--- a/cikm.docx
+++ b/cikm.docx
@@ -1,239 +1,976 @@
 
 <file path=word/document.xml><?xml version="1.0" encoding="utf-8"?>
-<w:document xmlns:ve="http://schemas.openxmlformats.org/markup-compatibility/2006" xmlns:o="urn:schemas-microsoft-com:office:office" xmlns:r="http://schemas.openxmlformats.org/officeDocument/2006/relationships" xmlns:m="http://schemas.openxmlformats.org/officeDocument/2006/math" xmlns:v="urn:schemas-microsoft-com:vml" xmlns:wp="http://schemas.openxmlformats.org/drawingml/2006/wordprocessingDrawing" xmlns:w10="urn:schemas-microsoft-com:office:word" xmlns:w="http://schemas.openxmlformats.org/wordprocessingml/2006/main" xmlns:wne="http://schemas.microsoft.com/office/word/2006/wordml">
+<w:document xmlns:wpc="http://schemas.microsoft.com/office/word/2010/wordprocessingCanvas" xmlns:mc="http://schemas.openxmlformats.org/markup-compatibility/2006" xmlns:o="urn:schemas-microsoft-com:office:office" xmlns:r="http://schemas.openxmlformats.org/officeDocument/2006/relationships" xmlns:m="http://schemas.openxmlformats.org/officeDocument/2006/math" xmlns:v="urn:schemas-microsoft-com:vml" xmlns:wp14="http://schemas.microsoft.com/office/word/2010/wordprocessingDrawing" xmlns:wp="http://schemas.openxmlformats.org/drawingml/2006/wordprocessingDrawing" xmlns:w="http://schemas.openxmlformats.org/wordprocessingml/2006/main" xmlns:w14="http://schemas.microsoft.com/office/word/2010/wordml" xmlns:w10="urn:schemas-microsoft-com:office:word" xmlns:w15="http://schemas.microsoft.com/office/word/2012/wordml" xmlns:wpg="http://schemas.microsoft.com/office/word/2010/wordprocessingGroup" xmlns:wpi="http://schemas.microsoft.com/office/word/2010/wordprocessingInk" xmlns:wne="http://schemas.microsoft.com/office/word/2006/wordml" xmlns:wps="http://schemas.microsoft.com/office/word/2010/wordprocessingShape" xmlns:wpsCustomData="http://www.wps.cn/officeDocument/2013/wpsCustomData" mc:Ignorable="w14 w15 wp14">
   <w:body>
     <w:p>
       <w:pPr>
-        <w:pStyle w:val="a3"/>
-        <w:rPr>
-          <w:rFonts w:hAnsi="宋体" w:cs="宋体" w:hint="eastAsia"/>
-        </w:rPr>
-      </w:pPr>
-    </w:p>
+        <w:pStyle w:val="2"/>
+        <w:rPr>
+          <w:rFonts w:hint="eastAsia" w:hAnsi="宋体" w:cs="宋体"/>
+        </w:rPr>
+      </w:pPr>
+      <w:bookmarkStart w:id="0" w:name="_GoBack"/>
+      <w:r>
+        <w:rPr>
+          <w:rFonts w:hint="eastAsia" w:hAnsi="宋体" w:cs="宋体"/>
+        </w:rPr>
+        <w:t>气象目标对雷达波后向散射能力的强弱通常称为气象目标的强度，常用的表示气象目标强度的参量有</w:t>
+      </w:r>
+      <w:r>
+        <w:rPr>
+          <w:rFonts w:hint="eastAsia" w:hAnsi="宋体" w:cs="宋体"/>
+          <w:b/>
+          <w:bCs/>
+        </w:rPr>
+        <w:t>反射率和反射率因子</w:t>
+      </w:r>
+      <w:r>
+        <w:rPr>
+          <w:rFonts w:hint="eastAsia" w:hAnsi="宋体" w:cs="宋体"/>
+        </w:rPr>
+        <w:t>。单位体积重云雨粒子后向散射截面的总和，称为气象目标的反射率。降水目标物单位体积中降水粒子直径6次方的总和称为雷达反射率因子，用Z表示，其常用单位为mm6 / m3。反射率因子Z值的大小，反映了气象目标内部降水粒子的尺度和数密度，常用来表示气象目标的强度。</w:t>
+      </w:r>
+    </w:p>
+    <w:p>
+      <w:pPr>
+        <w:pStyle w:val="2"/>
+        <w:rPr>
+          <w:rFonts w:hint="eastAsia" w:hAnsi="宋体" w:cs="宋体"/>
+        </w:rPr>
+      </w:pPr>
+    </w:p>
+    <w:p>
+      <w:pPr>
+        <w:pStyle w:val="2"/>
+        <w:rPr>
+          <w:rFonts w:hint="eastAsia" w:hAnsi="宋体" w:cs="宋体"/>
+        </w:rPr>
+      </w:pPr>
+      <w:r>
+        <w:rPr>
+          <w:rFonts w:hint="eastAsia" w:hAnsi="宋体" w:cs="宋体"/>
+        </w:rPr>
+        <w:t xml:space="preserve"> i）当前降水量与雷达折射率之间的关系；</w:t>
+      </w:r>
+    </w:p>
+    <w:p>
+      <w:pPr>
+        <w:pStyle w:val="2"/>
+        <w:rPr>
+          <w:rFonts w:hint="eastAsia" w:hAnsi="宋体" w:cs="宋体"/>
+        </w:rPr>
+      </w:pPr>
+      <w:r>
+        <w:rPr>
+          <w:rFonts w:hint="eastAsia" w:hAnsi="宋体" w:cs="宋体"/>
+        </w:rPr>
+        <w:t xml:space="preserve"> ii）雷达图包含当前目标站点及其周边地区的雷达反射率。需要考虑目标地点与周边地区之间的降水关系;</w:t>
+      </w:r>
+    </w:p>
+    <w:p>
+      <w:pPr>
+        <w:pStyle w:val="2"/>
+        <w:rPr>
+          <w:rFonts w:hint="eastAsia" w:hAnsi="宋体" w:cs="宋体"/>
+        </w:rPr>
+      </w:pPr>
+      <w:r>
+        <w:rPr>
+          <w:rFonts w:hint="eastAsia" w:hAnsi="宋体" w:cs="宋体"/>
+        </w:rPr>
+        <w:t>iii）最后，我们有不同时间跨度的雷达地图。根据历史数据，可能会发现降水量演变的一些模式。</w:t>
+      </w:r>
+    </w:p>
+    <w:p>
+      <w:pPr>
+        <w:pStyle w:val="2"/>
+        <w:rPr>
+          <w:rFonts w:hint="eastAsia" w:hAnsi="宋体" w:cs="宋体"/>
+        </w:rPr>
+      </w:pPr>
+    </w:p>
+    <w:p>
+      <w:pPr>
+        <w:pStyle w:val="2"/>
+        <w:rPr>
+          <w:rFonts w:hint="eastAsia" w:hAnsi="宋体" w:cs="宋体"/>
+          <w:lang w:val="en-US" w:eastAsia="zh-CN"/>
+        </w:rPr>
+      </w:pPr>
+      <w:r>
+        <w:rPr>
+          <w:rFonts w:hint="eastAsia" w:hAnsi="宋体" w:cs="宋体"/>
+          <w:lang w:val="en-US" w:eastAsia="zh-CN"/>
+        </w:rPr>
+        <w:t>大数据集下跑回归：</w:t>
+      </w:r>
+    </w:p>
+    <w:p>
+      <w:pPr>
+        <w:pStyle w:val="2"/>
+        <w:numPr>
+          <w:ilvl w:val="0"/>
+          <w:numId w:val="1"/>
+        </w:numPr>
+        <w:rPr>
+          <w:rFonts w:hint="eastAsia" w:hAnsi="宋体" w:cs="宋体"/>
+          <w:lang w:val="en-US" w:eastAsia="zh-CN"/>
+        </w:rPr>
+      </w:pPr>
+      <w:r>
+        <w:rPr>
+          <w:rFonts w:hint="eastAsia" w:hAnsi="宋体" w:cs="宋体"/>
+          <w:lang w:val="en-US" w:eastAsia="zh-CN"/>
+        </w:rPr>
+        <w:t>分批训练</w:t>
+      </w:r>
+    </w:p>
+    <w:p>
+      <w:pPr>
+        <w:pStyle w:val="2"/>
+        <w:numPr>
+          <w:numId w:val="0"/>
+        </w:numPr>
+        <w:rPr>
+          <w:rFonts w:hint="eastAsia" w:hAnsi="宋体" w:cs="宋体"/>
+          <w:lang w:val="en-US" w:eastAsia="zh-CN"/>
+        </w:rPr>
+      </w:pPr>
+      <w:r>
+        <w:rPr>
+          <w:rFonts w:hint="eastAsia" w:hAnsi="宋体" w:cs="宋体"/>
+          <w:lang w:val="en-US" w:eastAsia="zh-CN"/>
+        </w:rPr>
+        <w:t>So what we can see is that running 20 regressions can take (a little) more time (from what we’ve seen earlier) than running only one on the whole dataset…. but it provides better estimates. So the tradeoff is not that simple, and maybe running several regressions on huge datasets can be a proper alternative.</w:t>
+      </w:r>
+    </w:p>
+    <w:p>
+      <w:pPr>
+        <w:pStyle w:val="2"/>
+        <w:numPr>
+          <w:numId w:val="0"/>
+        </w:numPr>
+        <w:rPr>
+          <w:rFonts w:hint="eastAsia" w:hAnsi="宋体" w:cs="宋体"/>
+          <w:lang w:val="en-US" w:eastAsia="zh-CN"/>
+        </w:rPr>
+      </w:pPr>
+    </w:p>
+    <w:p>
+      <w:pPr>
+        <w:pStyle w:val="2"/>
+        <w:numPr>
+          <w:ilvl w:val="0"/>
+          <w:numId w:val="1"/>
+        </w:numPr>
+        <w:rPr>
+          <w:rFonts w:hint="eastAsia" w:hAnsi="宋体" w:cs="宋体"/>
+          <w:lang w:val="en-US" w:eastAsia="zh-CN"/>
+        </w:rPr>
+      </w:pPr>
+      <w:r>
+        <w:rPr>
+          <w:rFonts w:hint="eastAsia" w:hAnsi="宋体" w:cs="宋体"/>
+          <w:lang w:val="en-US" w:eastAsia="zh-CN"/>
+        </w:rPr>
+        <w:t>Create a a distributed computing system</w:t>
+      </w:r>
+    </w:p>
+    <w:p>
+      <w:pPr>
+        <w:pStyle w:val="2"/>
+        <w:widowControl w:val="0"/>
+        <w:numPr>
+          <w:numId w:val="0"/>
+        </w:numPr>
+        <w:jc w:val="both"/>
+        <w:rPr>
+          <w:rFonts w:hint="eastAsia" w:hAnsi="宋体" w:cs="宋体"/>
+          <w:lang w:val="en-US" w:eastAsia="zh-CN"/>
+        </w:rPr>
+      </w:pPr>
+    </w:p>
+    <w:p>
+      <w:pPr>
+        <w:pStyle w:val="2"/>
+        <w:widowControl w:val="0"/>
+        <w:numPr>
+          <w:numId w:val="0"/>
+        </w:numPr>
+        <w:jc w:val="both"/>
+        <w:rPr>
+          <w:rFonts w:hint="eastAsia" w:hAnsi="宋体" w:cs="宋体"/>
+          <w:lang w:val="en-US" w:eastAsia="zh-CN"/>
+        </w:rPr>
+      </w:pPr>
+      <w:r>
+        <w:rPr>
+          <w:rFonts w:hint="eastAsia" w:hAnsi="宋体" w:cs="宋体"/>
+          <w:lang w:val="en-US" w:eastAsia="zh-CN"/>
+        </w:rPr>
+        <w:t>Mini_batch 有助于防止陷入局部最小，如果是大的数据集训练，可能有多个局部低谷，会陷入局部最小，可以选择小一点</w:t>
+      </w:r>
+    </w:p>
+    <w:p>
+      <w:pPr>
+        <w:pStyle w:val="2"/>
+        <w:widowControl w:val="0"/>
+        <w:numPr>
+          <w:numId w:val="0"/>
+        </w:numPr>
+        <w:jc w:val="both"/>
+        <w:rPr>
+          <w:rFonts w:hint="eastAsia" w:hAnsi="宋体" w:cs="宋体"/>
+          <w:lang w:val="en-US" w:eastAsia="zh-CN"/>
+        </w:rPr>
+      </w:pPr>
+      <w:r>
+        <w:rPr>
+          <w:rFonts w:hint="eastAsia" w:hAnsi="宋体" w:cs="宋体"/>
+          <w:lang w:val="en-US" w:eastAsia="zh-CN"/>
+        </w:rPr>
+        <w:t>选择大一点，可以充分利用GPU,step_size 尽量大，但不要超过 by the 1/L (smoothness) constraint</w:t>
+      </w:r>
+    </w:p>
+    <w:p>
+      <w:pPr>
+        <w:pStyle w:val="2"/>
+        <w:widowControl w:val="0"/>
+        <w:numPr>
+          <w:numId w:val="0"/>
+        </w:numPr>
+        <w:jc w:val="both"/>
+        <w:rPr>
+          <w:rFonts w:hint="eastAsia" w:hAnsi="宋体" w:cs="宋体"/>
+          <w:lang w:val="en-US" w:eastAsia="zh-CN"/>
+        </w:rPr>
+      </w:pPr>
+    </w:p>
+    <w:p>
+      <w:pPr>
+        <w:pStyle w:val="2"/>
+        <w:widowControl w:val="0"/>
+        <w:numPr>
+          <w:numId w:val="0"/>
+        </w:numPr>
+        <w:jc w:val="both"/>
+        <w:rPr>
+          <w:rFonts w:hint="eastAsia" w:hAnsi="宋体" w:cs="宋体"/>
+          <w:lang w:val="en-US" w:eastAsia="zh-CN"/>
+        </w:rPr>
+      </w:pPr>
+      <w:r>
+        <w:rPr>
+          <w:rFonts w:hint="eastAsia" w:hAnsi="宋体" w:cs="宋体"/>
+          <w:lang w:val="en-US" w:eastAsia="zh-CN"/>
+        </w:rPr>
+        <w:t>调节batch大小，使达到收敛</w:t>
+      </w:r>
+    </w:p>
+    <w:p>
+      <w:pPr>
+        <w:pStyle w:val="2"/>
+        <w:widowControl w:val="0"/>
+        <w:numPr>
+          <w:numId w:val="0"/>
+        </w:numPr>
+        <w:jc w:val="both"/>
+        <w:rPr>
+          <w:rFonts w:hint="eastAsia" w:hAnsi="宋体" w:cs="宋体"/>
+          <w:lang w:val="en-US" w:eastAsia="zh-CN"/>
+        </w:rPr>
+      </w:pPr>
+    </w:p>
+    <w:p>
+      <w:pPr>
+        <w:pStyle w:val="2"/>
+        <w:widowControl w:val="0"/>
+        <w:numPr>
+          <w:ilvl w:val="0"/>
+          <w:numId w:val="2"/>
+        </w:numPr>
+        <w:jc w:val="both"/>
+        <w:rPr>
+          <w:rFonts w:ascii="Helvetica Neue" w:hAnsi="Helvetica Neue" w:eastAsia="Helvetica Neue" w:cs="Helvetica Neue"/>
+          <w:b w:val="0"/>
+          <w:i w:val="0"/>
+          <w:caps w:val="0"/>
+          <w:color w:val="262626"/>
+          <w:spacing w:val="0"/>
+          <w:sz w:val="22"/>
+          <w:szCs w:val="22"/>
+          <w:shd w:val="clear" w:fill="FFFFFF"/>
+        </w:rPr>
+      </w:pPr>
+      <w:r>
+        <w:rPr>
+          <w:rFonts w:ascii="Helvetica Neue" w:hAnsi="Helvetica Neue" w:eastAsia="Helvetica Neue" w:cs="Helvetica Neue"/>
+          <w:b w:val="0"/>
+          <w:i w:val="0"/>
+          <w:caps w:val="0"/>
+          <w:color w:val="262626"/>
+          <w:spacing w:val="0"/>
+          <w:sz w:val="22"/>
+          <w:szCs w:val="22"/>
+          <w:shd w:val="clear" w:fill="FFFFFF"/>
+        </w:rPr>
+        <w:t>全部数据作为一个batch和 B.每个采样作为一个batch</w:t>
+      </w:r>
+      <w:r>
+        <w:rPr>
+          <w:rFonts w:hint="eastAsia" w:ascii="Helvetica Neue" w:hAnsi="Helvetica Neue" w:cs="Helvetica Neue"/>
+          <w:b w:val="0"/>
+          <w:i w:val="0"/>
+          <w:caps w:val="0"/>
+          <w:color w:val="262626"/>
+          <w:spacing w:val="0"/>
+          <w:sz w:val="22"/>
+          <w:szCs w:val="22"/>
+          <w:shd w:val="clear" w:fill="FFFFFF"/>
+          <w:lang w:val="en-US" w:eastAsia="zh-CN"/>
+        </w:rPr>
+        <w:t>:</w:t>
+      </w:r>
+    </w:p>
+    <w:p>
+      <w:pPr>
+        <w:pStyle w:val="2"/>
+        <w:widowControl w:val="0"/>
+        <w:numPr>
+          <w:numId w:val="0"/>
+        </w:numPr>
+        <w:jc w:val="both"/>
+        <w:rPr>
+          <w:rFonts w:hint="eastAsia" w:ascii="Helvetica Neue" w:hAnsi="Helvetica Neue" w:eastAsia="Helvetica Neue" w:cs="Helvetica Neue"/>
+          <w:b w:val="0"/>
+          <w:i w:val="0"/>
+          <w:caps w:val="0"/>
+          <w:color w:val="262626"/>
+          <w:spacing w:val="0"/>
+          <w:sz w:val="22"/>
+          <w:szCs w:val="22"/>
+          <w:shd w:val="clear" w:fill="FFFFFF"/>
+          <w:lang w:val="en-US" w:eastAsia="zh-CN"/>
+        </w:rPr>
+      </w:pPr>
+      <w:r>
+        <w:rPr>
+          <w:rFonts w:hint="eastAsia" w:ascii="Helvetica Neue" w:hAnsi="Helvetica Neue" w:eastAsia="Helvetica Neue" w:cs="Helvetica Neue"/>
+          <w:b w:val="0"/>
+          <w:i w:val="0"/>
+          <w:caps w:val="0"/>
+          <w:color w:val="262626"/>
+          <w:spacing w:val="0"/>
+          <w:sz w:val="22"/>
+          <w:szCs w:val="22"/>
+          <w:shd w:val="clear" w:fill="FFFFFF"/>
+          <w:lang w:val="en-US" w:eastAsia="zh-CN"/>
+        </w:rPr>
+        <w:t>B方法基于每个采样去修正，修正幅度大了以后，就容易跳出这些局部极值，避免过拟合发生。B方法一般不依赖于初始模型，所以可以用来训练初始的神经网络。之后再用A方法或者下面介绍的C方法优化</w:t>
+      </w:r>
+    </w:p>
+    <w:p>
+      <w:pPr>
+        <w:pStyle w:val="2"/>
+        <w:widowControl w:val="0"/>
+        <w:numPr>
+          <w:numId w:val="0"/>
+        </w:numPr>
+        <w:jc w:val="both"/>
+        <w:rPr>
+          <w:rFonts w:hint="eastAsia" w:ascii="Helvetica Neue" w:hAnsi="Helvetica Neue" w:eastAsia="Helvetica Neue" w:cs="Helvetica Neue"/>
+          <w:b w:val="0"/>
+          <w:i w:val="0"/>
+          <w:caps w:val="0"/>
+          <w:color w:val="262626"/>
+          <w:spacing w:val="0"/>
+          <w:sz w:val="22"/>
+          <w:szCs w:val="22"/>
+          <w:shd w:val="clear" w:fill="FFFFFF"/>
+          <w:lang w:val="en-US" w:eastAsia="zh-CN"/>
+        </w:rPr>
+      </w:pPr>
+    </w:p>
+    <w:p>
+      <w:pPr>
+        <w:pStyle w:val="2"/>
+        <w:widowControl w:val="0"/>
+        <w:numPr>
+          <w:numId w:val="0"/>
+        </w:numPr>
+        <w:jc w:val="both"/>
+        <w:rPr>
+          <w:rFonts w:hint="eastAsia" w:ascii="Helvetica Neue" w:hAnsi="Helvetica Neue" w:eastAsia="Helvetica Neue" w:cs="Helvetica Neue"/>
+          <w:b w:val="0"/>
+          <w:i w:val="0"/>
+          <w:caps w:val="0"/>
+          <w:color w:val="262626"/>
+          <w:spacing w:val="0"/>
+          <w:sz w:val="22"/>
+          <w:szCs w:val="22"/>
+          <w:shd w:val="clear" w:fill="FFFFFF"/>
+          <w:lang w:val="en-US" w:eastAsia="zh-CN"/>
+        </w:rPr>
+      </w:pPr>
+      <w:r>
+        <w:rPr>
+          <w:rFonts w:hint="eastAsia" w:ascii="Helvetica Neue" w:hAnsi="Helvetica Neue" w:eastAsia="Helvetica Neue" w:cs="Helvetica Neue"/>
+          <w:b w:val="0"/>
+          <w:i w:val="0"/>
+          <w:color w:val="262626"/>
+          <w:spacing w:val="0"/>
+          <w:sz w:val="22"/>
+          <w:szCs w:val="22"/>
+          <w:shd w:val="clear" w:fill="FFFFFF"/>
+          <w:lang w:val="en-US" w:eastAsia="zh-CN"/>
+        </w:rPr>
+        <w:t>B</w:t>
+      </w:r>
+      <w:r>
+        <w:rPr>
+          <w:rFonts w:hint="eastAsia" w:ascii="Helvetica Neue" w:hAnsi="Helvetica Neue" w:eastAsia="Helvetica Neue" w:cs="Helvetica Neue"/>
+          <w:b w:val="0"/>
+          <w:i w:val="0"/>
+          <w:caps w:val="0"/>
+          <w:color w:val="262626"/>
+          <w:spacing w:val="0"/>
+          <w:sz w:val="22"/>
+          <w:szCs w:val="22"/>
+          <w:shd w:val="clear" w:fill="FFFFFF"/>
+          <w:lang w:val="en-US" w:eastAsia="zh-CN"/>
+        </w:rPr>
+        <w:t>atch = 1，基于SGD的batch不能取太大</w:t>
+      </w:r>
+    </w:p>
+    <w:p>
+      <w:pPr>
+        <w:pStyle w:val="2"/>
+        <w:widowControl w:val="0"/>
+        <w:numPr>
+          <w:numId w:val="0"/>
+        </w:numPr>
+        <w:jc w:val="both"/>
+        <w:rPr>
+          <w:rFonts w:hint="eastAsia" w:ascii="Helvetica Neue" w:hAnsi="Helvetica Neue" w:eastAsia="Helvetica Neue" w:cs="Helvetica Neue"/>
+          <w:b w:val="0"/>
+          <w:i w:val="0"/>
+          <w:caps w:val="0"/>
+          <w:color w:val="262626"/>
+          <w:spacing w:val="0"/>
+          <w:sz w:val="22"/>
+          <w:szCs w:val="22"/>
+          <w:shd w:val="clear" w:fill="FFFFFF"/>
+          <w:lang w:val="en-US" w:eastAsia="zh-CN"/>
+        </w:rPr>
+      </w:pPr>
+      <w:r>
+        <w:rPr>
+          <w:rFonts w:hint="eastAsia" w:ascii="Helvetica Neue" w:hAnsi="Helvetica Neue" w:eastAsia="Helvetica Neue" w:cs="Helvetica Neue"/>
+          <w:b w:val="0"/>
+          <w:i w:val="0"/>
+          <w:caps w:val="0"/>
+          <w:color w:val="262626"/>
+          <w:spacing w:val="0"/>
+          <w:sz w:val="22"/>
+          <w:szCs w:val="22"/>
+          <w:shd w:val="clear" w:fill="FFFFFF"/>
+          <w:lang w:val="en-US" w:eastAsia="zh-CN"/>
+        </w:rPr>
+        <w:t>batch数太小，而类别又比较多的时候，真的可能会导致loss函数震荡而不收敛，</w:t>
+      </w:r>
+    </w:p>
+    <w:p>
+      <w:pPr>
+        <w:pStyle w:val="2"/>
+        <w:widowControl w:val="0"/>
+        <w:numPr>
+          <w:numId w:val="0"/>
+        </w:numPr>
+        <w:jc w:val="both"/>
+        <w:rPr>
+          <w:rFonts w:hint="eastAsia" w:ascii="Helvetica Neue" w:hAnsi="Helvetica Neue" w:eastAsia="Helvetica Neue" w:cs="Helvetica Neue"/>
+          <w:b w:val="0"/>
+          <w:i w:val="0"/>
+          <w:caps w:val="0"/>
+          <w:color w:val="262626"/>
+          <w:spacing w:val="0"/>
+          <w:sz w:val="22"/>
+          <w:szCs w:val="22"/>
+          <w:shd w:val="clear" w:fill="FFFFFF"/>
+          <w:lang w:val="en-US" w:eastAsia="zh-CN"/>
+        </w:rPr>
+      </w:pPr>
+      <w:r>
+        <w:rPr>
+          <w:rFonts w:hint="eastAsia" w:ascii="Helvetica Neue" w:hAnsi="Helvetica Neue" w:eastAsia="Helvetica Neue" w:cs="Helvetica Neue"/>
+          <w:b w:val="0"/>
+          <w:i w:val="0"/>
+          <w:caps w:val="0"/>
+          <w:color w:val="262626"/>
+          <w:spacing w:val="0"/>
+          <w:sz w:val="22"/>
+          <w:szCs w:val="22"/>
+          <w:shd w:val="clear" w:fill="FFFFFF"/>
+          <w:lang w:val="en-US" w:eastAsia="zh-CN"/>
+        </w:rPr>
+        <w:t xml:space="preserve"> Full Batch Learning 可以使用Rprop 只基于梯度符号并且针对性单独更新各权值。</w:t>
+      </w:r>
+    </w:p>
+    <w:p>
+      <w:pPr>
+        <w:pStyle w:val="2"/>
+        <w:widowControl w:val="0"/>
+        <w:numPr>
+          <w:numId w:val="0"/>
+        </w:numPr>
+        <w:jc w:val="both"/>
+        <w:rPr>
+          <w:rFonts w:hint="eastAsia" w:ascii="Helvetica Neue" w:hAnsi="Helvetica Neue" w:eastAsia="Helvetica Neue" w:cs="Helvetica Neue"/>
+          <w:b w:val="0"/>
+          <w:i w:val="0"/>
+          <w:caps w:val="0"/>
+          <w:color w:val="262626"/>
+          <w:spacing w:val="0"/>
+          <w:sz w:val="22"/>
+          <w:szCs w:val="22"/>
+          <w:shd w:val="clear" w:fill="FFFFFF"/>
+          <w:lang w:val="en-US" w:eastAsia="zh-CN"/>
+        </w:rPr>
+      </w:pPr>
+      <w:r>
+        <w:rPr>
+          <w:rFonts w:ascii="Helvetica Neue" w:hAnsi="Helvetica Neue" w:eastAsia="Helvetica Neue" w:cs="Helvetica Neue"/>
+          <w:b w:val="0"/>
+          <w:i w:val="0"/>
+          <w:caps w:val="0"/>
+          <w:color w:val="262626"/>
+          <w:spacing w:val="0"/>
+          <w:sz w:val="22"/>
+          <w:szCs w:val="22"/>
+          <w:shd w:val="clear" w:fill="FFFFFF"/>
+        </w:rPr>
+        <w:t>以 Rprop 的方式迭代</w:t>
+      </w:r>
+      <w:r>
+        <w:rPr>
+          <w:rFonts w:hint="eastAsia" w:ascii="Helvetica Neue" w:hAnsi="Helvetica Neue" w:cs="Helvetica Neue"/>
+          <w:b w:val="0"/>
+          <w:i w:val="0"/>
+          <w:caps w:val="0"/>
+          <w:color w:val="262626"/>
+          <w:spacing w:val="0"/>
+          <w:sz w:val="22"/>
+          <w:szCs w:val="22"/>
+          <w:shd w:val="clear" w:fill="FFFFFF"/>
+          <w:lang w:eastAsia="zh-CN"/>
+        </w:rPr>
+        <w:t>，</w:t>
+      </w:r>
+      <w:r>
+        <w:rPr>
+          <w:rFonts w:ascii="Helvetica Neue" w:hAnsi="Helvetica Neue" w:eastAsia="Helvetica Neue" w:cs="Helvetica Neue"/>
+          <w:b w:val="0"/>
+          <w:i w:val="0"/>
+          <w:caps w:val="0"/>
+          <w:color w:val="262626"/>
+          <w:spacing w:val="0"/>
+          <w:sz w:val="22"/>
+          <w:szCs w:val="22"/>
+          <w:shd w:val="clear" w:fill="FFFFFF"/>
+        </w:rPr>
+        <w:t>会由于各个 Batch 之间的采样差异性，各次梯度修正值相互抵消，无法修正</w:t>
+      </w:r>
+      <w:r>
+        <w:rPr>
+          <w:rFonts w:hint="eastAsia" w:ascii="Helvetica Neue" w:hAnsi="Helvetica Neue" w:cs="Helvetica Neue"/>
+          <w:b w:val="0"/>
+          <w:i w:val="0"/>
+          <w:caps w:val="0"/>
+          <w:color w:val="262626"/>
+          <w:spacing w:val="0"/>
+          <w:sz w:val="22"/>
+          <w:szCs w:val="22"/>
+          <w:shd w:val="clear" w:fill="FFFFFF"/>
+          <w:lang w:eastAsia="zh-CN"/>
+        </w:rPr>
+        <w:t>，</w:t>
+      </w:r>
+      <w:r>
+        <w:rPr>
+          <w:rFonts w:ascii="Helvetica Neue" w:hAnsi="Helvetica Neue" w:eastAsia="Helvetica Neue" w:cs="Helvetica Neue"/>
+          <w:b w:val="0"/>
+          <w:i w:val="0"/>
+          <w:caps w:val="0"/>
+          <w:color w:val="262626"/>
+          <w:spacing w:val="0"/>
+          <w:sz w:val="22"/>
+          <w:szCs w:val="22"/>
+          <w:shd w:val="clear" w:fill="FFFFFF"/>
+        </w:rPr>
+        <w:t xml:space="preserve">才有了后来 </w:t>
+      </w:r>
+      <w:r>
+        <w:rPr>
+          <w:rFonts w:hint="default" w:ascii="Helvetica Neue" w:hAnsi="Helvetica Neue" w:eastAsia="Helvetica Neue" w:cs="Helvetica Neue"/>
+          <w:b/>
+          <w:i w:val="0"/>
+          <w:caps w:val="0"/>
+          <w:color w:val="262626"/>
+          <w:spacing w:val="0"/>
+          <w:sz w:val="22"/>
+          <w:szCs w:val="22"/>
+          <w:shd w:val="clear" w:fill="FFFFFF"/>
+        </w:rPr>
+        <w:t>RMSProp</w:t>
+      </w:r>
+      <w:r>
+        <w:rPr>
+          <w:rFonts w:hint="default" w:ascii="Helvetica Neue" w:hAnsi="Helvetica Neue" w:eastAsia="Helvetica Neue" w:cs="Helvetica Neue"/>
+          <w:b w:val="0"/>
+          <w:i w:val="0"/>
+          <w:caps w:val="0"/>
+          <w:color w:val="262626"/>
+          <w:spacing w:val="0"/>
+          <w:sz w:val="22"/>
+          <w:szCs w:val="22"/>
+          <w:shd w:val="clear" w:fill="FFFFFF"/>
+        </w:rPr>
+        <w:t xml:space="preserve"> 的妥协方案</w:t>
+      </w:r>
+    </w:p>
+    <w:bookmarkEnd w:id="0"/>
     <w:sectPr>
       <w:pgSz w:w="11906" w:h="16838"/>
       <w:pgMar w:top="1440" w:right="1753" w:bottom="1440" w:left="1753" w:header="851" w:footer="992" w:gutter="0"/>
-      <w:cols w:space="425"/>
-      <w:docGrid w:type="lines" w:linePitch="312"/>
+      <w:cols w:space="425" w:num="1"/>
+      <w:docGrid w:type="lines" w:linePitch="312" w:charSpace="0"/>
     </w:sectPr>
   </w:body>
 </w:document>
 </file>
 
-<file path=word/endnotes.xml><?xml version="1.0" encoding="utf-8"?>
-<w:endnotes xmlns:ve="http://schemas.openxmlformats.org/markup-compatibility/2006" xmlns:o="urn:schemas-microsoft-com:office:office" xmlns:r="http://schemas.openxmlformats.org/officeDocument/2006/relationships" xmlns:m="http://schemas.openxmlformats.org/officeDocument/2006/math" xmlns:v="urn:schemas-microsoft-com:vml" xmlns:wp="http://schemas.openxmlformats.org/drawingml/2006/wordprocessingDrawing" xmlns:w10="urn:schemas-microsoft-com:office:word" xmlns:w="http://schemas.openxmlformats.org/wordprocessingml/2006/main" xmlns:wne="http://schemas.microsoft.com/office/word/2006/wordml">
-  <w:endnote w:type="separator" w:id="0">
-    <w:p>
-      <w:r>
-        <w:separator/>
-      </w:r>
-    </w:p>
-  </w:endnote>
-  <w:endnote w:type="continuationSeparator" w:id="1">
-    <w:p>
-      <w:r>
-        <w:continuationSeparator/>
-      </w:r>
-    </w:p>
-  </w:endnote>
-</w:endnotes>
-</file>
-
-<file path=word/footnotes.xml><?xml version="1.0" encoding="utf-8"?>
-<w:footnotes xmlns:ve="http://schemas.openxmlformats.org/markup-compatibility/2006" xmlns:o="urn:schemas-microsoft-com:office:office" xmlns:r="http://schemas.openxmlformats.org/officeDocument/2006/relationships" xmlns:m="http://schemas.openxmlformats.org/officeDocument/2006/math" xmlns:v="urn:schemas-microsoft-com:vml" xmlns:wp="http://schemas.openxmlformats.org/drawingml/2006/wordprocessingDrawing" xmlns:w10="urn:schemas-microsoft-com:office:word" xmlns:w="http://schemas.openxmlformats.org/wordprocessingml/2006/main" xmlns:wne="http://schemas.microsoft.com/office/word/2006/wordml">
-  <w:footnote w:type="separator" w:id="0">
-    <w:p>
-      <w:r>
-        <w:separator/>
-      </w:r>
-    </w:p>
-  </w:footnote>
-  <w:footnote w:type="continuationSeparator" w:id="1">
-    <w:p>
-      <w:r>
-        <w:continuationSeparator/>
-      </w:r>
-    </w:p>
-  </w:footnote>
-</w:footnotes>
+<file path=word/numbering.xml><?xml version="1.0" encoding="utf-8"?>
+<w:numbering xmlns:wpc="http://schemas.microsoft.com/office/word/2010/wordprocessingCanvas" xmlns:mc="http://schemas.openxmlformats.org/markup-compatibility/2006" xmlns:o="urn:schemas-microsoft-com:office:office" xmlns:r="http://schemas.openxmlformats.org/officeDocument/2006/relationships" xmlns:m="http://schemas.openxmlformats.org/officeDocument/2006/math" xmlns:v="urn:schemas-microsoft-com:vml" xmlns:wp14="http://schemas.microsoft.com/office/word/2010/wordprocessingDrawing" xmlns:wp="http://schemas.openxmlformats.org/drawingml/2006/wordprocessingDrawing" xmlns:w10="urn:schemas-microsoft-com:office:word" xmlns:w="http://schemas.openxmlformats.org/wordprocessingml/2006/main" xmlns:w14="http://schemas.microsoft.com/office/word/2010/wordml" xmlns:wpg="http://schemas.microsoft.com/office/word/2010/wordprocessingGroup" xmlns:wpi="http://schemas.microsoft.com/office/word/2010/wordprocessingInk" xmlns:wne="http://schemas.microsoft.com/office/word/2006/wordml" xmlns:wps="http://schemas.microsoft.com/office/word/2010/wordprocessingShape" mc:Ignorable="w14 wp14">
+  <w:abstractNum w:abstractNumId="0">
+    <w:nsid w:val="59321C41"/>
+    <w:multiLevelType w:val="singleLevel"/>
+    <w:tmpl w:val="59321C41"/>
+    <w:lvl w:ilvl="0" w:tentative="0">
+      <w:start w:val="1"/>
+      <w:numFmt w:val="decimal"/>
+      <w:suff w:val="nothing"/>
+      <w:lvlText w:val="%1、"/>
+      <w:lvlJc w:val="left"/>
+    </w:lvl>
+  </w:abstractNum>
+  <w:abstractNum w:abstractNumId="1">
+    <w:nsid w:val="59322E7C"/>
+    <w:multiLevelType w:val="singleLevel"/>
+    <w:tmpl w:val="59322E7C"/>
+    <w:lvl w:ilvl="0" w:tentative="0">
+      <w:start w:val="1"/>
+      <w:numFmt w:val="upperLetter"/>
+      <w:suff w:val="nothing"/>
+      <w:lvlText w:val="%1."/>
+      <w:lvlJc w:val="left"/>
+    </w:lvl>
+  </w:abstractNum>
+  <w:num w:numId="1">
+    <w:abstractNumId w:val="0"/>
+  </w:num>
+  <w:num w:numId="2">
+    <w:abstractNumId w:val="1"/>
+  </w:num>
+</w:numbering>
 </file>
 
 <file path=word/styles.xml><?xml version="1.0" encoding="utf-8"?>
-<w:styles xmlns:r="http://schemas.openxmlformats.org/officeDocument/2006/relationships" xmlns:w="http://schemas.openxmlformats.org/wordprocessingml/2006/main">
+<w:styles xmlns:mc="http://schemas.openxmlformats.org/markup-compatibility/2006" xmlns:o="urn:schemas-microsoft-com:office:office" xmlns:r="http://schemas.openxmlformats.org/officeDocument/2006/relationships" xmlns:m="http://schemas.openxmlformats.org/officeDocument/2006/math" xmlns:v="urn:schemas-microsoft-com:vml" xmlns:w="http://schemas.openxmlformats.org/wordprocessingml/2006/main" xmlns:w14="http://schemas.microsoft.com/office/word/2010/wordml" xmlns:w10="urn:schemas-microsoft-com:office:word" xmlns:sl="http://schemas.openxmlformats.org/schemaLibrary/2006/main" mc:Ignorable="w14">
   <w:docDefaults>
     <w:rPrDefault>
       <w:rPr>
-        <w:rFonts w:asciiTheme="minorHAnsi" w:eastAsiaTheme="minorEastAsia" w:hAnsiTheme="minorHAnsi" w:cstheme="minorBidi"/>
-        <w:kern w:val="2"/>
-        <w:sz w:val="21"/>
-        <w:szCs w:val="22"/>
-        <w:lang w:val="en-US" w:eastAsia="zh-CN" w:bidi="ar-SA"/>
+        <w:rFonts w:ascii="Times New Roman" w:hAnsi="Times New Roman" w:eastAsia="宋体" w:cs="Times New Roman"/>
       </w:rPr>
     </w:rPrDefault>
-    <w:pPrDefault/>
   </w:docDefaults>
-  <w:latentStyles w:defLockedState="0" w:defUIPriority="99" w:defSemiHidden="1" w:defUnhideWhenUsed="1" w:defQFormat="0" w:count="267">
-    <w:lsdException w:name="Normal" w:semiHidden="0" w:uiPriority="0" w:unhideWhenUsed="0" w:qFormat="1"/>
-    <w:lsdException w:name="heading 1" w:semiHidden="0" w:uiPriority="9" w:unhideWhenUsed="0" w:qFormat="1"/>
-    <w:lsdException w:name="heading 2" w:uiPriority="9" w:qFormat="1"/>
-    <w:lsdException w:name="heading 3" w:uiPriority="9" w:qFormat="1"/>
-    <w:lsdException w:name="heading 4" w:uiPriority="9" w:qFormat="1"/>
-    <w:lsdException w:name="heading 5" w:uiPriority="9" w:qFormat="1"/>
-    <w:lsdException w:name="heading 6" w:uiPriority="9" w:qFormat="1"/>
-    <w:lsdException w:name="heading 7" w:uiPriority="9" w:qFormat="1"/>
-    <w:lsdException w:name="heading 8" w:uiPriority="9" w:qFormat="1"/>
-    <w:lsdException w:name="heading 9" w:uiPriority="9" w:qFormat="1"/>
-    <w:lsdException w:name="toc 1" w:uiPriority="39"/>
-    <w:lsdException w:name="toc 2" w:uiPriority="39"/>
-    <w:lsdException w:name="toc 3" w:uiPriority="39"/>
-    <w:lsdException w:name="toc 4" w:uiPriority="39"/>
-    <w:lsdException w:name="toc 5" w:uiPriority="39"/>
-    <w:lsdException w:name="toc 6" w:uiPriority="39"/>
-    <w:lsdException w:name="toc 7" w:uiPriority="39"/>
-    <w:lsdException w:name="toc 8" w:uiPriority="39"/>
-    <w:lsdException w:name="toc 9" w:uiPriority="39"/>
-    <w:lsdException w:name="caption" w:uiPriority="35" w:qFormat="1"/>
-    <w:lsdException w:name="Title" w:semiHidden="0" w:uiPriority="10" w:unhideWhenUsed="0" w:qFormat="1"/>
-    <w:lsdException w:name="Default Paragraph Font" w:uiPriority="1"/>
-    <w:lsdException w:name="Subtitle" w:semiHidden="0" w:uiPriority="11" w:unhideWhenUsed="0" w:qFormat="1"/>
-    <w:lsdException w:name="Strong" w:semiHidden="0" w:uiPriority="22" w:unhideWhenUsed="0" w:qFormat="1"/>
-    <w:lsdException w:name="Emphasis" w:semiHidden="0" w:uiPriority="20" w:unhideWhenUsed="0" w:qFormat="1"/>
-    <w:lsdException w:name="Table Grid" w:semiHidden="0" w:uiPriority="59" w:unhideWhenUsed="0"/>
-    <w:lsdException w:name="Placeholder Text" w:unhideWhenUsed="0"/>
-    <w:lsdException w:name="No Spacing" w:semiHidden="0" w:uiPriority="1" w:unhideWhenUsed="0" w:qFormat="1"/>
-    <w:lsdException w:name="Light Shading" w:semiHidden="0" w:uiPriority="60" w:unhideWhenUsed="0"/>
-    <w:lsdException w:name="Light List" w:semiHidden="0" w:uiPriority="61" w:unhideWhenUsed="0"/>
-    <w:lsdException w:name="Light Grid" w:semiHidden="0" w:uiPriority="62" w:unhideWhenUsed="0"/>
-    <w:lsdException w:name="Medium Shading 1" w:semiHidden="0" w:uiPriority="63" w:unhideWhenUsed="0"/>
-    <w:lsdException w:name="Medium Shading 2" w:semiHidden="0" w:uiPriority="64" w:unhideWhenUsed="0"/>
-    <w:lsdException w:name="Medium List 1" w:semiHidden="0" w:uiPriority="65" w:unhideWhenUsed="0"/>
-    <w:lsdException w:name="Medium List 2" w:semiHidden="0" w:uiPriority="66" w:unhideWhenUsed="0"/>
-    <w:lsdException w:name="Medium Grid 1" w:semiHidden="0" w:uiPriority="67" w:unhideWhenUsed="0"/>
-    <w:lsdException w:name="Medium Grid 2" w:semiHidden="0" w:uiPriority="68" w:unhideWhenUsed="0"/>
-    <w:lsdException w:name="Medium Grid 3" w:semiHidden="0" w:uiPriority="69" w:unhideWhenUsed="0"/>
-    <w:lsdException w:name="Dark List" w:semiHidden="0" w:uiPriority="70" w:unhideWhenUsed="0"/>
-    <w:lsdException w:name="Colorful Shading" w:semiHidden="0" w:uiPriority="71" w:unhideWhenUsed="0"/>
-    <w:lsdException w:name="Colorful List" w:semiHidden="0" w:uiPriority="72" w:unhideWhenUsed="0"/>
-    <w:lsdException w:name="Colorful Grid" w:semiHidden="0" w:uiPriority="73" w:unhideWhenUsed="0"/>
-    <w:lsdException w:name="Light Shading Accent 1" w:semiHidden="0" w:uiPriority="60" w:unhideWhenUsed="0"/>
-    <w:lsdException w:name="Light List Accent 1" w:semiHidden="0" w:uiPriority="61" w:unhideWhenUsed="0"/>
-    <w:lsdException w:name="Light Grid Accent 1" w:semiHidden="0" w:uiPriority="62" w:unhideWhenUsed="0"/>
-    <w:lsdException w:name="Medium Shading 1 Accent 1" w:semiHidden="0" w:uiPriority="63" w:unhideWhenUsed="0"/>
-    <w:lsdException w:name="Medium Shading 2 Accent 1" w:semiHidden="0" w:uiPriority="64" w:unhideWhenUsed="0"/>
-    <w:lsdException w:name="Medium List 1 Accent 1" w:semiHidden="0" w:uiPriority="65" w:unhideWhenUsed="0"/>
-    <w:lsdException w:name="Revision" w:unhideWhenUsed="0"/>
-    <w:lsdException w:name="List Paragraph" w:semiHidden="0" w:uiPriority="34" w:unhideWhenUsed="0" w:qFormat="1"/>
-    <w:lsdException w:name="Quote" w:semiHidden="0" w:uiPriority="29" w:unhideWhenUsed="0" w:qFormat="1"/>
-    <w:lsdException w:name="Intense Quote" w:semiHidden="0" w:uiPriority="30" w:unhideWhenUsed="0" w:qFormat="1"/>
-    <w:lsdException w:name="Medium List 2 Accent 1" w:semiHidden="0" w:uiPriority="66" w:unhideWhenUsed="0"/>
-    <w:lsdException w:name="Medium Grid 1 Accent 1" w:semiHidden="0" w:uiPriority="67" w:unhideWhenUsed="0"/>
-    <w:lsdException w:name="Medium Grid 2 Accent 1" w:semiHidden="0" w:uiPriority="68" w:unhideWhenUsed="0"/>
-    <w:lsdException w:name="Medium Grid 3 Accent 1" w:semiHidden="0" w:uiPriority="69" w:unhideWhenUsed="0"/>
-    <w:lsdException w:name="Dark List Accent 1" w:semiHidden="0" w:uiPriority="70" w:unhideWhenUsed="0"/>
-    <w:lsdException w:name="Colorful Shading Accent 1" w:semiHidden="0" w:uiPriority="71" w:unhideWhenUsed="0"/>
-    <w:lsdException w:name="Colorful List Accent 1" w:semiHidden="0" w:uiPriority="72" w:unhideWhenUsed="0"/>
-    <w:lsdException w:name="Colorful Grid Accent 1" w:semiHidden="0" w:uiPriority="73" w:unhideWhenUsed="0"/>
-    <w:lsdException w:name="Light Shading Accent 2" w:semiHidden="0" w:uiPriority="60" w:unhideWhenUsed="0"/>
-    <w:lsdException w:name="Light List Accent 2" w:semiHidden="0" w:uiPriority="61" w:unhideWhenUsed="0"/>
-    <w:lsdException w:name="Light Grid Accent 2" w:semiHidden="0" w:uiPriority="62" w:unhideWhenUsed="0"/>
-    <w:lsdException w:name="Medium Shading 1 Accent 2" w:semiHidden="0" w:uiPriority="63" w:unhideWhenUsed="0"/>
-    <w:lsdException w:name="Medium Shading 2 Accent 2" w:semiHidden="0" w:uiPriority="64" w:unhideWhenUsed="0"/>
-    <w:lsdException w:name="Medium List 1 Accent 2" w:semiHidden="0" w:uiPriority="65" w:unhideWhenUsed="0"/>
-    <w:lsdException w:name="Medium List 2 Accent 2" w:semiHidden="0" w:uiPriority="66" w:unhideWhenUsed="0"/>
-    <w:lsdException w:name="Medium Grid 1 Accent 2" w:semiHidden="0" w:uiPriority="67" w:unhideWhenUsed="0"/>
-    <w:lsdException w:name="Medium Grid 2 Accent 2" w:semiHidden="0" w:uiPriority="68" w:unhideWhenUsed="0"/>
-    <w:lsdException w:name="Medium Grid 3 Accent 2" w:semiHidden="0" w:uiPriority="69" w:unhideWhenUsed="0"/>
-    <w:lsdException w:name="Dark List Accent 2" w:semiHidden="0" w:uiPriority="70" w:unhideWhenUsed="0"/>
-    <w:lsdException w:name="Colorful Shading Accent 2" w:semiHidden="0" w:uiPriority="71" w:unhideWhenUsed="0"/>
-    <w:lsdException w:name="Colorful List Accent 2" w:semiHidden="0" w:uiPriority="72" w:unhideWhenUsed="0"/>
-    <w:lsdException w:name="Colorful Grid Accent 2" w:semiHidden="0" w:uiPriority="73" w:unhideWhenUsed="0"/>
-    <w:lsdException w:name="Light Shading Accent 3" w:semiHidden="0" w:uiPriority="60" w:unhideWhenUsed="0"/>
-    <w:lsdException w:name="Light List Accent 3" w:semiHidden="0" w:uiPriority="61" w:unhideWhenUsed="0"/>
-    <w:lsdException w:name="Light Grid Accent 3" w:semiHidden="0" w:uiPriority="62" w:unhideWhenUsed="0"/>
-    <w:lsdException w:name="Medium Shading 1 Accent 3" w:semiHidden="0" w:uiPriority="63" w:unhideWhenUsed="0"/>
-    <w:lsdException w:name="Medium Shading 2 Accent 3" w:semiHidden="0" w:uiPriority="64" w:unhideWhenUsed="0"/>
-    <w:lsdException w:name="Medium List 1 Accent 3" w:semiHidden="0" w:uiPriority="65" w:unhideWhenUsed="0"/>
-    <w:lsdException w:name="Medium List 2 Accent 3" w:semiHidden="0" w:uiPriority="66" w:unhideWhenUsed="0"/>
-    <w:lsdException w:name="Medium Grid 1 Accent 3" w:semiHidden="0" w:uiPriority="67" w:unhideWhenUsed="0"/>
-    <w:lsdException w:name="Medium Grid 2 Accent 3" w:semiHidden="0" w:uiPriority="68" w:unhideWhenUsed="0"/>
-    <w:lsdException w:name="Medium Grid 3 Accent 3" w:semiHidden="0" w:uiPriority="69" w:unhideWhenUsed="0"/>
-    <w:lsdException w:name="Dark List Accent 3" w:semiHidden="0" w:uiPriority="70" w:unhideWhenUsed="0"/>
-    <w:lsdException w:name="Colorful Shading Accent 3" w:semiHidden="0" w:uiPriority="71" w:unhideWhenUsed="0"/>
-    <w:lsdException w:name="Colorful List Accent 3" w:semiHidden="0" w:uiPriority="72" w:unhideWhenUsed="0"/>
-    <w:lsdException w:name="Colorful Grid Accent 3" w:semiHidden="0" w:uiPriority="73" w:unhideWhenUsed="0"/>
-    <w:lsdException w:name="Light Shading Accent 4" w:semiHidden="0" w:uiPriority="60" w:unhideWhenUsed="0"/>
-    <w:lsdException w:name="Light List Accent 4" w:semiHidden="0" w:uiPriority="61" w:unhideWhenUsed="0"/>
-    <w:lsdException w:name="Light Grid Accent 4" w:semiHidden="0" w:uiPriority="62" w:unhideWhenUsed="0"/>
-    <w:lsdException w:name="Medium Shading 1 Accent 4" w:semiHidden="0" w:uiPriority="63" w:unhideWhenUsed="0"/>
-    <w:lsdException w:name="Medium Shading 2 Accent 4" w:semiHidden="0" w:uiPriority="64" w:unhideWhenUsed="0"/>
-    <w:lsdException w:name="Medium List 1 Accent 4" w:semiHidden="0" w:uiPriority="65" w:unhideWhenUsed="0"/>
-    <w:lsdException w:name="Medium List 2 Accent 4" w:semiHidden="0" w:uiPriority="66" w:unhideWhenUsed="0"/>
-    <w:lsdException w:name="Medium Grid 1 Accent 4" w:semiHidden="0" w:uiPriority="67" w:unhideWhenUsed="0"/>
-    <w:lsdException w:name="Medium Grid 2 Accent 4" w:semiHidden="0" w:uiPriority="68" w:unhideWhenUsed="0"/>
-    <w:lsdException w:name="Medium Grid 3 Accent 4" w:semiHidden="0" w:uiPriority="69" w:unhideWhenUsed="0"/>
-    <w:lsdException w:name="Dark List Accent 4" w:semiHidden="0" w:uiPriority="70" w:unhideWhenUsed="0"/>
-    <w:lsdException w:name="Colorful Shading Accent 4" w:semiHidden="0" w:uiPriority="71" w:unhideWhenUsed="0"/>
-    <w:lsdException w:name="Colorful List Accent 4" w:semiHidden="0" w:uiPriority="72" w:unhideWhenUsed="0"/>
-    <w:lsdException w:name="Colorful Grid Accent 4" w:semiHidden="0" w:uiPriority="73" w:unhideWhenUsed="0"/>
-    <w:lsdException w:name="Light Shading Accent 5" w:semiHidden="0" w:uiPriority="60" w:unhideWhenUsed="0"/>
-    <w:lsdException w:name="Light List Accent 5" w:semiHidden="0" w:uiPriority="61" w:unhideWhenUsed="0"/>
-    <w:lsdException w:name="Light Grid Accent 5" w:semiHidden="0" w:uiPriority="62" w:unhideWhenUsed="0"/>
-    <w:lsdException w:name="Medium Shading 1 Accent 5" w:semiHidden="0" w:uiPriority="63" w:unhideWhenUsed="0"/>
-    <w:lsdException w:name="Medium Shading 2 Accent 5" w:semiHidden="0" w:uiPriority="64" w:unhideWhenUsed="0"/>
-    <w:lsdException w:name="Medium List 1 Accent 5" w:semiHidden="0" w:uiPriority="65" w:unhideWhenUsed="0"/>
-    <w:lsdException w:name="Medium List 2 Accent 5" w:semiHidden="0" w:uiPriority="66" w:unhideWhenUsed="0"/>
-    <w:lsdException w:name="Medium Grid 1 Accent 5" w:semiHidden="0" w:uiPriority="67" w:unhideWhenUsed="0"/>
-    <w:lsdException w:name="Medium Grid 2 Accent 5" w:semiHidden="0" w:uiPriority="68" w:unhideWhenUsed="0"/>
-    <w:lsdException w:name="Medium Grid 3 Accent 5" w:semiHidden="0" w:uiPriority="69" w:unhideWhenUsed="0"/>
-    <w:lsdException w:name="Dark List Accent 5" w:semiHidden="0" w:uiPriority="70" w:unhideWhenUsed="0"/>
-    <w:lsdException w:name="Colorful Shading Accent 5" w:semiHidden="0" w:uiPriority="71" w:unhideWhenUsed="0"/>
-    <w:lsdException w:name="Colorful List Accent 5" w:semiHidden="0" w:uiPriority="72" w:unhideWhenUsed="0"/>
-    <w:lsdException w:name="Colorful Grid Accent 5" w:semiHidden="0" w:uiPriority="73" w:unhideWhenUsed="0"/>
-    <w:lsdException w:name="Light Shading Accent 6" w:semiHidden="0" w:uiPriority="60" w:unhideWhenUsed="0"/>
-    <w:lsdException w:name="Light List Accent 6" w:semiHidden="0" w:uiPriority="61" w:unhideWhenUsed="0"/>
-    <w:lsdException w:name="Light Grid Accent 6" w:semiHidden="0" w:uiPriority="62" w:unhideWhenUsed="0"/>
-    <w:lsdException w:name="Medium Shading 1 Accent 6" w:semiHidden="0" w:uiPriority="63" w:unhideWhenUsed="0"/>
-    <w:lsdException w:name="Medium Shading 2 Accent 6" w:semiHidden="0" w:uiPriority="64" w:unhideWhenUsed="0"/>
-    <w:lsdException w:name="Medium List 1 Accent 6" w:semiHidden="0" w:uiPriority="65" w:unhideWhenUsed="0"/>
-    <w:lsdException w:name="Medium List 2 Accent 6" w:semiHidden="0" w:uiPriority="66" w:unhideWhenUsed="0"/>
-    <w:lsdException w:name="Medium Grid 1 Accent 6" w:semiHidden="0" w:uiPriority="67" w:unhideWhenUsed="0"/>
-    <w:lsdException w:name="Medium Grid 2 Accent 6" w:semiHidden="0" w:uiPriority="68" w:unhideWhenUsed="0"/>
-    <w:lsdException w:name="Medium Grid 3 Accent 6" w:semiHidden="0" w:uiPriority="69" w:unhideWhenUsed="0"/>
-    <w:lsdException w:name="Dark List Accent 6" w:semiHidden="0" w:uiPriority="70" w:unhideWhenUsed="0"/>
-    <w:lsdException w:name="Colorful Shading Accent 6" w:semiHidden="0" w:uiPriority="71" w:unhideWhenUsed="0"/>
-    <w:lsdException w:name="Colorful List Accent 6" w:semiHidden="0" w:uiPriority="72" w:unhideWhenUsed="0"/>
-    <w:lsdException w:name="Colorful Grid Accent 6" w:semiHidden="0" w:uiPriority="73" w:unhideWhenUsed="0"/>
-    <w:lsdException w:name="Subtle Emphasis" w:semiHidden="0" w:uiPriority="19" w:unhideWhenUsed="0" w:qFormat="1"/>
-    <w:lsdException w:name="Intense Emphasis" w:semiHidden="0" w:uiPriority="21" w:unhideWhenUsed="0" w:qFormat="1"/>
-    <w:lsdException w:name="Subtle Reference" w:semiHidden="0" w:uiPriority="31" w:unhideWhenUsed="0" w:qFormat="1"/>
-    <w:lsdException w:name="Intense Reference" w:semiHidden="0" w:uiPriority="32" w:unhideWhenUsed="0" w:qFormat="1"/>
-    <w:lsdException w:name="Book Title" w:semiHidden="0" w:uiPriority="33" w:unhideWhenUsed="0" w:qFormat="1"/>
-    <w:lsdException w:name="Bibliography" w:uiPriority="37"/>
-    <w:lsdException w:name="TOC Heading" w:uiPriority="39" w:qFormat="1"/>
+  <w:latentStyles w:count="260" w:defQFormat="0" w:defUnhideWhenUsed="1" w:defSemiHidden="1" w:defUIPriority="99" w:defLockedState="0">
+    <w:lsdException w:qFormat="1" w:unhideWhenUsed="0" w:uiPriority="0" w:semiHidden="0" w:name="Normal"/>
+    <w:lsdException w:qFormat="1" w:unhideWhenUsed="0" w:uiPriority="9" w:semiHidden="0" w:name="heading 1"/>
+    <w:lsdException w:qFormat="1" w:uiPriority="9" w:name="heading 2"/>
+    <w:lsdException w:qFormat="1" w:uiPriority="9" w:name="heading 3"/>
+    <w:lsdException w:qFormat="1" w:uiPriority="9" w:name="heading 4"/>
+    <w:lsdException w:qFormat="1" w:uiPriority="9" w:name="heading 5"/>
+    <w:lsdException w:qFormat="1" w:uiPriority="9" w:name="heading 6"/>
+    <w:lsdException w:qFormat="1" w:uiPriority="9" w:name="heading 7"/>
+    <w:lsdException w:qFormat="1" w:uiPriority="9" w:name="heading 8"/>
+    <w:lsdException w:qFormat="1" w:uiPriority="9" w:name="heading 9"/>
+    <w:lsdException w:uiPriority="99" w:name="index 1"/>
+    <w:lsdException w:uiPriority="99" w:name="index 2"/>
+    <w:lsdException w:uiPriority="99" w:name="index 3"/>
+    <w:lsdException w:uiPriority="99" w:name="index 4"/>
+    <w:lsdException w:uiPriority="99" w:name="index 5"/>
+    <w:lsdException w:uiPriority="99" w:name="index 6"/>
+    <w:lsdException w:uiPriority="99" w:name="index 7"/>
+    <w:lsdException w:uiPriority="99" w:name="index 8"/>
+    <w:lsdException w:uiPriority="99" w:name="index 9"/>
+    <w:lsdException w:uiPriority="39" w:name="toc 1"/>
+    <w:lsdException w:uiPriority="39" w:name="toc 2"/>
+    <w:lsdException w:uiPriority="39" w:name="toc 3"/>
+    <w:lsdException w:uiPriority="39" w:name="toc 4"/>
+    <w:lsdException w:uiPriority="39" w:name="toc 5"/>
+    <w:lsdException w:uiPriority="39" w:name="toc 6"/>
+    <w:lsdException w:uiPriority="39" w:name="toc 7"/>
+    <w:lsdException w:uiPriority="39" w:name="toc 8"/>
+    <w:lsdException w:uiPriority="39" w:name="toc 9"/>
+    <w:lsdException w:uiPriority="99" w:name="Normal Indent"/>
+    <w:lsdException w:uiPriority="99" w:name="footnote text"/>
+    <w:lsdException w:uiPriority="99" w:name="annotation text"/>
+    <w:lsdException w:uiPriority="99" w:name="header"/>
+    <w:lsdException w:uiPriority="99" w:name="footer"/>
+    <w:lsdException w:uiPriority="99" w:name="index heading"/>
+    <w:lsdException w:qFormat="1" w:uiPriority="35" w:name="caption"/>
+    <w:lsdException w:uiPriority="99" w:name="table of figures"/>
+    <w:lsdException w:uiPriority="99" w:name="envelope address"/>
+    <w:lsdException w:uiPriority="99" w:name="envelope return"/>
+    <w:lsdException w:uiPriority="99" w:name="footnote reference"/>
+    <w:lsdException w:uiPriority="99" w:name="annotation reference"/>
+    <w:lsdException w:uiPriority="99" w:name="line number"/>
+    <w:lsdException w:uiPriority="99" w:name="page number"/>
+    <w:lsdException w:uiPriority="99" w:name="endnote reference"/>
+    <w:lsdException w:uiPriority="99" w:name="endnote text"/>
+    <w:lsdException w:uiPriority="99" w:name="table of authorities"/>
+    <w:lsdException w:uiPriority="99" w:name="macro"/>
+    <w:lsdException w:uiPriority="99" w:name="toa heading"/>
+    <w:lsdException w:uiPriority="99" w:name="List"/>
+    <w:lsdException w:uiPriority="99" w:name="List Bullet"/>
+    <w:lsdException w:uiPriority="99" w:name="List Number"/>
+    <w:lsdException w:uiPriority="99" w:name="List 2"/>
+    <w:lsdException w:uiPriority="99" w:name="List 3"/>
+    <w:lsdException w:uiPriority="99" w:name="List 4"/>
+    <w:lsdException w:uiPriority="99" w:name="List 5"/>
+    <w:lsdException w:uiPriority="99" w:name="List Bullet 2"/>
+    <w:lsdException w:uiPriority="99" w:name="List Bullet 3"/>
+    <w:lsdException w:uiPriority="99" w:name="List Bullet 4"/>
+    <w:lsdException w:uiPriority="99" w:name="List Bullet 5"/>
+    <w:lsdException w:uiPriority="99" w:name="List Number 2"/>
+    <w:lsdException w:uiPriority="99" w:name="List Number 3"/>
+    <w:lsdException w:uiPriority="99" w:name="List Number 4"/>
+    <w:lsdException w:uiPriority="99" w:name="List Number 5"/>
+    <w:lsdException w:qFormat="1" w:unhideWhenUsed="0" w:uiPriority="10" w:semiHidden="0" w:name="Title"/>
+    <w:lsdException w:uiPriority="99" w:name="Closing"/>
+    <w:lsdException w:uiPriority="99" w:name="Signature"/>
+    <w:lsdException w:uiPriority="1" w:name="Default Paragraph Font"/>
+    <w:lsdException w:uiPriority="99" w:name="Body Text"/>
+    <w:lsdException w:uiPriority="99" w:name="Body Text Indent"/>
+    <w:lsdException w:uiPriority="99" w:name="List Continue"/>
+    <w:lsdException w:uiPriority="99" w:name="List Continue 2"/>
+    <w:lsdException w:uiPriority="99" w:name="List Continue 3"/>
+    <w:lsdException w:uiPriority="99" w:name="List Continue 4"/>
+    <w:lsdException w:uiPriority="99" w:name="List Continue 5"/>
+    <w:lsdException w:uiPriority="99" w:name="Message Header"/>
+    <w:lsdException w:qFormat="1" w:unhideWhenUsed="0" w:uiPriority="11" w:semiHidden="0" w:name="Subtitle"/>
+    <w:lsdException w:uiPriority="99" w:name="Salutation"/>
+    <w:lsdException w:uiPriority="99" w:name="Date"/>
+    <w:lsdException w:uiPriority="99" w:name="Body Text First Indent"/>
+    <w:lsdException w:uiPriority="99" w:name="Body Text First Indent 2"/>
+    <w:lsdException w:uiPriority="99" w:name="Note Heading"/>
+    <w:lsdException w:uiPriority="99" w:name="Body Text 2"/>
+    <w:lsdException w:uiPriority="99" w:name="Body Text 3"/>
+    <w:lsdException w:uiPriority="99" w:name="Body Text Indent 2"/>
+    <w:lsdException w:uiPriority="99" w:name="Body Text Indent 3"/>
+    <w:lsdException w:uiPriority="99" w:name="Block Text"/>
+    <w:lsdException w:uiPriority="99" w:name="Hyperlink"/>
+    <w:lsdException w:uiPriority="99" w:name="FollowedHyperlink"/>
+    <w:lsdException w:qFormat="1" w:unhideWhenUsed="0" w:uiPriority="22" w:semiHidden="0" w:name="Strong"/>
+    <w:lsdException w:qFormat="1" w:unhideWhenUsed="0" w:uiPriority="20" w:semiHidden="0" w:name="Emphasis"/>
+    <w:lsdException w:uiPriority="99" w:name="Document Map"/>
+    <w:lsdException w:uiPriority="99" w:semiHidden="0" w:name="Plain Text"/>
+    <w:lsdException w:uiPriority="99" w:name="E-mail Signature"/>
+    <w:lsdException w:uiPriority="99" w:name="Normal (Web)"/>
+    <w:lsdException w:uiPriority="99" w:name="HTML Acronym"/>
+    <w:lsdException w:uiPriority="99" w:name="HTML Address"/>
+    <w:lsdException w:uiPriority="99" w:name="HTML Cite"/>
+    <w:lsdException w:uiPriority="99" w:name="HTML Code"/>
+    <w:lsdException w:uiPriority="99" w:name="HTML Definition"/>
+    <w:lsdException w:uiPriority="99" w:name="HTML Keyboard"/>
+    <w:lsdException w:uiPriority="99" w:name="HTML Preformatted"/>
+    <w:lsdException w:uiPriority="99" w:name="HTML Sample"/>
+    <w:lsdException w:uiPriority="99" w:name="HTML Typewriter"/>
+    <w:lsdException w:uiPriority="99" w:name="HTML Variable"/>
+    <w:lsdException w:qFormat="1" w:uiPriority="99" w:name="Normal Table"/>
+    <w:lsdException w:uiPriority="99" w:name="annotation subject"/>
+    <w:lsdException w:uiPriority="99" w:name="Table Simple 1"/>
+    <w:lsdException w:uiPriority="99" w:name="Table Simple 2"/>
+    <w:lsdException w:uiPriority="99" w:name="Table Simple 3"/>
+    <w:lsdException w:uiPriority="99" w:name="Table Classic 1"/>
+    <w:lsdException w:uiPriority="99" w:name="Table Classic 2"/>
+    <w:lsdException w:uiPriority="99" w:name="Table Classic 3"/>
+    <w:lsdException w:uiPriority="99" w:name="Table Classic 4"/>
+    <w:lsdException w:uiPriority="99" w:name="Table Colorful 1"/>
+    <w:lsdException w:uiPriority="99" w:name="Table Colorful 2"/>
+    <w:lsdException w:uiPriority="99" w:name="Table Colorful 3"/>
+    <w:lsdException w:uiPriority="99" w:name="Table Columns 1"/>
+    <w:lsdException w:uiPriority="99" w:name="Table Columns 2"/>
+    <w:lsdException w:uiPriority="99" w:name="Table Columns 3"/>
+    <w:lsdException w:uiPriority="99" w:name="Table Columns 4"/>
+    <w:lsdException w:uiPriority="99" w:name="Table Columns 5"/>
+    <w:lsdException w:uiPriority="99" w:name="Table Grid 1"/>
+    <w:lsdException w:uiPriority="99" w:name="Table Grid 2"/>
+    <w:lsdException w:uiPriority="99" w:name="Table Grid 3"/>
+    <w:lsdException w:uiPriority="99" w:name="Table Grid 4"/>
+    <w:lsdException w:uiPriority="99" w:name="Table Grid 5"/>
+    <w:lsdException w:uiPriority="99" w:name="Table Grid 6"/>
+    <w:lsdException w:uiPriority="99" w:name="Table Grid 7"/>
+    <w:lsdException w:uiPriority="99" w:name="Table Grid 8"/>
+    <w:lsdException w:uiPriority="99" w:name="Table List 1"/>
+    <w:lsdException w:uiPriority="99" w:name="Table List 2"/>
+    <w:lsdException w:uiPriority="99" w:name="Table List 3"/>
+    <w:lsdException w:uiPriority="99" w:name="Table List 4"/>
+    <w:lsdException w:uiPriority="99" w:name="Table List 5"/>
+    <w:lsdException w:uiPriority="99" w:name="Table List 6"/>
+    <w:lsdException w:uiPriority="99" w:name="Table List 7"/>
+    <w:lsdException w:uiPriority="99" w:name="Table List 8"/>
+    <w:lsdException w:uiPriority="99" w:name="Table 3D effects 1"/>
+    <w:lsdException w:uiPriority="99" w:name="Table 3D effects 2"/>
+    <w:lsdException w:uiPriority="99" w:name="Table 3D effects 3"/>
+    <w:lsdException w:uiPriority="99" w:name="Table Contemporary"/>
+    <w:lsdException w:uiPriority="99" w:name="Table Elegant"/>
+    <w:lsdException w:uiPriority="99" w:name="Table Professional"/>
+    <w:lsdException w:uiPriority="99" w:name="Table Subtle 1"/>
+    <w:lsdException w:uiPriority="99" w:name="Table Subtle 2"/>
+    <w:lsdException w:uiPriority="99" w:name="Table Web 1"/>
+    <w:lsdException w:uiPriority="99" w:name="Table Web 2"/>
+    <w:lsdException w:uiPriority="99" w:name="Table Web 3"/>
+    <w:lsdException w:uiPriority="99" w:name="Balloon Text"/>
+    <w:lsdException w:unhideWhenUsed="0" w:uiPriority="59" w:semiHidden="0" w:name="Table Grid"/>
+    <w:lsdException w:uiPriority="99" w:name="Table Theme"/>
+    <w:lsdException w:unhideWhenUsed="0" w:uiPriority="60" w:semiHidden="0" w:name="Light Shading"/>
+    <w:lsdException w:unhideWhenUsed="0" w:uiPriority="61" w:semiHidden="0" w:name="Light List"/>
+    <w:lsdException w:unhideWhenUsed="0" w:uiPriority="62" w:semiHidden="0" w:name="Light Grid"/>
+    <w:lsdException w:unhideWhenUsed="0" w:uiPriority="63" w:semiHidden="0" w:name="Medium Shading 1"/>
+    <w:lsdException w:unhideWhenUsed="0" w:uiPriority="64" w:semiHidden="0" w:name="Medium Shading 2"/>
+    <w:lsdException w:unhideWhenUsed="0" w:uiPriority="65" w:semiHidden="0" w:name="Medium List 1"/>
+    <w:lsdException w:unhideWhenUsed="0" w:uiPriority="66" w:semiHidden="0" w:name="Medium List 2"/>
+    <w:lsdException w:unhideWhenUsed="0" w:uiPriority="67" w:semiHidden="0" w:name="Medium Grid 1"/>
+    <w:lsdException w:unhideWhenUsed="0" w:uiPriority="68" w:semiHidden="0" w:name="Medium Grid 2"/>
+    <w:lsdException w:unhideWhenUsed="0" w:uiPriority="69" w:semiHidden="0" w:name="Medium Grid 3"/>
+    <w:lsdException w:unhideWhenUsed="0" w:uiPriority="70" w:semiHidden="0" w:name="Dark List"/>
+    <w:lsdException w:unhideWhenUsed="0" w:uiPriority="71" w:semiHidden="0" w:name="Colorful Shading"/>
+    <w:lsdException w:unhideWhenUsed="0" w:uiPriority="72" w:semiHidden="0" w:name="Colorful List"/>
+    <w:lsdException w:unhideWhenUsed="0" w:uiPriority="73" w:semiHidden="0" w:name="Colorful Grid"/>
+    <w:lsdException w:unhideWhenUsed="0" w:uiPriority="60" w:semiHidden="0" w:name="Light Shading Accent 1"/>
+    <w:lsdException w:unhideWhenUsed="0" w:uiPriority="61" w:semiHidden="0" w:name="Light List Accent 1"/>
+    <w:lsdException w:unhideWhenUsed="0" w:uiPriority="62" w:semiHidden="0" w:name="Light Grid Accent 1"/>
+    <w:lsdException w:unhideWhenUsed="0" w:uiPriority="63" w:semiHidden="0" w:name="Medium Shading 1 Accent 1"/>
+    <w:lsdException w:unhideWhenUsed="0" w:uiPriority="64" w:semiHidden="0" w:name="Medium Shading 2 Accent 1"/>
+    <w:lsdException w:unhideWhenUsed="0" w:uiPriority="65" w:semiHidden="0" w:name="Medium List 1 Accent 1"/>
+    <w:lsdException w:unhideWhenUsed="0" w:uiPriority="66" w:semiHidden="0" w:name="Medium List 2 Accent 1"/>
+    <w:lsdException w:unhideWhenUsed="0" w:uiPriority="67" w:semiHidden="0" w:name="Medium Grid 1 Accent 1"/>
+    <w:lsdException w:unhideWhenUsed="0" w:uiPriority="68" w:semiHidden="0" w:name="Medium Grid 2 Accent 1"/>
+    <w:lsdException w:unhideWhenUsed="0" w:uiPriority="69" w:semiHidden="0" w:name="Medium Grid 3 Accent 1"/>
+    <w:lsdException w:unhideWhenUsed="0" w:uiPriority="70" w:semiHidden="0" w:name="Dark List Accent 1"/>
+    <w:lsdException w:unhideWhenUsed="0" w:uiPriority="71" w:semiHidden="0" w:name="Colorful Shading Accent 1"/>
+    <w:lsdException w:unhideWhenUsed="0" w:uiPriority="72" w:semiHidden="0" w:name="Colorful List Accent 1"/>
+    <w:lsdException w:unhideWhenUsed="0" w:uiPriority="73" w:semiHidden="0" w:name="Colorful Grid Accent 1"/>
+    <w:lsdException w:unhideWhenUsed="0" w:uiPriority="60" w:semiHidden="0" w:name="Light Shading Accent 2"/>
+    <w:lsdException w:unhideWhenUsed="0" w:uiPriority="61" w:semiHidden="0" w:name="Light List Accent 2"/>
+    <w:lsdException w:unhideWhenUsed="0" w:uiPriority="62" w:semiHidden="0" w:name="Light Grid Accent 2"/>
+    <w:lsdException w:unhideWhenUsed="0" w:uiPriority="63" w:semiHidden="0" w:name="Medium Shading 1 Accent 2"/>
+    <w:lsdException w:unhideWhenUsed="0" w:uiPriority="64" w:semiHidden="0" w:name="Medium Shading 2 Accent 2"/>
+    <w:lsdException w:unhideWhenUsed="0" w:uiPriority="65" w:semiHidden="0" w:name="Medium List 1 Accent 2"/>
+    <w:lsdException w:unhideWhenUsed="0" w:uiPriority="66" w:semiHidden="0" w:name="Medium List 2 Accent 2"/>
+    <w:lsdException w:unhideWhenUsed="0" w:uiPriority="67" w:semiHidden="0" w:name="Medium Grid 1 Accent 2"/>
+    <w:lsdException w:unhideWhenUsed="0" w:uiPriority="68" w:semiHidden="0" w:name="Medium Grid 2 Accent 2"/>
+    <w:lsdException w:unhideWhenUsed="0" w:uiPriority="69" w:semiHidden="0" w:name="Medium Grid 3 Accent 2"/>
+    <w:lsdException w:unhideWhenUsed="0" w:uiPriority="70" w:semiHidden="0" w:name="Dark List Accent 2"/>
+    <w:lsdException w:unhideWhenUsed="0" w:uiPriority="71" w:semiHidden="0" w:name="Colorful Shading Accent 2"/>
+    <w:lsdException w:unhideWhenUsed="0" w:uiPriority="72" w:semiHidden="0" w:name="Colorful List Accent 2"/>
+    <w:lsdException w:unhideWhenUsed="0" w:uiPriority="73" w:semiHidden="0" w:name="Colorful Grid Accent 2"/>
+    <w:lsdException w:unhideWhenUsed="0" w:uiPriority="60" w:semiHidden="0" w:name="Light Shading Accent 3"/>
+    <w:lsdException w:unhideWhenUsed="0" w:uiPriority="61" w:semiHidden="0" w:name="Light List Accent 3"/>
+    <w:lsdException w:unhideWhenUsed="0" w:uiPriority="62" w:semiHidden="0" w:name="Light Grid Accent 3"/>
+    <w:lsdException w:unhideWhenUsed="0" w:uiPriority="63" w:semiHidden="0" w:name="Medium Shading 1 Accent 3"/>
+    <w:lsdException w:unhideWhenUsed="0" w:uiPriority="64" w:semiHidden="0" w:name="Medium Shading 2 Accent 3"/>
+    <w:lsdException w:unhideWhenUsed="0" w:uiPriority="65" w:semiHidden="0" w:name="Medium List 1 Accent 3"/>
+    <w:lsdException w:unhideWhenUsed="0" w:uiPriority="66" w:semiHidden="0" w:name="Medium List 2 Accent 3"/>
+    <w:lsdException w:unhideWhenUsed="0" w:uiPriority="67" w:semiHidden="0" w:name="Medium Grid 1 Accent 3"/>
+    <w:lsdException w:unhideWhenUsed="0" w:uiPriority="68" w:semiHidden="0" w:name="Medium Grid 2 Accent 3"/>
+    <w:lsdException w:unhideWhenUsed="0" w:uiPriority="69" w:semiHidden="0" w:name="Medium Grid 3 Accent 3"/>
+    <w:lsdException w:unhideWhenUsed="0" w:uiPriority="70" w:semiHidden="0" w:name="Dark List Accent 3"/>
+    <w:lsdException w:unhideWhenUsed="0" w:uiPriority="71" w:semiHidden="0" w:name="Colorful Shading Accent 3"/>
+    <w:lsdException w:unhideWhenUsed="0" w:uiPriority="72" w:semiHidden="0" w:name="Colorful List Accent 3"/>
+    <w:lsdException w:unhideWhenUsed="0" w:uiPriority="73" w:semiHidden="0" w:name="Colorful Grid Accent 3"/>
+    <w:lsdException w:unhideWhenUsed="0" w:uiPriority="60" w:semiHidden="0" w:name="Light Shading Accent 4"/>
+    <w:lsdException w:unhideWhenUsed="0" w:uiPriority="61" w:semiHidden="0" w:name="Light List Accent 4"/>
+    <w:lsdException w:unhideWhenUsed="0" w:uiPriority="62" w:semiHidden="0" w:name="Light Grid Accent 4"/>
+    <w:lsdException w:unhideWhenUsed="0" w:uiPriority="63" w:semiHidden="0" w:name="Medium Shading 1 Accent 4"/>
+    <w:lsdException w:unhideWhenUsed="0" w:uiPriority="64" w:semiHidden="0" w:name="Medium Shading 2 Accent 4"/>
+    <w:lsdException w:unhideWhenUsed="0" w:uiPriority="65" w:semiHidden="0" w:name="Medium List 1 Accent 4"/>
+    <w:lsdException w:unhideWhenUsed="0" w:uiPriority="66" w:semiHidden="0" w:name="Medium List 2 Accent 4"/>
+    <w:lsdException w:unhideWhenUsed="0" w:uiPriority="67" w:semiHidden="0" w:name="Medium Grid 1 Accent 4"/>
+    <w:lsdException w:unhideWhenUsed="0" w:uiPriority="68" w:semiHidden="0" w:name="Medium Grid 2 Accent 4"/>
+    <w:lsdException w:unhideWhenUsed="0" w:uiPriority="69" w:semiHidden="0" w:name="Medium Grid 3 Accent 4"/>
+    <w:lsdException w:unhideWhenUsed="0" w:uiPriority="70" w:semiHidden="0" w:name="Dark List Accent 4"/>
+    <w:lsdException w:unhideWhenUsed="0" w:uiPriority="71" w:semiHidden="0" w:name="Colorful Shading Accent 4"/>
+    <w:lsdException w:unhideWhenUsed="0" w:uiPriority="72" w:semiHidden="0" w:name="Colorful List Accent 4"/>
+    <w:lsdException w:unhideWhenUsed="0" w:uiPriority="73" w:semiHidden="0" w:name="Colorful Grid Accent 4"/>
+    <w:lsdException w:unhideWhenUsed="0" w:uiPriority="60" w:semiHidden="0" w:name="Light Shading Accent 5"/>
+    <w:lsdException w:unhideWhenUsed="0" w:uiPriority="61" w:semiHidden="0" w:name="Light List Accent 5"/>
+    <w:lsdException w:unhideWhenUsed="0" w:uiPriority="62" w:semiHidden="0" w:name="Light Grid Accent 5"/>
+    <w:lsdException w:unhideWhenUsed="0" w:uiPriority="63" w:semiHidden="0" w:name="Medium Shading 1 Accent 5"/>
+    <w:lsdException w:unhideWhenUsed="0" w:uiPriority="64" w:semiHidden="0" w:name="Medium Shading 2 Accent 5"/>
+    <w:lsdException w:unhideWhenUsed="0" w:uiPriority="65" w:semiHidden="0" w:name="Medium List 1 Accent 5"/>
+    <w:lsdException w:unhideWhenUsed="0" w:uiPriority="66" w:semiHidden="0" w:name="Medium List 2 Accent 5"/>
+    <w:lsdException w:unhideWhenUsed="0" w:uiPriority="67" w:semiHidden="0" w:name="Medium Grid 1 Accent 5"/>
+    <w:lsdException w:unhideWhenUsed="0" w:uiPriority="68" w:semiHidden="0" w:name="Medium Grid 2 Accent 5"/>
+    <w:lsdException w:unhideWhenUsed="0" w:uiPriority="69" w:semiHidden="0" w:name="Medium Grid 3 Accent 5"/>
+    <w:lsdException w:unhideWhenUsed="0" w:uiPriority="70" w:semiHidden="0" w:name="Dark List Accent 5"/>
+    <w:lsdException w:unhideWhenUsed="0" w:uiPriority="71" w:semiHidden="0" w:name="Colorful Shading Accent 5"/>
+    <w:lsdException w:unhideWhenUsed="0" w:uiPriority="72" w:semiHidden="0" w:name="Colorful List Accent 5"/>
+    <w:lsdException w:unhideWhenUsed="0" w:uiPriority="73" w:semiHidden="0" w:name="Colorful Grid Accent 5"/>
+    <w:lsdException w:unhideWhenUsed="0" w:uiPriority="60" w:semiHidden="0" w:name="Light Shading Accent 6"/>
+    <w:lsdException w:unhideWhenUsed="0" w:uiPriority="61" w:semiHidden="0" w:name="Light List Accent 6"/>
+    <w:lsdException w:unhideWhenUsed="0" w:uiPriority="62" w:semiHidden="0" w:name="Light Grid Accent 6"/>
+    <w:lsdException w:unhideWhenUsed="0" w:uiPriority="63" w:semiHidden="0" w:name="Medium Shading 1 Accent 6"/>
+    <w:lsdException w:unhideWhenUsed="0" w:uiPriority="64" w:semiHidden="0" w:name="Medium Shading 2 Accent 6"/>
+    <w:lsdException w:unhideWhenUsed="0" w:uiPriority="65" w:semiHidden="0" w:name="Medium List 1 Accent 6"/>
+    <w:lsdException w:unhideWhenUsed="0" w:uiPriority="66" w:semiHidden="0" w:name="Medium List 2 Accent 6"/>
+    <w:lsdException w:unhideWhenUsed="0" w:uiPriority="67" w:semiHidden="0" w:name="Medium Grid 1 Accent 6"/>
+    <w:lsdException w:unhideWhenUsed="0" w:uiPriority="68" w:semiHidden="0" w:name="Medium Grid 2 Accent 6"/>
+    <w:lsdException w:unhideWhenUsed="0" w:uiPriority="69" w:semiHidden="0" w:name="Medium Grid 3 Accent 6"/>
+    <w:lsdException w:unhideWhenUsed="0" w:uiPriority="70" w:semiHidden="0" w:name="Dark List Accent 6"/>
+    <w:lsdException w:unhideWhenUsed="0" w:uiPriority="71" w:semiHidden="0" w:name="Colorful Shading Accent 6"/>
+    <w:lsdException w:unhideWhenUsed="0" w:uiPriority="72" w:semiHidden="0" w:name="Colorful List Accent 6"/>
+    <w:lsdException w:unhideWhenUsed="0" w:uiPriority="73" w:semiHidden="0" w:name="Colorful Grid Accent 6"/>
   </w:latentStyles>
-  <w:style w:type="paragraph" w:default="1" w:styleId="a">
+  <w:style w:type="paragraph" w:default="1" w:styleId="1">
     <w:name w:val="Normal"/>
     <w:qFormat/>
-    <w:rsid w:val="00917061"/>
+    <w:uiPriority w:val="0"/>
     <w:pPr>
       <w:widowControl w:val="0"/>
       <w:jc w:val="both"/>
     </w:pPr>
+    <w:rPr>
+      <w:rFonts w:asciiTheme="minorHAnsi" w:hAnsiTheme="minorHAnsi" w:eastAsiaTheme="minorEastAsia" w:cstheme="minorBidi"/>
+      <w:kern w:val="2"/>
+      <w:sz w:val="21"/>
+      <w:szCs w:val="22"/>
+      <w:lang w:val="en-US" w:eastAsia="zh-CN" w:bidi="ar-SA"/>
+    </w:rPr>
   </w:style>
-  <w:style w:type="character" w:default="1" w:styleId="a0">
+  <w:style w:type="character" w:default="1" w:styleId="5">
     <w:name w:val="Default Paragraph Font"/>
+    <w:unhideWhenUsed/>
     <w:uiPriority w:val="1"/>
-    <w:semiHidden/>
-    <w:unhideWhenUsed/>
   </w:style>
-  <w:style w:type="table" w:default="1" w:styleId="a1">
+  <w:style w:type="table" w:default="1" w:styleId="6">
     <w:name w:val="Normal Table"/>
-    <w:uiPriority w:val="99"/>
-    <w:semiHidden/>
     <w:unhideWhenUsed/>
     <w:qFormat/>
+    <w:uiPriority w:val="99"/>
     <w:tblPr>
-      <w:tblInd w:w="0" w:type="dxa"/>
+      <w:tblLayout w:type="fixed"/>
       <w:tblCellMar>
         <w:top w:w="0" w:type="dxa"/>
         <w:left w:w="108" w:type="dxa"/>
@@ -242,46 +979,45 @@
       </w:tblCellMar>
     </w:tblPr>
   </w:style>
-  <w:style w:type="numbering" w:default="1" w:styleId="a2">
-    <w:name w:val="No List"/>
+  <w:style w:type="paragraph" w:styleId="2">
+    <w:name w:val="Plain Text"/>
+    <w:basedOn w:val="1"/>
+    <w:link w:val="7"/>
+    <w:unhideWhenUsed/>
     <w:uiPriority w:val="99"/>
-    <w:semiHidden/>
-    <w:unhideWhenUsed/>
-  </w:style>
-  <w:style w:type="paragraph" w:styleId="a3">
-    <w:name w:val="Plain Text"/>
-    <w:basedOn w:val="a"/>
-    <w:link w:val="Char"/>
-    <w:uiPriority w:val="99"/>
-    <w:unhideWhenUsed/>
-    <w:rsid w:val="009E43BC"/>
     <w:rPr>
-      <w:rFonts w:ascii="宋体" w:eastAsia="宋体" w:hAnsi="Courier New" w:cs="Courier New"/>
+      <w:rFonts w:ascii="宋体" w:hAnsi="Courier New" w:eastAsia="宋体" w:cs="Courier New"/>
       <w:szCs w:val="21"/>
     </w:rPr>
   </w:style>
-  <w:style w:type="character" w:customStyle="1" w:styleId="Char">
-    <w:name w:val="纯文本 Char"/>
-    <w:basedOn w:val="a0"/>
-    <w:link w:val="a3"/>
+  <w:style w:type="paragraph" w:styleId="3">
+    <w:name w:val="footer"/>
+    <w:basedOn w:val="1"/>
+    <w:link w:val="9"/>
+    <w:unhideWhenUsed/>
     <w:uiPriority w:val="99"/>
-    <w:rsid w:val="009E43BC"/>
+    <w:pPr>
+      <w:tabs>
+        <w:tab w:val="center" w:pos="4153"/>
+        <w:tab w:val="right" w:pos="8306"/>
+      </w:tabs>
+      <w:snapToGrid w:val="0"/>
+      <w:jc w:val="left"/>
+    </w:pPr>
     <w:rPr>
-      <w:rFonts w:ascii="宋体" w:eastAsia="宋体" w:hAnsi="Courier New" w:cs="Courier New"/>
-      <w:szCs w:val="21"/>
+      <w:sz w:val="18"/>
+      <w:szCs w:val="18"/>
     </w:rPr>
   </w:style>
-  <w:style w:type="paragraph" w:styleId="a4">
+  <w:style w:type="paragraph" w:styleId="4">
     <w:name w:val="header"/>
-    <w:basedOn w:val="a"/>
-    <w:link w:val="Char0"/>
+    <w:basedOn w:val="1"/>
+    <w:link w:val="8"/>
+    <w:unhideWhenUsed/>
     <w:uiPriority w:val="99"/>
-    <w:semiHidden/>
-    <w:unhideWhenUsed/>
-    <w:rsid w:val="001F6581"/>
     <w:pPr>
       <w:pBdr>
-        <w:bottom w:val="single" w:sz="6" w:space="1" w:color="auto"/>
+        <w:bottom w:val="single" w:color="auto" w:sz="6" w:space="1"/>
       </w:pBdr>
       <w:tabs>
         <w:tab w:val="center" w:pos="4153"/>
@@ -295,46 +1031,36 @@
       <w:szCs w:val="18"/>
     </w:rPr>
   </w:style>
-  <w:style w:type="character" w:customStyle="1" w:styleId="Char0">
+  <w:style w:type="character" w:customStyle="1" w:styleId="7">
+    <w:name w:val="纯文本 Char"/>
+    <w:basedOn w:val="5"/>
+    <w:link w:val="2"/>
+    <w:qFormat/>
+    <w:uiPriority w:val="99"/>
+    <w:rPr>
+      <w:rFonts w:ascii="宋体" w:hAnsi="Courier New" w:eastAsia="宋体" w:cs="Courier New"/>
+      <w:szCs w:val="21"/>
+    </w:rPr>
+  </w:style>
+  <w:style w:type="character" w:customStyle="1" w:styleId="8">
     <w:name w:val="页眉 Char"/>
-    <w:basedOn w:val="a0"/>
-    <w:link w:val="a4"/>
+    <w:basedOn w:val="5"/>
+    <w:link w:val="4"/>
+    <w:semiHidden/>
+    <w:qFormat/>
     <w:uiPriority w:val="99"/>
-    <w:semiHidden/>
-    <w:rsid w:val="001F6581"/>
     <w:rPr>
       <w:sz w:val="18"/>
       <w:szCs w:val="18"/>
     </w:rPr>
   </w:style>
-  <w:style w:type="paragraph" w:styleId="a5">
-    <w:name w:val="footer"/>
-    <w:basedOn w:val="a"/>
-    <w:link w:val="Char1"/>
+  <w:style w:type="character" w:customStyle="1" w:styleId="9">
+    <w:name w:val="页脚 Char"/>
+    <w:basedOn w:val="5"/>
+    <w:link w:val="3"/>
+    <w:semiHidden/>
+    <w:qFormat/>
     <w:uiPriority w:val="99"/>
-    <w:semiHidden/>
-    <w:unhideWhenUsed/>
-    <w:rsid w:val="001F6581"/>
-    <w:pPr>
-      <w:tabs>
-        <w:tab w:val="center" w:pos="4153"/>
-        <w:tab w:val="right" w:pos="8306"/>
-      </w:tabs>
-      <w:snapToGrid w:val="0"/>
-      <w:jc w:val="left"/>
-    </w:pPr>
-    <w:rPr>
-      <w:sz w:val="18"/>
-      <w:szCs w:val="18"/>
-    </w:rPr>
-  </w:style>
-  <w:style w:type="character" w:customStyle="1" w:styleId="Char1">
-    <w:name w:val="页脚 Char"/>
-    <w:basedOn w:val="a0"/>
-    <w:link w:val="a5"/>
-    <w:uiPriority w:val="99"/>
-    <w:semiHidden/>
-    <w:rsid w:val="001F6581"/>
     <w:rPr>
       <w:sz w:val="18"/>
       <w:szCs w:val="18"/>
@@ -624,4 +1350,20 @@
   <a:objectDefaults/>
   <a:extraClrSchemeLst/>
 </a:theme>
+</file>
+
+<file path=customXml/item1.xml><?xml version="1.0" encoding="utf-8"?>
+<s:customData xmlns="http://www.wps.cn/officeDocument/2013/wpsCustomData" xmlns:s="http://www.wps.cn/officeDocument/2013/wpsCustomData">
+  <customSectProps>
+    <customSectPr/>
+  </customSectProps>
+</s:customData>
+</file>
+
+<file path=customXml/itemProps1.xml><?xml version="1.0" encoding="utf-8"?>
+<ds:datastoreItem xmlns:ds="http://schemas.openxmlformats.org/officeDocument/2006/customXml" ds:itemID="{B1977F7D-205B-4081-913C-38D41E755F92}">
+  <ds:schemaRefs>
+    <ds:schemaRef ds:uri="http://www.wps.cn/officeDocument/2013/wpsCustomData"/>
+  </ds:schemaRefs>
+</ds:datastoreItem>
 </file>
--- a/cikm.docx
+++ b/cikm.docx
@@ -9,7 +9,6 @@
           <w:rFonts w:hint="eastAsia" w:hAnsi="宋体" w:cs="宋体"/>
         </w:rPr>
       </w:pPr>
-      <w:bookmarkStart w:id="0" w:name="_GoBack"/>
       <w:r>
         <w:rPr>
           <w:rFonts w:hint="eastAsia" w:hAnsi="宋体" w:cs="宋体"/>
@@ -129,6 +128,7 @@
       <w:pPr>
         <w:pStyle w:val="2"/>
         <w:numPr>
+          <w:ilvl w:val="0"/>
           <w:numId w:val="0"/>
         </w:numPr>
         <w:rPr>
@@ -148,6 +148,7 @@
       <w:pPr>
         <w:pStyle w:val="2"/>
         <w:numPr>
+          <w:ilvl w:val="0"/>
           <w:numId w:val="0"/>
         </w:numPr>
         <w:rPr>
@@ -181,20 +182,22 @@
         <w:pStyle w:val="2"/>
         <w:widowControl w:val="0"/>
         <w:numPr>
-          <w:numId w:val="0"/>
-        </w:numPr>
-        <w:jc w:val="both"/>
-        <w:rPr>
-          <w:rFonts w:hint="eastAsia" w:hAnsi="宋体" w:cs="宋体"/>
-          <w:lang w:val="en-US" w:eastAsia="zh-CN"/>
-        </w:rPr>
-      </w:pPr>
-    </w:p>
-    <w:p>
-      <w:pPr>
-        <w:pStyle w:val="2"/>
-        <w:widowControl w:val="0"/>
-        <w:numPr>
+          <w:ilvl w:val="0"/>
+          <w:numId w:val="0"/>
+        </w:numPr>
+        <w:jc w:val="both"/>
+        <w:rPr>
+          <w:rFonts w:hint="eastAsia" w:hAnsi="宋体" w:cs="宋体"/>
+          <w:lang w:val="en-US" w:eastAsia="zh-CN"/>
+        </w:rPr>
+      </w:pPr>
+    </w:p>
+    <w:p>
+      <w:pPr>
+        <w:pStyle w:val="2"/>
+        <w:widowControl w:val="0"/>
+        <w:numPr>
+          <w:ilvl w:val="0"/>
           <w:numId w:val="0"/>
         </w:numPr>
         <w:jc w:val="both"/>
@@ -216,6 +219,7 @@
         <w:pStyle w:val="2"/>
         <w:widowControl w:val="0"/>
         <w:numPr>
+          <w:ilvl w:val="0"/>
           <w:numId w:val="0"/>
         </w:numPr>
         <w:jc w:val="both"/>
@@ -237,20 +241,22 @@
         <w:pStyle w:val="2"/>
         <w:widowControl w:val="0"/>
         <w:numPr>
-          <w:numId w:val="0"/>
-        </w:numPr>
-        <w:jc w:val="both"/>
-        <w:rPr>
-          <w:rFonts w:hint="eastAsia" w:hAnsi="宋体" w:cs="宋体"/>
-          <w:lang w:val="en-US" w:eastAsia="zh-CN"/>
-        </w:rPr>
-      </w:pPr>
-    </w:p>
-    <w:p>
-      <w:pPr>
-        <w:pStyle w:val="2"/>
-        <w:widowControl w:val="0"/>
-        <w:numPr>
+          <w:ilvl w:val="0"/>
+          <w:numId w:val="0"/>
+        </w:numPr>
+        <w:jc w:val="both"/>
+        <w:rPr>
+          <w:rFonts w:hint="eastAsia" w:hAnsi="宋体" w:cs="宋体"/>
+          <w:lang w:val="en-US" w:eastAsia="zh-CN"/>
+        </w:rPr>
+      </w:pPr>
+    </w:p>
+    <w:p>
+      <w:pPr>
+        <w:pStyle w:val="2"/>
+        <w:widowControl w:val="0"/>
+        <w:numPr>
+          <w:ilvl w:val="0"/>
           <w:numId w:val="0"/>
         </w:numPr>
         <w:jc w:val="both"/>
@@ -272,6 +278,7 @@
         <w:pStyle w:val="2"/>
         <w:widowControl w:val="0"/>
         <w:numPr>
+          <w:ilvl w:val="0"/>
           <w:numId w:val="0"/>
         </w:numPr>
         <w:jc w:val="both"/>
@@ -337,6 +344,7 @@
         <w:pStyle w:val="2"/>
         <w:widowControl w:val="0"/>
         <w:numPr>
+          <w:ilvl w:val="0"/>
           <w:numId w:val="0"/>
         </w:numPr>
         <w:jc w:val="both"/>
@@ -374,6 +382,7 @@
         <w:pStyle w:val="2"/>
         <w:widowControl w:val="0"/>
         <w:numPr>
+          <w:ilvl w:val="0"/>
           <w:numId w:val="0"/>
         </w:numPr>
         <w:jc w:val="both"/>
@@ -396,6 +405,7 @@
         <w:pStyle w:val="2"/>
         <w:widowControl w:val="0"/>
         <w:numPr>
+          <w:ilvl w:val="0"/>
           <w:numId w:val="0"/>
         </w:numPr>
         <w:jc w:val="both"/>
@@ -447,6 +457,7 @@
         <w:pStyle w:val="2"/>
         <w:widowControl w:val="0"/>
         <w:numPr>
+          <w:ilvl w:val="0"/>
           <w:numId w:val="0"/>
         </w:numPr>
         <w:jc w:val="both"/>
@@ -484,6 +495,7 @@
         <w:pStyle w:val="2"/>
         <w:widowControl w:val="0"/>
         <w:numPr>
+          <w:ilvl w:val="0"/>
           <w:numId w:val="0"/>
         </w:numPr>
         <w:jc w:val="both"/>
@@ -521,20 +533,20 @@
         <w:pStyle w:val="2"/>
         <w:widowControl w:val="0"/>
         <w:numPr>
-          <w:numId w:val="0"/>
-        </w:numPr>
-        <w:jc w:val="both"/>
-        <w:rPr>
-          <w:rFonts w:hint="eastAsia" w:ascii="Helvetica Neue" w:hAnsi="Helvetica Neue" w:eastAsia="Helvetica Neue" w:cs="Helvetica Neue"/>
-          <w:b w:val="0"/>
-          <w:i w:val="0"/>
-          <w:caps w:val="0"/>
-          <w:color w:val="262626"/>
-          <w:spacing w:val="0"/>
-          <w:sz w:val="22"/>
-          <w:szCs w:val="22"/>
-          <w:shd w:val="clear" w:fill="FFFFFF"/>
-          <w:lang w:val="en-US" w:eastAsia="zh-CN"/>
+          <w:ilvl w:val="0"/>
+          <w:numId w:val="0"/>
+        </w:numPr>
+        <w:jc w:val="both"/>
+        <w:rPr>
+          <w:rFonts w:hint="default" w:ascii="Helvetica Neue" w:hAnsi="Helvetica Neue" w:eastAsia="Helvetica Neue" w:cs="Helvetica Neue"/>
+          <w:b w:val="0"/>
+          <w:i w:val="0"/>
+          <w:caps w:val="0"/>
+          <w:color w:val="262626"/>
+          <w:spacing w:val="0"/>
+          <w:sz w:val="22"/>
+          <w:szCs w:val="22"/>
+          <w:shd w:val="clear" w:fill="FFFFFF"/>
         </w:rPr>
       </w:pPr>
       <w:r>
@@ -638,7 +650,252 @@
         <w:t xml:space="preserve"> 的妥协方案</w:t>
       </w:r>
     </w:p>
-    <w:bookmarkEnd w:id="0"/>
+    <w:p>
+      <w:pPr>
+        <w:pStyle w:val="2"/>
+        <w:widowControl w:val="0"/>
+        <w:numPr>
+          <w:ilvl w:val="0"/>
+          <w:numId w:val="0"/>
+        </w:numPr>
+        <w:jc w:val="both"/>
+        <w:rPr>
+          <w:rFonts w:hint="eastAsia" w:ascii="Helvetica Neue" w:hAnsi="Helvetica Neue" w:cs="Helvetica Neue"/>
+          <w:b w:val="0"/>
+          <w:i w:val="0"/>
+          <w:caps w:val="0"/>
+          <w:color w:val="262626"/>
+          <w:spacing w:val="0"/>
+          <w:sz w:val="22"/>
+          <w:szCs w:val="22"/>
+          <w:shd w:val="clear" w:fill="FFFFFF"/>
+          <w:lang w:val="en-US" w:eastAsia="zh-CN"/>
+        </w:rPr>
+      </w:pPr>
+      <w:r>
+        <w:rPr>
+          <w:rFonts w:hint="eastAsia" w:ascii="Helvetica Neue" w:hAnsi="Helvetica Neue" w:cs="Helvetica Neue"/>
+          <w:b w:val="0"/>
+          <w:i w:val="0"/>
+          <w:caps w:val="0"/>
+          <w:color w:val="262626"/>
+          <w:spacing w:val="0"/>
+          <w:sz w:val="22"/>
+          <w:szCs w:val="22"/>
+          <w:shd w:val="clear" w:fill="FFFFFF"/>
+          <w:lang w:val="en-US" w:eastAsia="zh-CN"/>
+        </w:rPr>
+        <w:t>SGD regression</w:t>
+      </w:r>
+    </w:p>
+    <w:p>
+      <w:pPr>
+        <w:pStyle w:val="2"/>
+        <w:widowControl w:val="0"/>
+        <w:numPr>
+          <w:ilvl w:val="0"/>
+          <w:numId w:val="0"/>
+        </w:numPr>
+        <w:jc w:val="both"/>
+        <w:rPr>
+          <w:rFonts w:hint="eastAsia" w:ascii="Helvetica Neue" w:hAnsi="Helvetica Neue" w:cs="Helvetica Neue"/>
+          <w:b w:val="0"/>
+          <w:i w:val="0"/>
+          <w:caps w:val="0"/>
+          <w:color w:val="262626"/>
+          <w:spacing w:val="0"/>
+          <w:sz w:val="22"/>
+          <w:szCs w:val="22"/>
+          <w:shd w:val="clear" w:fill="FFFFFF"/>
+          <w:lang w:val="en-US" w:eastAsia="zh-CN"/>
+        </w:rPr>
+      </w:pPr>
+    </w:p>
+    <w:p>
+      <w:pPr>
+        <w:pStyle w:val="2"/>
+        <w:widowControl w:val="0"/>
+        <w:numPr>
+          <w:ilvl w:val="0"/>
+          <w:numId w:val="0"/>
+        </w:numPr>
+        <w:jc w:val="both"/>
+        <w:rPr>
+          <w:rFonts w:hint="eastAsia" w:ascii="Helvetica Neue" w:hAnsi="Helvetica Neue" w:cs="Helvetica Neue"/>
+          <w:b w:val="0"/>
+          <w:i w:val="0"/>
+          <w:caps w:val="0"/>
+          <w:color w:val="262626"/>
+          <w:spacing w:val="0"/>
+          <w:sz w:val="22"/>
+          <w:szCs w:val="22"/>
+          <w:shd w:val="clear" w:fill="FFFFFF"/>
+          <w:lang w:val="en-US" w:eastAsia="zh-CN"/>
+        </w:rPr>
+      </w:pPr>
+      <w:r>
+        <w:rPr>
+          <w:rFonts w:hint="eastAsia" w:ascii="Helvetica Neue" w:hAnsi="Helvetica Neue" w:cs="Helvetica Neue"/>
+          <w:b w:val="0"/>
+          <w:i w:val="0"/>
+          <w:caps w:val="0"/>
+          <w:color w:val="262626"/>
+          <w:spacing w:val="0"/>
+          <w:sz w:val="22"/>
+          <w:szCs w:val="22"/>
+          <w:shd w:val="clear" w:fill="FFFFFF"/>
+          <w:lang w:val="en-US" w:eastAsia="zh-CN"/>
+        </w:rPr>
+        <w:t>我们可以首先去除特征中不频繁的值，这样特征对应的取值减少，维数会降低。但是这种方法需要对数据进行预处理。至于PCA等常见的降维方法，由于数据量实在太大而不太适合使用。而hash trick是一种越来越受欢迎的降维方法。它不需要进行数据预处理，实现简单直接。</w:t>
+      </w:r>
+    </w:p>
+    <w:p>
+      <w:pPr>
+        <w:pStyle w:val="2"/>
+        <w:widowControl w:val="0"/>
+        <w:numPr>
+          <w:ilvl w:val="0"/>
+          <w:numId w:val="0"/>
+        </w:numPr>
+        <w:jc w:val="both"/>
+        <w:rPr>
+          <w:rFonts w:hint="eastAsia" w:ascii="Helvetica Neue" w:hAnsi="Helvetica Neue" w:cs="Helvetica Neue"/>
+          <w:b w:val="0"/>
+          <w:i w:val="0"/>
+          <w:caps w:val="0"/>
+          <w:color w:val="262626"/>
+          <w:spacing w:val="0"/>
+          <w:sz w:val="22"/>
+          <w:szCs w:val="22"/>
+          <w:shd w:val="clear" w:fill="FFFFFF"/>
+          <w:lang w:val="en-US" w:eastAsia="zh-CN"/>
+        </w:rPr>
+      </w:pPr>
+    </w:p>
+    <w:p>
+      <w:pPr>
+        <w:pStyle w:val="2"/>
+        <w:widowControl w:val="0"/>
+        <w:numPr>
+          <w:ilvl w:val="0"/>
+          <w:numId w:val="0"/>
+        </w:numPr>
+        <w:jc w:val="both"/>
+        <w:rPr>
+          <w:rFonts w:hint="eastAsia" w:ascii="Helvetica Neue" w:hAnsi="Helvetica Neue" w:cs="Helvetica Neue"/>
+          <w:b w:val="0"/>
+          <w:i w:val="0"/>
+          <w:caps w:val="0"/>
+          <w:color w:val="262626"/>
+          <w:spacing w:val="0"/>
+          <w:sz w:val="22"/>
+          <w:szCs w:val="22"/>
+          <w:shd w:val="clear" w:fill="FFFFFF"/>
+          <w:lang w:val="en-US" w:eastAsia="zh-CN"/>
+        </w:rPr>
+      </w:pPr>
+      <w:r>
+        <w:rPr>
+          <w:rFonts w:hint="eastAsia" w:ascii="Helvetica Neue" w:hAnsi="Helvetica Neue" w:cs="Helvetica Neue"/>
+          <w:b w:val="0"/>
+          <w:i w:val="0"/>
+          <w:caps w:val="0"/>
+          <w:color w:val="262626"/>
+          <w:spacing w:val="0"/>
+          <w:sz w:val="22"/>
+          <w:szCs w:val="22"/>
+          <w:shd w:val="clear" w:fill="FFFFFF"/>
+          <w:lang w:val="en-US" w:eastAsia="zh-CN"/>
+        </w:rPr>
+        <w:t>特征哈希法的目标是把原始的高维特征向量压缩成较低维特征向量，且尽量不损失原始特征的表达能力。</w:t>
+      </w:r>
+    </w:p>
+    <w:p>
+      <w:pPr>
+        <w:pStyle w:val="2"/>
+        <w:widowControl w:val="0"/>
+        <w:numPr>
+          <w:ilvl w:val="0"/>
+          <w:numId w:val="0"/>
+        </w:numPr>
+        <w:jc w:val="both"/>
+        <w:rPr>
+          <w:rFonts w:hint="eastAsia" w:ascii="Helvetica Neue" w:hAnsi="Helvetica Neue" w:cs="Helvetica Neue"/>
+          <w:b w:val="0"/>
+          <w:i w:val="0"/>
+          <w:caps w:val="0"/>
+          <w:color w:val="262626"/>
+          <w:spacing w:val="0"/>
+          <w:sz w:val="22"/>
+          <w:szCs w:val="22"/>
+          <w:shd w:val="clear" w:fill="FFFFFF"/>
+          <w:lang w:val="en-US" w:eastAsia="zh-CN"/>
+        </w:rPr>
+      </w:pPr>
+    </w:p>
+    <w:p>
+      <w:pPr>
+        <w:pStyle w:val="2"/>
+        <w:widowControl w:val="0"/>
+        <w:numPr>
+          <w:ilvl w:val="0"/>
+          <w:numId w:val="0"/>
+        </w:numPr>
+        <w:jc w:val="both"/>
+        <w:rPr>
+          <w:rFonts w:hint="eastAsia" w:ascii="Helvetica Neue" w:hAnsi="Helvetica Neue" w:cs="Helvetica Neue"/>
+          <w:b w:val="0"/>
+          <w:i w:val="0"/>
+          <w:caps w:val="0"/>
+          <w:color w:val="262626"/>
+          <w:spacing w:val="0"/>
+          <w:sz w:val="22"/>
+          <w:szCs w:val="22"/>
+          <w:shd w:val="clear" w:fill="FFFFFF"/>
+          <w:lang w:val="en-US" w:eastAsia="zh-CN"/>
+        </w:rPr>
+      </w:pPr>
+      <w:r>
+        <w:rPr>
+          <w:rFonts w:hint="eastAsia" w:ascii="Helvetica Neue" w:hAnsi="Helvetica Neue" w:cs="Helvetica Neue"/>
+          <w:b w:val="0"/>
+          <w:i w:val="0"/>
+          <w:caps w:val="0"/>
+          <w:color w:val="262626"/>
+          <w:spacing w:val="0"/>
+          <w:sz w:val="22"/>
+          <w:szCs w:val="22"/>
+          <w:shd w:val="clear" w:fill="FFFFFF"/>
+          <w:lang w:val="en-US" w:eastAsia="zh-CN"/>
+        </w:rPr>
+        <w:t>特征是水平归一化？？</w:t>
+      </w:r>
+      <w:bookmarkStart w:id="0" w:name="_GoBack"/>
+      <w:bookmarkEnd w:id="0"/>
+    </w:p>
+    <w:p>
+      <w:pPr>
+        <w:pStyle w:val="2"/>
+        <w:widowControl w:val="0"/>
+        <w:numPr>
+          <w:ilvl w:val="0"/>
+          <w:numId w:val="0"/>
+        </w:numPr>
+        <w:jc w:val="both"/>
+        <w:rPr>
+          <w:rFonts w:hint="eastAsia" w:ascii="Helvetica Neue" w:hAnsi="Helvetica Neue" w:cs="Helvetica Neue"/>
+          <w:b w:val="0"/>
+          <w:i w:val="0"/>
+          <w:caps w:val="0"/>
+          <w:color w:val="262626"/>
+          <w:spacing w:val="0"/>
+          <w:sz w:val="22"/>
+          <w:szCs w:val="22"/>
+          <w:shd w:val="clear" w:fill="FFFFFF"/>
+          <w:lang w:val="en-US" w:eastAsia="zh-CN"/>
+        </w:rPr>
+      </w:pPr>
+    </w:p>
     <w:sectPr>
       <w:pgSz w:w="11906" w:h="16838"/>
       <w:pgMar w:top="1440" w:right="1753" w:bottom="1440" w:left="1753" w:header="851" w:footer="992" w:gutter="0"/>
@@ -725,8 +982,8 @@
     <w:lsdException w:uiPriority="99" w:name="Normal Indent"/>
     <w:lsdException w:uiPriority="99" w:name="footnote text"/>
     <w:lsdException w:uiPriority="99" w:name="annotation text"/>
-    <w:lsdException w:uiPriority="99" w:name="header"/>
-    <w:lsdException w:uiPriority="99" w:name="footer"/>
+    <w:lsdException w:uiPriority="99" w:semiHidden="0" w:name="header"/>
+    <w:lsdException w:uiPriority="99" w:semiHidden="0" w:name="footer"/>
     <w:lsdException w:uiPriority="99" w:name="index heading"/>
     <w:lsdException w:qFormat="1" w:uiPriority="35" w:name="caption"/>
     <w:lsdException w:uiPriority="99" w:name="table of figures"/>
@@ -759,7 +1016,7 @@
     <w:lsdException w:qFormat="1" w:unhideWhenUsed="0" w:uiPriority="10" w:semiHidden="0" w:name="Title"/>
     <w:lsdException w:uiPriority="99" w:name="Closing"/>
     <w:lsdException w:uiPriority="99" w:name="Signature"/>
-    <w:lsdException w:uiPriority="1" w:name="Default Paragraph Font"/>
+    <w:lsdException w:uiPriority="1" w:semiHidden="0" w:name="Default Paragraph Font"/>
     <w:lsdException w:uiPriority="99" w:name="Body Text"/>
     <w:lsdException w:uiPriority="99" w:name="Body Text Indent"/>
     <w:lsdException w:uiPriority="99" w:name="List Continue"/>
@@ -797,7 +1054,7 @@
     <w:lsdException w:uiPriority="99" w:name="HTML Sample"/>
     <w:lsdException w:uiPriority="99" w:name="HTML Typewriter"/>
     <w:lsdException w:uiPriority="99" w:name="HTML Variable"/>
-    <w:lsdException w:qFormat="1" w:uiPriority="99" w:name="Normal Table"/>
+    <w:lsdException w:qFormat="1" w:uiPriority="99" w:semiHidden="0" w:name="Normal Table"/>
     <w:lsdException w:uiPriority="99" w:name="annotation subject"/>
     <w:lsdException w:uiPriority="99" w:name="Table Simple 1"/>
     <w:lsdException w:uiPriority="99" w:name="Table Simple 2"/>

--- a/cikm.docx
+++ b/cikm.docx
@@ -27,129 +27,57 @@
         <w:rPr>
           <w:rFonts w:hAnsi="宋体" w:cs="宋体" w:hint="eastAsia"/>
         </w:rPr>
-        <w:t>。单位体积重云雨粒子后向散射截面的总和，称为气象目标的反射率。降水目标物单位体积中降水粒子直径</w:t>
-      </w:r>
+        <w:t>。单位体积重云雨粒子后向散射截面的总和，称为气象目标的反射率。降水目标物单位体积中降水粒子直径6次方的总和称为雷达反射率因子，用Z表示，其常用单位为mm6 / m3。反射率因子Z值的大小，反映了气象目标内部降水粒子的尺度和数密度，常用来表示气象目标的强度。</w:t>
+      </w:r>
+    </w:p>
+    <w:p>
+      <w:pPr>
+        <w:pStyle w:val="a3"/>
+        <w:rPr>
+          <w:rFonts w:hAnsi="宋体" w:cs="宋体"/>
+        </w:rPr>
+      </w:pPr>
+    </w:p>
+    <w:p>
+      <w:pPr>
+        <w:pStyle w:val="a3"/>
+        <w:rPr>
+          <w:rFonts w:hAnsi="宋体" w:cs="宋体"/>
+        </w:rPr>
+      </w:pPr>
       <w:r>
         <w:rPr>
           <w:rFonts w:hAnsi="宋体" w:cs="宋体" w:hint="eastAsia"/>
         </w:rPr>
-        <w:t>6</w:t>
-      </w:r>
+        <w:t xml:space="preserve"> i）当前降水量与雷达折射率之间的关系；</w:t>
+      </w:r>
+    </w:p>
+    <w:p>
+      <w:pPr>
+        <w:pStyle w:val="a3"/>
+        <w:rPr>
+          <w:rFonts w:hAnsi="宋体" w:cs="宋体"/>
+        </w:rPr>
+      </w:pPr>
       <w:r>
         <w:rPr>
           <w:rFonts w:hAnsi="宋体" w:cs="宋体" w:hint="eastAsia"/>
         </w:rPr>
-        <w:t>次方的总和称为雷达反射率因子，用</w:t>
-      </w:r>
+        <w:t xml:space="preserve"> ii）雷达图包含当前目标站点及其周边地区的雷达反射率。需要考虑目标地点与周边地区之间的降水关系;</w:t>
+      </w:r>
+    </w:p>
+    <w:p>
+      <w:pPr>
+        <w:pStyle w:val="a3"/>
+        <w:rPr>
+          <w:rFonts w:hAnsi="宋体" w:cs="宋体"/>
+        </w:rPr>
+      </w:pPr>
       <w:r>
         <w:rPr>
           <w:rFonts w:hAnsi="宋体" w:cs="宋体" w:hint="eastAsia"/>
         </w:rPr>
-        <w:t>Z</w:t>
-      </w:r>
-      <w:r>
-        <w:rPr>
-          <w:rFonts w:hAnsi="宋体" w:cs="宋体" w:hint="eastAsia"/>
-        </w:rPr>
-        <w:t>表示，其常用单位为</w:t>
-      </w:r>
-      <w:r>
-        <w:rPr>
-          <w:rFonts w:hAnsi="宋体" w:cs="宋体" w:hint="eastAsia"/>
-        </w:rPr>
-        <w:t>mm6 / m3</w:t>
-      </w:r>
-      <w:r>
-        <w:rPr>
-          <w:rFonts w:hAnsi="宋体" w:cs="宋体" w:hint="eastAsia"/>
-        </w:rPr>
-        <w:t>。反射率因子</w:t>
-      </w:r>
-      <w:r>
-        <w:rPr>
-          <w:rFonts w:hAnsi="宋体" w:cs="宋体" w:hint="eastAsia"/>
-        </w:rPr>
-        <w:t>Z</w:t>
-      </w:r>
-      <w:r>
-        <w:rPr>
-          <w:rFonts w:hAnsi="宋体" w:cs="宋体" w:hint="eastAsia"/>
-        </w:rPr>
-        <w:t>值的大小，反映了气象目标内部降水粒子的尺度和数密度，常用来表示气象目标的强度。</w:t>
-      </w:r>
-    </w:p>
-    <w:p>
-      <w:pPr>
-        <w:pStyle w:val="a3"/>
-        <w:rPr>
-          <w:rFonts w:hAnsi="宋体" w:cs="宋体"/>
-        </w:rPr>
-      </w:pPr>
-    </w:p>
-    <w:p>
-      <w:pPr>
-        <w:pStyle w:val="a3"/>
-        <w:rPr>
-          <w:rFonts w:hAnsi="宋体" w:cs="宋体"/>
-        </w:rPr>
-      </w:pPr>
-      <w:r>
-        <w:rPr>
-          <w:rFonts w:hAnsi="宋体" w:cs="宋体" w:hint="eastAsia"/>
-        </w:rPr>
-        <w:t xml:space="preserve"> i</w:t>
-      </w:r>
-      <w:r>
-        <w:rPr>
-          <w:rFonts w:hAnsi="宋体" w:cs="宋体" w:hint="eastAsia"/>
-        </w:rPr>
-        <w:t>）当前降水量与雷达折射率之间的关系；</w:t>
-      </w:r>
-    </w:p>
-    <w:p>
-      <w:pPr>
-        <w:pStyle w:val="a3"/>
-        <w:rPr>
-          <w:rFonts w:hAnsi="宋体" w:cs="宋体"/>
-        </w:rPr>
-      </w:pPr>
-      <w:r>
-        <w:rPr>
-          <w:rFonts w:hAnsi="宋体" w:cs="宋体" w:hint="eastAsia"/>
-        </w:rPr>
-        <w:t xml:space="preserve"> ii</w:t>
-      </w:r>
-      <w:r>
-        <w:rPr>
-          <w:rFonts w:hAnsi="宋体" w:cs="宋体" w:hint="eastAsia"/>
-        </w:rPr>
-        <w:t>）雷达图包含当前目标站点及其周边地区的雷达反射率。需要考虑目标地点与周边地区之间的降水关系</w:t>
-      </w:r>
-      <w:r>
-        <w:rPr>
-          <w:rFonts w:hAnsi="宋体" w:cs="宋体" w:hint="eastAsia"/>
-        </w:rPr>
-        <w:t>;</w:t>
-      </w:r>
-    </w:p>
-    <w:p>
-      <w:pPr>
-        <w:pStyle w:val="a3"/>
-        <w:rPr>
-          <w:rFonts w:hAnsi="宋体" w:cs="宋体"/>
-        </w:rPr>
-      </w:pPr>
-      <w:r>
-        <w:rPr>
-          <w:rFonts w:hAnsi="宋体" w:cs="宋体" w:hint="eastAsia"/>
-        </w:rPr>
-        <w:t>iii</w:t>
-      </w:r>
-      <w:r>
-        <w:rPr>
-          <w:rFonts w:hAnsi="宋体" w:cs="宋体" w:hint="eastAsia"/>
-        </w:rPr>
-        <w:t>）最后，我们有不同时间跨度的雷达地图。根据历史数据，可能会发现降水量演变的一些模式。</w:t>
+        <w:t>iii）最后，我们有不同时间跨度的雷达地图。根据历史数据，可能会发现降水量演变的一些模式。</w:t>
       </w:r>
     </w:p>
     <w:p>
@@ -203,37 +131,7 @@
         <w:rPr>
           <w:rFonts w:hAnsi="宋体" w:cs="宋体" w:hint="eastAsia"/>
         </w:rPr>
-        <w:t>So what we can see is that running 20 regressions can take (a little) more time (from what we</w:t>
-      </w:r>
-      <w:r>
-        <w:rPr>
-          <w:rFonts w:hAnsi="宋体" w:cs="宋体" w:hint="eastAsia"/>
-        </w:rPr>
-        <w:t>’</w:t>
-      </w:r>
-      <w:r>
-        <w:rPr>
-          <w:rFonts w:hAnsi="宋体" w:cs="宋体" w:hint="eastAsia"/>
-        </w:rPr>
-        <w:t>ve seen earlier) than running only one on the whole dataset</w:t>
-      </w:r>
-      <w:r>
-        <w:rPr>
-          <w:rFonts w:hAnsi="宋体" w:cs="宋体" w:hint="eastAsia"/>
-        </w:rPr>
-        <w:t>…</w:t>
-      </w:r>
-      <w:r>
-        <w:rPr>
-          <w:rFonts w:hAnsi="宋体" w:cs="宋体" w:hint="eastAsia"/>
-        </w:rPr>
-        <w:t>. but it provides better estimates. So t</w:t>
-      </w:r>
-      <w:r>
-        <w:rPr>
-          <w:rFonts w:hAnsi="宋体" w:cs="宋体" w:hint="eastAsia"/>
-        </w:rPr>
-        <w:t>he tradeoff is not that simple, and maybe running several regressions on huge datasets can be a proper alternative.</w:t>
+        <w:t>So what we can see is that running 20 regressions can take (a little) more time (from what we’ve seen earlier) than running only one on the whole dataset…. but it provides better estimates. So the tradeoff is not that simple, and maybe running several regressions on huge datasets can be a proper alternative.</w:t>
       </w:r>
     </w:p>
     <w:p>
@@ -281,13 +179,21 @@
         <w:rPr>
           <w:rFonts w:hAnsi="宋体" w:cs="宋体" w:hint="eastAsia"/>
         </w:rPr>
-        <w:t xml:space="preserve">Mini_batch </w:t>
-      </w:r>
+        <w:t>Mini_batch 有助于防止陷入局部最小，如果是大的数据集训练，可能有多个局部低谷，会陷入局部最小，可以选择小一点</w:t>
+      </w:r>
+    </w:p>
+    <w:p>
+      <w:pPr>
+        <w:pStyle w:val="a3"/>
+        <w:rPr>
+          <w:rFonts w:hAnsi="宋体" w:cs="宋体"/>
+        </w:rPr>
+      </w:pPr>
       <w:r>
         <w:rPr>
           <w:rFonts w:hAnsi="宋体" w:cs="宋体" w:hint="eastAsia"/>
         </w:rPr>
-        <w:t>有助于防止陷入局部最小，如果是大的数据集训练，可能有多个局部低谷，会陷入局部最小，可以选择小一点</w:t>
+        <w:t>选择大一点，可以充分利用GPU,step_size 尽量大，但不要超过 by the 1/L (smoothness) constraint</w:t>
       </w:r>
     </w:p>
     <w:p>
@@ -297,69 +203,19 @@
           <w:rFonts w:hAnsi="宋体" w:cs="宋体"/>
         </w:rPr>
       </w:pPr>
+    </w:p>
+    <w:p>
+      <w:pPr>
+        <w:pStyle w:val="a3"/>
+        <w:rPr>
+          <w:rFonts w:hAnsi="宋体" w:cs="宋体"/>
+        </w:rPr>
+      </w:pPr>
       <w:r>
         <w:rPr>
           <w:rFonts w:hAnsi="宋体" w:cs="宋体" w:hint="eastAsia"/>
         </w:rPr>
-        <w:t>选择大一点，可以充分利用</w:t>
-      </w:r>
-      <w:r>
-        <w:rPr>
-          <w:rFonts w:hAnsi="宋体" w:cs="宋体" w:hint="eastAsia"/>
-        </w:rPr>
-        <w:t xml:space="preserve">GPU,step_size </w:t>
-      </w:r>
-      <w:r>
-        <w:rPr>
-          <w:rFonts w:hAnsi="宋体" w:cs="宋体" w:hint="eastAsia"/>
-        </w:rPr>
-        <w:t>尽量大，但不要超过</w:t>
-      </w:r>
-      <w:r>
-        <w:rPr>
-          <w:rFonts w:hAnsi="宋体" w:cs="宋体" w:hint="eastAsia"/>
-        </w:rPr>
-        <w:t xml:space="preserve"> by</w:t>
-      </w:r>
-      <w:r>
-        <w:rPr>
-          <w:rFonts w:hAnsi="宋体" w:cs="宋体" w:hint="eastAsia"/>
-        </w:rPr>
-        <w:t xml:space="preserve"> the 1/L (smoothness) constraint</w:t>
-      </w:r>
-    </w:p>
-    <w:p>
-      <w:pPr>
-        <w:pStyle w:val="a3"/>
-        <w:rPr>
-          <w:rFonts w:hAnsi="宋体" w:cs="宋体"/>
-        </w:rPr>
-      </w:pPr>
-    </w:p>
-    <w:p>
-      <w:pPr>
-        <w:pStyle w:val="a3"/>
-        <w:rPr>
-          <w:rFonts w:hAnsi="宋体" w:cs="宋体"/>
-        </w:rPr>
-      </w:pPr>
-      <w:r>
-        <w:rPr>
-          <w:rFonts w:hAnsi="宋体" w:cs="宋体" w:hint="eastAsia"/>
-        </w:rPr>
-        <w:t>调节</w:t>
-      </w:r>
-      <w:r>
-        <w:rPr>
-          <w:rFonts w:hAnsi="宋体" w:cs="宋体" w:hint="eastAsia"/>
-        </w:rPr>
-        <w:t>batch</w:t>
-      </w:r>
-      <w:r>
-        <w:rPr>
-          <w:rFonts w:hAnsi="宋体" w:cs="宋体" w:hint="eastAsia"/>
-        </w:rPr>
-        <w:t>大小，使达到收敛</w:t>
+        <w:t>调节batch大小，使达到收敛</w:t>
       </w:r>
     </w:p>
     <w:p>
@@ -393,9 +249,22 @@
           <w:szCs w:val="22"/>
           <w:shd w:val="clear" w:color="auto" w:fill="FFFFFF"/>
         </w:rPr>
-        <w:t>全部数据作为一个</w:t>
-      </w:r>
-      <w:r>
+        <w:t>全部数据作为一个batch和 B.每个采样作为一个batch</w:t>
+      </w:r>
+      <w:r>
+        <w:rPr>
+          <w:rFonts w:ascii="Helvetica Neue" w:hAnsi="Helvetica Neue" w:cs="Helvetica Neue" w:hint="eastAsia"/>
+          <w:color w:val="262626"/>
+          <w:sz w:val="22"/>
+          <w:szCs w:val="22"/>
+          <w:shd w:val="clear" w:color="auto" w:fill="FFFFFF"/>
+        </w:rPr>
+        <w:t>:</w:t>
+      </w:r>
+    </w:p>
+    <w:p>
+      <w:pPr>
+        <w:pStyle w:val="a3"/>
         <w:rPr>
           <w:rFonts w:ascii="Helvetica Neue" w:eastAsia="Helvetica Neue" w:hAnsi="Helvetica Neue" w:cs="Helvetica Neue"/>
           <w:color w:val="262626"/>
@@ -403,9 +272,21 @@
           <w:szCs w:val="22"/>
           <w:shd w:val="clear" w:color="auto" w:fill="FFFFFF"/>
         </w:rPr>
-        <w:t>batch</w:t>
-      </w:r>
-      <w:r>
+      </w:pPr>
+      <w:r>
+        <w:rPr>
+          <w:rFonts w:ascii="Helvetica Neue" w:eastAsia="Helvetica Neue" w:hAnsi="Helvetica Neue" w:cs="Helvetica Neue" w:hint="eastAsia"/>
+          <w:color w:val="262626"/>
+          <w:sz w:val="22"/>
+          <w:szCs w:val="22"/>
+          <w:shd w:val="clear" w:color="auto" w:fill="FFFFFF"/>
+        </w:rPr>
+        <w:t>B方法基于每个采样去修正，修正幅度大了以后，就容易跳出这些局部极值，避免过拟合发生。B方法一般不依赖于初始模型，所以可以用来训练初始的神经网络。之后再用A方法或者下面介绍的C方法优化</w:t>
+      </w:r>
+    </w:p>
+    <w:p>
+      <w:pPr>
+        <w:pStyle w:val="a3"/>
         <w:rPr>
           <w:rFonts w:ascii="Helvetica Neue" w:eastAsia="Helvetica Neue" w:hAnsi="Helvetica Neue" w:cs="Helvetica Neue"/>
           <w:color w:val="262626"/>
@@ -413,9 +294,11 @@
           <w:szCs w:val="22"/>
           <w:shd w:val="clear" w:color="auto" w:fill="FFFFFF"/>
         </w:rPr>
-        <w:t>和</w:t>
-      </w:r>
-      <w:r>
+      </w:pPr>
+    </w:p>
+    <w:p>
+      <w:pPr>
+        <w:pStyle w:val="a3"/>
         <w:rPr>
           <w:rFonts w:ascii="Helvetica Neue" w:eastAsia="Helvetica Neue" w:hAnsi="Helvetica Neue" w:cs="Helvetica Neue"/>
           <w:color w:val="262626"/>
@@ -423,9 +306,21 @@
           <w:szCs w:val="22"/>
           <w:shd w:val="clear" w:color="auto" w:fill="FFFFFF"/>
         </w:rPr>
-        <w:t xml:space="preserve"> B.</w:t>
-      </w:r>
-      <w:r>
+      </w:pPr>
+      <w:r>
+        <w:rPr>
+          <w:rFonts w:ascii="Helvetica Neue" w:eastAsia="Helvetica Neue" w:hAnsi="Helvetica Neue" w:cs="Helvetica Neue" w:hint="eastAsia"/>
+          <w:color w:val="262626"/>
+          <w:sz w:val="22"/>
+          <w:szCs w:val="22"/>
+          <w:shd w:val="clear" w:color="auto" w:fill="FFFFFF"/>
+        </w:rPr>
+        <w:t>Batch = 1，基于SGD的batch不能取太大</w:t>
+      </w:r>
+    </w:p>
+    <w:p>
+      <w:pPr>
+        <w:pStyle w:val="a3"/>
         <w:rPr>
           <w:rFonts w:ascii="Helvetica Neue" w:eastAsia="Helvetica Neue" w:hAnsi="Helvetica Neue" w:cs="Helvetica Neue"/>
           <w:color w:val="262626"/>
@@ -433,9 +328,21 @@
           <w:szCs w:val="22"/>
           <w:shd w:val="clear" w:color="auto" w:fill="FFFFFF"/>
         </w:rPr>
-        <w:t>每个采样作为一个</w:t>
-      </w:r>
-      <w:r>
+      </w:pPr>
+      <w:r>
+        <w:rPr>
+          <w:rFonts w:ascii="Helvetica Neue" w:eastAsia="Helvetica Neue" w:hAnsi="Helvetica Neue" w:cs="Helvetica Neue" w:hint="eastAsia"/>
+          <w:color w:val="262626"/>
+          <w:sz w:val="22"/>
+          <w:szCs w:val="22"/>
+          <w:shd w:val="clear" w:color="auto" w:fill="FFFFFF"/>
+        </w:rPr>
+        <w:t>batch数太小，而类别又比较多的时候，真的可能会导致loss函数震荡而不收敛，</w:t>
+      </w:r>
+    </w:p>
+    <w:p>
+      <w:pPr>
+        <w:pStyle w:val="a3"/>
         <w:rPr>
           <w:rFonts w:ascii="Helvetica Neue" w:eastAsia="Helvetica Neue" w:hAnsi="Helvetica Neue" w:cs="Helvetica Neue"/>
           <w:color w:val="262626"/>
@@ -443,7 +350,39 @@
           <w:szCs w:val="22"/>
           <w:shd w:val="clear" w:color="auto" w:fill="FFFFFF"/>
         </w:rPr>
-        <w:t>batch</w:t>
+      </w:pPr>
+      <w:r>
+        <w:rPr>
+          <w:rFonts w:ascii="Helvetica Neue" w:eastAsia="Helvetica Neue" w:hAnsi="Helvetica Neue" w:cs="Helvetica Neue" w:hint="eastAsia"/>
+          <w:color w:val="262626"/>
+          <w:sz w:val="22"/>
+          <w:szCs w:val="22"/>
+          <w:shd w:val="clear" w:color="auto" w:fill="FFFFFF"/>
+        </w:rPr>
+        <w:t xml:space="preserve"> Full Batch Learning 可以使用Rprop 只基于梯度符号并且针对性单独更新各权值。</w:t>
+      </w:r>
+    </w:p>
+    <w:p>
+      <w:pPr>
+        <w:pStyle w:val="a3"/>
+        <w:rPr>
+          <w:rFonts w:ascii="Helvetica Neue" w:eastAsia="Helvetica Neue" w:hAnsi="Helvetica Neue" w:cs="Helvetica Neue"/>
+          <w:color w:val="262626"/>
+          <w:sz w:val="22"/>
+          <w:szCs w:val="22"/>
+          <w:shd w:val="clear" w:color="auto" w:fill="FFFFFF"/>
+        </w:rPr>
+      </w:pPr>
+      <w:r>
+        <w:rPr>
+          <w:rFonts w:ascii="Helvetica Neue" w:eastAsia="Helvetica Neue" w:hAnsi="Helvetica Neue" w:cs="Helvetica Neue"/>
+          <w:color w:val="262626"/>
+          <w:sz w:val="22"/>
+          <w:szCs w:val="22"/>
+          <w:shd w:val="clear" w:color="auto" w:fill="FFFFFF"/>
+        </w:rPr>
+        <w:lastRenderedPageBreak/>
+        <w:t>以 Rprop 的方式迭代</w:t>
       </w:r>
       <w:r>
         <w:rPr>
@@ -453,12 +392,9 @@
           <w:szCs w:val="22"/>
           <w:shd w:val="clear" w:color="auto" w:fill="FFFFFF"/>
         </w:rPr>
-        <w:t>:</w:t>
-      </w:r>
-    </w:p>
-    <w:p>
-      <w:pPr>
-        <w:pStyle w:val="a3"/>
+        <w:t>，</w:t>
+      </w:r>
+      <w:r>
         <w:rPr>
           <w:rFonts w:ascii="Helvetica Neue" w:eastAsia="Helvetica Neue" w:hAnsi="Helvetica Neue" w:cs="Helvetica Neue"/>
           <w:color w:val="262626"/>
@@ -466,91 +402,19 @@
           <w:szCs w:val="22"/>
           <w:shd w:val="clear" w:color="auto" w:fill="FFFFFF"/>
         </w:rPr>
-      </w:pPr>
-      <w:r>
-        <w:rPr>
-          <w:rFonts w:ascii="Helvetica Neue" w:eastAsia="Helvetica Neue" w:hAnsi="Helvetica Neue" w:cs="Helvetica Neue" w:hint="eastAsia"/>
-          <w:color w:val="262626"/>
-          <w:sz w:val="22"/>
-          <w:szCs w:val="22"/>
-          <w:shd w:val="clear" w:color="auto" w:fill="FFFFFF"/>
-        </w:rPr>
-        <w:t>B</w:t>
-      </w:r>
-      <w:r>
-        <w:rPr>
-          <w:rFonts w:ascii="Helvetica Neue" w:eastAsia="Helvetica Neue" w:hAnsi="Helvetica Neue" w:cs="Helvetica Neue" w:hint="eastAsia"/>
-          <w:color w:val="262626"/>
-          <w:sz w:val="22"/>
-          <w:szCs w:val="22"/>
-          <w:shd w:val="clear" w:color="auto" w:fill="FFFFFF"/>
-        </w:rPr>
-        <w:t>方法基于每个采样去修正，修正幅度大了以后，就容易跳出这些局部极值，避免过拟合发生。</w:t>
-      </w:r>
-      <w:r>
-        <w:rPr>
-          <w:rFonts w:ascii="Helvetica Neue" w:eastAsia="Helvetica Neue" w:hAnsi="Helvetica Neue" w:cs="Helvetica Neue" w:hint="eastAsia"/>
-          <w:color w:val="262626"/>
-          <w:sz w:val="22"/>
-          <w:szCs w:val="22"/>
-          <w:shd w:val="clear" w:color="auto" w:fill="FFFFFF"/>
-        </w:rPr>
-        <w:t>B</w:t>
-      </w:r>
-      <w:r>
-        <w:rPr>
-          <w:rFonts w:ascii="Helvetica Neue" w:eastAsia="Helvetica Neue" w:hAnsi="Helvetica Neue" w:cs="Helvetica Neue" w:hint="eastAsia"/>
-          <w:color w:val="262626"/>
-          <w:sz w:val="22"/>
-          <w:szCs w:val="22"/>
-          <w:shd w:val="clear" w:color="auto" w:fill="FFFFFF"/>
-        </w:rPr>
-        <w:t>方法一般不依赖于初始模型，所以可以用来训练初始的神经网络。之后再用</w:t>
-      </w:r>
-      <w:r>
-        <w:rPr>
-          <w:rFonts w:ascii="Helvetica Neue" w:eastAsia="Helvetica Neue" w:hAnsi="Helvetica Neue" w:cs="Helvetica Neue" w:hint="eastAsia"/>
-          <w:color w:val="262626"/>
-          <w:sz w:val="22"/>
-          <w:szCs w:val="22"/>
-          <w:shd w:val="clear" w:color="auto" w:fill="FFFFFF"/>
-        </w:rPr>
-        <w:t>A</w:t>
-      </w:r>
-      <w:r>
-        <w:rPr>
-          <w:rFonts w:ascii="Helvetica Neue" w:eastAsia="Helvetica Neue" w:hAnsi="Helvetica Neue" w:cs="Helvetica Neue" w:hint="eastAsia"/>
-          <w:color w:val="262626"/>
-          <w:sz w:val="22"/>
-          <w:szCs w:val="22"/>
-          <w:shd w:val="clear" w:color="auto" w:fill="FFFFFF"/>
-        </w:rPr>
-        <w:t>方法或者下面介绍的</w:t>
-      </w:r>
-      <w:r>
-        <w:rPr>
-          <w:rFonts w:ascii="Helvetica Neue" w:eastAsia="Helvetica Neue" w:hAnsi="Helvetica Neue" w:cs="Helvetica Neue" w:hint="eastAsia"/>
-          <w:color w:val="262626"/>
-          <w:sz w:val="22"/>
-          <w:szCs w:val="22"/>
-          <w:shd w:val="clear" w:color="auto" w:fill="FFFFFF"/>
-        </w:rPr>
-        <w:t>C</w:t>
-      </w:r>
-      <w:r>
-        <w:rPr>
-          <w:rFonts w:ascii="Helvetica Neue" w:eastAsia="Helvetica Neue" w:hAnsi="Helvetica Neue" w:cs="Helvetica Neue" w:hint="eastAsia"/>
-          <w:color w:val="262626"/>
-          <w:sz w:val="22"/>
-          <w:szCs w:val="22"/>
-          <w:shd w:val="clear" w:color="auto" w:fill="FFFFFF"/>
-        </w:rPr>
-        <w:t>方法优化</w:t>
-      </w:r>
-    </w:p>
-    <w:p>
-      <w:pPr>
-        <w:pStyle w:val="a3"/>
+        <w:t>会由于各个 Batch 之间的采样差异性，各次梯度修正值相互抵消，无法修正</w:t>
+      </w:r>
+      <w:r>
+        <w:rPr>
+          <w:rFonts w:ascii="Helvetica Neue" w:hAnsi="Helvetica Neue" w:cs="Helvetica Neue" w:hint="eastAsia"/>
+          <w:color w:val="262626"/>
+          <w:sz w:val="22"/>
+          <w:szCs w:val="22"/>
+          <w:shd w:val="clear" w:color="auto" w:fill="FFFFFF"/>
+        </w:rPr>
+        <w:t>，</w:t>
+      </w:r>
+      <w:r>
         <w:rPr>
           <w:rFonts w:ascii="Helvetica Neue" w:eastAsia="Helvetica Neue" w:hAnsi="Helvetica Neue" w:cs="Helvetica Neue"/>
           <w:color w:val="262626"/>
@@ -558,305 +422,7 @@
           <w:szCs w:val="22"/>
           <w:shd w:val="clear" w:color="auto" w:fill="FFFFFF"/>
         </w:rPr>
-      </w:pPr>
-    </w:p>
-    <w:p>
-      <w:pPr>
-        <w:pStyle w:val="a3"/>
-        <w:rPr>
-          <w:rFonts w:ascii="Helvetica Neue" w:eastAsia="Helvetica Neue" w:hAnsi="Helvetica Neue" w:cs="Helvetica Neue"/>
-          <w:color w:val="262626"/>
-          <w:sz w:val="22"/>
-          <w:szCs w:val="22"/>
-          <w:shd w:val="clear" w:color="auto" w:fill="FFFFFF"/>
-        </w:rPr>
-      </w:pPr>
-      <w:r>
-        <w:rPr>
-          <w:rFonts w:ascii="Helvetica Neue" w:eastAsia="Helvetica Neue" w:hAnsi="Helvetica Neue" w:cs="Helvetica Neue" w:hint="eastAsia"/>
-          <w:color w:val="262626"/>
-          <w:sz w:val="22"/>
-          <w:szCs w:val="22"/>
-          <w:shd w:val="clear" w:color="auto" w:fill="FFFFFF"/>
-        </w:rPr>
-        <w:t>B</w:t>
-      </w:r>
-      <w:r>
-        <w:rPr>
-          <w:rFonts w:ascii="Helvetica Neue" w:eastAsia="Helvetica Neue" w:hAnsi="Helvetica Neue" w:cs="Helvetica Neue" w:hint="eastAsia"/>
-          <w:color w:val="262626"/>
-          <w:sz w:val="22"/>
-          <w:szCs w:val="22"/>
-          <w:shd w:val="clear" w:color="auto" w:fill="FFFFFF"/>
-        </w:rPr>
-        <w:t>atch = 1</w:t>
-      </w:r>
-      <w:r>
-        <w:rPr>
-          <w:rFonts w:ascii="Helvetica Neue" w:eastAsia="Helvetica Neue" w:hAnsi="Helvetica Neue" w:cs="Helvetica Neue" w:hint="eastAsia"/>
-          <w:color w:val="262626"/>
-          <w:sz w:val="22"/>
-          <w:szCs w:val="22"/>
-          <w:shd w:val="clear" w:color="auto" w:fill="FFFFFF"/>
-        </w:rPr>
-        <w:t>，基于</w:t>
-      </w:r>
-      <w:r>
-        <w:rPr>
-          <w:rFonts w:ascii="Helvetica Neue" w:eastAsia="Helvetica Neue" w:hAnsi="Helvetica Neue" w:cs="Helvetica Neue" w:hint="eastAsia"/>
-          <w:color w:val="262626"/>
-          <w:sz w:val="22"/>
-          <w:szCs w:val="22"/>
-          <w:shd w:val="clear" w:color="auto" w:fill="FFFFFF"/>
-        </w:rPr>
-        <w:t>SGD</w:t>
-      </w:r>
-      <w:r>
-        <w:rPr>
-          <w:rFonts w:ascii="Helvetica Neue" w:eastAsia="Helvetica Neue" w:hAnsi="Helvetica Neue" w:cs="Helvetica Neue" w:hint="eastAsia"/>
-          <w:color w:val="262626"/>
-          <w:sz w:val="22"/>
-          <w:szCs w:val="22"/>
-          <w:shd w:val="clear" w:color="auto" w:fill="FFFFFF"/>
-        </w:rPr>
-        <w:t>的</w:t>
-      </w:r>
-      <w:r>
-        <w:rPr>
-          <w:rFonts w:ascii="Helvetica Neue" w:eastAsia="Helvetica Neue" w:hAnsi="Helvetica Neue" w:cs="Helvetica Neue" w:hint="eastAsia"/>
-          <w:color w:val="262626"/>
-          <w:sz w:val="22"/>
-          <w:szCs w:val="22"/>
-          <w:shd w:val="clear" w:color="auto" w:fill="FFFFFF"/>
-        </w:rPr>
-        <w:t>batch</w:t>
-      </w:r>
-      <w:r>
-        <w:rPr>
-          <w:rFonts w:ascii="Helvetica Neue" w:eastAsia="Helvetica Neue" w:hAnsi="Helvetica Neue" w:cs="Helvetica Neue" w:hint="eastAsia"/>
-          <w:color w:val="262626"/>
-          <w:sz w:val="22"/>
-          <w:szCs w:val="22"/>
-          <w:shd w:val="clear" w:color="auto" w:fill="FFFFFF"/>
-        </w:rPr>
-        <w:t>不能取太大</w:t>
-      </w:r>
-    </w:p>
-    <w:p>
-      <w:pPr>
-        <w:pStyle w:val="a3"/>
-        <w:rPr>
-          <w:rFonts w:ascii="Helvetica Neue" w:eastAsia="Helvetica Neue" w:hAnsi="Helvetica Neue" w:cs="Helvetica Neue"/>
-          <w:color w:val="262626"/>
-          <w:sz w:val="22"/>
-          <w:szCs w:val="22"/>
-          <w:shd w:val="clear" w:color="auto" w:fill="FFFFFF"/>
-        </w:rPr>
-      </w:pPr>
-      <w:r>
-        <w:rPr>
-          <w:rFonts w:ascii="Helvetica Neue" w:eastAsia="Helvetica Neue" w:hAnsi="Helvetica Neue" w:cs="Helvetica Neue" w:hint="eastAsia"/>
-          <w:color w:val="262626"/>
-          <w:sz w:val="22"/>
-          <w:szCs w:val="22"/>
-          <w:shd w:val="clear" w:color="auto" w:fill="FFFFFF"/>
-        </w:rPr>
-        <w:t>batch</w:t>
-      </w:r>
-      <w:r>
-        <w:rPr>
-          <w:rFonts w:ascii="Helvetica Neue" w:eastAsia="Helvetica Neue" w:hAnsi="Helvetica Neue" w:cs="Helvetica Neue" w:hint="eastAsia"/>
-          <w:color w:val="262626"/>
-          <w:sz w:val="22"/>
-          <w:szCs w:val="22"/>
-          <w:shd w:val="clear" w:color="auto" w:fill="FFFFFF"/>
-        </w:rPr>
-        <w:t>数太小，而类别又比较多的时候，真的可能会导致</w:t>
-      </w:r>
-      <w:r>
-        <w:rPr>
-          <w:rFonts w:ascii="Helvetica Neue" w:eastAsia="Helvetica Neue" w:hAnsi="Helvetica Neue" w:cs="Helvetica Neue" w:hint="eastAsia"/>
-          <w:color w:val="262626"/>
-          <w:sz w:val="22"/>
-          <w:szCs w:val="22"/>
-          <w:shd w:val="clear" w:color="auto" w:fill="FFFFFF"/>
-        </w:rPr>
-        <w:t>loss</w:t>
-      </w:r>
-      <w:r>
-        <w:rPr>
-          <w:rFonts w:ascii="Helvetica Neue" w:eastAsia="Helvetica Neue" w:hAnsi="Helvetica Neue" w:cs="Helvetica Neue" w:hint="eastAsia"/>
-          <w:color w:val="262626"/>
-          <w:sz w:val="22"/>
-          <w:szCs w:val="22"/>
-          <w:shd w:val="clear" w:color="auto" w:fill="FFFFFF"/>
-        </w:rPr>
-        <w:t>函数震荡而不收敛，</w:t>
-      </w:r>
-    </w:p>
-    <w:p>
-      <w:pPr>
-        <w:pStyle w:val="a3"/>
-        <w:rPr>
-          <w:rFonts w:ascii="Helvetica Neue" w:eastAsia="Helvetica Neue" w:hAnsi="Helvetica Neue" w:cs="Helvetica Neue"/>
-          <w:color w:val="262626"/>
-          <w:sz w:val="22"/>
-          <w:szCs w:val="22"/>
-          <w:shd w:val="clear" w:color="auto" w:fill="FFFFFF"/>
-        </w:rPr>
-      </w:pPr>
-      <w:r>
-        <w:rPr>
-          <w:rFonts w:ascii="Helvetica Neue" w:eastAsia="Helvetica Neue" w:hAnsi="Helvetica Neue" w:cs="Helvetica Neue" w:hint="eastAsia"/>
-          <w:color w:val="262626"/>
-          <w:sz w:val="22"/>
-          <w:szCs w:val="22"/>
-          <w:shd w:val="clear" w:color="auto" w:fill="FFFFFF"/>
-        </w:rPr>
-        <w:t xml:space="preserve"> Full Batch Learning </w:t>
-      </w:r>
-      <w:r>
-        <w:rPr>
-          <w:rFonts w:ascii="Helvetica Neue" w:eastAsia="Helvetica Neue" w:hAnsi="Helvetica Neue" w:cs="Helvetica Neue" w:hint="eastAsia"/>
-          <w:color w:val="262626"/>
-          <w:sz w:val="22"/>
-          <w:szCs w:val="22"/>
-          <w:shd w:val="clear" w:color="auto" w:fill="FFFFFF"/>
-        </w:rPr>
-        <w:t>可以使用</w:t>
-      </w:r>
-      <w:r>
-        <w:rPr>
-          <w:rFonts w:ascii="Helvetica Neue" w:eastAsia="Helvetica Neue" w:hAnsi="Helvetica Neue" w:cs="Helvetica Neue" w:hint="eastAsia"/>
-          <w:color w:val="262626"/>
-          <w:sz w:val="22"/>
-          <w:szCs w:val="22"/>
-          <w:shd w:val="clear" w:color="auto" w:fill="FFFFFF"/>
-        </w:rPr>
-        <w:t xml:space="preserve">Rprop </w:t>
-      </w:r>
-      <w:r>
-        <w:rPr>
-          <w:rFonts w:ascii="Helvetica Neue" w:eastAsia="Helvetica Neue" w:hAnsi="Helvetica Neue" w:cs="Helvetica Neue" w:hint="eastAsia"/>
-          <w:color w:val="262626"/>
-          <w:sz w:val="22"/>
-          <w:szCs w:val="22"/>
-          <w:shd w:val="clear" w:color="auto" w:fill="FFFFFF"/>
-        </w:rPr>
-        <w:t>只基于梯度符号并且针对性单独更新各权值。</w:t>
-      </w:r>
-    </w:p>
-    <w:p>
-      <w:pPr>
-        <w:pStyle w:val="a3"/>
-        <w:rPr>
-          <w:rFonts w:ascii="Helvetica Neue" w:eastAsia="Helvetica Neue" w:hAnsi="Helvetica Neue" w:cs="Helvetica Neue"/>
-          <w:color w:val="262626"/>
-          <w:sz w:val="22"/>
-          <w:szCs w:val="22"/>
-          <w:shd w:val="clear" w:color="auto" w:fill="FFFFFF"/>
-        </w:rPr>
-      </w:pPr>
-      <w:r>
-        <w:rPr>
-          <w:rFonts w:ascii="Helvetica Neue" w:eastAsia="Helvetica Neue" w:hAnsi="Helvetica Neue" w:cs="Helvetica Neue"/>
-          <w:color w:val="262626"/>
-          <w:sz w:val="22"/>
-          <w:szCs w:val="22"/>
-          <w:shd w:val="clear" w:color="auto" w:fill="FFFFFF"/>
-        </w:rPr>
-        <w:lastRenderedPageBreak/>
-        <w:t>以</w:t>
-      </w:r>
-      <w:r>
-        <w:rPr>
-          <w:rFonts w:ascii="Helvetica Neue" w:eastAsia="Helvetica Neue" w:hAnsi="Helvetica Neue" w:cs="Helvetica Neue"/>
-          <w:color w:val="262626"/>
-          <w:sz w:val="22"/>
-          <w:szCs w:val="22"/>
-          <w:shd w:val="clear" w:color="auto" w:fill="FFFFFF"/>
-        </w:rPr>
-        <w:t xml:space="preserve"> Rprop </w:t>
-      </w:r>
-      <w:r>
-        <w:rPr>
-          <w:rFonts w:ascii="Helvetica Neue" w:eastAsia="Helvetica Neue" w:hAnsi="Helvetica Neue" w:cs="Helvetica Neue"/>
-          <w:color w:val="262626"/>
-          <w:sz w:val="22"/>
-          <w:szCs w:val="22"/>
-          <w:shd w:val="clear" w:color="auto" w:fill="FFFFFF"/>
-        </w:rPr>
-        <w:t>的方式迭代</w:t>
-      </w:r>
-      <w:r>
-        <w:rPr>
-          <w:rFonts w:ascii="Helvetica Neue" w:hAnsi="Helvetica Neue" w:cs="Helvetica Neue" w:hint="eastAsia"/>
-          <w:color w:val="262626"/>
-          <w:sz w:val="22"/>
-          <w:szCs w:val="22"/>
-          <w:shd w:val="clear" w:color="auto" w:fill="FFFFFF"/>
-        </w:rPr>
-        <w:t>，</w:t>
-      </w:r>
-      <w:r>
-        <w:rPr>
-          <w:rFonts w:ascii="Helvetica Neue" w:eastAsia="Helvetica Neue" w:hAnsi="Helvetica Neue" w:cs="Helvetica Neue"/>
-          <w:color w:val="262626"/>
-          <w:sz w:val="22"/>
-          <w:szCs w:val="22"/>
-          <w:shd w:val="clear" w:color="auto" w:fill="FFFFFF"/>
-        </w:rPr>
-        <w:t>会由于各个</w:t>
-      </w:r>
-      <w:r>
-        <w:rPr>
-          <w:rFonts w:ascii="Helvetica Neue" w:eastAsia="Helvetica Neue" w:hAnsi="Helvetica Neue" w:cs="Helvetica Neue"/>
-          <w:color w:val="262626"/>
-          <w:sz w:val="22"/>
-          <w:szCs w:val="22"/>
-          <w:shd w:val="clear" w:color="auto" w:fill="FFFFFF"/>
-        </w:rPr>
-        <w:t xml:space="preserve"> Batch </w:t>
-      </w:r>
-      <w:r>
-        <w:rPr>
-          <w:rFonts w:ascii="Helvetica Neue" w:eastAsia="Helvetica Neue" w:hAnsi="Helvetica Neue" w:cs="Helvetica Neue"/>
-          <w:color w:val="262626"/>
-          <w:sz w:val="22"/>
-          <w:szCs w:val="22"/>
-          <w:shd w:val="clear" w:color="auto" w:fill="FFFFFF"/>
-        </w:rPr>
-        <w:t>之间的采样差异性，各次梯度修正值相互抵消，无法修正</w:t>
-      </w:r>
-      <w:r>
-        <w:rPr>
-          <w:rFonts w:ascii="Helvetica Neue" w:hAnsi="Helvetica Neue" w:cs="Helvetica Neue" w:hint="eastAsia"/>
-          <w:color w:val="262626"/>
-          <w:sz w:val="22"/>
-          <w:szCs w:val="22"/>
-          <w:shd w:val="clear" w:color="auto" w:fill="FFFFFF"/>
-        </w:rPr>
-        <w:t>，</w:t>
-      </w:r>
-      <w:r>
-        <w:rPr>
-          <w:rFonts w:ascii="Helvetica Neue" w:eastAsia="Helvetica Neue" w:hAnsi="Helvetica Neue" w:cs="Helvetica Neue"/>
-          <w:color w:val="262626"/>
-          <w:sz w:val="22"/>
-          <w:szCs w:val="22"/>
-          <w:shd w:val="clear" w:color="auto" w:fill="FFFFFF"/>
-        </w:rPr>
         <w:t>才有了后来</w:t>
-      </w:r>
-      <w:r>
-        <w:rPr>
-          <w:rFonts w:ascii="Helvetica Neue" w:eastAsia="Helvetica Neue" w:hAnsi="Helvetica Neue" w:cs="Helvetica Neue"/>
-          <w:color w:val="262626"/>
-          <w:sz w:val="22"/>
-          <w:szCs w:val="22"/>
-          <w:shd w:val="clear" w:color="auto" w:fill="FFFFFF"/>
-        </w:rPr>
-        <w:t xml:space="preserve"> </w:t>
       </w:r>
       <w:r>
         <w:rPr>
@@ -877,16 +443,6 @@
           <w:szCs w:val="22"/>
           <w:shd w:val="clear" w:color="auto" w:fill="FFFFFF"/>
         </w:rPr>
-        <w:t xml:space="preserve"> </w:t>
-      </w:r>
-      <w:r>
-        <w:rPr>
-          <w:rFonts w:ascii="Helvetica Neue" w:eastAsia="Helvetica Neue" w:hAnsi="Helvetica Neue" w:cs="Helvetica Neue"/>
-          <w:color w:val="262626"/>
-          <w:sz w:val="22"/>
-          <w:szCs w:val="22"/>
-          <w:shd w:val="clear" w:color="auto" w:fill="FFFFFF"/>
-        </w:rPr>
         <w:t>的妥协方案</w:t>
       </w:r>
     </w:p>
@@ -973,7 +529,7 @@
           <w:szCs w:val="22"/>
           <w:shd w:val="clear" w:color="auto" w:fill="FFFFFF"/>
         </w:rPr>
-        <w:t xml:space="preserve">hash </w:t>
+        <w:t>hash trick</w:t>
       </w:r>
       <w:r>
         <w:rPr>
@@ -983,9 +539,12 @@
           <w:szCs w:val="22"/>
           <w:shd w:val="clear" w:color="auto" w:fill="FFFFFF"/>
         </w:rPr>
-        <w:t>trick</w:t>
-      </w:r>
-      <w:r>
+        <w:t>是一种越来越受欢迎的降维方法。它不需要进行数据预处理，实现简单直接。</w:t>
+      </w:r>
+    </w:p>
+    <w:p>
+      <w:pPr>
+        <w:pStyle w:val="a3"/>
         <w:rPr>
           <w:rFonts w:ascii="Helvetica Neue" w:hAnsi="Helvetica Neue" w:cs="Helvetica Neue" w:hint="eastAsia"/>
           <w:color w:val="262626"/>
@@ -993,8 +552,7 @@
           <w:szCs w:val="22"/>
           <w:shd w:val="clear" w:color="auto" w:fill="FFFFFF"/>
         </w:rPr>
-        <w:t>是一种越来越受欢迎的降维方法。它不需要进行数据预处理，实现简单直接。</w:t>
-      </w:r>
+      </w:pPr>
     </w:p>
     <w:p>
       <w:pPr>
@@ -1007,10 +565,51 @@
           <w:shd w:val="clear" w:color="auto" w:fill="FFFFFF"/>
         </w:rPr>
       </w:pPr>
-    </w:p>
-    <w:p>
-      <w:pPr>
-        <w:pStyle w:val="a3"/>
+      <w:r>
+        <w:rPr>
+          <w:rFonts w:ascii="Helvetica Neue" w:hAnsi="Helvetica Neue" w:cs="Helvetica Neue" w:hint="eastAsia"/>
+          <w:color w:val="262626"/>
+          <w:sz w:val="22"/>
+          <w:szCs w:val="22"/>
+          <w:shd w:val="clear" w:color="auto" w:fill="FFFFFF"/>
+        </w:rPr>
+        <w:t>特征哈希法的目标是把原始的高维特征向量压缩成较低维特征向量，且尽量不损失原始特征的表达能力。</w:t>
+      </w:r>
+    </w:p>
+    <w:p>
+      <w:pPr>
+        <w:pStyle w:val="a3"/>
+        <w:rPr>
+          <w:rFonts w:ascii="Helvetica Neue" w:hAnsi="Helvetica Neue" w:cs="Helvetica Neue" w:hint="eastAsia"/>
+          <w:color w:val="262626"/>
+          <w:sz w:val="22"/>
+          <w:szCs w:val="22"/>
+          <w:shd w:val="clear" w:color="auto" w:fill="FFFFFF"/>
+        </w:rPr>
+      </w:pPr>
+    </w:p>
+    <w:p>
+      <w:pPr>
+        <w:pStyle w:val="a3"/>
+        <w:rPr>
+          <w:rFonts w:ascii="Helvetica Neue" w:hAnsi="Helvetica Neue" w:cs="Helvetica Neue" w:hint="eastAsia"/>
+          <w:color w:val="262626"/>
+          <w:sz w:val="22"/>
+          <w:szCs w:val="22"/>
+          <w:shd w:val="clear" w:color="auto" w:fill="FFFFFF"/>
+        </w:rPr>
+      </w:pPr>
+      <w:r>
+        <w:rPr>
+          <w:rFonts w:ascii="Helvetica Neue" w:hAnsi="Helvetica Neue" w:cs="Helvetica Neue" w:hint="eastAsia"/>
+          <w:color w:val="262626"/>
+          <w:sz w:val="22"/>
+          <w:szCs w:val="22"/>
+          <w:shd w:val="clear" w:color="auto" w:fill="FFFFFF"/>
+        </w:rPr>
+        <w:t>中间</w:t>
+      </w:r>
+      <w:r>
         <w:rPr>
           <w:rFonts w:ascii="Helvetica Neue" w:hAnsi="Helvetica Neue" w:cs="Helvetica Neue"/>
           <w:color w:val="262626"/>
@@ -1018,7 +617,8 @@
           <w:szCs w:val="22"/>
           <w:shd w:val="clear" w:color="auto" w:fill="FFFFFF"/>
         </w:rPr>
-      </w:pPr>
+        <w:t>点的折射率与</w:t>
+      </w:r>
       <w:r>
         <w:rPr>
           <w:rFonts w:ascii="Helvetica Neue" w:hAnsi="Helvetica Neue" w:cs="Helvetica Neue" w:hint="eastAsia"/>
@@ -1027,12 +627,23 @@
           <w:szCs w:val="22"/>
           <w:shd w:val="clear" w:color="auto" w:fill="FFFFFF"/>
         </w:rPr>
-        <w:t>特征哈希法的目标是把原始的高维特征向量压缩成较低维特征向量，且尽量不损失原始特征的表达能力。</w:t>
-      </w:r>
-    </w:p>
-    <w:p>
-      <w:pPr>
-        <w:pStyle w:val="a3"/>
+        <w:t>降水</w:t>
+      </w:r>
+      <w:r>
+        <w:rPr>
+          <w:rFonts w:ascii="Helvetica Neue" w:hAnsi="Helvetica Neue" w:cs="Helvetica Neue"/>
+          <w:color w:val="262626"/>
+          <w:sz w:val="22"/>
+          <w:szCs w:val="22"/>
+          <w:shd w:val="clear" w:color="auto" w:fill="FFFFFF"/>
+        </w:rPr>
+        <w:t>量的关系</w:t>
+      </w:r>
+    </w:p>
+    <w:p>
+      <w:pPr>
+        <w:pStyle w:val="a3"/>
+        <w:ind w:firstLineChars="250" w:firstLine="525"/>
         <w:rPr>
           <w:rFonts w:ascii="Helvetica Neue" w:hAnsi="Helvetica Neue" w:cs="Helvetica Neue" w:hint="eastAsia"/>
           <w:color w:val="262626"/>
@@ -1041,77 +652,12 @@
           <w:shd w:val="clear" w:color="auto" w:fill="FFFFFF"/>
         </w:rPr>
       </w:pPr>
-    </w:p>
-    <w:p>
-      <w:pPr>
-        <w:pStyle w:val="a3"/>
-        <w:rPr>
-          <w:rFonts w:ascii="Helvetica Neue" w:hAnsi="Helvetica Neue" w:cs="Helvetica Neue" w:hint="eastAsia"/>
-          <w:color w:val="262626"/>
-          <w:sz w:val="22"/>
-          <w:szCs w:val="22"/>
-          <w:shd w:val="clear" w:color="auto" w:fill="FFFFFF"/>
-        </w:rPr>
-      </w:pPr>
-      <w:r>
-        <w:rPr>
-          <w:rFonts w:ascii="Helvetica Neue" w:hAnsi="Helvetica Neue" w:cs="Helvetica Neue" w:hint="eastAsia"/>
-          <w:color w:val="262626"/>
-          <w:sz w:val="22"/>
-          <w:szCs w:val="22"/>
-          <w:shd w:val="clear" w:color="auto" w:fill="FFFFFF"/>
-        </w:rPr>
-        <w:t>中间</w:t>
-      </w:r>
-      <w:r>
-        <w:rPr>
-          <w:rFonts w:ascii="Helvetica Neue" w:hAnsi="Helvetica Neue" w:cs="Helvetica Neue"/>
-          <w:color w:val="262626"/>
-          <w:sz w:val="22"/>
-          <w:szCs w:val="22"/>
-          <w:shd w:val="clear" w:color="auto" w:fill="FFFFFF"/>
-        </w:rPr>
-        <w:t>点的折射率与</w:t>
-      </w:r>
-      <w:r>
-        <w:rPr>
-          <w:rFonts w:ascii="Helvetica Neue" w:hAnsi="Helvetica Neue" w:cs="Helvetica Neue" w:hint="eastAsia"/>
-          <w:color w:val="262626"/>
-          <w:sz w:val="22"/>
-          <w:szCs w:val="22"/>
-          <w:shd w:val="clear" w:color="auto" w:fill="FFFFFF"/>
-        </w:rPr>
-        <w:t>降水</w:t>
-      </w:r>
-      <w:r>
-        <w:rPr>
-          <w:rFonts w:ascii="Helvetica Neue" w:hAnsi="Helvetica Neue" w:cs="Helvetica Neue"/>
-          <w:color w:val="262626"/>
-          <w:sz w:val="22"/>
-          <w:szCs w:val="22"/>
-          <w:shd w:val="clear" w:color="auto" w:fill="FFFFFF"/>
-        </w:rPr>
-        <w:t>量的关系</w:t>
-      </w:r>
-    </w:p>
-    <w:p>
-      <w:pPr>
-        <w:pStyle w:val="a3"/>
-        <w:ind w:firstLineChars="250" w:firstLine="525"/>
-        <w:rPr>
-          <w:rFonts w:ascii="Helvetica Neue" w:hAnsi="Helvetica Neue" w:cs="Helvetica Neue"/>
-          <w:color w:val="262626"/>
-          <w:sz w:val="22"/>
-          <w:szCs w:val="22"/>
-          <w:shd w:val="clear" w:color="auto" w:fill="FFFFFF"/>
-        </w:rPr>
-      </w:pPr>
       <w:r>
         <w:rPr>
           <w:noProof/>
         </w:rPr>
         <w:drawing>
-          <wp:inline distT="0" distB="0" distL="0" distR="0" wp14:anchorId="4969802E" wp14:editId="1E92B96C">
+          <wp:inline distT="0" distB="0" distL="0" distR="0">
             <wp:extent cx="5334000" cy="2884805"/>
             <wp:effectExtent l="0" t="0" r="0" b="0"/>
             <wp:docPr id="1" name="图片 1"/>
@@ -1126,7 +672,7 @@
                     <pic:cNvPicPr/>
                   </pic:nvPicPr>
                   <pic:blipFill>
-                    <a:blip r:embed="rId6"/>
+                    <a:blip r:embed="rId8"/>
                     <a:stretch>
                       <a:fillRect/>
                     </a:stretch>
@@ -1185,7 +731,7 @@
       <w:pPr>
         <w:pStyle w:val="a3"/>
         <w:rPr>
-          <w:rFonts w:ascii="Helvetica Neue" w:hAnsi="Helvetica Neue"/>
+          <w:rFonts w:ascii="Helvetica Neue" w:hAnsi="Helvetica Neue" w:hint="eastAsia"/>
           <w:color w:val="262626"/>
           <w:sz w:val="23"/>
           <w:szCs w:val="23"/>
@@ -1333,13 +879,7 @@
         <w:t xml:space="preserve"> 15 </w:t>
       </w:r>
       <w:r>
-        <w:t>日冰</w:t>
-      </w:r>
-      <w:r>
-        <w:t xml:space="preserve"> </w:t>
-      </w:r>
-      <w:r>
-        <w:t>雹过程</w:t>
+        <w:t>日冰雹过程</w:t>
       </w:r>
       <w:r>
         <w:t xml:space="preserve">) </w:t>
@@ -1369,55 +909,25 @@
         <w:t xml:space="preserve">) </w:t>
       </w:r>
       <w:r>
-        <w:t>的区别在于它有持久</w:t>
-      </w:r>
-      <w:r>
-        <w:t xml:space="preserve"> </w:t>
-      </w:r>
-      <w:r>
-        <w:t>深厚的中气旋</w:t>
+        <w:t>的区别在于它有持久深厚的中气旋</w:t>
       </w:r>
       <w:r>
         <w:t xml:space="preserve">, </w:t>
       </w:r>
       <w:r>
-        <w:t>表现在反射率图上就是它的旋转特</w:t>
-      </w:r>
-      <w:r>
-        <w:t xml:space="preserve"> </w:t>
-      </w:r>
-      <w:r>
-        <w:t>性</w:t>
+        <w:t>表现在反射率图上就是它的旋转特性</w:t>
       </w:r>
       <w:r>
         <w:t xml:space="preserve">, </w:t>
       </w:r>
       <w:r>
-        <w:t>回波整体在移动过程中首先在它的右后侧生成</w:t>
-      </w:r>
-      <w:r>
-        <w:t xml:space="preserve"> </w:t>
-      </w:r>
-      <w:r>
-        <w:t>指</w:t>
-      </w:r>
-      <w:r>
-        <w:t xml:space="preserve"> </w:t>
-      </w:r>
-      <w:r>
-        <w:t>状回波并发展加强</w:t>
+        <w:t>回波整体在移动过程中首先在它的右后侧生成指状回波并发展加强</w:t>
       </w:r>
       <w:r>
         <w:t xml:space="preserve">, </w:t>
       </w:r>
       <w:r>
-        <w:t>由向东南方向移动改为向</w:t>
-      </w:r>
-      <w:r>
-        <w:t xml:space="preserve"> </w:t>
-      </w:r>
-      <w:r>
-        <w:t>西南方向移动</w:t>
+        <w:t>由向东南方向移动改为向西南方向移动</w:t>
       </w:r>
       <w:r>
         <w:t xml:space="preserve">, </w:t>
@@ -1435,25 +945,13 @@
         <w:t xml:space="preserve">, </w:t>
       </w:r>
       <w:r>
-        <w:t>其次在</w:t>
-      </w:r>
-      <w:r>
-        <w:t xml:space="preserve"> </w:t>
-      </w:r>
-      <w:r>
-        <w:t>发展成熟后又向右后侧转向</w:t>
+        <w:t>其次在发展成熟后又向右后侧转向</w:t>
       </w:r>
       <w:r>
         <w:t xml:space="preserve"> 90 , </w:t>
       </w:r>
       <w:r>
-        <w:t>这样由原来向东</w:t>
-      </w:r>
-      <w:r>
-        <w:t xml:space="preserve"> </w:t>
-      </w:r>
-      <w:r>
-        <w:t>南方向移动改为向西北方向移动</w:t>
+        <w:t>这样由原来向东南方向移动改为向西北方向移动</w:t>
       </w:r>
       <w:r>
         <w:t xml:space="preserve">, </w:t>
@@ -1477,13 +975,7 @@
         <w:t xml:space="preserve">, </w:t>
       </w:r>
       <w:r>
-        <w:t>如</w:t>
-      </w:r>
-      <w:r>
-        <w:t xml:space="preserve"> </w:t>
-      </w:r>
-      <w:r>
-        <w:t>果不进行实时订正</w:t>
+        <w:t>如果不进行实时订正</w:t>
       </w:r>
       <w:r>
         <w:t xml:space="preserve">, </w:t>
@@ -1544,17 +1036,17 @@
           <w:szCs w:val="23"/>
           <w:shd w:val="clear" w:color="auto" w:fill="FFFFFF"/>
         </w:rPr>
-        <w:t>悬强回波，同时满足</w:t>
-      </w:r>
-      <w:r>
-        <w:rPr>
-          <w:rFonts w:ascii="Helvetica Neue" w:hAnsi="Helvetica Neue"/>
+        <w:t>悬强回波，同时满足０</w:t>
+      </w:r>
+      <w:r>
+        <w:rPr>
+          <w:rFonts w:ascii="宋体" w:eastAsia="宋体" w:hAnsi="宋体" w:cs="宋体" w:hint="eastAsia"/>
           <w:color w:val="262626"/>
           <w:sz w:val="23"/>
           <w:szCs w:val="23"/>
           <w:shd w:val="clear" w:color="auto" w:fill="FFFFFF"/>
         </w:rPr>
-        <w:t xml:space="preserve"> </w:t>
+        <w:t>℃</w:t>
       </w:r>
       <w:r>
         <w:rPr>
@@ -1564,7 +1056,7 @@
           <w:szCs w:val="23"/>
           <w:shd w:val="clear" w:color="auto" w:fill="FFFFFF"/>
         </w:rPr>
-        <w:t>０</w:t>
+        <w:t>层距地面的高度＜４．５ｋｍ</w:t>
       </w:r>
       <w:r>
         <w:rPr>
@@ -1574,28 +1066,30 @@
           <w:szCs w:val="23"/>
           <w:shd w:val="clear" w:color="auto" w:fill="FFFFFF"/>
         </w:rPr>
-        <w:t xml:space="preserve"> </w:t>
-      </w:r>
-      <w:r>
-        <w:rPr>
-          <w:rFonts w:ascii="宋体" w:eastAsia="宋体" w:hAnsi="宋体" w:cs="宋体" w:hint="eastAsia"/>
+        <w:br/>
+      </w:r>
+      <w:r>
+        <w:rPr>
+          <w:rFonts w:ascii="Helvetica Neue" w:hAnsi="Helvetica Neue"/>
           <w:color w:val="262626"/>
           <w:sz w:val="23"/>
           <w:szCs w:val="23"/>
           <w:shd w:val="clear" w:color="auto" w:fill="FFFFFF"/>
         </w:rPr>
-        <w:t>℃</w:t>
-      </w:r>
-      <w:r>
-        <w:rPr>
-          <w:rFonts w:ascii="Helvetica Neue" w:hAnsi="Helvetica Neue"/>
+        <w:t>之后，一旦发现弱回波区和回波悬垂结构，可以发布强冰雹预警</w:t>
+      </w:r>
+    </w:p>
+    <w:p>
+      <w:pPr>
+        <w:pStyle w:val="a3"/>
+        <w:rPr>
+          <w:rFonts w:ascii="Helvetica Neue" w:hAnsi="Helvetica Neue" w:hint="eastAsia"/>
           <w:color w:val="262626"/>
           <w:sz w:val="23"/>
           <w:szCs w:val="23"/>
           <w:shd w:val="clear" w:color="auto" w:fill="FFFFFF"/>
         </w:rPr>
-        <w:t xml:space="preserve"> </w:t>
-      </w:r>
+      </w:pPr>
       <w:r>
         <w:rPr>
           <w:rFonts w:ascii="Helvetica Neue" w:hAnsi="Helvetica Neue"/>
@@ -1604,121 +1098,344 @@
           <w:szCs w:val="23"/>
           <w:shd w:val="clear" w:color="auto" w:fill="FFFFFF"/>
         </w:rPr>
-        <w:t>层距地面的高度</w:t>
-      </w:r>
-      <w:r>
-        <w:rPr>
-          <w:rFonts w:ascii="Helvetica Neue" w:hAnsi="Helvetica Neue"/>
-          <w:color w:val="262626"/>
-          <w:sz w:val="23"/>
-          <w:szCs w:val="23"/>
-          <w:shd w:val="clear" w:color="auto" w:fill="FFFFFF"/>
-        </w:rPr>
-        <w:t xml:space="preserve"> </w:t>
-      </w:r>
-      <w:r>
-        <w:rPr>
-          <w:rFonts w:ascii="Helvetica Neue" w:hAnsi="Helvetica Neue"/>
-          <w:color w:val="262626"/>
-          <w:sz w:val="23"/>
-          <w:szCs w:val="23"/>
-          <w:shd w:val="clear" w:color="auto" w:fill="FFFFFF"/>
-        </w:rPr>
-        <w:t>＜</w:t>
-      </w:r>
-      <w:r>
-        <w:rPr>
-          <w:rFonts w:ascii="Helvetica Neue" w:hAnsi="Helvetica Neue"/>
-          <w:color w:val="262626"/>
-          <w:sz w:val="23"/>
-          <w:szCs w:val="23"/>
-          <w:shd w:val="clear" w:color="auto" w:fill="FFFFFF"/>
-        </w:rPr>
-        <w:t xml:space="preserve"> </w:t>
-      </w:r>
-      <w:r>
-        <w:rPr>
-          <w:rFonts w:ascii="Helvetica Neue" w:hAnsi="Helvetica Neue"/>
-          <w:color w:val="262626"/>
-          <w:sz w:val="23"/>
-          <w:szCs w:val="23"/>
-          <w:shd w:val="clear" w:color="auto" w:fill="FFFFFF"/>
-        </w:rPr>
-        <w:t>４．</w:t>
-      </w:r>
-      <w:r>
-        <w:rPr>
-          <w:rFonts w:ascii="Helvetica Neue" w:hAnsi="Helvetica Neue"/>
-          <w:color w:val="262626"/>
-          <w:sz w:val="23"/>
-          <w:szCs w:val="23"/>
-          <w:shd w:val="clear" w:color="auto" w:fill="FFFFFF"/>
-        </w:rPr>
-        <w:t xml:space="preserve"> </w:t>
-      </w:r>
-      <w:r>
-        <w:rPr>
-          <w:rFonts w:ascii="Helvetica Neue" w:hAnsi="Helvetica Neue"/>
-          <w:color w:val="262626"/>
-          <w:sz w:val="23"/>
-          <w:szCs w:val="23"/>
-          <w:shd w:val="clear" w:color="auto" w:fill="FFFFFF"/>
-        </w:rPr>
-        <w:t>５</w:t>
-      </w:r>
-      <w:r>
-        <w:rPr>
-          <w:rFonts w:ascii="Helvetica Neue" w:hAnsi="Helvetica Neue"/>
-          <w:color w:val="262626"/>
-          <w:sz w:val="23"/>
-          <w:szCs w:val="23"/>
-          <w:shd w:val="clear" w:color="auto" w:fill="FFFFFF"/>
-        </w:rPr>
-        <w:t xml:space="preserve"> </w:t>
-      </w:r>
-      <w:r>
-        <w:rPr>
-          <w:rFonts w:ascii="Helvetica Neue" w:hAnsi="Helvetica Neue"/>
-          <w:color w:val="262626"/>
-          <w:sz w:val="23"/>
-          <w:szCs w:val="23"/>
-          <w:shd w:val="clear" w:color="auto" w:fill="FFFFFF"/>
-        </w:rPr>
-        <w:t>ｋｍ</w:t>
-      </w:r>
-      <w:r>
-        <w:rPr>
-          <w:rFonts w:ascii="Helvetica Neue" w:hAnsi="Helvetica Neue"/>
-          <w:color w:val="262626"/>
-          <w:sz w:val="23"/>
-          <w:szCs w:val="23"/>
-          <w:shd w:val="clear" w:color="auto" w:fill="FFFFFF"/>
-        </w:rPr>
-        <w:br/>
-      </w:r>
-      <w:r>
-        <w:rPr>
-          <w:rFonts w:ascii="Helvetica Neue" w:hAnsi="Helvetica Neue"/>
-          <w:color w:val="262626"/>
-          <w:sz w:val="23"/>
-          <w:szCs w:val="23"/>
-          <w:shd w:val="clear" w:color="auto" w:fill="FFFFFF"/>
-        </w:rPr>
-        <w:t>之后，一旦发现弱回波区和回波悬垂结构，可以发布</w:t>
-      </w:r>
+        <w:t>ConvLSTM</w:t>
+      </w:r>
+    </w:p>
+    <w:p>
+      <w:pPr>
+        <w:pStyle w:val="a7"/>
+        <w:shd w:val="clear" w:color="auto" w:fill="FFFFFF"/>
+        <w:rPr>
+          <w:rFonts w:ascii="Arial" w:hAnsi="Arial" w:cs="Arial"/>
+          <w:color w:val="222222"/>
+          <w:sz w:val="20"/>
+          <w:szCs w:val="20"/>
+        </w:rPr>
+      </w:pPr>
+      <w:r>
+        <w:rPr>
+          <w:rFonts w:ascii="Arial" w:hAnsi="Arial" w:cs="Arial"/>
+          <w:color w:val="222222"/>
+          <w:sz w:val="20"/>
+          <w:szCs w:val="20"/>
+        </w:rPr>
+        <w:t>收集公共图像数据集和运动视频数据集，建立训练数据集</w:t>
+      </w:r>
+      <w:r>
+        <w:rPr>
+          <w:rFonts w:ascii="Arial" w:hAnsi="Arial" w:cs="Arial"/>
+          <w:color w:val="222222"/>
+          <w:sz w:val="20"/>
+          <w:szCs w:val="20"/>
+        </w:rPr>
+        <w:t>;</w:t>
+      </w:r>
+      <w:r>
+        <w:rPr>
+          <w:rFonts w:ascii="Arial" w:hAnsi="Arial" w:cs="Arial"/>
+          <w:color w:val="222222"/>
+          <w:sz w:val="20"/>
+          <w:szCs w:val="20"/>
+        </w:rPr>
+        <w:t>筛选图像数据集，并且将运动视频数据转换成光流密度图；将图像数据输入空间流卷积神经网络，将光流密度图输入时间流卷积神经网络，训练并调整参数。</w:t>
+      </w:r>
+    </w:p>
+    <w:p>
+      <w:pPr>
+        <w:pStyle w:val="a7"/>
+        <w:shd w:val="clear" w:color="auto" w:fill="FFFFFF"/>
+        <w:rPr>
+          <w:rFonts w:ascii="Arial" w:hAnsi="Arial" w:cs="Arial"/>
+          <w:color w:val="222222"/>
+          <w:sz w:val="20"/>
+          <w:szCs w:val="20"/>
+        </w:rPr>
+      </w:pPr>
+      <w:r>
+        <w:rPr>
+          <w:rFonts w:ascii="Arial" w:hAnsi="Arial" w:cs="Arial"/>
+          <w:color w:val="222222"/>
+          <w:sz w:val="20"/>
+          <w:szCs w:val="20"/>
+        </w:rPr>
+        <w:t>http://www.sohu.com/a/132300469_642762</w:t>
+      </w:r>
+    </w:p>
+    <w:p>
+      <w:pPr>
+        <w:pStyle w:val="a7"/>
+        <w:shd w:val="clear" w:color="auto" w:fill="FFFFFF"/>
+        <w:rPr>
+          <w:rFonts w:ascii="Arial" w:hAnsi="Arial" w:cs="Arial"/>
+          <w:color w:val="222222"/>
+          <w:sz w:val="20"/>
+          <w:szCs w:val="20"/>
+        </w:rPr>
+      </w:pPr>
+      <w:r>
+        <w:rPr>
+          <w:rFonts w:ascii="Arial" w:hAnsi="Arial" w:cs="Arial"/>
+          <w:noProof/>
+          <w:color w:val="222222"/>
+          <w:sz w:val="20"/>
+          <w:szCs w:val="20"/>
+        </w:rPr>
+        <w:drawing>
+          <wp:inline distT="0" distB="0" distL="0" distR="0">
+            <wp:extent cx="5334000" cy="2005263"/>
+            <wp:effectExtent l="19050" t="0" r="0" b="0"/>
+            <wp:docPr id="2" name="图片 1"/>
+            <wp:cNvGraphicFramePr>
+              <a:graphicFrameLocks xmlns:a="http://schemas.openxmlformats.org/drawingml/2006/main" noChangeAspect="1"/>
+            </wp:cNvGraphicFramePr>
+            <a:graphic xmlns:a="http://schemas.openxmlformats.org/drawingml/2006/main">
+              <a:graphicData uri="http://schemas.openxmlformats.org/drawingml/2006/picture">
+                <pic:pic xmlns:pic="http://schemas.openxmlformats.org/drawingml/2006/picture">
+                  <pic:nvPicPr>
+                    <pic:cNvPr id="0" name="Picture 1"/>
+                    <pic:cNvPicPr>
+                      <a:picLocks noChangeAspect="1" noChangeArrowheads="1"/>
+                    </pic:cNvPicPr>
+                  </pic:nvPicPr>
+                  <pic:blipFill>
+                    <a:blip r:embed="rId9"/>
+                    <a:srcRect/>
+                    <a:stretch>
+                      <a:fillRect/>
+                    </a:stretch>
+                  </pic:blipFill>
+                  <pic:spPr bwMode="auto">
+                    <a:xfrm>
+                      <a:off x="0" y="0"/>
+                      <a:ext cx="5334000" cy="2005263"/>
+                    </a:xfrm>
+                    <a:prstGeom prst="rect">
+                      <a:avLst/>
+                    </a:prstGeom>
+                    <a:noFill/>
+                    <a:ln w="9525">
+                      <a:noFill/>
+                      <a:miter lim="800000"/>
+                      <a:headEnd/>
+                      <a:tailEnd/>
+                    </a:ln>
+                  </pic:spPr>
+                </pic:pic>
+              </a:graphicData>
+            </a:graphic>
+          </wp:inline>
+        </w:drawing>
+      </w:r>
+    </w:p>
+    <w:p>
+      <w:pPr>
+        <w:pStyle w:val="a7"/>
+        <w:shd w:val="clear" w:color="auto" w:fill="FFFFFF"/>
+        <w:rPr>
+          <w:rFonts w:ascii="Arial" w:hAnsi="Arial" w:cs="Arial"/>
+          <w:color w:val="222222"/>
+          <w:sz w:val="20"/>
+          <w:szCs w:val="20"/>
+        </w:rPr>
+      </w:pPr>
+      <w:r>
+        <w:rPr>
+          <w:rFonts w:ascii="Arial" w:hAnsi="Arial" w:cs="Arial"/>
+          <w:noProof/>
+          <w:color w:val="222222"/>
+          <w:sz w:val="20"/>
+          <w:szCs w:val="20"/>
+        </w:rPr>
+        <w:drawing>
+          <wp:inline distT="0" distB="0" distL="0" distR="0">
+            <wp:extent cx="5334000" cy="3279963"/>
+            <wp:effectExtent l="19050" t="0" r="0" b="0"/>
+            <wp:docPr id="4" name="图片 4"/>
+            <wp:cNvGraphicFramePr>
+              <a:graphicFrameLocks xmlns:a="http://schemas.openxmlformats.org/drawingml/2006/main" noChangeAspect="1"/>
+            </wp:cNvGraphicFramePr>
+            <a:graphic xmlns:a="http://schemas.openxmlformats.org/drawingml/2006/main">
+              <a:graphicData uri="http://schemas.openxmlformats.org/drawingml/2006/picture">
+                <pic:pic xmlns:pic="http://schemas.openxmlformats.org/drawingml/2006/picture">
+                  <pic:nvPicPr>
+                    <pic:cNvPr id="0" name="Picture 4"/>
+                    <pic:cNvPicPr>
+                      <a:picLocks noChangeAspect="1" noChangeArrowheads="1"/>
+                    </pic:cNvPicPr>
+                  </pic:nvPicPr>
+                  <pic:blipFill>
+                    <a:blip r:embed="rId10"/>
+                    <a:srcRect/>
+                    <a:stretch>
+                      <a:fillRect/>
+                    </a:stretch>
+                  </pic:blipFill>
+                  <pic:spPr bwMode="auto">
+                    <a:xfrm>
+                      <a:off x="0" y="0"/>
+                      <a:ext cx="5334000" cy="3279963"/>
+                    </a:xfrm>
+                    <a:prstGeom prst="rect">
+                      <a:avLst/>
+                    </a:prstGeom>
+                    <a:noFill/>
+                    <a:ln w="9525">
+                      <a:noFill/>
+                      <a:miter lim="800000"/>
+                      <a:headEnd/>
+                      <a:tailEnd/>
+                    </a:ln>
+                  </pic:spPr>
+                </pic:pic>
+              </a:graphicData>
+            </a:graphic>
+          </wp:inline>
+        </w:drawing>
+      </w:r>
+    </w:p>
+    <w:p>
+      <w:pPr>
+        <w:pStyle w:val="a7"/>
+        <w:shd w:val="clear" w:color="auto" w:fill="FFFFFF"/>
+        <w:rPr>
+          <w:rFonts w:ascii="Arial" w:hAnsi="Arial" w:cs="Arial"/>
+          <w:color w:val="222222"/>
+          <w:sz w:val="20"/>
+          <w:szCs w:val="20"/>
+        </w:rPr>
+      </w:pPr>
+    </w:p>
+    <w:p>
+      <w:pPr>
+        <w:pStyle w:val="a7"/>
+        <w:shd w:val="clear" w:color="auto" w:fill="FFFFFF"/>
+        <w:rPr>
+          <w:rFonts w:ascii="Arial" w:hAnsi="Arial" w:cs="Arial"/>
+          <w:color w:val="222222"/>
+          <w:sz w:val="20"/>
+          <w:szCs w:val="20"/>
+        </w:rPr>
+      </w:pPr>
+      <w:r>
+        <w:rPr>
+          <w:rFonts w:ascii="Arial" w:hAnsi="Arial" w:cs="Arial" w:hint="eastAsia"/>
+          <w:color w:val="222222"/>
+          <w:sz w:val="20"/>
+          <w:szCs w:val="20"/>
+        </w:rPr>
+        <w:t>将同一时间不同高度放入卷积网络中，</w:t>
+      </w:r>
+    </w:p>
+    <w:p>
+      <w:pPr>
+        <w:pStyle w:val="a7"/>
+        <w:shd w:val="clear" w:color="auto" w:fill="FFFFFF"/>
+        <w:rPr>
+          <w:rFonts w:ascii="Arial" w:hAnsi="Arial" w:cs="Arial"/>
+          <w:color w:val="222222"/>
+          <w:sz w:val="20"/>
+          <w:szCs w:val="20"/>
+        </w:rPr>
+      </w:pPr>
+      <w:r>
+        <w:rPr>
+          <w:rFonts w:ascii="Arial" w:hAnsi="Arial" w:cs="Arial" w:hint="eastAsia"/>
+          <w:color w:val="222222"/>
+          <w:sz w:val="20"/>
+          <w:szCs w:val="20"/>
+        </w:rPr>
+        <w:t>将不同时间同一高度放入卷积网络中</w:t>
+      </w:r>
+    </w:p>
+    <w:p>
+      <w:pPr>
+        <w:pStyle w:val="a7"/>
+        <w:shd w:val="clear" w:color="auto" w:fill="FFFFFF"/>
+        <w:rPr>
+          <w:rFonts w:ascii="Arial" w:hAnsi="Arial" w:cs="Arial"/>
+          <w:color w:val="222222"/>
+          <w:sz w:val="20"/>
+          <w:szCs w:val="20"/>
+        </w:rPr>
+      </w:pPr>
+    </w:p>
+    <w:p>
+      <w:pPr>
+        <w:pStyle w:val="a7"/>
+        <w:shd w:val="clear" w:color="auto" w:fill="FFFFFF"/>
+        <w:rPr>
+          <w:rFonts w:ascii="Arial" w:hAnsi="Arial" w:cs="Arial"/>
+          <w:color w:val="222222"/>
+          <w:sz w:val="20"/>
+          <w:szCs w:val="20"/>
+        </w:rPr>
+      </w:pPr>
+      <w:r>
+        <w:rPr>
+          <w:rFonts w:ascii="Arial" w:hAnsi="Arial" w:cs="Arial"/>
+          <w:color w:val="222222"/>
+          <w:sz w:val="20"/>
+          <w:szCs w:val="20"/>
+        </w:rPr>
+        <w:t>https://www.zhihu.com/question/41949741</w:t>
+      </w:r>
+      <w:r>
+        <w:rPr>
+          <w:rFonts w:ascii="Arial" w:hAnsi="Arial" w:cs="Arial" w:hint="eastAsia"/>
+          <w:color w:val="222222"/>
+          <w:sz w:val="20"/>
+          <w:szCs w:val="20"/>
+        </w:rPr>
+        <w:t>，手写识别码验证</w:t>
+      </w:r>
+    </w:p>
+    <w:p>
+      <w:pPr>
+        <w:pStyle w:val="a7"/>
+        <w:shd w:val="clear" w:color="auto" w:fill="FFFFFF"/>
+        <w:rPr>
+          <w:rFonts w:ascii="Arial" w:hAnsi="Arial" w:cs="Arial" w:hint="eastAsia"/>
+          <w:b/>
+          <w:color w:val="222222"/>
+          <w:sz w:val="20"/>
+          <w:szCs w:val="20"/>
+        </w:rPr>
+      </w:pPr>
       <w:bookmarkStart w:id="1" w:name="_GoBack"/>
-      <w:bookmarkEnd w:id="1"/>
-      <w:r>
-        <w:rPr>
-          <w:rFonts w:ascii="Helvetica Neue" w:hAnsi="Helvetica Neue"/>
-          <w:color w:val="262626"/>
-          <w:sz w:val="23"/>
-          <w:szCs w:val="23"/>
-          <w:shd w:val="clear" w:color="auto" w:fill="FFFFFF"/>
-        </w:rPr>
-        <w:t>强冰雹预警</w:t>
-      </w:r>
-    </w:p>
+      <w:r>
+        <w:rPr>
+          <w:rFonts w:ascii="Arial" w:hAnsi="Arial" w:cs="Arial"/>
+          <w:b/>
+          <w:color w:val="222222"/>
+          <w:sz w:val="20"/>
+          <w:szCs w:val="20"/>
+        </w:rPr>
+        <w:t xml:space="preserve">the </w:t>
+      </w:r>
+      <w:r>
+        <w:rPr>
+          <w:rFonts w:ascii="Arial" w:hAnsi="Arial" w:cs="Arial"/>
+          <w:b/>
+          <w:i/>
+          <w:iCs/>
+          <w:color w:val="222222"/>
+          <w:sz w:val="20"/>
+          <w:szCs w:val="20"/>
+        </w:rPr>
+        <w:t xml:space="preserve">Real-time Optical flow by Variational methods for Echoes of Radar </w:t>
+      </w:r>
+      <w:r>
+        <w:rPr>
+          <w:rFonts w:ascii="Arial" w:hAnsi="Arial" w:cs="Arial"/>
+          <w:b/>
+          <w:color w:val="222222"/>
+          <w:sz w:val="20"/>
+          <w:szCs w:val="20"/>
+        </w:rPr>
+        <w:t>(ROVER)</w:t>
+      </w:r>
+    </w:p>
+    <w:bookmarkEnd w:id="1"/>
     <w:p>
       <w:pPr>
         <w:pStyle w:val="a3"/>
@@ -1730,16 +1447,6 @@
           <w:shd w:val="clear" w:color="auto" w:fill="FFFFFF"/>
         </w:rPr>
       </w:pPr>
-      <w:r>
-        <w:rPr>
-          <w:rFonts w:ascii="Helvetica Neue" w:hAnsi="Helvetica Neue"/>
-          <w:color w:val="262626"/>
-          <w:sz w:val="23"/>
-          <w:szCs w:val="23"/>
-          <w:shd w:val="clear" w:color="auto" w:fill="FFFFFF"/>
-        </w:rPr>
-        <w:t>ConvLSTM</w:t>
-      </w:r>
     </w:p>
     <w:sectPr>
       <w:pgSz w:w="11906" w:h="16838"/>
@@ -1749,6 +1456,44 @@
     </w:sectPr>
   </w:body>
 </w:document>
+</file>
+
+<file path=word/endnotes.xml><?xml version="1.0" encoding="utf-8"?>
+<w:endnotes xmlns:wpc="http://schemas.microsoft.com/office/word/2010/wordprocessingCanvas" xmlns:mc="http://schemas.openxmlformats.org/markup-compatibility/2006" xmlns:o="urn:schemas-microsoft-com:office:office" xmlns:r="http://schemas.openxmlformats.org/officeDocument/2006/relationships" xmlns:m="http://schemas.openxmlformats.org/officeDocument/2006/math" xmlns:v="urn:schemas-microsoft-com:vml" xmlns:wp14="http://schemas.microsoft.com/office/word/2010/wordprocessingDrawing" xmlns:wp="http://schemas.openxmlformats.org/drawingml/2006/wordprocessingDrawing" xmlns:w10="urn:schemas-microsoft-com:office:word" xmlns:w="http://schemas.openxmlformats.org/wordprocessingml/2006/main" xmlns:w14="http://schemas.microsoft.com/office/word/2010/wordml" xmlns:w15="http://schemas.microsoft.com/office/word/2012/wordml" xmlns:wpg="http://schemas.microsoft.com/office/word/2010/wordprocessingGroup" xmlns:wpi="http://schemas.microsoft.com/office/word/2010/wordprocessingInk" xmlns:wne="http://schemas.microsoft.com/office/word/2006/wordml" xmlns:wps="http://schemas.microsoft.com/office/word/2010/wordprocessingShape" mc:Ignorable="w14 w15 wp14">
+  <w:endnote w:type="separator" w:id="-1">
+    <w:p>
+      <w:r>
+        <w:separator/>
+      </w:r>
+    </w:p>
+  </w:endnote>
+  <w:endnote w:type="continuationSeparator" w:id="0">
+    <w:p>
+      <w:r>
+        <w:continuationSeparator/>
+      </w:r>
+    </w:p>
+  </w:endnote>
+</w:endnotes>
+</file>
+
+<file path=word/footnotes.xml><?xml version="1.0" encoding="utf-8"?>
+<w:footnotes xmlns:wpc="http://schemas.microsoft.com/office/word/2010/wordprocessingCanvas" xmlns:mc="http://schemas.openxmlformats.org/markup-compatibility/2006" xmlns:o="urn:schemas-microsoft-com:office:office" xmlns:r="http://schemas.openxmlformats.org/officeDocument/2006/relationships" xmlns:m="http://schemas.openxmlformats.org/officeDocument/2006/math" xmlns:v="urn:schemas-microsoft-com:vml" xmlns:wp14="http://schemas.microsoft.com/office/word/2010/wordprocessingDrawing" xmlns:wp="http://schemas.openxmlformats.org/drawingml/2006/wordprocessingDrawing" xmlns:w10="urn:schemas-microsoft-com:office:word" xmlns:w="http://schemas.openxmlformats.org/wordprocessingml/2006/main" xmlns:w14="http://schemas.microsoft.com/office/word/2010/wordml" xmlns:w15="http://schemas.microsoft.com/office/word/2012/wordml" xmlns:wpg="http://schemas.microsoft.com/office/word/2010/wordprocessingGroup" xmlns:wpi="http://schemas.microsoft.com/office/word/2010/wordprocessingInk" xmlns:wne="http://schemas.microsoft.com/office/word/2006/wordml" xmlns:wps="http://schemas.microsoft.com/office/word/2010/wordprocessingShape" mc:Ignorable="w14 w15 wp14">
+  <w:footnote w:type="separator" w:id="-1">
+    <w:p>
+      <w:r>
+        <w:separator/>
+      </w:r>
+    </w:p>
+  </w:footnote>
+  <w:footnote w:type="continuationSeparator" w:id="0">
+    <w:p>
+      <w:r>
+        <w:continuationSeparator/>
+      </w:r>
+    </w:p>
+  </w:footnote>
+</w:footnotes>
 </file>
 
 <file path=word/numbering.xml><?xml version="1.0" encoding="utf-8"?>
@@ -1952,7 +1697,7 @@
     <w:lsdException w:name="Table Web 2" w:semiHidden="1" w:unhideWhenUsed="1"/>
     <w:lsdException w:name="Table Web 3" w:semiHidden="1" w:unhideWhenUsed="1"/>
     <w:lsdException w:name="Balloon Text" w:semiHidden="1" w:unhideWhenUsed="1"/>
-    <w:lsdException w:name="Table Grid" w:semiHidden="1" w:uiPriority="59" w:unhideWhenUsed="1"/>
+    <w:lsdException w:name="Table Grid" w:uiPriority="59"/>
     <w:lsdException w:name="Table Theme" w:semiHidden="1" w:unhideWhenUsed="1"/>
     <w:lsdException w:name="Placeholder Text" w:semiHidden="1"/>
     <w:lsdException w:name="Light Shading" w:uiPriority="60"/>
@@ -2169,6 +1914,7 @@
   <w:style w:type="paragraph" w:default="1" w:styleId="a">
     <w:name w:val="Normal"/>
     <w:qFormat/>
+    <w:rsid w:val="00F3611B"/>
     <w:pPr>
       <w:widowControl w:val="0"/>
       <w:jc w:val="both"/>
@@ -2212,6 +1958,7 @@
     <w:link w:val="Char"/>
     <w:uiPriority w:val="99"/>
     <w:unhideWhenUsed/>
+    <w:rsid w:val="00F3611B"/>
     <w:rPr>
       <w:rFonts w:ascii="宋体" w:eastAsia="宋体" w:hAnsi="Courier New" w:cs="Courier New"/>
       <w:szCs w:val="21"/>
@@ -2223,6 +1970,7 @@
     <w:link w:val="Char0"/>
     <w:uiPriority w:val="99"/>
     <w:unhideWhenUsed/>
+    <w:rsid w:val="00F3611B"/>
     <w:pPr>
       <w:tabs>
         <w:tab w:val="center" w:pos="4153"/>
@@ -2242,6 +1990,7 @@
     <w:link w:val="Char1"/>
     <w:uiPriority w:val="99"/>
     <w:unhideWhenUsed/>
+    <w:rsid w:val="00F3611B"/>
     <w:pPr>
       <w:pBdr>
         <w:bottom w:val="single" w:sz="6" w:space="1" w:color="auto"/>
@@ -2264,6 +2013,7 @@
     <w:link w:val="a3"/>
     <w:uiPriority w:val="99"/>
     <w:qFormat/>
+    <w:rsid w:val="00F3611B"/>
     <w:rPr>
       <w:rFonts w:ascii="宋体" w:eastAsia="宋体" w:hAnsi="Courier New" w:cs="Courier New"/>
       <w:szCs w:val="21"/>
@@ -2276,6 +2026,7 @@
     <w:uiPriority w:val="99"/>
     <w:semiHidden/>
     <w:qFormat/>
+    <w:rsid w:val="00F3611B"/>
     <w:rPr>
       <w:sz w:val="18"/>
       <w:szCs w:val="18"/>
@@ -2288,9 +2039,56 @@
     <w:uiPriority w:val="99"/>
     <w:semiHidden/>
     <w:qFormat/>
+    <w:rsid w:val="00F3611B"/>
     <w:rPr>
       <w:sz w:val="18"/>
       <w:szCs w:val="18"/>
+    </w:rPr>
+  </w:style>
+  <w:style w:type="paragraph" w:styleId="a6">
+    <w:name w:val="Balloon Text"/>
+    <w:basedOn w:val="a"/>
+    <w:link w:val="Char2"/>
+    <w:uiPriority w:val="99"/>
+    <w:semiHidden/>
+    <w:unhideWhenUsed/>
+    <w:rsid w:val="003929E9"/>
+    <w:rPr>
+      <w:sz w:val="18"/>
+      <w:szCs w:val="18"/>
+    </w:rPr>
+  </w:style>
+  <w:style w:type="character" w:customStyle="1" w:styleId="Char2">
+    <w:name w:val="批注框文本 Char"/>
+    <w:basedOn w:val="a0"/>
+    <w:link w:val="a6"/>
+    <w:uiPriority w:val="99"/>
+    <w:semiHidden/>
+    <w:rsid w:val="003929E9"/>
+    <w:rPr>
+      <w:rFonts w:asciiTheme="minorHAnsi" w:eastAsiaTheme="minorEastAsia" w:hAnsiTheme="minorHAnsi" w:cstheme="minorBidi"/>
+      <w:kern w:val="2"/>
+      <w:sz w:val="18"/>
+      <w:szCs w:val="18"/>
+    </w:rPr>
+  </w:style>
+  <w:style w:type="paragraph" w:styleId="a7">
+    <w:name w:val="Normal (Web)"/>
+    <w:basedOn w:val="a"/>
+    <w:uiPriority w:val="99"/>
+    <w:semiHidden/>
+    <w:unhideWhenUsed/>
+    <w:rsid w:val="003929E9"/>
+    <w:pPr>
+      <w:widowControl/>
+      <w:spacing w:before="100" w:beforeAutospacing="1" w:after="100" w:afterAutospacing="1"/>
+      <w:jc w:val="left"/>
+    </w:pPr>
+    <w:rPr>
+      <w:rFonts w:ascii="宋体" w:eastAsia="宋体" w:hAnsi="宋体" w:cs="宋体"/>
+      <w:kern w:val="0"/>
+      <w:sz w:val="24"/>
+      <w:szCs w:val="24"/>
     </w:rPr>
   </w:style>
 </w:styles>

--- a/cikm.docx
+++ b/cikm.docx
@@ -1394,14 +1394,13 @@
         <w:pStyle w:val="a7"/>
         <w:shd w:val="clear" w:color="auto" w:fill="FFFFFF"/>
         <w:rPr>
-          <w:rFonts w:ascii="Arial" w:hAnsi="Arial" w:cs="Arial" w:hint="eastAsia"/>
+          <w:rFonts w:ascii="Arial" w:hAnsi="Arial" w:cs="Arial"/>
           <w:b/>
           <w:color w:val="222222"/>
           <w:sz w:val="20"/>
           <w:szCs w:val="20"/>
         </w:rPr>
       </w:pPr>
-      <w:bookmarkStart w:id="1" w:name="_GoBack"/>
       <w:r>
         <w:rPr>
           <w:rFonts w:ascii="Arial" w:hAnsi="Arial" w:cs="Arial"/>
@@ -1435,10 +1434,68 @@
         <w:t>(ROVER)</w:t>
       </w:r>
     </w:p>
-    <w:bookmarkEnd w:id="1"/>
-    <w:p>
-      <w:pPr>
-        <w:pStyle w:val="a3"/>
+    <w:p>
+      <w:pPr>
+        <w:pStyle w:val="a3"/>
+        <w:rPr>
+          <w:rFonts w:ascii="Arial" w:hAnsi="Arial" w:cs="Arial"/>
+          <w:color w:val="2F2F2F"/>
+          <w:shd w:val="clear" w:color="auto" w:fill="FFFFFF"/>
+        </w:rPr>
+      </w:pPr>
+      <w:r>
+        <w:rPr>
+          <w:rFonts w:ascii="Arial" w:hAnsi="Arial" w:cs="Arial"/>
+          <w:color w:val="2F2F2F"/>
+          <w:shd w:val="clear" w:color="auto" w:fill="FFFFFF"/>
+        </w:rPr>
+        <w:t>c</w:t>
+      </w:r>
+      <w:r>
+        <w:rPr>
+          <w:rFonts w:ascii="Arial" w:hAnsi="Arial" w:cs="Arial"/>
+          <w:color w:val="2F2F2F"/>
+          <w:shd w:val="clear" w:color="auto" w:fill="FFFFFF"/>
+        </w:rPr>
+        <w:t>onv2d</w:t>
+      </w:r>
+      <w:r>
+        <w:rPr>
+          <w:rFonts w:ascii="Arial" w:hAnsi="Arial" w:cs="Arial"/>
+          <w:color w:val="2F2F2F"/>
+          <w:shd w:val="clear" w:color="auto" w:fill="FFFFFF"/>
+        </w:rPr>
+        <w:t>的</w:t>
+      </w:r>
+      <w:r>
+        <w:rPr>
+          <w:rFonts w:ascii="Arial" w:hAnsi="Arial" w:cs="Arial"/>
+          <w:color w:val="2F2F2F"/>
+          <w:shd w:val="clear" w:color="auto" w:fill="FFFFFF"/>
+        </w:rPr>
+        <w:t>VALID</w:t>
+      </w:r>
+      <w:r>
+        <w:rPr>
+          <w:rFonts w:ascii="Arial" w:hAnsi="Arial" w:cs="Arial"/>
+          <w:color w:val="2F2F2F"/>
+          <w:shd w:val="clear" w:color="auto" w:fill="FFFFFF"/>
+        </w:rPr>
+        <w:t>方式不会在原有输入的基础上添加新的像素（假定我们的输入是图片数据，因为只有图片才有像素），输出矩阵的大小直接按照公式计算即可。</w:t>
+      </w:r>
+    </w:p>
+    <w:p>
+      <w:pPr>
+        <w:pStyle w:val="a3"/>
+        <w:rPr>
+          <w:rFonts w:ascii="Helvetica Neue" w:hAnsi="Helvetica Neue" w:cs="Helvetica Neue"/>
+          <w:color w:val="262626"/>
+          <w:sz w:val="22"/>
+          <w:szCs w:val="22"/>
+          <w:shd w:val="clear" w:color="auto" w:fill="FFFFFF"/>
+        </w:rPr>
+      </w:pPr>
+      <w:r>
         <w:rPr>
           <w:rFonts w:ascii="Helvetica Neue" w:hAnsi="Helvetica Neue" w:cs="Helvetica Neue" w:hint="eastAsia"/>
           <w:color w:val="262626"/>
@@ -1446,7 +1503,104 @@
           <w:szCs w:val="22"/>
           <w:shd w:val="clear" w:color="auto" w:fill="FFFFFF"/>
         </w:rPr>
-      </w:pPr>
+        <w:t xml:space="preserve">Padding </w:t>
+      </w:r>
+      <w:r>
+        <w:rPr>
+          <w:rFonts w:ascii="Helvetica Neue" w:hAnsi="Helvetica Neue" w:cs="Helvetica Neue"/>
+          <w:color w:val="262626"/>
+          <w:sz w:val="22"/>
+          <w:szCs w:val="22"/>
+          <w:shd w:val="clear" w:color="auto" w:fill="FFFFFF"/>
+        </w:rPr>
+        <w:t>= same,</w:t>
+      </w:r>
+      <w:r>
+        <w:rPr>
+          <w:rFonts w:ascii="Helvetica Neue" w:hAnsi="Helvetica Neue" w:cs="Helvetica Neue" w:hint="eastAsia"/>
+          <w:color w:val="262626"/>
+          <w:sz w:val="22"/>
+          <w:szCs w:val="22"/>
+          <w:shd w:val="clear" w:color="auto" w:fill="FFFFFF"/>
+        </w:rPr>
+        <w:t>则</w:t>
+      </w:r>
+      <w:r>
+        <w:rPr>
+          <w:rFonts w:ascii="Helvetica Neue" w:hAnsi="Helvetica Neue" w:cs="Helvetica Neue"/>
+          <w:color w:val="262626"/>
+          <w:sz w:val="22"/>
+          <w:szCs w:val="22"/>
+          <w:shd w:val="clear" w:color="auto" w:fill="FFFFFF"/>
+        </w:rPr>
+        <w:t>添加</w:t>
+      </w:r>
+    </w:p>
+    <w:p>
+      <w:pPr>
+        <w:pStyle w:val="a3"/>
+        <w:rPr>
+          <w:rFonts w:ascii="Helvetica Neue" w:hAnsi="Helvetica Neue" w:cs="Helvetica Neue"/>
+          <w:color w:val="262626"/>
+          <w:sz w:val="22"/>
+          <w:szCs w:val="22"/>
+          <w:shd w:val="clear" w:color="auto" w:fill="FFFFFF"/>
+        </w:rPr>
+      </w:pPr>
+    </w:p>
+    <w:p>
+      <w:pPr>
+        <w:pStyle w:val="a3"/>
+        <w:rPr>
+          <w:rFonts w:ascii="Helvetica Neue" w:hAnsi="Helvetica Neue" w:cs="Helvetica Neue" w:hint="eastAsia"/>
+          <w:color w:val="262626"/>
+          <w:sz w:val="22"/>
+          <w:szCs w:val="22"/>
+          <w:shd w:val="clear" w:color="auto" w:fill="FFFFFF"/>
+        </w:rPr>
+      </w:pPr>
+      <w:bookmarkStart w:id="1" w:name="_GoBack"/>
+      <w:r>
+        <w:rPr>
+          <w:noProof/>
+        </w:rPr>
+        <w:drawing>
+          <wp:inline distT="0" distB="0" distL="0" distR="0" wp14:anchorId="018F8064" wp14:editId="151C1440">
+            <wp:extent cx="6259830" cy="2409825"/>
+            <wp:effectExtent l="0" t="0" r="0" b="0"/>
+            <wp:docPr id="3" name="图片 3"/>
+            <wp:cNvGraphicFramePr>
+              <a:graphicFrameLocks xmlns:a="http://schemas.openxmlformats.org/drawingml/2006/main" noChangeAspect="1"/>
+            </wp:cNvGraphicFramePr>
+            <a:graphic xmlns:a="http://schemas.openxmlformats.org/drawingml/2006/main">
+              <a:graphicData uri="http://schemas.openxmlformats.org/drawingml/2006/picture">
+                <pic:pic xmlns:pic="http://schemas.openxmlformats.org/drawingml/2006/picture">
+                  <pic:nvPicPr>
+                    <pic:cNvPr id="1" name=""/>
+                    <pic:cNvPicPr/>
+                  </pic:nvPicPr>
+                  <pic:blipFill>
+                    <a:blip r:embed="rId11"/>
+                    <a:stretch>
+                      <a:fillRect/>
+                    </a:stretch>
+                  </pic:blipFill>
+                  <pic:spPr>
+                    <a:xfrm>
+                      <a:off x="0" y="0"/>
+                      <a:ext cx="6264459" cy="2411607"/>
+                    </a:xfrm>
+                    <a:prstGeom prst="rect">
+                      <a:avLst/>
+                    </a:prstGeom>
+                  </pic:spPr>
+                </pic:pic>
+              </a:graphicData>
+            </a:graphic>
+          </wp:inline>
+        </w:drawing>
+      </w:r>
+      <w:bookmarkEnd w:id="1"/>
     </w:p>
     <w:sectPr>
       <w:pgSz w:w="11906" w:h="16838"/>
@@ -1929,6 +2083,7 @@
   <w:style w:type="character" w:default="1" w:styleId="a0">
     <w:name w:val="Default Paragraph Font"/>
     <w:uiPriority w:val="1"/>
+    <w:semiHidden/>
     <w:unhideWhenUsed/>
   </w:style>
   <w:style w:type="table" w:default="1" w:styleId="a1">

--- a/cikm.docx
+++ b/cikm.docx
@@ -1559,7 +1559,14 @@
           <w:shd w:val="clear" w:color="auto" w:fill="FFFFFF"/>
         </w:rPr>
       </w:pPr>
+      <w:r>
+        <w:rPr>
+          <w:noProof/>
+        </w:rPr>
+        <w:t>z</w:t>
+      </w:r>
       <w:bookmarkStart w:id="1" w:name="_GoBack"/>
+      <w:bookmarkEnd w:id="1"/>
       <w:r>
         <w:rPr>
           <w:noProof/>
@@ -1588,7 +1595,7 @@
                   <pic:spPr>
                     <a:xfrm>
                       <a:off x="0" y="0"/>
-                      <a:ext cx="6264459" cy="2411607"/>
+                      <a:ext cx="6259830" cy="2409825"/>
                     </a:xfrm>
                     <a:prstGeom prst="rect">
                       <a:avLst/>
@@ -1600,7 +1607,6 @@
           </wp:inline>
         </w:drawing>
       </w:r>
-      <w:bookmarkEnd w:id="1"/>
     </w:p>
     <w:sectPr>
       <w:pgSz w:w="11906" w:h="16838"/>

--- a/cikm.docx
+++ b/cikm.docx
@@ -1232,6 +1232,18 @@
         <w:pStyle w:val="a7"/>
         <w:shd w:val="clear" w:color="auto" w:fill="FFFFFF"/>
         <w:rPr>
+          <w:rFonts w:ascii="Arial" w:hAnsi="Arial" w:cs="Arial" w:hint="eastAsia"/>
+          <w:color w:val="222222"/>
+          <w:sz w:val="20"/>
+          <w:szCs w:val="20"/>
+        </w:rPr>
+      </w:pPr>
+    </w:p>
+    <w:p>
+      <w:pPr>
+        <w:pStyle w:val="a7"/>
+        <w:shd w:val="clear" w:color="auto" w:fill="FFFFFF"/>
+        <w:rPr>
           <w:rFonts w:ascii="Arial" w:hAnsi="Arial" w:cs="Arial"/>
           <w:color w:val="222222"/>
           <w:sz w:val="20"/>
@@ -1488,13 +1500,33 @@
       <w:pPr>
         <w:pStyle w:val="a3"/>
         <w:rPr>
+          <w:rFonts w:ascii="Helvetica Neue" w:hAnsi="Helvetica Neue" w:cs="Helvetica Neue" w:hint="eastAsia"/>
+          <w:color w:val="262626"/>
+          <w:sz w:val="22"/>
+          <w:szCs w:val="22"/>
+          <w:shd w:val="clear" w:color="auto" w:fill="FFFFFF"/>
+        </w:rPr>
+      </w:pPr>
+      <w:r>
+        <w:rPr>
+          <w:rFonts w:ascii="Helvetica Neue" w:hAnsi="Helvetica Neue" w:cs="Helvetica Neue" w:hint="eastAsia"/>
+          <w:color w:val="262626"/>
+          <w:sz w:val="22"/>
+          <w:szCs w:val="22"/>
+          <w:shd w:val="clear" w:color="auto" w:fill="FFFFFF"/>
+        </w:rPr>
+        <w:t xml:space="preserve">Padding </w:t>
+      </w:r>
+      <w:r>
+        <w:rPr>
           <w:rFonts w:ascii="Helvetica Neue" w:hAnsi="Helvetica Neue" w:cs="Helvetica Neue"/>
           <w:color w:val="262626"/>
           <w:sz w:val="22"/>
           <w:szCs w:val="22"/>
           <w:shd w:val="clear" w:color="auto" w:fill="FFFFFF"/>
         </w:rPr>
-      </w:pPr>
+        <w:t>= same,</w:t>
+      </w:r>
       <w:r>
         <w:rPr>
           <w:rFonts w:ascii="Helvetica Neue" w:hAnsi="Helvetica Neue" w:cs="Helvetica Neue" w:hint="eastAsia"/>
@@ -1503,7 +1535,7 @@
           <w:szCs w:val="22"/>
           <w:shd w:val="clear" w:color="auto" w:fill="FFFFFF"/>
         </w:rPr>
-        <w:t xml:space="preserve">Padding </w:t>
+        <w:t>则</w:t>
       </w:r>
       <w:r>
         <w:rPr>
@@ -1513,9 +1545,12 @@
           <w:szCs w:val="22"/>
           <w:shd w:val="clear" w:color="auto" w:fill="FFFFFF"/>
         </w:rPr>
-        <w:t>= same,</w:t>
-      </w:r>
-      <w:r>
+        <w:t>添加</w:t>
+      </w:r>
+    </w:p>
+    <w:p>
+      <w:pPr>
+        <w:pStyle w:val="a3"/>
         <w:rPr>
           <w:rFonts w:ascii="Helvetica Neue" w:hAnsi="Helvetica Neue" w:cs="Helvetica Neue" w:hint="eastAsia"/>
           <w:color w:val="262626"/>
@@ -1523,50 +1558,21 @@
           <w:szCs w:val="22"/>
           <w:shd w:val="clear" w:color="auto" w:fill="FFFFFF"/>
         </w:rPr>
-        <w:t>则</w:t>
-      </w:r>
-      <w:r>
-        <w:rPr>
-          <w:rFonts w:ascii="Helvetica Neue" w:hAnsi="Helvetica Neue" w:cs="Helvetica Neue"/>
-          <w:color w:val="262626"/>
-          <w:sz w:val="22"/>
-          <w:szCs w:val="22"/>
-          <w:shd w:val="clear" w:color="auto" w:fill="FFFFFF"/>
-        </w:rPr>
-        <w:t>添加</w:t>
-      </w:r>
-    </w:p>
-    <w:p>
-      <w:pPr>
-        <w:pStyle w:val="a3"/>
-        <w:rPr>
-          <w:rFonts w:ascii="Helvetica Neue" w:hAnsi="Helvetica Neue" w:cs="Helvetica Neue"/>
-          <w:color w:val="262626"/>
-          <w:sz w:val="22"/>
-          <w:szCs w:val="22"/>
-          <w:shd w:val="clear" w:color="auto" w:fill="FFFFFF"/>
-        </w:rPr>
-      </w:pPr>
-    </w:p>
-    <w:p>
-      <w:pPr>
-        <w:pStyle w:val="a3"/>
-        <w:rPr>
-          <w:rFonts w:ascii="Helvetica Neue" w:hAnsi="Helvetica Neue" w:cs="Helvetica Neue" w:hint="eastAsia"/>
-          <w:color w:val="262626"/>
-          <w:sz w:val="22"/>
-          <w:szCs w:val="22"/>
-          <w:shd w:val="clear" w:color="auto" w:fill="FFFFFF"/>
-        </w:rPr>
-      </w:pPr>
-      <w:r>
+      </w:pPr>
+    </w:p>
+    <w:p>
+      <w:pPr>
+        <w:pStyle w:val="a3"/>
         <w:rPr>
           <w:noProof/>
         </w:rPr>
+      </w:pPr>
+      <w:r>
+        <w:rPr>
+          <w:noProof/>
+        </w:rPr>
         <w:t>z</w:t>
       </w:r>
-      <w:bookmarkStart w:id="1" w:name="_GoBack"/>
-      <w:bookmarkEnd w:id="1"/>
       <w:r>
         <w:rPr>
           <w:noProof/>
@@ -1607,6 +1613,807 @@
           </wp:inline>
         </w:drawing>
       </w:r>
+    </w:p>
+    <w:p>
+      <w:pPr>
+        <w:pStyle w:val="a3"/>
+        <w:rPr>
+          <w:noProof/>
+        </w:rPr>
+      </w:pPr>
+    </w:p>
+    <w:p>
+      <w:pPr>
+        <w:pStyle w:val="a3"/>
+        <w:rPr>
+          <w:rFonts w:hint="eastAsia"/>
+        </w:rPr>
+      </w:pPr>
+      <w:r>
+        <w:t xml:space="preserve">DNN </w:t>
+      </w:r>
+      <w:r>
+        <w:rPr>
+          <w:rFonts w:hint="eastAsia"/>
+        </w:rPr>
+        <w:t>超参</w:t>
+      </w:r>
+      <w:r>
+        <w:t>选择，随机搜索，不用网格搜索</w:t>
+      </w:r>
+    </w:p>
+    <w:p>
+      <w:pPr>
+        <w:pStyle w:val="a7"/>
+        <w:shd w:val="clear" w:color="auto" w:fill="FFFFFF"/>
+        <w:rPr>
+          <w:rFonts w:ascii="Helvetica Neue" w:hAnsi="Helvetica Neue"/>
+          <w:color w:val="262626"/>
+          <w:sz w:val="23"/>
+          <w:szCs w:val="23"/>
+          <w:shd w:val="clear" w:color="auto" w:fill="FFFFFF"/>
+        </w:rPr>
+      </w:pPr>
+      <w:r>
+        <w:rPr>
+          <w:rFonts w:ascii="Helvetica Neue" w:hAnsi="Helvetica Neue"/>
+          <w:color w:val="262626"/>
+          <w:sz w:val="23"/>
+          <w:szCs w:val="23"/>
+          <w:shd w:val="clear" w:color="auto" w:fill="FFFFFF"/>
+        </w:rPr>
+        <w:t>global average pooling</w:t>
+      </w:r>
+      <w:r>
+        <w:rPr>
+          <w:rFonts w:ascii="Helvetica Neue" w:hAnsi="Helvetica Neue"/>
+          <w:color w:val="262626"/>
+          <w:sz w:val="23"/>
+          <w:szCs w:val="23"/>
+          <w:shd w:val="clear" w:color="auto" w:fill="FFFFFF"/>
+        </w:rPr>
+        <w:t>:</w:t>
+      </w:r>
+      <w:r>
+        <w:t xml:space="preserve"> </w:t>
+      </w:r>
+      <w:r>
+        <w:rPr>
+          <w:rFonts w:ascii="Helvetica Neue" w:hAnsi="Helvetica Neue"/>
+          <w:color w:val="262626"/>
+          <w:sz w:val="23"/>
+          <w:szCs w:val="23"/>
+          <w:shd w:val="clear" w:color="auto" w:fill="FFFFFF"/>
+        </w:rPr>
+        <w:t>用</w:t>
+      </w:r>
+      <w:r>
+        <w:rPr>
+          <w:rFonts w:ascii="Helvetica Neue" w:hAnsi="Helvetica Neue"/>
+          <w:color w:val="262626"/>
+          <w:sz w:val="23"/>
+          <w:szCs w:val="23"/>
+          <w:shd w:val="clear" w:color="auto" w:fill="FFFFFF"/>
+        </w:rPr>
+        <w:t xml:space="preserve"> feature map </w:t>
+      </w:r>
+      <w:r>
+        <w:rPr>
+          <w:rFonts w:ascii="Helvetica Neue" w:hAnsi="Helvetica Neue"/>
+          <w:color w:val="262626"/>
+          <w:sz w:val="23"/>
+          <w:szCs w:val="23"/>
+          <w:shd w:val="clear" w:color="auto" w:fill="FFFFFF"/>
+        </w:rPr>
+        <w:t>直接表示属于某个类的</w:t>
+      </w:r>
+      <w:r>
+        <w:rPr>
+          <w:rFonts w:ascii="Helvetica Neue" w:hAnsi="Helvetica Neue"/>
+          <w:color w:val="262626"/>
+          <w:sz w:val="23"/>
+          <w:szCs w:val="23"/>
+          <w:shd w:val="clear" w:color="auto" w:fill="FFFFFF"/>
+        </w:rPr>
+        <w:t xml:space="preserve"> confidence map</w:t>
+      </w:r>
+      <w:r>
+        <w:rPr>
+          <w:rFonts w:ascii="Helvetica Neue" w:hAnsi="Helvetica Neue"/>
+          <w:color w:val="262626"/>
+          <w:sz w:val="23"/>
+          <w:szCs w:val="23"/>
+          <w:shd w:val="clear" w:color="auto" w:fill="FFFFFF"/>
+        </w:rPr>
+        <w:t>，比如有</w:t>
+      </w:r>
+      <w:r>
+        <w:rPr>
+          <w:rFonts w:ascii="Helvetica Neue" w:hAnsi="Helvetica Neue"/>
+          <w:color w:val="262626"/>
+          <w:sz w:val="23"/>
+          <w:szCs w:val="23"/>
+          <w:shd w:val="clear" w:color="auto" w:fill="FFFFFF"/>
+        </w:rPr>
+        <w:t>10</w:t>
+      </w:r>
+      <w:r>
+        <w:rPr>
+          <w:rFonts w:ascii="Helvetica Neue" w:hAnsi="Helvetica Neue"/>
+          <w:color w:val="262626"/>
+          <w:sz w:val="23"/>
+          <w:szCs w:val="23"/>
+          <w:shd w:val="clear" w:color="auto" w:fill="FFFFFF"/>
+        </w:rPr>
+        <w:t>个类，就在最后输出</w:t>
+      </w:r>
+      <w:r>
+        <w:rPr>
+          <w:rFonts w:ascii="Helvetica Neue" w:hAnsi="Helvetica Neue"/>
+          <w:color w:val="262626"/>
+          <w:sz w:val="23"/>
+          <w:szCs w:val="23"/>
+          <w:shd w:val="clear" w:color="auto" w:fill="FFFFFF"/>
+        </w:rPr>
+        <w:t>10</w:t>
+      </w:r>
+      <w:r>
+        <w:rPr>
+          <w:rFonts w:ascii="Helvetica Neue" w:hAnsi="Helvetica Neue"/>
+          <w:color w:val="262626"/>
+          <w:sz w:val="23"/>
+          <w:szCs w:val="23"/>
+          <w:shd w:val="clear" w:color="auto" w:fill="FFFFFF"/>
+        </w:rPr>
+        <w:t>个</w:t>
+      </w:r>
+      <w:r>
+        <w:rPr>
+          <w:rFonts w:ascii="Helvetica Neue" w:hAnsi="Helvetica Neue"/>
+          <w:color w:val="262626"/>
+          <w:sz w:val="23"/>
+          <w:szCs w:val="23"/>
+          <w:shd w:val="clear" w:color="auto" w:fill="FFFFFF"/>
+        </w:rPr>
+        <w:t xml:space="preserve"> feature map</w:t>
+      </w:r>
+      <w:r>
+        <w:rPr>
+          <w:rFonts w:ascii="Helvetica Neue" w:hAnsi="Helvetica Neue"/>
+          <w:color w:val="262626"/>
+          <w:sz w:val="23"/>
+          <w:szCs w:val="23"/>
+          <w:shd w:val="clear" w:color="auto" w:fill="FFFFFF"/>
+        </w:rPr>
+        <w:t>，每个</w:t>
+      </w:r>
+      <w:r>
+        <w:rPr>
+          <w:rFonts w:ascii="Helvetica Neue" w:hAnsi="Helvetica Neue"/>
+          <w:color w:val="262626"/>
+          <w:sz w:val="23"/>
+          <w:szCs w:val="23"/>
+          <w:shd w:val="clear" w:color="auto" w:fill="FFFFFF"/>
+        </w:rPr>
+        <w:t>feature map</w:t>
+      </w:r>
+      <w:r>
+        <w:rPr>
+          <w:rFonts w:ascii="Helvetica Neue" w:hAnsi="Helvetica Neue"/>
+          <w:color w:val="262626"/>
+          <w:sz w:val="23"/>
+          <w:szCs w:val="23"/>
+          <w:shd w:val="clear" w:color="auto" w:fill="FFFFFF"/>
+        </w:rPr>
+        <w:t>中的值加起来求平均值，然后把得到的这些平均值直接作为属于某个类别的</w:t>
+      </w:r>
+      <w:r>
+        <w:rPr>
+          <w:rFonts w:ascii="Helvetica Neue" w:hAnsi="Helvetica Neue"/>
+          <w:color w:val="262626"/>
+          <w:sz w:val="23"/>
+          <w:szCs w:val="23"/>
+          <w:shd w:val="clear" w:color="auto" w:fill="FFFFFF"/>
+        </w:rPr>
+        <w:t xml:space="preserve"> confidence value</w:t>
+      </w:r>
+      <w:r>
+        <w:rPr>
+          <w:rFonts w:ascii="Helvetica Neue" w:hAnsi="Helvetica Neue"/>
+          <w:color w:val="262626"/>
+          <w:sz w:val="23"/>
+          <w:szCs w:val="23"/>
+          <w:shd w:val="clear" w:color="auto" w:fill="FFFFFF"/>
+        </w:rPr>
+        <w:t>，再输入</w:t>
+      </w:r>
+      <w:r>
+        <w:rPr>
+          <w:rFonts w:ascii="Helvetica Neue" w:hAnsi="Helvetica Neue"/>
+          <w:color w:val="262626"/>
+          <w:sz w:val="23"/>
+          <w:szCs w:val="23"/>
+          <w:shd w:val="clear" w:color="auto" w:fill="FFFFFF"/>
+        </w:rPr>
+        <w:t>softmax</w:t>
+      </w:r>
+      <w:r>
+        <w:rPr>
+          <w:rFonts w:ascii="Helvetica Neue" w:hAnsi="Helvetica Neue"/>
+          <w:color w:val="262626"/>
+          <w:sz w:val="23"/>
+          <w:szCs w:val="23"/>
+          <w:shd w:val="clear" w:color="auto" w:fill="FFFFFF"/>
+        </w:rPr>
+        <w:t>中分类，</w:t>
+      </w:r>
+      <w:r>
+        <w:rPr>
+          <w:rFonts w:ascii="Helvetica Neue" w:hAnsi="Helvetica Neue"/>
+          <w:color w:val="262626"/>
+          <w:sz w:val="23"/>
+          <w:szCs w:val="23"/>
+          <w:shd w:val="clear" w:color="auto" w:fill="FFFFFF"/>
+        </w:rPr>
+        <w:t xml:space="preserve"> </w:t>
+      </w:r>
+      <w:r>
+        <w:rPr>
+          <w:rFonts w:ascii="Helvetica Neue" w:hAnsi="Helvetica Neue"/>
+          <w:color w:val="262626"/>
+          <w:sz w:val="23"/>
+          <w:szCs w:val="23"/>
+          <w:shd w:val="clear" w:color="auto" w:fill="FFFFFF"/>
+        </w:rPr>
+        <w:t>更重要的是实验效果并不比用</w:t>
+      </w:r>
+      <w:r>
+        <w:rPr>
+          <w:rFonts w:ascii="Helvetica Neue" w:hAnsi="Helvetica Neue"/>
+          <w:color w:val="262626"/>
+          <w:sz w:val="23"/>
+          <w:szCs w:val="23"/>
+          <w:shd w:val="clear" w:color="auto" w:fill="FFFFFF"/>
+        </w:rPr>
+        <w:t xml:space="preserve"> FC </w:t>
+      </w:r>
+    </w:p>
+    <w:p>
+      <w:pPr>
+        <w:pStyle w:val="a7"/>
+        <w:shd w:val="clear" w:color="auto" w:fill="FFFFFF"/>
+        <w:rPr>
+          <w:rFonts w:ascii="Helvetica Neue" w:hAnsi="Helvetica Neue"/>
+          <w:color w:val="262626"/>
+          <w:sz w:val="23"/>
+          <w:szCs w:val="23"/>
+          <w:shd w:val="clear" w:color="auto" w:fill="FFFFFF"/>
+        </w:rPr>
+      </w:pPr>
+      <w:r>
+        <w:rPr>
+          <w:rFonts w:ascii="Helvetica Neue" w:hAnsi="Helvetica Neue" w:hint="eastAsia"/>
+          <w:color w:val="262626"/>
+          <w:sz w:val="23"/>
+          <w:szCs w:val="23"/>
+          <w:shd w:val="clear" w:color="auto" w:fill="FFFFFF"/>
+        </w:rPr>
+        <w:t>you must include a fully connected layer followed by a regression layer at the end of the network</w:t>
+      </w:r>
+    </w:p>
+    <w:p>
+      <w:pPr>
+        <w:pStyle w:val="a7"/>
+        <w:shd w:val="clear" w:color="auto" w:fill="FFFFFF"/>
+        <w:rPr>
+          <w:rFonts w:ascii="Helvetica Neue" w:hAnsi="Helvetica Neue"/>
+          <w:b/>
+          <w:bCs/>
+          <w:color w:val="262626"/>
+          <w:sz w:val="23"/>
+          <w:szCs w:val="23"/>
+          <w:shd w:val="clear" w:color="auto" w:fill="FFFFFF"/>
+        </w:rPr>
+      </w:pPr>
+      <w:r>
+        <w:rPr>
+          <w:rFonts w:ascii="Helvetica Neue" w:hAnsi="Helvetica Neue"/>
+          <w:b/>
+          <w:bCs/>
+          <w:color w:val="262626"/>
+          <w:sz w:val="23"/>
+          <w:szCs w:val="23"/>
+          <w:shd w:val="clear" w:color="auto" w:fill="FFFFFF"/>
+        </w:rPr>
+        <w:t>Deeply-Learned Feature for Age Estimation</w:t>
+      </w:r>
+    </w:p>
+    <w:p>
+      <w:pPr>
+        <w:pStyle w:val="a7"/>
+        <w:shd w:val="clear" w:color="auto" w:fill="FFFFFF"/>
+        <w:rPr>
+          <w:rFonts w:ascii="Helvetica Neue" w:hAnsi="Helvetica Neue"/>
+          <w:b/>
+          <w:bCs/>
+          <w:color w:val="262626"/>
+          <w:sz w:val="23"/>
+          <w:szCs w:val="23"/>
+          <w:shd w:val="clear" w:color="auto" w:fill="FFFFFF"/>
+        </w:rPr>
+      </w:pPr>
+      <w:r>
+        <w:rPr>
+          <w:rFonts w:ascii="Helvetica Neue" w:hAnsi="Helvetica Neue"/>
+          <w:b/>
+          <w:bCs/>
+          <w:color w:val="262626"/>
+          <w:sz w:val="23"/>
+          <w:szCs w:val="23"/>
+          <w:shd w:val="clear" w:color="auto" w:fill="FFFFFF"/>
+        </w:rPr>
+        <w:t>1.cnn</w:t>
+      </w:r>
+      <w:r>
+        <w:rPr>
+          <w:rFonts w:ascii="Helvetica Neue" w:hAnsi="Helvetica Neue" w:hint="eastAsia"/>
+          <w:b/>
+          <w:bCs/>
+          <w:color w:val="262626"/>
+          <w:sz w:val="23"/>
+          <w:szCs w:val="23"/>
+          <w:shd w:val="clear" w:color="auto" w:fill="FFFFFF"/>
+        </w:rPr>
+        <w:t>提取</w:t>
+      </w:r>
+      <w:r>
+        <w:rPr>
+          <w:rFonts w:ascii="Helvetica Neue" w:hAnsi="Helvetica Neue"/>
+          <w:b/>
+          <w:bCs/>
+          <w:color w:val="262626"/>
+          <w:sz w:val="23"/>
+          <w:szCs w:val="23"/>
+          <w:shd w:val="clear" w:color="auto" w:fill="FFFFFF"/>
+        </w:rPr>
+        <w:t>特征</w:t>
+      </w:r>
+    </w:p>
+    <w:p>
+      <w:pPr>
+        <w:pStyle w:val="a7"/>
+        <w:shd w:val="clear" w:color="auto" w:fill="FFFFFF"/>
+        <w:rPr>
+          <w:rFonts w:ascii="Helvetica Neue" w:hAnsi="Helvetica Neue"/>
+          <w:b/>
+          <w:bCs/>
+          <w:color w:val="262626"/>
+          <w:sz w:val="23"/>
+          <w:szCs w:val="23"/>
+          <w:shd w:val="clear" w:color="auto" w:fill="FFFFFF"/>
+        </w:rPr>
+      </w:pPr>
+      <w:r>
+        <w:rPr>
+          <w:rFonts w:ascii="Helvetica Neue" w:hAnsi="Helvetica Neue" w:hint="eastAsia"/>
+          <w:b/>
+          <w:bCs/>
+          <w:color w:val="262626"/>
+          <w:sz w:val="23"/>
+          <w:szCs w:val="23"/>
+          <w:shd w:val="clear" w:color="auto" w:fill="FFFFFF"/>
+        </w:rPr>
+        <w:t>2.</w:t>
+      </w:r>
+      <w:r>
+        <w:rPr>
+          <w:rFonts w:ascii="Helvetica Neue" w:hAnsi="Helvetica Neue"/>
+          <w:b/>
+          <w:bCs/>
+          <w:color w:val="262626"/>
+          <w:sz w:val="23"/>
+          <w:szCs w:val="23"/>
+          <w:shd w:val="clear" w:color="auto" w:fill="FFFFFF"/>
+        </w:rPr>
+        <w:t>将每一</w:t>
+      </w:r>
+      <w:r>
+        <w:rPr>
+          <w:rFonts w:ascii="Helvetica Neue" w:hAnsi="Helvetica Neue" w:hint="eastAsia"/>
+          <w:b/>
+          <w:bCs/>
+          <w:color w:val="262626"/>
+          <w:sz w:val="23"/>
+          <w:szCs w:val="23"/>
+          <w:shd w:val="clear" w:color="auto" w:fill="FFFFFF"/>
+        </w:rPr>
+        <w:t>层</w:t>
+      </w:r>
+      <w:r>
+        <w:rPr>
+          <w:rFonts w:ascii="Helvetica Neue" w:hAnsi="Helvetica Neue"/>
+          <w:b/>
+          <w:bCs/>
+          <w:color w:val="262626"/>
+          <w:sz w:val="23"/>
+          <w:szCs w:val="23"/>
+          <w:shd w:val="clear" w:color="auto" w:fill="FFFFFF"/>
+        </w:rPr>
+        <w:t>的特征</w:t>
+      </w:r>
+      <w:r>
+        <w:rPr>
+          <w:rFonts w:ascii="Helvetica Neue" w:hAnsi="Helvetica Neue" w:hint="eastAsia"/>
+          <w:b/>
+          <w:bCs/>
+          <w:color w:val="262626"/>
+          <w:sz w:val="23"/>
+          <w:szCs w:val="23"/>
+          <w:shd w:val="clear" w:color="auto" w:fill="FFFFFF"/>
+        </w:rPr>
+        <w:t>降维</w:t>
+      </w:r>
+      <w:r>
+        <w:rPr>
+          <w:rFonts w:ascii="Helvetica Neue" w:hAnsi="Helvetica Neue"/>
+          <w:b/>
+          <w:bCs/>
+          <w:color w:val="262626"/>
+          <w:sz w:val="23"/>
+          <w:szCs w:val="23"/>
+          <w:shd w:val="clear" w:color="auto" w:fill="FFFFFF"/>
+        </w:rPr>
+        <w:t>，</w:t>
+      </w:r>
+      <w:r>
+        <w:rPr>
+          <w:rFonts w:ascii="Helvetica Neue" w:hAnsi="Helvetica Neue"/>
+          <w:b/>
+          <w:bCs/>
+          <w:color w:val="262626"/>
+          <w:sz w:val="23"/>
+          <w:szCs w:val="23"/>
+          <w:shd w:val="clear" w:color="auto" w:fill="FFFFFF"/>
+        </w:rPr>
+        <w:t>pca</w:t>
+      </w:r>
+    </w:p>
+    <w:p>
+      <w:pPr>
+        <w:pStyle w:val="a7"/>
+        <w:shd w:val="clear" w:color="auto" w:fill="FFFFFF"/>
+        <w:rPr>
+          <w:rFonts w:ascii="Helvetica Neue" w:hAnsi="Helvetica Neue" w:hint="eastAsia"/>
+          <w:color w:val="262626"/>
+          <w:sz w:val="23"/>
+          <w:szCs w:val="23"/>
+          <w:shd w:val="clear" w:color="auto" w:fill="FFFFFF"/>
+        </w:rPr>
+      </w:pPr>
+      <w:r>
+        <w:rPr>
+          <w:rFonts w:ascii="Helvetica Neue" w:hAnsi="Helvetica Neue"/>
+          <w:color w:val="262626"/>
+          <w:sz w:val="23"/>
+          <w:szCs w:val="23"/>
+          <w:shd w:val="clear" w:color="auto" w:fill="FFFFFF"/>
+        </w:rPr>
+        <w:t>3.</w:t>
+      </w:r>
+      <w:r>
+        <w:rPr>
+          <w:rFonts w:ascii="Helvetica Neue" w:hAnsi="Helvetica Neue" w:hint="eastAsia"/>
+          <w:color w:val="262626"/>
+          <w:sz w:val="23"/>
+          <w:szCs w:val="23"/>
+          <w:shd w:val="clear" w:color="auto" w:fill="FFFFFF"/>
+        </w:rPr>
+        <w:t>连接</w:t>
+      </w:r>
+      <w:r>
+        <w:rPr>
+          <w:rFonts w:ascii="Helvetica Neue" w:hAnsi="Helvetica Neue"/>
+          <w:color w:val="262626"/>
+          <w:sz w:val="23"/>
+          <w:szCs w:val="23"/>
+          <w:shd w:val="clear" w:color="auto" w:fill="FFFFFF"/>
+        </w:rPr>
+        <w:t>特征层</w:t>
+      </w:r>
+      <w:r>
+        <w:rPr>
+          <w:rFonts w:ascii="Helvetica Neue" w:hAnsi="Helvetica Neue" w:hint="eastAsia"/>
+          <w:color w:val="262626"/>
+          <w:sz w:val="23"/>
+          <w:szCs w:val="23"/>
+          <w:shd w:val="clear" w:color="auto" w:fill="FFFFFF"/>
+        </w:rPr>
+        <w:t>,</w:t>
+      </w:r>
+      <w:r>
+        <w:rPr>
+          <w:rFonts w:ascii="Helvetica Neue" w:hAnsi="Helvetica Neue" w:hint="eastAsia"/>
+          <w:color w:val="262626"/>
+          <w:sz w:val="23"/>
+          <w:szCs w:val="23"/>
+          <w:shd w:val="clear" w:color="auto" w:fill="FFFFFF"/>
+        </w:rPr>
+        <w:t>通过</w:t>
+      </w:r>
+      <w:r>
+        <w:rPr>
+          <w:rFonts w:ascii="Helvetica Neue" w:hAnsi="Helvetica Neue"/>
+          <w:color w:val="262626"/>
+          <w:sz w:val="23"/>
+          <w:szCs w:val="23"/>
+          <w:shd w:val="clear" w:color="auto" w:fill="FFFFFF"/>
+        </w:rPr>
+        <w:t>mainfold learning</w:t>
+      </w:r>
+    </w:p>
+    <w:p>
+      <w:pPr>
+        <w:pStyle w:val="a7"/>
+        <w:shd w:val="clear" w:color="auto" w:fill="FFFFFF"/>
+        <w:rPr>
+          <w:rFonts w:ascii="Helvetica Neue" w:hAnsi="Helvetica Neue" w:hint="eastAsia"/>
+          <w:color w:val="262626"/>
+          <w:sz w:val="23"/>
+          <w:szCs w:val="23"/>
+          <w:shd w:val="clear" w:color="auto" w:fill="FFFFFF"/>
+        </w:rPr>
+      </w:pPr>
+      <w:r>
+        <w:rPr>
+          <w:rFonts w:ascii="Helvetica Neue" w:hAnsi="Helvetica Neue" w:hint="eastAsia"/>
+          <w:color w:val="262626"/>
+          <w:sz w:val="23"/>
+          <w:szCs w:val="23"/>
+          <w:shd w:val="clear" w:color="auto" w:fill="FFFFFF"/>
+        </w:rPr>
+        <w:t>4</w:t>
+      </w:r>
+      <w:r>
+        <w:rPr>
+          <w:rFonts w:ascii="Helvetica Neue" w:hAnsi="Helvetica Neue"/>
+          <w:color w:val="262626"/>
+          <w:sz w:val="23"/>
+          <w:szCs w:val="23"/>
+          <w:shd w:val="clear" w:color="auto" w:fill="FFFFFF"/>
+        </w:rPr>
+        <w:t>.</w:t>
+      </w:r>
+      <w:r>
+        <w:rPr>
+          <w:rFonts w:ascii="Helvetica Neue" w:hAnsi="Helvetica Neue"/>
+          <w:color w:val="262626"/>
+          <w:sz w:val="23"/>
+          <w:szCs w:val="23"/>
+          <w:shd w:val="clear" w:color="auto" w:fill="FFFFFF"/>
+        </w:rPr>
+        <w:t>输入到</w:t>
+      </w:r>
+      <w:r>
+        <w:rPr>
+          <w:rFonts w:ascii="Helvetica Neue" w:hAnsi="Helvetica Neue"/>
+          <w:color w:val="262626"/>
+          <w:sz w:val="23"/>
+          <w:szCs w:val="23"/>
+          <w:shd w:val="clear" w:color="auto" w:fill="FFFFFF"/>
+        </w:rPr>
+        <w:t>svr</w:t>
+      </w:r>
+      <w:r>
+        <w:rPr>
+          <w:rFonts w:ascii="Helvetica Neue" w:hAnsi="Helvetica Neue" w:hint="eastAsia"/>
+          <w:color w:val="262626"/>
+          <w:sz w:val="23"/>
+          <w:szCs w:val="23"/>
+          <w:shd w:val="clear" w:color="auto" w:fill="FFFFFF"/>
+        </w:rPr>
+        <w:t>分类</w:t>
+      </w:r>
+    </w:p>
+    <w:p>
+      <w:pPr>
+        <w:pStyle w:val="a7"/>
+        <w:shd w:val="clear" w:color="auto" w:fill="FFFFFF"/>
+        <w:rPr>
+          <w:rFonts w:ascii="Helvetica Neue" w:hAnsi="Helvetica Neue"/>
+          <w:color w:val="262626"/>
+          <w:sz w:val="23"/>
+          <w:szCs w:val="23"/>
+          <w:shd w:val="clear" w:color="auto" w:fill="FFFFFF"/>
+        </w:rPr>
+      </w:pPr>
+      <w:r>
+        <w:rPr>
+          <w:rFonts w:ascii="Helvetica Neue" w:hAnsi="Helvetica Neue" w:hint="eastAsia"/>
+          <w:color w:val="262626"/>
+          <w:sz w:val="23"/>
+          <w:szCs w:val="23"/>
+          <w:shd w:val="clear" w:color="auto" w:fill="FFFFFF"/>
+        </w:rPr>
+        <w:t>relu</w:t>
+      </w:r>
+      <w:r>
+        <w:rPr>
+          <w:rFonts w:ascii="Helvetica Neue" w:hAnsi="Helvetica Neue" w:hint="eastAsia"/>
+          <w:color w:val="262626"/>
+          <w:sz w:val="23"/>
+          <w:szCs w:val="23"/>
+          <w:shd w:val="clear" w:color="auto" w:fill="FFFFFF"/>
+        </w:rPr>
+        <w:t>函数</w:t>
+      </w:r>
+      <w:r>
+        <w:rPr>
+          <w:rFonts w:ascii="Helvetica Neue" w:hAnsi="Helvetica Neue"/>
+          <w:color w:val="262626"/>
+          <w:sz w:val="23"/>
+          <w:szCs w:val="23"/>
+          <w:shd w:val="clear" w:color="auto" w:fill="FFFFFF"/>
+        </w:rPr>
+        <w:t>使用后不收敛</w:t>
+      </w:r>
+    </w:p>
+    <w:p>
+      <w:pPr>
+        <w:pStyle w:val="a7"/>
+        <w:shd w:val="clear" w:color="auto" w:fill="FFFFFF"/>
+        <w:rPr>
+          <w:rFonts w:ascii="Helvetica Neue" w:hAnsi="Helvetica Neue" w:hint="eastAsia"/>
+          <w:color w:val="262626"/>
+          <w:sz w:val="23"/>
+          <w:szCs w:val="23"/>
+          <w:shd w:val="clear" w:color="auto" w:fill="FFFFFF"/>
+        </w:rPr>
+      </w:pPr>
+      <w:r>
+        <w:rPr>
+          <w:rFonts w:ascii="Arial" w:hAnsi="Arial" w:cs="Arial"/>
+          <w:color w:val="242729"/>
+          <w:sz w:val="23"/>
+          <w:szCs w:val="23"/>
+          <w:shd w:val="clear" w:color="auto" w:fill="FFF8DC"/>
+        </w:rPr>
+        <w:t>if x &lt;= 0, output is 0. if x &gt; 0, output is 1</w:t>
+      </w:r>
+      <w:r>
+        <w:rPr>
+          <w:rFonts w:ascii="Arial" w:hAnsi="Arial" w:cs="Arial" w:hint="eastAsia"/>
+          <w:color w:val="242729"/>
+          <w:sz w:val="23"/>
+          <w:szCs w:val="23"/>
+          <w:shd w:val="clear" w:color="auto" w:fill="FFF8DC"/>
+        </w:rPr>
+        <w:t>，</w:t>
+      </w:r>
+      <w:r>
+        <w:rPr>
+          <w:rFonts w:ascii="Arial" w:hAnsi="Arial" w:cs="Arial"/>
+          <w:color w:val="242729"/>
+          <w:sz w:val="23"/>
+          <w:szCs w:val="23"/>
+          <w:shd w:val="clear" w:color="auto" w:fill="FFF8DC"/>
+        </w:rPr>
+        <w:t>会把小于</w:t>
+      </w:r>
+      <w:r>
+        <w:rPr>
+          <w:rFonts w:ascii="Arial" w:hAnsi="Arial" w:cs="Arial"/>
+          <w:color w:val="242729"/>
+          <w:sz w:val="23"/>
+          <w:szCs w:val="23"/>
+          <w:shd w:val="clear" w:color="auto" w:fill="FFF8DC"/>
+        </w:rPr>
+        <w:t>0</w:t>
+      </w:r>
+      <w:r>
+        <w:rPr>
+          <w:rFonts w:ascii="Arial" w:hAnsi="Arial" w:cs="Arial" w:hint="eastAsia"/>
+          <w:color w:val="242729"/>
+          <w:sz w:val="23"/>
+          <w:szCs w:val="23"/>
+          <w:shd w:val="clear" w:color="auto" w:fill="FFF8DC"/>
+        </w:rPr>
+        <w:t>的</w:t>
+      </w:r>
+      <w:r>
+        <w:rPr>
+          <w:rFonts w:ascii="Arial" w:hAnsi="Arial" w:cs="Arial"/>
+          <w:color w:val="242729"/>
+          <w:sz w:val="23"/>
+          <w:szCs w:val="23"/>
+          <w:shd w:val="clear" w:color="auto" w:fill="FFF8DC"/>
+        </w:rPr>
+        <w:t>权重过滤掉</w:t>
+      </w:r>
+      <w:bookmarkStart w:id="1" w:name="_GoBack"/>
+      <w:bookmarkEnd w:id="1"/>
+    </w:p>
+    <w:p>
+      <w:pPr>
+        <w:pStyle w:val="a7"/>
+        <w:shd w:val="clear" w:color="auto" w:fill="FFFFFF"/>
+        <w:rPr>
+          <w:rFonts w:ascii="Helvetica Neue" w:hAnsi="Helvetica Neue"/>
+          <w:color w:val="262626"/>
+          <w:sz w:val="23"/>
+          <w:szCs w:val="23"/>
+          <w:shd w:val="clear" w:color="auto" w:fill="FFFFFF"/>
+        </w:rPr>
+      </w:pPr>
+      <w:r>
+        <w:rPr>
+          <w:rFonts w:ascii="Helvetica Neue" w:hAnsi="Helvetica Neue"/>
+          <w:i/>
+          <w:iCs/>
+          <w:color w:val="262626"/>
+          <w:sz w:val="23"/>
+          <w:szCs w:val="23"/>
+          <w:shd w:val="clear" w:color="auto" w:fill="FFFFFF"/>
+        </w:rPr>
+        <w:t>Prefer a stack of small filter CONV to one large receptive field CONV layer</w:t>
+      </w:r>
+      <w:r>
+        <w:rPr>
+          <w:rFonts w:ascii="Helvetica Neue" w:hAnsi="Helvetica Neue"/>
+          <w:color w:val="262626"/>
+          <w:sz w:val="23"/>
+          <w:szCs w:val="23"/>
+          <w:shd w:val="clear" w:color="auto" w:fill="FFFFFF"/>
+        </w:rPr>
+        <w:t>.</w:t>
+      </w:r>
+    </w:p>
+    <w:p>
+      <w:pPr>
+        <w:pStyle w:val="a7"/>
+        <w:shd w:val="clear" w:color="auto" w:fill="FFFFFF"/>
+        <w:rPr>
+          <w:rFonts w:ascii="Helvetica Neue" w:hAnsi="Helvetica Neue"/>
+          <w:color w:val="262626"/>
+          <w:sz w:val="23"/>
+          <w:szCs w:val="23"/>
+          <w:shd w:val="clear" w:color="auto" w:fill="FFFFFF"/>
+        </w:rPr>
+      </w:pPr>
+      <w:r>
+        <w:rPr>
+          <w:rFonts w:ascii="Helvetica Neue" w:hAnsi="Helvetica Neue"/>
+          <w:color w:val="262626"/>
+          <w:sz w:val="23"/>
+          <w:szCs w:val="23"/>
+          <w:shd w:val="clear" w:color="auto" w:fill="FFFFFF"/>
+        </w:rPr>
+        <w:t>http://cs231n.github.io/convolutional-networks/</w:t>
+      </w:r>
+    </w:p>
+    <w:p>
+      <w:pPr>
+        <w:pStyle w:val="a7"/>
+        <w:shd w:val="clear" w:color="auto" w:fill="FFFFFF"/>
+        <w:rPr>
+          <w:rFonts w:ascii="Helvetica Neue" w:hAnsi="Helvetica Neue"/>
+          <w:color w:val="262626"/>
+          <w:sz w:val="23"/>
+          <w:szCs w:val="23"/>
+          <w:shd w:val="clear" w:color="auto" w:fill="FFFFFF"/>
+        </w:rPr>
+      </w:pPr>
+    </w:p>
+    <w:p>
+      <w:pPr>
+        <w:pStyle w:val="a3"/>
+        <w:rPr>
+          <w:rFonts w:ascii="Helvetica Neue" w:hAnsi="Helvetica Neue" w:cs="Helvetica Neue" w:hint="eastAsia"/>
+          <w:color w:val="262626"/>
+          <w:sz w:val="22"/>
+          <w:szCs w:val="22"/>
+          <w:shd w:val="clear" w:color="auto" w:fill="FFFFFF"/>
+        </w:rPr>
+      </w:pPr>
     </w:p>
     <w:sectPr>
       <w:pgSz w:w="11906" w:h="16838"/>
@@ -2089,7 +2896,6 @@
   <w:style w:type="character" w:default="1" w:styleId="a0">
     <w:name w:val="Default Paragraph Font"/>
     <w:uiPriority w:val="1"/>
-    <w:semiHidden/>
     <w:unhideWhenUsed/>
   </w:style>
   <w:style w:type="table" w:default="1" w:styleId="a1">
@@ -2237,7 +3043,6 @@
     <w:name w:val="Normal (Web)"/>
     <w:basedOn w:val="a"/>
     <w:uiPriority w:val="99"/>
-    <w:semiHidden/>
     <w:unhideWhenUsed/>
     <w:rsid w:val="003929E9"/>
     <w:pPr>
@@ -2250,6 +3055,21 @@
       <w:kern w:val="0"/>
       <w:sz w:val="24"/>
       <w:szCs w:val="24"/>
+    </w:rPr>
+  </w:style>
+  <w:style w:type="character" w:customStyle="1" w:styleId="fontstyle01">
+    <w:name w:val="fontstyle01"/>
+    <w:basedOn w:val="a0"/>
+    <w:rsid w:val="00D13D01"/>
+    <w:rPr>
+      <w:rFonts w:ascii="NimbusRomNo9L-Medi" w:hAnsi="NimbusRomNo9L-Medi" w:hint="default"/>
+      <w:b/>
+      <w:bCs/>
+      <w:i w:val="0"/>
+      <w:iCs w:val="0"/>
+      <w:color w:val="000000"/>
+      <w:sz w:val="30"/>
+      <w:szCs w:val="30"/>
     </w:rPr>
   </w:style>
 </w:styles>

--- a/cikm.docx
+++ b/cikm.docx
@@ -1232,7 +1232,7 @@
         <w:pStyle w:val="a7"/>
         <w:shd w:val="clear" w:color="auto" w:fill="FFFFFF"/>
         <w:rPr>
-          <w:rFonts w:ascii="Arial" w:hAnsi="Arial" w:cs="Arial" w:hint="eastAsia"/>
+          <w:rFonts w:ascii="Arial" w:hAnsi="Arial" w:cs="Arial"/>
           <w:color w:val="222222"/>
           <w:sz w:val="20"/>
           <w:szCs w:val="20"/>
@@ -1625,9 +1625,6 @@
     <w:p>
       <w:pPr>
         <w:pStyle w:val="a3"/>
-        <w:rPr>
-          <w:rFonts w:hint="eastAsia"/>
-        </w:rPr>
       </w:pPr>
       <w:r>
         <w:t xml:space="preserve">DNN </w:t>
@@ -1647,7 +1644,7 @@
         <w:pStyle w:val="a7"/>
         <w:shd w:val="clear" w:color="auto" w:fill="FFFFFF"/>
         <w:rPr>
-          <w:rFonts w:ascii="Helvetica Neue" w:hAnsi="Helvetica Neue"/>
+          <w:rFonts w:ascii="Helvetica Neue" w:hAnsi="Helvetica Neue" w:hint="eastAsia"/>
           <w:color w:val="262626"/>
           <w:sz w:val="23"/>
           <w:szCs w:val="23"/>
@@ -1883,7 +1880,7 @@
         <w:pStyle w:val="a7"/>
         <w:shd w:val="clear" w:color="auto" w:fill="FFFFFF"/>
         <w:rPr>
-          <w:rFonts w:ascii="Helvetica Neue" w:hAnsi="Helvetica Neue"/>
+          <w:rFonts w:ascii="Helvetica Neue" w:hAnsi="Helvetica Neue" w:hint="eastAsia"/>
           <w:color w:val="262626"/>
           <w:sz w:val="23"/>
           <w:szCs w:val="23"/>
@@ -1905,56 +1902,6 @@
       <w:pPr>
         <w:pStyle w:val="a7"/>
         <w:shd w:val="clear" w:color="auto" w:fill="FFFFFF"/>
-        <w:rPr>
-          <w:rFonts w:ascii="Helvetica Neue" w:hAnsi="Helvetica Neue"/>
-          <w:b/>
-          <w:bCs/>
-          <w:color w:val="262626"/>
-          <w:sz w:val="23"/>
-          <w:szCs w:val="23"/>
-          <w:shd w:val="clear" w:color="auto" w:fill="FFFFFF"/>
-        </w:rPr>
-      </w:pPr>
-      <w:r>
-        <w:rPr>
-          <w:rFonts w:ascii="Helvetica Neue" w:hAnsi="Helvetica Neue"/>
-          <w:b/>
-          <w:bCs/>
-          <w:color w:val="262626"/>
-          <w:sz w:val="23"/>
-          <w:szCs w:val="23"/>
-          <w:shd w:val="clear" w:color="auto" w:fill="FFFFFF"/>
-        </w:rPr>
-        <w:t>Deeply-Learned Feature for Age Estimation</w:t>
-      </w:r>
-    </w:p>
-    <w:p>
-      <w:pPr>
-        <w:pStyle w:val="a7"/>
-        <w:shd w:val="clear" w:color="auto" w:fill="FFFFFF"/>
-        <w:rPr>
-          <w:rFonts w:ascii="Helvetica Neue" w:hAnsi="Helvetica Neue"/>
-          <w:b/>
-          <w:bCs/>
-          <w:color w:val="262626"/>
-          <w:sz w:val="23"/>
-          <w:szCs w:val="23"/>
-          <w:shd w:val="clear" w:color="auto" w:fill="FFFFFF"/>
-        </w:rPr>
-      </w:pPr>
-      <w:r>
-        <w:rPr>
-          <w:rFonts w:ascii="Helvetica Neue" w:hAnsi="Helvetica Neue"/>
-          <w:b/>
-          <w:bCs/>
-          <w:color w:val="262626"/>
-          <w:sz w:val="23"/>
-          <w:szCs w:val="23"/>
-          <w:shd w:val="clear" w:color="auto" w:fill="FFFFFF"/>
-        </w:rPr>
-        <w:t>1.cnn</w:t>
-      </w:r>
-      <w:r>
         <w:rPr>
           <w:rFonts w:ascii="Helvetica Neue" w:hAnsi="Helvetica Neue" w:hint="eastAsia"/>
           <w:b/>
@@ -1964,8 +1911,7 @@
           <w:szCs w:val="23"/>
           <w:shd w:val="clear" w:color="auto" w:fill="FFFFFF"/>
         </w:rPr>
-        <w:t>提取</w:t>
-      </w:r>
+      </w:pPr>
       <w:r>
         <w:rPr>
           <w:rFonts w:ascii="Helvetica Neue" w:hAnsi="Helvetica Neue"/>
@@ -1976,24 +1922,13 @@
           <w:szCs w:val="23"/>
           <w:shd w:val="clear" w:color="auto" w:fill="FFFFFF"/>
         </w:rPr>
-        <w:t>特征</w:t>
+        <w:t>Deeply-Learned Feature for Age Estimation</w:t>
       </w:r>
     </w:p>
     <w:p>
       <w:pPr>
         <w:pStyle w:val="a7"/>
         <w:shd w:val="clear" w:color="auto" w:fill="FFFFFF"/>
-        <w:rPr>
-          <w:rFonts w:ascii="Helvetica Neue" w:hAnsi="Helvetica Neue"/>
-          <w:b/>
-          <w:bCs/>
-          <w:color w:val="262626"/>
-          <w:sz w:val="23"/>
-          <w:szCs w:val="23"/>
-          <w:shd w:val="clear" w:color="auto" w:fill="FFFFFF"/>
-        </w:rPr>
-      </w:pPr>
-      <w:r>
         <w:rPr>
           <w:rFonts w:ascii="Helvetica Neue" w:hAnsi="Helvetica Neue" w:hint="eastAsia"/>
           <w:b/>
@@ -2003,8 +1938,7 @@
           <w:szCs w:val="23"/>
           <w:shd w:val="clear" w:color="auto" w:fill="FFFFFF"/>
         </w:rPr>
-        <w:t>2.</w:t>
-      </w:r>
+      </w:pPr>
       <w:r>
         <w:rPr>
           <w:rFonts w:ascii="Helvetica Neue" w:hAnsi="Helvetica Neue"/>
@@ -2015,7 +1949,7 @@
           <w:szCs w:val="23"/>
           <w:shd w:val="clear" w:color="auto" w:fill="FFFFFF"/>
         </w:rPr>
-        <w:t>将每一</w:t>
+        <w:t>1.cnn</w:t>
       </w:r>
       <w:r>
         <w:rPr>
@@ -2027,7 +1961,7 @@
           <w:szCs w:val="23"/>
           <w:shd w:val="clear" w:color="auto" w:fill="FFFFFF"/>
         </w:rPr>
-        <w:t>层</w:t>
+        <w:t>提取</w:t>
       </w:r>
       <w:r>
         <w:rPr>
@@ -2039,9 +1973,13 @@
           <w:szCs w:val="23"/>
           <w:shd w:val="clear" w:color="auto" w:fill="FFFFFF"/>
         </w:rPr>
-        <w:t>的特征</w:t>
-      </w:r>
-      <w:r>
+        <w:t>特征</w:t>
+      </w:r>
+    </w:p>
+    <w:p>
+      <w:pPr>
+        <w:pStyle w:val="a7"/>
+        <w:shd w:val="clear" w:color="auto" w:fill="FFFFFF"/>
         <w:rPr>
           <w:rFonts w:ascii="Helvetica Neue" w:hAnsi="Helvetica Neue" w:hint="eastAsia"/>
           <w:b/>
@@ -2051,11 +1989,10 @@
           <w:szCs w:val="23"/>
           <w:shd w:val="clear" w:color="auto" w:fill="FFFFFF"/>
         </w:rPr>
-        <w:t>降维</w:t>
-      </w:r>
-      <w:r>
-        <w:rPr>
-          <w:rFonts w:ascii="Helvetica Neue" w:hAnsi="Helvetica Neue"/>
+      </w:pPr>
+      <w:r>
+        <w:rPr>
+          <w:rFonts w:ascii="Helvetica Neue" w:hAnsi="Helvetica Neue" w:hint="eastAsia"/>
           <w:b/>
           <w:bCs/>
           <w:color w:val="262626"/>
@@ -2063,7 +2000,7 @@
           <w:szCs w:val="23"/>
           <w:shd w:val="clear" w:color="auto" w:fill="FFFFFF"/>
         </w:rPr>
-        <w:t>，</w:t>
+        <w:t>2.</w:t>
       </w:r>
       <w:r>
         <w:rPr>
@@ -2075,6 +2012,66 @@
           <w:szCs w:val="23"/>
           <w:shd w:val="clear" w:color="auto" w:fill="FFFFFF"/>
         </w:rPr>
+        <w:t>将每一</w:t>
+      </w:r>
+      <w:r>
+        <w:rPr>
+          <w:rFonts w:ascii="Helvetica Neue" w:hAnsi="Helvetica Neue" w:hint="eastAsia"/>
+          <w:b/>
+          <w:bCs/>
+          <w:color w:val="262626"/>
+          <w:sz w:val="23"/>
+          <w:szCs w:val="23"/>
+          <w:shd w:val="clear" w:color="auto" w:fill="FFFFFF"/>
+        </w:rPr>
+        <w:t>层</w:t>
+      </w:r>
+      <w:r>
+        <w:rPr>
+          <w:rFonts w:ascii="Helvetica Neue" w:hAnsi="Helvetica Neue"/>
+          <w:b/>
+          <w:bCs/>
+          <w:color w:val="262626"/>
+          <w:sz w:val="23"/>
+          <w:szCs w:val="23"/>
+          <w:shd w:val="clear" w:color="auto" w:fill="FFFFFF"/>
+        </w:rPr>
+        <w:t>的特征</w:t>
+      </w:r>
+      <w:r>
+        <w:rPr>
+          <w:rFonts w:ascii="Helvetica Neue" w:hAnsi="Helvetica Neue" w:hint="eastAsia"/>
+          <w:b/>
+          <w:bCs/>
+          <w:color w:val="262626"/>
+          <w:sz w:val="23"/>
+          <w:szCs w:val="23"/>
+          <w:shd w:val="clear" w:color="auto" w:fill="FFFFFF"/>
+        </w:rPr>
+        <w:t>降维</w:t>
+      </w:r>
+      <w:r>
+        <w:rPr>
+          <w:rFonts w:ascii="Helvetica Neue" w:hAnsi="Helvetica Neue"/>
+          <w:b/>
+          <w:bCs/>
+          <w:color w:val="262626"/>
+          <w:sz w:val="23"/>
+          <w:szCs w:val="23"/>
+          <w:shd w:val="clear" w:color="auto" w:fill="FFFFFF"/>
+        </w:rPr>
+        <w:t>，</w:t>
+      </w:r>
+      <w:r>
+        <w:rPr>
+          <w:rFonts w:ascii="Helvetica Neue" w:hAnsi="Helvetica Neue"/>
+          <w:b/>
+          <w:bCs/>
+          <w:color w:val="262626"/>
+          <w:sz w:val="23"/>
+          <w:szCs w:val="23"/>
+          <w:shd w:val="clear" w:color="auto" w:fill="FFFFFF"/>
+        </w:rPr>
         <w:t>pca</w:t>
       </w:r>
     </w:p>
@@ -2219,7 +2216,7 @@
         <w:pStyle w:val="a7"/>
         <w:shd w:val="clear" w:color="auto" w:fill="FFFFFF"/>
         <w:rPr>
-          <w:rFonts w:ascii="Helvetica Neue" w:hAnsi="Helvetica Neue"/>
+          <w:rFonts w:ascii="Helvetica Neue" w:hAnsi="Helvetica Neue" w:hint="eastAsia"/>
           <w:color w:val="262626"/>
           <w:sz w:val="23"/>
           <w:szCs w:val="23"/>
@@ -2329,79 +2326,243 @@
         </w:rPr>
         <w:t>权重过滤掉</w:t>
       </w:r>
+    </w:p>
+    <w:p>
+      <w:pPr>
+        <w:pStyle w:val="a7"/>
+        <w:shd w:val="clear" w:color="auto" w:fill="FFFFFF"/>
+        <w:rPr>
+          <w:rFonts w:ascii="Helvetica Neue" w:hAnsi="Helvetica Neue" w:hint="eastAsia"/>
+          <w:color w:val="262626"/>
+          <w:sz w:val="23"/>
+          <w:szCs w:val="23"/>
+          <w:shd w:val="clear" w:color="auto" w:fill="FFFFFF"/>
+        </w:rPr>
+      </w:pPr>
+      <w:r>
+        <w:rPr>
+          <w:rFonts w:ascii="Helvetica Neue" w:hAnsi="Helvetica Neue"/>
+          <w:i/>
+          <w:iCs/>
+          <w:color w:val="262626"/>
+          <w:sz w:val="23"/>
+          <w:szCs w:val="23"/>
+          <w:shd w:val="clear" w:color="auto" w:fill="FFFFFF"/>
+        </w:rPr>
+        <w:t>Prefer a stack of small filter CONV to one large receptive field CONV layer</w:t>
+      </w:r>
+      <w:r>
+        <w:rPr>
+          <w:rFonts w:ascii="Helvetica Neue" w:hAnsi="Helvetica Neue"/>
+          <w:color w:val="262626"/>
+          <w:sz w:val="23"/>
+          <w:szCs w:val="23"/>
+          <w:shd w:val="clear" w:color="auto" w:fill="FFFFFF"/>
+        </w:rPr>
+        <w:t>.</w:t>
+      </w:r>
+    </w:p>
+    <w:p>
+      <w:pPr>
+        <w:pStyle w:val="a7"/>
+        <w:shd w:val="clear" w:color="auto" w:fill="FFFFFF"/>
+        <w:rPr>
+          <w:rFonts w:ascii="Helvetica Neue" w:hAnsi="Helvetica Neue"/>
+          <w:color w:val="262626"/>
+          <w:sz w:val="23"/>
+          <w:szCs w:val="23"/>
+          <w:shd w:val="clear" w:color="auto" w:fill="FFFFFF"/>
+        </w:rPr>
+      </w:pPr>
+      <w:hyperlink r:id="rId12" w:history="1">
+        <w:r>
+          <w:rPr>
+            <w:rStyle w:val="a8"/>
+            <w:rFonts w:ascii="Helvetica Neue" w:hAnsi="Helvetica Neue"/>
+            <w:sz w:val="23"/>
+            <w:szCs w:val="23"/>
+            <w:shd w:val="clear" w:color="auto" w:fill="FFFFFF"/>
+          </w:rPr>
+          <w:t>http://cs231n.github.io/convolutional-networks/</w:t>
+        </w:r>
+      </w:hyperlink>
+    </w:p>
+    <w:p>
+      <w:pPr>
+        <w:pStyle w:val="a7"/>
+        <w:shd w:val="clear" w:color="auto" w:fill="FFFFFF"/>
+        <w:rPr>
+          <w:rFonts w:ascii="Helvetica Neue" w:hAnsi="Helvetica Neue"/>
+          <w:color w:val="262626"/>
+          <w:sz w:val="23"/>
+          <w:szCs w:val="23"/>
+          <w:shd w:val="clear" w:color="auto" w:fill="FFFFFF"/>
+        </w:rPr>
+      </w:pPr>
+    </w:p>
+    <w:p>
+      <w:pPr>
+        <w:pStyle w:val="a7"/>
+        <w:shd w:val="clear" w:color="auto" w:fill="FFFFFF"/>
+        <w:rPr>
+          <w:rFonts w:ascii="Helvetica Neue" w:hAnsi="Helvetica Neue" w:hint="eastAsia"/>
+          <w:color w:val="262626"/>
+          <w:sz w:val="23"/>
+          <w:szCs w:val="23"/>
+          <w:shd w:val="clear" w:color="auto" w:fill="FFFFFF"/>
+        </w:rPr>
+      </w:pPr>
+      <w:r>
+        <w:rPr>
+          <w:rFonts w:ascii="Helvetica Neue" w:hAnsi="Helvetica Neue" w:hint="eastAsia"/>
+          <w:color w:val="262626"/>
+          <w:sz w:val="23"/>
+          <w:szCs w:val="23"/>
+          <w:shd w:val="clear" w:color="auto" w:fill="FFFFFF"/>
+        </w:rPr>
+        <w:t>先分箱</w:t>
+      </w:r>
+      <w:r>
+        <w:rPr>
+          <w:rFonts w:ascii="Helvetica Neue" w:hAnsi="Helvetica Neue"/>
+          <w:color w:val="262626"/>
+          <w:sz w:val="23"/>
+          <w:szCs w:val="23"/>
+          <w:shd w:val="clear" w:color="auto" w:fill="FFFFFF"/>
+        </w:rPr>
+        <w:t>，再</w:t>
+      </w:r>
+      <w:r>
+        <w:rPr>
+          <w:rFonts w:ascii="Helvetica Neue" w:hAnsi="Helvetica Neue" w:hint="eastAsia"/>
+          <w:color w:val="262626"/>
+          <w:sz w:val="23"/>
+          <w:szCs w:val="23"/>
+          <w:shd w:val="clear" w:color="auto" w:fill="FFFFFF"/>
+        </w:rPr>
+        <w:t>卷积</w:t>
+      </w:r>
+      <w:r>
+        <w:rPr>
+          <w:rFonts w:ascii="Helvetica Neue" w:hAnsi="Helvetica Neue" w:hint="eastAsia"/>
+          <w:color w:val="262626"/>
+          <w:sz w:val="23"/>
+          <w:szCs w:val="23"/>
+          <w:shd w:val="clear" w:color="auto" w:fill="FFFFFF"/>
+        </w:rPr>
+        <w:t>结果</w:t>
+      </w:r>
+      <w:r>
+        <w:rPr>
+          <w:rFonts w:ascii="Helvetica Neue" w:hAnsi="Helvetica Neue"/>
+          <w:color w:val="262626"/>
+          <w:sz w:val="23"/>
+          <w:szCs w:val="23"/>
+          <w:shd w:val="clear" w:color="auto" w:fill="FFFFFF"/>
+        </w:rPr>
+        <w:t>分类</w:t>
+      </w:r>
+    </w:p>
+    <w:p>
+      <w:pPr>
+        <w:pStyle w:val="a7"/>
+        <w:shd w:val="clear" w:color="auto" w:fill="FFFFFF"/>
+        <w:rPr>
+          <w:rFonts w:ascii="Helvetica Neue" w:hAnsi="Helvetica Neue"/>
+          <w:color w:val="262626"/>
+          <w:sz w:val="23"/>
+          <w:szCs w:val="23"/>
+          <w:shd w:val="clear" w:color="auto" w:fill="FFFFFF"/>
+        </w:rPr>
+      </w:pPr>
+      <w:r>
+        <w:rPr>
+          <w:noProof/>
+        </w:rPr>
+        <w:drawing>
+          <wp:inline distT="0" distB="0" distL="0" distR="0" wp14:anchorId="4BBDDC9B" wp14:editId="194B3C33">
+            <wp:extent cx="5334000" cy="4210050"/>
+            <wp:effectExtent l="0" t="0" r="0" b="0"/>
+            <wp:docPr id="5" name="图片 5"/>
+            <wp:cNvGraphicFramePr>
+              <a:graphicFrameLocks xmlns:a="http://schemas.openxmlformats.org/drawingml/2006/main" noChangeAspect="1"/>
+            </wp:cNvGraphicFramePr>
+            <a:graphic xmlns:a="http://schemas.openxmlformats.org/drawingml/2006/main">
+              <a:graphicData uri="http://schemas.openxmlformats.org/drawingml/2006/picture">
+                <pic:pic xmlns:pic="http://schemas.openxmlformats.org/drawingml/2006/picture">
+                  <pic:nvPicPr>
+                    <pic:cNvPr id="1" name=""/>
+                    <pic:cNvPicPr/>
+                  </pic:nvPicPr>
+                  <pic:blipFill>
+                    <a:blip r:embed="rId13"/>
+                    <a:stretch>
+                      <a:fillRect/>
+                    </a:stretch>
+                  </pic:blipFill>
+                  <pic:spPr>
+                    <a:xfrm>
+                      <a:off x="0" y="0"/>
+                      <a:ext cx="5334000" cy="4210050"/>
+                    </a:xfrm>
+                    <a:prstGeom prst="rect">
+                      <a:avLst/>
+                    </a:prstGeom>
+                  </pic:spPr>
+                </pic:pic>
+              </a:graphicData>
+            </a:graphic>
+          </wp:inline>
+        </w:drawing>
+      </w:r>
+    </w:p>
+    <w:p>
+      <w:pPr>
+        <w:pStyle w:val="a7"/>
+        <w:shd w:val="clear" w:color="auto" w:fill="FFFFFF"/>
+        <w:rPr>
+          <w:rFonts w:ascii="Helvetica Neue" w:hAnsi="Helvetica Neue"/>
+          <w:color w:val="262626"/>
+          <w:sz w:val="23"/>
+          <w:szCs w:val="23"/>
+          <w:shd w:val="clear" w:color="auto" w:fill="FFFFFF"/>
+        </w:rPr>
+      </w:pPr>
+    </w:p>
+    <w:p>
+      <w:pPr>
+        <w:pStyle w:val="a7"/>
+        <w:shd w:val="clear" w:color="auto" w:fill="FFFFFF"/>
+        <w:rPr>
+          <w:rFonts w:ascii="Helvetica Neue" w:hAnsi="Helvetica Neue" w:hint="eastAsia"/>
+          <w:color w:val="262626"/>
+          <w:sz w:val="23"/>
+          <w:szCs w:val="23"/>
+          <w:shd w:val="clear" w:color="auto" w:fill="FFFFFF"/>
+        </w:rPr>
+      </w:pPr>
+      <w:r>
+        <w:rPr>
+          <w:rFonts w:ascii="Helvetica Neue" w:hAnsi="Helvetica Neue" w:hint="eastAsia"/>
+          <w:color w:val="262626"/>
+          <w:sz w:val="23"/>
+          <w:szCs w:val="23"/>
+          <w:shd w:val="clear" w:color="auto" w:fill="FFFFFF"/>
+        </w:rPr>
+        <w:t>1</w:t>
+      </w:r>
+      <w:r>
+        <w:rPr>
+          <w:rFonts w:ascii="Helvetica Neue" w:hAnsi="Helvetica Neue"/>
+          <w:color w:val="262626"/>
+          <w:sz w:val="23"/>
+          <w:szCs w:val="23"/>
+          <w:shd w:val="clear" w:color="auto" w:fill="FFFFFF"/>
+        </w:rPr>
+        <w:t>38.4 0.0</w:t>
+      </w:r>
       <w:bookmarkStart w:id="1" w:name="_GoBack"/>
       <w:bookmarkEnd w:id="1"/>
-    </w:p>
-    <w:p>
-      <w:pPr>
-        <w:pStyle w:val="a7"/>
-        <w:shd w:val="clear" w:color="auto" w:fill="FFFFFF"/>
-        <w:rPr>
-          <w:rFonts w:ascii="Helvetica Neue" w:hAnsi="Helvetica Neue"/>
-          <w:color w:val="262626"/>
-          <w:sz w:val="23"/>
-          <w:szCs w:val="23"/>
-          <w:shd w:val="clear" w:color="auto" w:fill="FFFFFF"/>
-        </w:rPr>
-      </w:pPr>
-      <w:r>
-        <w:rPr>
-          <w:rFonts w:ascii="Helvetica Neue" w:hAnsi="Helvetica Neue"/>
-          <w:i/>
-          <w:iCs/>
-          <w:color w:val="262626"/>
-          <w:sz w:val="23"/>
-          <w:szCs w:val="23"/>
-          <w:shd w:val="clear" w:color="auto" w:fill="FFFFFF"/>
-        </w:rPr>
-        <w:t>Prefer a stack of small filter CONV to one large receptive field CONV layer</w:t>
-      </w:r>
-      <w:r>
-        <w:rPr>
-          <w:rFonts w:ascii="Helvetica Neue" w:hAnsi="Helvetica Neue"/>
-          <w:color w:val="262626"/>
-          <w:sz w:val="23"/>
-          <w:szCs w:val="23"/>
-          <w:shd w:val="clear" w:color="auto" w:fill="FFFFFF"/>
-        </w:rPr>
-        <w:t>.</w:t>
-      </w:r>
-    </w:p>
-    <w:p>
-      <w:pPr>
-        <w:pStyle w:val="a7"/>
-        <w:shd w:val="clear" w:color="auto" w:fill="FFFFFF"/>
-        <w:rPr>
-          <w:rFonts w:ascii="Helvetica Neue" w:hAnsi="Helvetica Neue"/>
-          <w:color w:val="262626"/>
-          <w:sz w:val="23"/>
-          <w:szCs w:val="23"/>
-          <w:shd w:val="clear" w:color="auto" w:fill="FFFFFF"/>
-        </w:rPr>
-      </w:pPr>
-      <w:r>
-        <w:rPr>
-          <w:rFonts w:ascii="Helvetica Neue" w:hAnsi="Helvetica Neue"/>
-          <w:color w:val="262626"/>
-          <w:sz w:val="23"/>
-          <w:szCs w:val="23"/>
-          <w:shd w:val="clear" w:color="auto" w:fill="FFFFFF"/>
-        </w:rPr>
-        <w:t>http://cs231n.github.io/convolutional-networks/</w:t>
-      </w:r>
-    </w:p>
-    <w:p>
-      <w:pPr>
-        <w:pStyle w:val="a7"/>
-        <w:shd w:val="clear" w:color="auto" w:fill="FFFFFF"/>
-        <w:rPr>
-          <w:rFonts w:ascii="Helvetica Neue" w:hAnsi="Helvetica Neue"/>
-          <w:color w:val="262626"/>
-          <w:sz w:val="23"/>
-          <w:szCs w:val="23"/>
-          <w:shd w:val="clear" w:color="auto" w:fill="FFFFFF"/>
-        </w:rPr>
-      </w:pPr>
     </w:p>
     <w:p>
       <w:pPr>
@@ -2896,6 +3057,7 @@
   <w:style w:type="character" w:default="1" w:styleId="a0">
     <w:name w:val="Default Paragraph Font"/>
     <w:uiPriority w:val="1"/>
+    <w:semiHidden/>
     <w:unhideWhenUsed/>
   </w:style>
   <w:style w:type="table" w:default="1" w:styleId="a1">
@@ -3070,6 +3232,17 @@
       <w:color w:val="000000"/>
       <w:sz w:val="30"/>
       <w:szCs w:val="30"/>
+    </w:rPr>
+  </w:style>
+  <w:style w:type="character" w:styleId="a8">
+    <w:name w:val="Hyperlink"/>
+    <w:basedOn w:val="a0"/>
+    <w:uiPriority w:val="99"/>
+    <w:unhideWhenUsed/>
+    <w:rsid w:val="00615CE5"/>
+    <w:rPr>
+      <w:color w:val="0000FF" w:themeColor="hyperlink"/>
+      <w:u w:val="single"/>
     </w:rPr>
   </w:style>
 </w:styles>

--- a/cikm.docx
+++ b/cikm.docx
@@ -2367,7 +2367,7 @@
         <w:pStyle w:val="a7"/>
         <w:shd w:val="clear" w:color="auto" w:fill="FFFFFF"/>
         <w:rPr>
-          <w:rFonts w:ascii="Helvetica Neue" w:hAnsi="Helvetica Neue"/>
+          <w:rFonts w:ascii="Helvetica Neue" w:hAnsi="Helvetica Neue" w:hint="eastAsia"/>
           <w:color w:val="262626"/>
           <w:sz w:val="23"/>
           <w:szCs w:val="23"/>
@@ -2392,7 +2392,7 @@
         <w:pStyle w:val="a7"/>
         <w:shd w:val="clear" w:color="auto" w:fill="FFFFFF"/>
         <w:rPr>
-          <w:rFonts w:ascii="Helvetica Neue" w:hAnsi="Helvetica Neue"/>
+          <w:rFonts w:ascii="Helvetica Neue" w:hAnsi="Helvetica Neue" w:hint="eastAsia"/>
           <w:color w:val="262626"/>
           <w:sz w:val="23"/>
           <w:szCs w:val="23"/>
@@ -2468,7 +2468,7 @@
         <w:pStyle w:val="a7"/>
         <w:shd w:val="clear" w:color="auto" w:fill="FFFFFF"/>
         <w:rPr>
-          <w:rFonts w:ascii="Helvetica Neue" w:hAnsi="Helvetica Neue"/>
+          <w:rFonts w:ascii="Helvetica Neue" w:hAnsi="Helvetica Neue" w:hint="eastAsia"/>
           <w:color w:val="262626"/>
           <w:sz w:val="23"/>
           <w:szCs w:val="23"/>
@@ -2528,41 +2528,176 @@
           <w:shd w:val="clear" w:color="auto" w:fill="FFFFFF"/>
         </w:rPr>
       </w:pPr>
+      <w:r>
+        <w:rPr>
+          <w:rFonts w:ascii="Helvetica Neue" w:hAnsi="Helvetica Neue" w:hint="eastAsia"/>
+          <w:color w:val="262626"/>
+          <w:sz w:val="23"/>
+          <w:szCs w:val="23"/>
+          <w:shd w:val="clear" w:color="auto" w:fill="FFFFFF"/>
+        </w:rPr>
+        <w:t>Batch_</w:t>
+      </w:r>
+      <w:r>
+        <w:rPr>
+          <w:rFonts w:ascii="Helvetica Neue" w:hAnsi="Helvetica Neue"/>
+          <w:color w:val="262626"/>
+          <w:sz w:val="23"/>
+          <w:szCs w:val="23"/>
+          <w:shd w:val="clear" w:color="auto" w:fill="FFFFFF"/>
+        </w:rPr>
+        <w:t>normalization</w:t>
+      </w:r>
+      <w:r>
+        <w:rPr>
+          <w:rFonts w:ascii="Helvetica Neue" w:hAnsi="Helvetica Neue"/>
+          <w:color w:val="262626"/>
+          <w:sz w:val="23"/>
+          <w:szCs w:val="23"/>
+          <w:shd w:val="clear" w:color="auto" w:fill="FFFFFF"/>
+        </w:rPr>
+        <w:t xml:space="preserve"> </w:t>
+      </w:r>
+      <w:hyperlink r:id="rId14" w:history="1">
+        <w:r>
+          <w:rPr>
+            <w:rStyle w:val="a8"/>
+            <w:rFonts w:ascii="Helvetica Neue" w:hAnsi="Helvetica Neue"/>
+            <w:sz w:val="23"/>
+            <w:szCs w:val="23"/>
+            <w:shd w:val="clear" w:color="auto" w:fill="FFFFFF"/>
+          </w:rPr>
+          <w:t>http://blog.csdn.net/hjimce/article/details/50866313</w:t>
+        </w:r>
+      </w:hyperlink>
     </w:p>
     <w:p>
       <w:pPr>
         <w:pStyle w:val="a7"/>
         <w:shd w:val="clear" w:color="auto" w:fill="FFFFFF"/>
         <w:rPr>
-          <w:rFonts w:ascii="Helvetica Neue" w:hAnsi="Helvetica Neue" w:hint="eastAsia"/>
-          <w:color w:val="262626"/>
-          <w:sz w:val="23"/>
-          <w:szCs w:val="23"/>
-          <w:shd w:val="clear" w:color="auto" w:fill="FFFFFF"/>
-        </w:rPr>
-      </w:pPr>
-      <w:r>
-        <w:rPr>
-          <w:rFonts w:ascii="Helvetica Neue" w:hAnsi="Helvetica Neue" w:hint="eastAsia"/>
-          <w:color w:val="262626"/>
-          <w:sz w:val="23"/>
-          <w:szCs w:val="23"/>
-          <w:shd w:val="clear" w:color="auto" w:fill="FFFFFF"/>
-        </w:rPr>
-        <w:t>1</w:t>
-      </w:r>
-      <w:r>
-        <w:rPr>
-          <w:rFonts w:ascii="Helvetica Neue" w:hAnsi="Helvetica Neue"/>
-          <w:color w:val="262626"/>
-          <w:sz w:val="23"/>
-          <w:szCs w:val="23"/>
-          <w:shd w:val="clear" w:color="auto" w:fill="FFFFFF"/>
-        </w:rPr>
-        <w:t>38.4 0.0</w:t>
-      </w:r>
+          <w:rFonts w:ascii="Helvetica Neue" w:hAnsi="Helvetica Neue"/>
+          <w:color w:val="262626"/>
+          <w:sz w:val="23"/>
+          <w:szCs w:val="23"/>
+          <w:shd w:val="clear" w:color="auto" w:fill="FFFFFF"/>
+        </w:rPr>
+      </w:pPr>
       <w:bookmarkStart w:id="1" w:name="_GoBack"/>
       <w:bookmarkEnd w:id="1"/>
+      <w:r>
+        <w:rPr>
+          <w:rFonts w:ascii="Arial" w:hAnsi="Arial" w:cs="Arial"/>
+          <w:color w:val="303030"/>
+          <w:sz w:val="21"/>
+          <w:szCs w:val="21"/>
+          <w:shd w:val="clear" w:color="auto" w:fill="FFFFFF"/>
+        </w:rPr>
+        <w:t>You have the choice of applying batch normalization either before or after the non-linearity, depending on your definition of the “activation distribution of interest” that you wish to normalize.</w:t>
+      </w:r>
+      <w:r>
+        <w:rPr>
+          <w:rStyle w:val="apple-converted-space"/>
+          <w:rFonts w:ascii="Arial" w:hAnsi="Arial" w:cs="Arial"/>
+          <w:color w:val="303030"/>
+          <w:sz w:val="21"/>
+          <w:szCs w:val="21"/>
+          <w:shd w:val="clear" w:color="auto" w:fill="FFFFFF"/>
+        </w:rPr>
+        <w:t> </w:t>
+      </w:r>
+    </w:p>
+    <w:p>
+      <w:pPr>
+        <w:pStyle w:val="a7"/>
+        <w:shd w:val="clear" w:color="auto" w:fill="FFFFFF"/>
+        <w:rPr>
+          <w:rFonts w:ascii="Helvetica Neue" w:hAnsi="Helvetica Neue"/>
+          <w:color w:val="262626"/>
+          <w:sz w:val="23"/>
+          <w:szCs w:val="23"/>
+          <w:shd w:val="clear" w:color="auto" w:fill="FFFFFF"/>
+        </w:rPr>
+      </w:pPr>
+    </w:p>
+    <w:p>
+      <w:pPr>
+        <w:pStyle w:val="a7"/>
+        <w:shd w:val="clear" w:color="auto" w:fill="FFFFFF"/>
+        <w:rPr>
+          <w:rFonts w:ascii="Helvetica Neue" w:hAnsi="Helvetica Neue"/>
+          <w:color w:val="262626"/>
+          <w:sz w:val="23"/>
+          <w:szCs w:val="23"/>
+          <w:shd w:val="clear" w:color="auto" w:fill="FFFFFF"/>
+        </w:rPr>
+      </w:pPr>
+    </w:p>
+    <w:p>
+      <w:pPr>
+        <w:pStyle w:val="a7"/>
+        <w:shd w:val="clear" w:color="auto" w:fill="FFFFFF"/>
+        <w:rPr>
+          <w:rFonts w:ascii="Helvetica Neue" w:hAnsi="Helvetica Neue" w:hint="eastAsia"/>
+          <w:color w:val="262626"/>
+          <w:sz w:val="23"/>
+          <w:szCs w:val="23"/>
+          <w:shd w:val="clear" w:color="auto" w:fill="FFFFFF"/>
+        </w:rPr>
+      </w:pPr>
+      <w:r>
+        <w:rPr>
+          <w:rFonts w:ascii="Helvetica Neue" w:hAnsi="Helvetica Neue" w:hint="eastAsia"/>
+          <w:color w:val="262626"/>
+          <w:sz w:val="23"/>
+          <w:szCs w:val="23"/>
+          <w:shd w:val="clear" w:color="auto" w:fill="FFFFFF"/>
+        </w:rPr>
+        <w:t>卷积</w:t>
+      </w:r>
+      <w:r>
+        <w:rPr>
+          <w:rFonts w:ascii="Helvetica Neue" w:hAnsi="Helvetica Neue"/>
+          <w:color w:val="262626"/>
+          <w:sz w:val="23"/>
+          <w:szCs w:val="23"/>
+          <w:shd w:val="clear" w:color="auto" w:fill="FFFFFF"/>
+        </w:rPr>
+        <w:t>可以</w:t>
+      </w:r>
+      <w:r>
+        <w:rPr>
+          <w:rFonts w:ascii="Helvetica Neue" w:hAnsi="Helvetica Neue" w:hint="eastAsia"/>
+          <w:color w:val="262626"/>
+          <w:sz w:val="23"/>
+          <w:szCs w:val="23"/>
+          <w:shd w:val="clear" w:color="auto" w:fill="FFFFFF"/>
+        </w:rPr>
+        <w:t>改变</w:t>
+      </w:r>
+      <w:r>
+        <w:rPr>
+          <w:rFonts w:ascii="Helvetica Neue" w:hAnsi="Helvetica Neue"/>
+          <w:color w:val="262626"/>
+          <w:sz w:val="23"/>
+          <w:szCs w:val="23"/>
+          <w:shd w:val="clear" w:color="auto" w:fill="FFFFFF"/>
+        </w:rPr>
+        <w:t>通道数</w:t>
+      </w:r>
+    </w:p>
+    <w:p>
+      <w:pPr>
+        <w:pStyle w:val="a7"/>
+        <w:shd w:val="clear" w:color="auto" w:fill="FFFFFF"/>
+        <w:rPr>
+          <w:rFonts w:ascii="Helvetica Neue" w:hAnsi="Helvetica Neue" w:hint="eastAsia"/>
+          <w:color w:val="262626"/>
+          <w:sz w:val="23"/>
+          <w:szCs w:val="23"/>
+          <w:shd w:val="clear" w:color="auto" w:fill="FFFFFF"/>
+        </w:rPr>
+      </w:pPr>
     </w:p>
     <w:p>
       <w:pPr>
@@ -3245,6 +3380,11 @@
       <w:u w:val="single"/>
     </w:rPr>
   </w:style>
+  <w:style w:type="character" w:customStyle="1" w:styleId="apple-converted-space">
+    <w:name w:val="apple-converted-space"/>
+    <w:basedOn w:val="a0"/>
+    <w:rsid w:val="00B9666F"/>
+  </w:style>
 </w:styles>
 </file>
 

--- a/cikm.docx
+++ b/cikm.docx
@@ -2521,7 +2521,7 @@
         <w:pStyle w:val="a7"/>
         <w:shd w:val="clear" w:color="auto" w:fill="FFFFFF"/>
         <w:rPr>
-          <w:rFonts w:ascii="Helvetica Neue" w:hAnsi="Helvetica Neue"/>
+          <w:rFonts w:ascii="Helvetica Neue" w:hAnsi="Helvetica Neue" w:hint="eastAsia"/>
           <w:color w:val="262626"/>
           <w:sz w:val="23"/>
           <w:szCs w:val="23"/>
@@ -2576,15 +2576,13 @@
         <w:pStyle w:val="a7"/>
         <w:shd w:val="clear" w:color="auto" w:fill="FFFFFF"/>
         <w:rPr>
-          <w:rFonts w:ascii="Helvetica Neue" w:hAnsi="Helvetica Neue"/>
-          <w:color w:val="262626"/>
-          <w:sz w:val="23"/>
-          <w:szCs w:val="23"/>
-          <w:shd w:val="clear" w:color="auto" w:fill="FFFFFF"/>
-        </w:rPr>
-      </w:pPr>
-      <w:bookmarkStart w:id="1" w:name="_GoBack"/>
-      <w:bookmarkEnd w:id="1"/>
+          <w:rFonts w:ascii="Helvetica Neue" w:hAnsi="Helvetica Neue" w:hint="eastAsia"/>
+          <w:color w:val="262626"/>
+          <w:sz w:val="23"/>
+          <w:szCs w:val="23"/>
+          <w:shd w:val="clear" w:color="auto" w:fill="FFFFFF"/>
+        </w:rPr>
+      </w:pPr>
       <w:r>
         <w:rPr>
           <w:rFonts w:ascii="Arial" w:hAnsi="Arial" w:cs="Arial"/>
@@ -2612,7 +2610,7 @@
         <w:pStyle w:val="a7"/>
         <w:shd w:val="clear" w:color="auto" w:fill="FFFFFF"/>
         <w:rPr>
-          <w:rFonts w:ascii="Helvetica Neue" w:hAnsi="Helvetica Neue"/>
+          <w:rFonts w:ascii="Helvetica Neue" w:hAnsi="Helvetica Neue" w:hint="eastAsia"/>
           <w:color w:val="262626"/>
           <w:sz w:val="23"/>
           <w:szCs w:val="23"/>
@@ -2625,7 +2623,7 @@
         <w:pStyle w:val="a7"/>
         <w:shd w:val="clear" w:color="auto" w:fill="FFFFFF"/>
         <w:rPr>
-          <w:rFonts w:ascii="Helvetica Neue" w:hAnsi="Helvetica Neue"/>
+          <w:rFonts w:ascii="Helvetica Neue" w:hAnsi="Helvetica Neue" w:hint="eastAsia"/>
           <w:color w:val="262626"/>
           <w:sz w:val="23"/>
           <w:szCs w:val="23"/>
@@ -2691,13 +2689,161 @@
         <w:pStyle w:val="a7"/>
         <w:shd w:val="clear" w:color="auto" w:fill="FFFFFF"/>
         <w:rPr>
-          <w:rFonts w:ascii="Helvetica Neue" w:hAnsi="Helvetica Neue" w:hint="eastAsia"/>
-          <w:color w:val="262626"/>
-          <w:sz w:val="23"/>
-          <w:szCs w:val="23"/>
-          <w:shd w:val="clear" w:color="auto" w:fill="FFFFFF"/>
-        </w:rPr>
-      </w:pPr>
+          <w:rFonts w:ascii="Helvetica Neue" w:hAnsi="Helvetica Neue"/>
+          <w:color w:val="262626"/>
+          <w:sz w:val="23"/>
+          <w:szCs w:val="23"/>
+          <w:shd w:val="clear" w:color="auto" w:fill="FFFFFF"/>
+        </w:rPr>
+      </w:pPr>
+      <w:r>
+        <w:rPr>
+          <w:rFonts w:ascii="Helvetica Neue" w:hAnsi="Helvetica Neue" w:hint="eastAsia"/>
+          <w:color w:val="262626"/>
+          <w:sz w:val="23"/>
+          <w:szCs w:val="23"/>
+          <w:shd w:val="clear" w:color="auto" w:fill="FFFFFF"/>
+        </w:rPr>
+        <w:t>L</w:t>
+      </w:r>
+      <w:r>
+        <w:rPr>
+          <w:rFonts w:ascii="Helvetica Neue" w:hAnsi="Helvetica Neue" w:hint="eastAsia"/>
+          <w:color w:val="262626"/>
+          <w:sz w:val="23"/>
+          <w:szCs w:val="23"/>
+          <w:shd w:val="clear" w:color="auto" w:fill="FFFFFF"/>
+        </w:rPr>
+        <w:t>stm</w:t>
+      </w:r>
+    </w:p>
+    <w:p>
+      <w:pPr>
+        <w:pStyle w:val="a7"/>
+        <w:shd w:val="clear" w:color="auto" w:fill="FFFFFF"/>
+        <w:rPr>
+          <w:rFonts w:ascii="Helvetica Neue" w:hAnsi="Helvetica Neue"/>
+          <w:color w:val="262626"/>
+          <w:sz w:val="23"/>
+          <w:szCs w:val="23"/>
+          <w:shd w:val="clear" w:color="auto" w:fill="FFFFFF"/>
+        </w:rPr>
+      </w:pPr>
+      <w:r>
+        <w:rPr>
+          <w:rFonts w:ascii="Helvetica Neue" w:hAnsi="Helvetica Neue" w:hint="eastAsia"/>
+          <w:color w:val="262626"/>
+          <w:sz w:val="23"/>
+          <w:szCs w:val="23"/>
+          <w:shd w:val="clear" w:color="auto" w:fill="FFFFFF"/>
+        </w:rPr>
+        <w:t>E</w:t>
+      </w:r>
+      <w:r>
+        <w:rPr>
+          <w:rFonts w:ascii="Helvetica Neue" w:hAnsi="Helvetica Neue"/>
+          <w:color w:val="262626"/>
+          <w:sz w:val="23"/>
+          <w:szCs w:val="23"/>
+          <w:shd w:val="clear" w:color="auto" w:fill="FFFFFF"/>
+        </w:rPr>
+        <w:t>ncode</w:t>
+      </w:r>
+      <w:r>
+        <w:rPr>
+          <w:rFonts w:ascii="Helvetica Neue" w:hAnsi="Helvetica Neue" w:hint="eastAsia"/>
+          <w:color w:val="262626"/>
+          <w:sz w:val="23"/>
+          <w:szCs w:val="23"/>
+          <w:shd w:val="clear" w:color="auto" w:fill="FFFFFF"/>
+        </w:rPr>
+        <w:t>卷积</w:t>
+      </w:r>
+      <w:r>
+        <w:rPr>
+          <w:rFonts w:ascii="Helvetica Neue" w:hAnsi="Helvetica Neue"/>
+          <w:color w:val="262626"/>
+          <w:sz w:val="23"/>
+          <w:szCs w:val="23"/>
+          <w:shd w:val="clear" w:color="auto" w:fill="FFFFFF"/>
+        </w:rPr>
+        <w:t>，</w:t>
+      </w:r>
+      <w:r>
+        <w:rPr>
+          <w:rFonts w:ascii="Helvetica Neue" w:hAnsi="Helvetica Neue"/>
+          <w:color w:val="262626"/>
+          <w:sz w:val="23"/>
+          <w:szCs w:val="23"/>
+          <w:shd w:val="clear" w:color="auto" w:fill="FFFFFF"/>
+        </w:rPr>
+        <w:t>decode</w:t>
+      </w:r>
+      <w:r>
+        <w:rPr>
+          <w:rFonts w:ascii="Helvetica Neue" w:hAnsi="Helvetica Neue"/>
+          <w:color w:val="262626"/>
+          <w:sz w:val="23"/>
+          <w:szCs w:val="23"/>
+          <w:shd w:val="clear" w:color="auto" w:fill="FFFFFF"/>
+        </w:rPr>
+        <w:t xml:space="preserve"> lstm</w:t>
+      </w:r>
+    </w:p>
+    <w:p>
+      <w:pPr>
+        <w:pStyle w:val="a7"/>
+        <w:shd w:val="clear" w:color="auto" w:fill="FFFFFF"/>
+        <w:rPr>
+          <w:rFonts w:ascii="Helvetica Neue" w:hAnsi="Helvetica Neue" w:hint="eastAsia"/>
+          <w:color w:val="262626"/>
+          <w:sz w:val="23"/>
+          <w:szCs w:val="23"/>
+          <w:shd w:val="clear" w:color="auto" w:fill="FFFFFF"/>
+        </w:rPr>
+      </w:pPr>
+      <w:r>
+        <w:rPr>
+          <w:noProof/>
+        </w:rPr>
+        <w:drawing>
+          <wp:inline distT="0" distB="0" distL="0" distR="0" wp14:anchorId="7B77DEFF" wp14:editId="26C6AD56">
+            <wp:extent cx="2980952" cy="3952381"/>
+            <wp:effectExtent l="0" t="0" r="0" b="0"/>
+            <wp:docPr id="6" name="图片 6"/>
+            <wp:cNvGraphicFramePr>
+              <a:graphicFrameLocks xmlns:a="http://schemas.openxmlformats.org/drawingml/2006/main" noChangeAspect="1"/>
+            </wp:cNvGraphicFramePr>
+            <a:graphic xmlns:a="http://schemas.openxmlformats.org/drawingml/2006/main">
+              <a:graphicData uri="http://schemas.openxmlformats.org/drawingml/2006/picture">
+                <pic:pic xmlns:pic="http://schemas.openxmlformats.org/drawingml/2006/picture">
+                  <pic:nvPicPr>
+                    <pic:cNvPr id="1" name=""/>
+                    <pic:cNvPicPr/>
+                  </pic:nvPicPr>
+                  <pic:blipFill>
+                    <a:blip r:embed="rId15"/>
+                    <a:stretch>
+                      <a:fillRect/>
+                    </a:stretch>
+                  </pic:blipFill>
+                  <pic:spPr>
+                    <a:xfrm>
+                      <a:off x="0" y="0"/>
+                      <a:ext cx="2980952" cy="3952381"/>
+                    </a:xfrm>
+                    <a:prstGeom prst="rect">
+                      <a:avLst/>
+                    </a:prstGeom>
+                  </pic:spPr>
+                </pic:pic>
+              </a:graphicData>
+            </a:graphic>
+          </wp:inline>
+        </w:drawing>
+      </w:r>
+      <w:bookmarkStart w:id="1" w:name="_GoBack"/>
+      <w:bookmarkEnd w:id="1"/>
     </w:p>
     <w:p>
       <w:pPr>

--- a/cikm.docx
+++ b/cikm.docx
@@ -2842,20 +2842,92 @@
           </wp:inline>
         </w:drawing>
       </w:r>
+    </w:p>
+    <w:p>
+      <w:pPr>
+        <w:pStyle w:val="a3"/>
+        <w:rPr>
+          <w:rFonts w:ascii="Helvetica Neue" w:hAnsi="Helvetica Neue" w:cs="Helvetica Neue"/>
+          <w:color w:val="262626"/>
+          <w:sz w:val="22"/>
+          <w:szCs w:val="22"/>
+          <w:shd w:val="clear" w:color="auto" w:fill="FFFFFF"/>
+        </w:rPr>
+      </w:pPr>
+      <w:r>
+        <w:rPr>
+          <w:noProof/>
+        </w:rPr>
+        <w:drawing>
+          <wp:inline distT="0" distB="0" distL="0" distR="0" wp14:anchorId="1E271A53" wp14:editId="54CAEE7D">
+            <wp:extent cx="5334000" cy="3284220"/>
+            <wp:effectExtent l="0" t="0" r="0" b="0"/>
+            <wp:docPr id="7" name="图片 7"/>
+            <wp:cNvGraphicFramePr>
+              <a:graphicFrameLocks xmlns:a="http://schemas.openxmlformats.org/drawingml/2006/main" noChangeAspect="1"/>
+            </wp:cNvGraphicFramePr>
+            <a:graphic xmlns:a="http://schemas.openxmlformats.org/drawingml/2006/main">
+              <a:graphicData uri="http://schemas.openxmlformats.org/drawingml/2006/picture">
+                <pic:pic xmlns:pic="http://schemas.openxmlformats.org/drawingml/2006/picture">
+                  <pic:nvPicPr>
+                    <pic:cNvPr id="1" name=""/>
+                    <pic:cNvPicPr/>
+                  </pic:nvPicPr>
+                  <pic:blipFill>
+                    <a:blip r:embed="rId16"/>
+                    <a:stretch>
+                      <a:fillRect/>
+                    </a:stretch>
+                  </pic:blipFill>
+                  <pic:spPr>
+                    <a:xfrm>
+                      <a:off x="0" y="0"/>
+                      <a:ext cx="5334000" cy="3284220"/>
+                    </a:xfrm>
+                    <a:prstGeom prst="rect">
+                      <a:avLst/>
+                    </a:prstGeom>
+                  </pic:spPr>
+                </pic:pic>
+              </a:graphicData>
+            </a:graphic>
+          </wp:inline>
+        </w:drawing>
+      </w:r>
+    </w:p>
+    <w:p>
+      <w:pPr>
+        <w:pStyle w:val="a3"/>
+        <w:rPr>
+          <w:rFonts w:ascii="Helvetica Neue" w:hAnsi="Helvetica Neue" w:cs="Helvetica Neue" w:hint="eastAsia"/>
+          <w:color w:val="262626"/>
+          <w:sz w:val="22"/>
+          <w:szCs w:val="22"/>
+          <w:shd w:val="clear" w:color="auto" w:fill="FFFFFF"/>
+        </w:rPr>
+      </w:pPr>
+      <w:r>
+        <w:rPr>
+          <w:rFonts w:ascii="Helvetica Neue" w:hAnsi="Helvetica Neue" w:cs="Helvetica Neue" w:hint="eastAsia"/>
+          <w:color w:val="262626"/>
+          <w:sz w:val="22"/>
+          <w:szCs w:val="22"/>
+          <w:shd w:val="clear" w:color="auto" w:fill="FFFFFF"/>
+        </w:rPr>
+        <w:t>学习率</w:t>
+      </w:r>
+      <w:r>
+        <w:rPr>
+          <w:rFonts w:ascii="Helvetica Neue" w:hAnsi="Helvetica Neue" w:cs="Helvetica Neue"/>
+          <w:color w:val="262626"/>
+          <w:sz w:val="22"/>
+          <w:szCs w:val="22"/>
+          <w:shd w:val="clear" w:color="auto" w:fill="FFFFFF"/>
+        </w:rPr>
+        <w:t>调整</w:t>
+      </w:r>
       <w:bookmarkStart w:id="1" w:name="_GoBack"/>
       <w:bookmarkEnd w:id="1"/>
-    </w:p>
-    <w:p>
-      <w:pPr>
-        <w:pStyle w:val="a3"/>
-        <w:rPr>
-          <w:rFonts w:ascii="Helvetica Neue" w:hAnsi="Helvetica Neue" w:cs="Helvetica Neue" w:hint="eastAsia"/>
-          <w:color w:val="262626"/>
-          <w:sz w:val="22"/>
-          <w:szCs w:val="22"/>
-          <w:shd w:val="clear" w:color="auto" w:fill="FFFFFF"/>
-        </w:rPr>
-      </w:pPr>
     </w:p>
     <w:sectPr>
       <w:pgSz w:w="11906" w:h="16838"/>

--- a/cikm.docx
+++ b/cikm.docx
@@ -2689,7 +2689,7 @@
         <w:pStyle w:val="a7"/>
         <w:shd w:val="clear" w:color="auto" w:fill="FFFFFF"/>
         <w:rPr>
-          <w:rFonts w:ascii="Helvetica Neue" w:hAnsi="Helvetica Neue"/>
+          <w:rFonts w:ascii="Helvetica Neue" w:hAnsi="Helvetica Neue" w:hint="eastAsia"/>
           <w:color w:val="262626"/>
           <w:sz w:val="23"/>
           <w:szCs w:val="23"/>
@@ -2722,7 +2722,7 @@
         <w:pStyle w:val="a7"/>
         <w:shd w:val="clear" w:color="auto" w:fill="FFFFFF"/>
         <w:rPr>
-          <w:rFonts w:ascii="Helvetica Neue" w:hAnsi="Helvetica Neue"/>
+          <w:rFonts w:ascii="Helvetica Neue" w:hAnsi="Helvetica Neue" w:hint="eastAsia"/>
           <w:color w:val="262626"/>
           <w:sz w:val="23"/>
           <w:szCs w:val="23"/>
@@ -2847,7 +2847,7 @@
       <w:pPr>
         <w:pStyle w:val="a3"/>
         <w:rPr>
-          <w:rFonts w:ascii="Helvetica Neue" w:hAnsi="Helvetica Neue" w:cs="Helvetica Neue"/>
+          <w:rFonts w:ascii="Helvetica Neue" w:hAnsi="Helvetica Neue" w:cs="Helvetica Neue" w:hint="eastAsia"/>
           <w:color w:val="262626"/>
           <w:sz w:val="22"/>
           <w:szCs w:val="22"/>
@@ -2899,12 +2899,68 @@
       <w:pPr>
         <w:pStyle w:val="a3"/>
         <w:rPr>
+          <w:rFonts w:ascii="Helvetica Neue" w:hAnsi="Helvetica Neue" w:cs="Helvetica Neue"/>
+          <w:color w:val="262626"/>
+          <w:sz w:val="22"/>
+          <w:szCs w:val="22"/>
+          <w:shd w:val="clear" w:color="auto" w:fill="FFFFFF"/>
+        </w:rPr>
+      </w:pPr>
+      <w:r>
+        <w:rPr>
           <w:rFonts w:ascii="Helvetica Neue" w:hAnsi="Helvetica Neue" w:cs="Helvetica Neue" w:hint="eastAsia"/>
           <w:color w:val="262626"/>
           <w:sz w:val="22"/>
           <w:szCs w:val="22"/>
           <w:shd w:val="clear" w:color="auto" w:fill="FFFFFF"/>
         </w:rPr>
+        <w:t>学习率</w:t>
+      </w:r>
+      <w:r>
+        <w:rPr>
+          <w:rFonts w:ascii="Helvetica Neue" w:hAnsi="Helvetica Neue" w:cs="Helvetica Neue"/>
+          <w:color w:val="262626"/>
+          <w:sz w:val="22"/>
+          <w:szCs w:val="22"/>
+          <w:shd w:val="clear" w:color="auto" w:fill="FFFFFF"/>
+        </w:rPr>
+        <w:t>调整</w:t>
+      </w:r>
+    </w:p>
+    <w:p>
+      <w:pPr>
+        <w:pStyle w:val="a3"/>
+        <w:rPr>
+          <w:rFonts w:ascii="Helvetica Neue" w:hAnsi="Helvetica Neue" w:cs="Helvetica Neue"/>
+          <w:color w:val="262626"/>
+          <w:sz w:val="22"/>
+          <w:szCs w:val="22"/>
+          <w:shd w:val="clear" w:color="auto" w:fill="FFFFFF"/>
+        </w:rPr>
+      </w:pPr>
+    </w:p>
+    <w:p>
+      <w:pPr>
+        <w:pStyle w:val="a3"/>
+        <w:rPr>
+          <w:rFonts w:ascii="Helvetica Neue" w:hAnsi="Helvetica Neue" w:cs="Helvetica Neue"/>
+          <w:color w:val="262626"/>
+          <w:sz w:val="22"/>
+          <w:szCs w:val="22"/>
+          <w:shd w:val="clear" w:color="auto" w:fill="FFFFFF"/>
+        </w:rPr>
+      </w:pPr>
+    </w:p>
+    <w:p>
+      <w:pPr>
+        <w:pStyle w:val="a3"/>
+        <w:rPr>
+          <w:rFonts w:ascii="Helvetica Neue" w:hAnsi="Helvetica Neue" w:cs="Helvetica Neue"/>
+          <w:color w:val="262626"/>
+          <w:sz w:val="22"/>
+          <w:szCs w:val="22"/>
+          <w:shd w:val="clear" w:color="auto" w:fill="FFFFFF"/>
+        </w:rPr>
       </w:pPr>
       <w:r>
         <w:rPr>
@@ -2914,7 +2970,7 @@
           <w:szCs w:val="22"/>
           <w:shd w:val="clear" w:color="auto" w:fill="FFFFFF"/>
         </w:rPr>
-        <w:t>学习率</w:t>
+        <w:t xml:space="preserve">Lstm </w:t>
       </w:r>
       <w:r>
         <w:rPr>
@@ -2924,10 +2980,378 @@
           <w:szCs w:val="22"/>
           <w:shd w:val="clear" w:color="auto" w:fill="FFFFFF"/>
         </w:rPr>
-        <w:t>调整</w:t>
+        <w:t>tf.rnn.staticrnn ,</w:t>
+      </w:r>
+      <w:r>
+        <w:rPr>
+          <w:rFonts w:ascii="Helvetica Neue" w:hAnsi="Helvetica Neue" w:cs="Helvetica Neue" w:hint="eastAsia"/>
+          <w:color w:val="262626"/>
+          <w:sz w:val="22"/>
+          <w:szCs w:val="22"/>
+          <w:shd w:val="clear" w:color="auto" w:fill="FFFFFF"/>
+        </w:rPr>
+        <w:t>在</w:t>
+      </w:r>
+      <w:r>
+        <w:rPr>
+          <w:rFonts w:ascii="Helvetica Neue" w:hAnsi="Helvetica Neue" w:cs="Helvetica Neue"/>
+          <w:color w:val="262626"/>
+          <w:sz w:val="22"/>
+          <w:szCs w:val="22"/>
+          <w:shd w:val="clear" w:color="auto" w:fill="FFFFFF"/>
+        </w:rPr>
+        <w:t>一个</w:t>
+      </w:r>
+      <w:r>
+        <w:rPr>
+          <w:rFonts w:ascii="Helvetica Neue" w:hAnsi="Helvetica Neue" w:cs="Helvetica Neue"/>
+          <w:color w:val="262626"/>
+          <w:sz w:val="22"/>
+          <w:szCs w:val="22"/>
+          <w:shd w:val="clear" w:color="auto" w:fill="FFFFFF"/>
+        </w:rPr>
+        <w:t>batch</w:t>
+      </w:r>
+      <w:r>
+        <w:rPr>
+          <w:rFonts w:ascii="Helvetica Neue" w:hAnsi="Helvetica Neue" w:cs="Helvetica Neue" w:hint="eastAsia"/>
+          <w:color w:val="262626"/>
+          <w:sz w:val="22"/>
+          <w:szCs w:val="22"/>
+          <w:shd w:val="clear" w:color="auto" w:fill="FFFFFF"/>
+        </w:rPr>
+        <w:t>中</w:t>
+      </w:r>
+      <w:r>
+        <w:rPr>
+          <w:rFonts w:ascii="Helvetica Neue" w:hAnsi="Helvetica Neue" w:cs="Helvetica Neue"/>
+          <w:color w:val="262626"/>
+          <w:sz w:val="22"/>
+          <w:szCs w:val="22"/>
+          <w:shd w:val="clear" w:color="auto" w:fill="FFFFFF"/>
+        </w:rPr>
+        <w:t>状态是否保存</w:t>
+      </w:r>
+    </w:p>
+    <w:p>
+      <w:pPr>
+        <w:pStyle w:val="a3"/>
+        <w:rPr>
+          <w:rFonts w:ascii="Helvetica Neue" w:hAnsi="Helvetica Neue" w:cs="Helvetica Neue"/>
+          <w:color w:val="262626"/>
+          <w:sz w:val="22"/>
+          <w:szCs w:val="22"/>
+          <w:shd w:val="clear" w:color="auto" w:fill="FFFFFF"/>
+        </w:rPr>
+      </w:pPr>
+      <w:r>
+        <w:rPr>
+          <w:rFonts w:ascii="Helvetica Neue" w:hAnsi="Helvetica Neue" w:cs="Helvetica Neue" w:hint="eastAsia"/>
+          <w:color w:val="262626"/>
+          <w:sz w:val="22"/>
+          <w:szCs w:val="22"/>
+          <w:shd w:val="clear" w:color="auto" w:fill="FFFFFF"/>
+        </w:rPr>
+        <w:t>Test</w:t>
+      </w:r>
+      <w:r>
+        <w:rPr>
+          <w:rFonts w:ascii="Helvetica Neue" w:hAnsi="Helvetica Neue" w:cs="Helvetica Neue"/>
+          <w:color w:val="262626"/>
+          <w:sz w:val="22"/>
+          <w:szCs w:val="22"/>
+          <w:shd w:val="clear" w:color="auto" w:fill="FFFFFF"/>
+        </w:rPr>
+        <w:t xml:space="preserve"> initial state</w:t>
+      </w:r>
+      <w:r>
+        <w:rPr>
+          <w:rFonts w:ascii="Helvetica Neue" w:hAnsi="Helvetica Neue" w:cs="Helvetica Neue" w:hint="eastAsia"/>
+          <w:color w:val="262626"/>
+          <w:sz w:val="22"/>
+          <w:szCs w:val="22"/>
+          <w:shd w:val="clear" w:color="auto" w:fill="FFFFFF"/>
+        </w:rPr>
+        <w:t>可以</w:t>
+      </w:r>
+      <w:r>
+        <w:rPr>
+          <w:rFonts w:ascii="Helvetica Neue" w:hAnsi="Helvetica Neue" w:cs="Helvetica Neue"/>
+          <w:color w:val="262626"/>
+          <w:sz w:val="22"/>
+          <w:szCs w:val="22"/>
+          <w:shd w:val="clear" w:color="auto" w:fill="FFFFFF"/>
+        </w:rPr>
+        <w:t>重新设置</w:t>
+      </w:r>
+    </w:p>
+    <w:p>
+      <w:pPr>
+        <w:pStyle w:val="a3"/>
+        <w:rPr>
+          <w:rFonts w:ascii="Helvetica Neue" w:hAnsi="Helvetica Neue" w:cs="Helvetica Neue" w:hint="eastAsia"/>
+          <w:color w:val="262626"/>
+          <w:sz w:val="22"/>
+          <w:szCs w:val="22"/>
+          <w:shd w:val="clear" w:color="auto" w:fill="FFFFFF"/>
+        </w:rPr>
+      </w:pPr>
+      <w:r>
+        <w:rPr>
+          <w:rFonts w:ascii="Helvetica Neue" w:hAnsi="Helvetica Neue" w:cs="Helvetica Neue" w:hint="eastAsia"/>
+          <w:color w:val="262626"/>
+          <w:sz w:val="22"/>
+          <w:szCs w:val="22"/>
+          <w:shd w:val="clear" w:color="auto" w:fill="FFFFFF"/>
+        </w:rPr>
+        <w:t>Gpu</w:t>
+      </w:r>
+      <w:r>
+        <w:rPr>
+          <w:rFonts w:ascii="Helvetica Neue" w:hAnsi="Helvetica Neue" w:cs="Helvetica Neue"/>
+          <w:color w:val="262626"/>
+          <w:sz w:val="22"/>
+          <w:szCs w:val="22"/>
+          <w:shd w:val="clear" w:color="auto" w:fill="FFFFFF"/>
+        </w:rPr>
+        <w:t>对变量空间共享与</w:t>
+      </w:r>
+      <w:r>
+        <w:rPr>
+          <w:rFonts w:ascii="Helvetica Neue" w:hAnsi="Helvetica Neue" w:cs="Helvetica Neue"/>
+          <w:color w:val="262626"/>
+          <w:sz w:val="22"/>
+          <w:szCs w:val="22"/>
+          <w:shd w:val="clear" w:color="auto" w:fill="FFFFFF"/>
+        </w:rPr>
+        <w:t>cpu</w:t>
+      </w:r>
+      <w:r>
+        <w:rPr>
+          <w:rFonts w:ascii="Helvetica Neue" w:hAnsi="Helvetica Neue" w:cs="Helvetica Neue" w:hint="eastAsia"/>
+          <w:color w:val="262626"/>
+          <w:sz w:val="22"/>
+          <w:szCs w:val="22"/>
+          <w:shd w:val="clear" w:color="auto" w:fill="FFFFFF"/>
+        </w:rPr>
+        <w:t>不同</w:t>
+      </w:r>
+      <w:r>
+        <w:rPr>
+          <w:rFonts w:ascii="Helvetica Neue" w:hAnsi="Helvetica Neue" w:cs="Helvetica Neue" w:hint="eastAsia"/>
+          <w:color w:val="262626"/>
+          <w:sz w:val="22"/>
+          <w:szCs w:val="22"/>
+          <w:shd w:val="clear" w:color="auto" w:fill="FFFFFF"/>
+        </w:rPr>
+        <w:t>,</w:t>
+      </w:r>
+      <w:r>
+        <w:rPr>
+          <w:rFonts w:ascii="Helvetica Neue" w:hAnsi="Helvetica Neue" w:cs="Helvetica Neue" w:hint="eastAsia"/>
+          <w:color w:val="262626"/>
+          <w:sz w:val="22"/>
+          <w:szCs w:val="22"/>
+          <w:shd w:val="clear" w:color="auto" w:fill="FFFFFF"/>
+        </w:rPr>
+        <w:t>要重新</w:t>
+      </w:r>
+      <w:r>
+        <w:rPr>
+          <w:rFonts w:ascii="Helvetica Neue" w:hAnsi="Helvetica Neue" w:cs="Helvetica Neue"/>
+          <w:color w:val="262626"/>
+          <w:sz w:val="22"/>
+          <w:szCs w:val="22"/>
+          <w:shd w:val="clear" w:color="auto" w:fill="FFFFFF"/>
+        </w:rPr>
+        <w:t>初始化每层</w:t>
+      </w:r>
+      <w:r>
+        <w:rPr>
+          <w:rFonts w:ascii="Helvetica Neue" w:hAnsi="Helvetica Neue" w:cs="Helvetica Neue"/>
+          <w:color w:val="262626"/>
+          <w:sz w:val="22"/>
+          <w:szCs w:val="22"/>
+          <w:shd w:val="clear" w:color="auto" w:fill="FFFFFF"/>
+        </w:rPr>
+        <w:t>lstm cell</w:t>
       </w:r>
       <w:bookmarkStart w:id="1" w:name="_GoBack"/>
       <w:bookmarkEnd w:id="1"/>
+    </w:p>
+    <w:p>
+      <w:pPr>
+        <w:pStyle w:val="a3"/>
+        <w:rPr>
+          <w:rFonts w:ascii="Helvetica Neue" w:hAnsi="Helvetica Neue" w:cs="Helvetica Neue" w:hint="eastAsia"/>
+          <w:color w:val="262626"/>
+          <w:sz w:val="22"/>
+          <w:szCs w:val="22"/>
+          <w:shd w:val="clear" w:color="auto" w:fill="FFFFFF"/>
+        </w:rPr>
+      </w:pPr>
+      <w:r>
+        <w:rPr>
+          <w:rFonts w:ascii="Helvetica Neue" w:hAnsi="Helvetica Neue" w:cs="Helvetica Neue" w:hint="eastAsia"/>
+          <w:color w:val="262626"/>
+          <w:sz w:val="22"/>
+          <w:szCs w:val="22"/>
+          <w:shd w:val="clear" w:color="auto" w:fill="FFFFFF"/>
+        </w:rPr>
+        <w:t>Multi</w:t>
+      </w:r>
+      <w:r>
+        <w:rPr>
+          <w:rFonts w:ascii="Helvetica Neue" w:hAnsi="Helvetica Neue" w:cs="Helvetica Neue"/>
+          <w:color w:val="262626"/>
+          <w:sz w:val="22"/>
+          <w:szCs w:val="22"/>
+          <w:shd w:val="clear" w:color="auto" w:fill="FFFFFF"/>
+        </w:rPr>
+        <w:t>layerlstm</w:t>
+      </w:r>
+    </w:p>
+    <w:p>
+      <w:pPr>
+        <w:pStyle w:val="a7"/>
+        <w:numPr>
+          <w:ilvl w:val="0"/>
+          <w:numId w:val="3"/>
+        </w:numPr>
+        <w:shd w:val="clear" w:color="auto" w:fill="FFFFFF"/>
+        <w:spacing w:before="0" w:beforeAutospacing="0" w:after="240" w:afterAutospacing="0"/>
+        <w:rPr>
+          <w:rFonts w:ascii="Segoe UI" w:hAnsi="Segoe UI" w:cs="Segoe UI"/>
+          <w:color w:val="6A737D"/>
+          <w:sz w:val="21"/>
+          <w:szCs w:val="21"/>
+        </w:rPr>
+      </w:pPr>
+      <w:r>
+        <w:rPr>
+          <w:rFonts w:ascii="Segoe UI" w:hAnsi="Segoe UI" w:cs="Segoe UI"/>
+          <w:color w:val="6A737D"/>
+          <w:sz w:val="21"/>
+          <w:szCs w:val="21"/>
+        </w:rPr>
+        <w:t>Upon first use of</w:t>
+      </w:r>
+      <w:r>
+        <w:rPr>
+          <w:rStyle w:val="apple-converted-space"/>
+          <w:rFonts w:ascii="Segoe UI" w:hAnsi="Segoe UI" w:cs="Segoe UI"/>
+          <w:color w:val="6A737D"/>
+          <w:sz w:val="21"/>
+          <w:szCs w:val="21"/>
+        </w:rPr>
+        <w:t> </w:t>
+      </w:r>
+      <w:r>
+        <w:rPr>
+          <w:rStyle w:val="a9"/>
+          <w:rFonts w:ascii="Segoe UI" w:hAnsi="Segoe UI" w:cs="Segoe UI"/>
+          <w:color w:val="6A737D"/>
+          <w:sz w:val="21"/>
+          <w:szCs w:val="21"/>
+        </w:rPr>
+        <w:t>call</w:t>
+      </w:r>
+      <w:r>
+        <w:rPr>
+          <w:rFonts w:ascii="Segoe UI" w:hAnsi="Segoe UI" w:cs="Segoe UI"/>
+          <w:color w:val="6A737D"/>
+          <w:sz w:val="21"/>
+          <w:szCs w:val="21"/>
+        </w:rPr>
+        <w:t>, the used scope is stored in the cell. The RNNCell tries to create weights in that scope but if some are already set, an error is raised unless the RNNCell was constructed with argument reuse=True.</w:t>
+      </w:r>
+    </w:p>
+    <w:p>
+      <w:pPr>
+        <w:pStyle w:val="a7"/>
+        <w:numPr>
+          <w:ilvl w:val="0"/>
+          <w:numId w:val="3"/>
+        </w:numPr>
+        <w:shd w:val="clear" w:color="auto" w:fill="FFFFFF"/>
+        <w:spacing w:before="0" w:beforeAutospacing="0" w:after="240" w:afterAutospacing="0"/>
+        <w:rPr>
+          <w:rFonts w:ascii="Segoe UI" w:hAnsi="Segoe UI" w:cs="Segoe UI"/>
+          <w:color w:val="6A737D"/>
+          <w:sz w:val="21"/>
+          <w:szCs w:val="21"/>
+        </w:rPr>
+      </w:pPr>
+      <w:r>
+        <w:rPr>
+          <w:rFonts w:ascii="Segoe UI" w:hAnsi="Segoe UI" w:cs="Segoe UI"/>
+          <w:color w:val="6A737D"/>
+          <w:sz w:val="21"/>
+          <w:szCs w:val="21"/>
+        </w:rPr>
+        <w:t>A subsequent use of</w:t>
+      </w:r>
+      <w:r>
+        <w:rPr>
+          <w:rStyle w:val="apple-converted-space"/>
+          <w:rFonts w:ascii="Segoe UI" w:hAnsi="Segoe UI" w:cs="Segoe UI"/>
+          <w:color w:val="6A737D"/>
+          <w:sz w:val="21"/>
+          <w:szCs w:val="21"/>
+        </w:rPr>
+        <w:t> </w:t>
+      </w:r>
+      <w:r>
+        <w:rPr>
+          <w:rStyle w:val="a9"/>
+          <w:rFonts w:ascii="Segoe UI" w:hAnsi="Segoe UI" w:cs="Segoe UI"/>
+          <w:color w:val="6A737D"/>
+          <w:sz w:val="21"/>
+          <w:szCs w:val="21"/>
+        </w:rPr>
+        <w:t>call</w:t>
+      </w:r>
+      <w:r>
+        <w:rPr>
+          <w:rStyle w:val="apple-converted-space"/>
+          <w:rFonts w:ascii="Segoe UI" w:hAnsi="Segoe UI" w:cs="Segoe UI"/>
+          <w:color w:val="6A737D"/>
+          <w:sz w:val="21"/>
+          <w:szCs w:val="21"/>
+        </w:rPr>
+        <w:t> </w:t>
+      </w:r>
+      <w:r>
+        <w:rPr>
+          <w:rFonts w:ascii="Segoe UI" w:hAnsi="Segoe UI" w:cs="Segoe UI"/>
+          <w:color w:val="6A737D"/>
+          <w:sz w:val="21"/>
+          <w:szCs w:val="21"/>
+        </w:rPr>
+        <w:t>of the same cell instance must be in the same scope.</w:t>
+      </w:r>
+      <w:r>
+        <w:rPr>
+          <w:rFonts w:ascii="Segoe UI" w:hAnsi="Segoe UI" w:cs="Segoe UI"/>
+          <w:color w:val="6A737D"/>
+          <w:sz w:val="21"/>
+          <w:szCs w:val="21"/>
+        </w:rPr>
+        <w:br/>
+        <w:t>If it is not, an error is raised.</w:t>
+      </w:r>
+    </w:p>
+    <w:p>
+      <w:pPr>
+        <w:pStyle w:val="a3"/>
+        <w:rPr>
+          <w:rFonts w:ascii="Helvetica Neue" w:hAnsi="Helvetica Neue" w:cs="Helvetica Neue" w:hint="eastAsia"/>
+          <w:color w:val="262626"/>
+          <w:sz w:val="22"/>
+          <w:szCs w:val="22"/>
+          <w:shd w:val="clear" w:color="auto" w:fill="FFFFFF"/>
+        </w:rPr>
+      </w:pPr>
     </w:p>
     <w:sectPr>
       <w:pgSz w:w="11906" w:h="16838"/>
@@ -2980,6 +3404,119 @@
 <file path=word/numbering.xml><?xml version="1.0" encoding="utf-8"?>
 <w:numbering xmlns:wpc="http://schemas.microsoft.com/office/word/2010/wordprocessingCanvas" xmlns:mc="http://schemas.openxmlformats.org/markup-compatibility/2006" xmlns:o="urn:schemas-microsoft-com:office:office" xmlns:r="http://schemas.openxmlformats.org/officeDocument/2006/relationships" xmlns:m="http://schemas.openxmlformats.org/officeDocument/2006/math" xmlns:v="urn:schemas-microsoft-com:vml" xmlns:wp14="http://schemas.microsoft.com/office/word/2010/wordprocessingDrawing" xmlns:wp="http://schemas.openxmlformats.org/drawingml/2006/wordprocessingDrawing" xmlns:w10="urn:schemas-microsoft-com:office:word" xmlns:w="http://schemas.openxmlformats.org/wordprocessingml/2006/main" xmlns:w14="http://schemas.microsoft.com/office/word/2010/wordml" xmlns:w15="http://schemas.microsoft.com/office/word/2012/wordml" xmlns:wpg="http://schemas.microsoft.com/office/word/2010/wordprocessingGroup" xmlns:wpi="http://schemas.microsoft.com/office/word/2010/wordprocessingInk" xmlns:wne="http://schemas.microsoft.com/office/word/2006/wordml" xmlns:wps="http://schemas.microsoft.com/office/word/2010/wordprocessingShape" mc:Ignorable="w14 w15 wp14">
   <w:abstractNum w:abstractNumId="0">
+    <w:nsid w:val="576B5E49"/>
+    <w:multiLevelType w:val="multilevel"/>
+    <w:tmpl w:val="B5505134"/>
+    <w:lvl w:ilvl="0">
+      <w:start w:val="1"/>
+      <w:numFmt w:val="decimal"/>
+      <w:lvlText w:val="%1."/>
+      <w:lvlJc w:val="left"/>
+      <w:pPr>
+        <w:tabs>
+          <w:tab w:val="num" w:pos="720"/>
+        </w:tabs>
+        <w:ind w:left="720" w:hanging="360"/>
+      </w:pPr>
+    </w:lvl>
+    <w:lvl w:ilvl="1" w:tentative="1">
+      <w:start w:val="1"/>
+      <w:numFmt w:val="decimal"/>
+      <w:lvlText w:val="%2."/>
+      <w:lvlJc w:val="left"/>
+      <w:pPr>
+        <w:tabs>
+          <w:tab w:val="num" w:pos="1440"/>
+        </w:tabs>
+        <w:ind w:left="1440" w:hanging="360"/>
+      </w:pPr>
+    </w:lvl>
+    <w:lvl w:ilvl="2" w:tentative="1">
+      <w:start w:val="1"/>
+      <w:numFmt w:val="decimal"/>
+      <w:lvlText w:val="%3."/>
+      <w:lvlJc w:val="left"/>
+      <w:pPr>
+        <w:tabs>
+          <w:tab w:val="num" w:pos="2160"/>
+        </w:tabs>
+        <w:ind w:left="2160" w:hanging="360"/>
+      </w:pPr>
+    </w:lvl>
+    <w:lvl w:ilvl="3" w:tentative="1">
+      <w:start w:val="1"/>
+      <w:numFmt w:val="decimal"/>
+      <w:lvlText w:val="%4."/>
+      <w:lvlJc w:val="left"/>
+      <w:pPr>
+        <w:tabs>
+          <w:tab w:val="num" w:pos="2880"/>
+        </w:tabs>
+        <w:ind w:left="2880" w:hanging="360"/>
+      </w:pPr>
+    </w:lvl>
+    <w:lvl w:ilvl="4" w:tentative="1">
+      <w:start w:val="1"/>
+      <w:numFmt w:val="decimal"/>
+      <w:lvlText w:val="%5."/>
+      <w:lvlJc w:val="left"/>
+      <w:pPr>
+        <w:tabs>
+          <w:tab w:val="num" w:pos="3600"/>
+        </w:tabs>
+        <w:ind w:left="3600" w:hanging="360"/>
+      </w:pPr>
+    </w:lvl>
+    <w:lvl w:ilvl="5" w:tentative="1">
+      <w:start w:val="1"/>
+      <w:numFmt w:val="decimal"/>
+      <w:lvlText w:val="%6."/>
+      <w:lvlJc w:val="left"/>
+      <w:pPr>
+        <w:tabs>
+          <w:tab w:val="num" w:pos="4320"/>
+        </w:tabs>
+        <w:ind w:left="4320" w:hanging="360"/>
+      </w:pPr>
+    </w:lvl>
+    <w:lvl w:ilvl="6" w:tentative="1">
+      <w:start w:val="1"/>
+      <w:numFmt w:val="decimal"/>
+      <w:lvlText w:val="%7."/>
+      <w:lvlJc w:val="left"/>
+      <w:pPr>
+        <w:tabs>
+          <w:tab w:val="num" w:pos="5040"/>
+        </w:tabs>
+        <w:ind w:left="5040" w:hanging="360"/>
+      </w:pPr>
+    </w:lvl>
+    <w:lvl w:ilvl="7" w:tentative="1">
+      <w:start w:val="1"/>
+      <w:numFmt w:val="decimal"/>
+      <w:lvlText w:val="%8."/>
+      <w:lvlJc w:val="left"/>
+      <w:pPr>
+        <w:tabs>
+          <w:tab w:val="num" w:pos="5760"/>
+        </w:tabs>
+        <w:ind w:left="5760" w:hanging="360"/>
+      </w:pPr>
+    </w:lvl>
+    <w:lvl w:ilvl="8" w:tentative="1">
+      <w:start w:val="1"/>
+      <w:numFmt w:val="decimal"/>
+      <w:lvlText w:val="%9."/>
+      <w:lvlJc w:val="left"/>
+      <w:pPr>
+        <w:tabs>
+          <w:tab w:val="num" w:pos="6480"/>
+        </w:tabs>
+        <w:ind w:left="6480" w:hanging="360"/>
+      </w:pPr>
+    </w:lvl>
+  </w:abstractNum>
+  <w:abstractNum w:abstractNumId="1">
     <w:nsid w:val="59321C41"/>
     <w:multiLevelType w:val="singleLevel"/>
     <w:tmpl w:val="59321C41"/>
@@ -2991,7 +3528,7 @@
       <w:lvlJc w:val="left"/>
     </w:lvl>
   </w:abstractNum>
-  <w:abstractNum w:abstractNumId="1">
+  <w:abstractNum w:abstractNumId="2">
     <w:nsid w:val="59322E7C"/>
     <w:multiLevelType w:val="singleLevel"/>
     <w:tmpl w:val="59322E7C"/>
@@ -3004,10 +3541,13 @@
     </w:lvl>
   </w:abstractNum>
   <w:num w:numId="1">
-    <w:abstractNumId w:val="0"/>
+    <w:abstractNumId w:val="1"/>
   </w:num>
   <w:num w:numId="2">
-    <w:abstractNumId w:val="1"/>
+    <w:abstractNumId w:val="2"/>
+  </w:num>
+  <w:num w:numId="3">
+    <w:abstractNumId w:val="0"/>
   </w:num>
 </w:numbering>
 </file>
@@ -3603,6 +4143,17 @@
     <w:basedOn w:val="a0"/>
     <w:rsid w:val="00B9666F"/>
   </w:style>
+  <w:style w:type="character" w:styleId="a9">
+    <w:name w:val="Strong"/>
+    <w:basedOn w:val="a0"/>
+    <w:uiPriority w:val="22"/>
+    <w:qFormat/>
+    <w:rsid w:val="00FE2BAE"/>
+    <w:rPr>
+      <w:b/>
+      <w:bCs/>
+    </w:rPr>
+  </w:style>
 </w:styles>
 </file>
 

--- a/cikm.docx
+++ b/cikm.docx
@@ -1,6 +1,6 @@
 
 <file path=word/document.xml><?xml version="1.0" encoding="utf-8"?>
-<w:document xmlns:wpc="http://schemas.microsoft.com/office/word/2010/wordprocessingCanvas" xmlns:mc="http://schemas.openxmlformats.org/markup-compatibility/2006" xmlns:o="urn:schemas-microsoft-com:office:office" xmlns:r="http://schemas.openxmlformats.org/officeDocument/2006/relationships" xmlns:m="http://schemas.openxmlformats.org/officeDocument/2006/math" xmlns:v="urn:schemas-microsoft-com:vml" xmlns:wp14="http://schemas.microsoft.com/office/word/2010/wordprocessingDrawing" xmlns:wp="http://schemas.openxmlformats.org/drawingml/2006/wordprocessingDrawing" xmlns:w10="urn:schemas-microsoft-com:office:word" xmlns:w="http://schemas.openxmlformats.org/wordprocessingml/2006/main" xmlns:w14="http://schemas.microsoft.com/office/word/2010/wordml" xmlns:w15="http://schemas.microsoft.com/office/word/2012/wordml" xmlns:wpg="http://schemas.microsoft.com/office/word/2010/wordprocessingGroup" xmlns:wpi="http://schemas.microsoft.com/office/word/2010/wordprocessingInk" xmlns:wne="http://schemas.microsoft.com/office/word/2006/wordml" xmlns:wps="http://schemas.microsoft.com/office/word/2010/wordprocessingShape" mc:Ignorable="w14 w15 wp14">
+<w:document xmlns:ve="http://schemas.openxmlformats.org/markup-compatibility/2006" xmlns:o="urn:schemas-microsoft-com:office:office" xmlns:r="http://schemas.openxmlformats.org/officeDocument/2006/relationships" xmlns:m="http://schemas.openxmlformats.org/officeDocument/2006/math" xmlns:v="urn:schemas-microsoft-com:vml" xmlns:wp="http://schemas.openxmlformats.org/drawingml/2006/wordprocessingDrawing" xmlns:w10="urn:schemas-microsoft-com:office:word" xmlns:w="http://schemas.openxmlformats.org/wordprocessingml/2006/main" xmlns:wne="http://schemas.microsoft.com/office/word/2006/wordml">
   <w:body>
     <w:p>
       <w:pPr>
@@ -825,7 +825,17 @@
           <w:sz w:val="24"/>
           <w:szCs w:val="24"/>
         </w:rPr>
-        <w:t>等）来进行判断的。你的这张图中的雷达反射率因子都很小的，可能只是有一点云，事实上，如果当你在回波图上看到超过45dBZ的回波时（即红色），则表明在几个小时内有可能会出现强对流天气，当然这只是可能，并不一定，还要结合很多条件进行判断。而大范围的降水，如层状云系，反射率因子就会小很多，但是你可以在图上看到成片成片的分布区域。</w:t>
+        <w:t>等）来进行判断的。你的这张图中的雷达反射率因子都很小的，可能只是有一点云，事实上，如果当你在回波图上看到超过45dBZ的回波时（即红色），则表明在几个小时内有可能会出现强对流天气，当然这只是可</w:t>
+      </w:r>
+      <w:r>
+        <w:rPr>
+          <w:rFonts w:ascii="宋体" w:eastAsia="宋体" w:hAnsi="宋体" w:cs="宋体"/>
+          <w:kern w:val="0"/>
+          <w:sz w:val="24"/>
+          <w:szCs w:val="24"/>
+        </w:rPr>
+        <w:lastRenderedPageBreak/>
+        <w:t>能，并不一定，还要结合很多条件进行判断。而大范围的降水，如层状云系，反射率因子就会小很多，但是你可以在图上看到成片成片的分布区域。</w:t>
       </w:r>
     </w:p>
     <w:p>
@@ -1258,6 +1268,7 @@
           <w:sz w:val="20"/>
           <w:szCs w:val="20"/>
         </w:rPr>
+        <w:lastRenderedPageBreak/>
         <w:drawing>
           <wp:inline distT="0" distB="0" distL="0" distR="0">
             <wp:extent cx="5334000" cy="3279963"/>
@@ -1577,8 +1588,9 @@
         <w:rPr>
           <w:noProof/>
         </w:rPr>
+        <w:lastRenderedPageBreak/>
         <w:drawing>
-          <wp:inline distT="0" distB="0" distL="0" distR="0" wp14:anchorId="018F8064" wp14:editId="151C1440">
+          <wp:inline distT="0" distB="0" distL="0" distR="0">
             <wp:extent cx="6259830" cy="2409825"/>
             <wp:effectExtent l="0" t="0" r="0" b="0"/>
             <wp:docPr id="3" name="图片 3"/>
@@ -1672,9 +1684,6 @@
         <w:t>:</w:t>
       </w:r>
       <w:r>
-        <w:t xml:space="preserve"> </w:t>
-      </w:r>
-      <w:r>
         <w:rPr>
           <w:rFonts w:ascii="Helvetica Neue" w:hAnsi="Helvetica Neue"/>
           <w:color w:val="262626"/>
@@ -1842,27 +1851,7 @@
           <w:szCs w:val="23"/>
           <w:shd w:val="clear" w:color="auto" w:fill="FFFFFF"/>
         </w:rPr>
-        <w:t>中分类，</w:t>
-      </w:r>
-      <w:r>
-        <w:rPr>
-          <w:rFonts w:ascii="Helvetica Neue" w:hAnsi="Helvetica Neue"/>
-          <w:color w:val="262626"/>
-          <w:sz w:val="23"/>
-          <w:szCs w:val="23"/>
-          <w:shd w:val="clear" w:color="auto" w:fill="FFFFFF"/>
-        </w:rPr>
-        <w:t xml:space="preserve"> </w:t>
-      </w:r>
-      <w:r>
-        <w:rPr>
-          <w:rFonts w:ascii="Helvetica Neue" w:hAnsi="Helvetica Neue"/>
-          <w:color w:val="262626"/>
-          <w:sz w:val="23"/>
-          <w:szCs w:val="23"/>
-          <w:shd w:val="clear" w:color="auto" w:fill="FFFFFF"/>
-        </w:rPr>
-        <w:t>更重要的是实验效果并不比用</w:t>
+        <w:t>中分类，更重要的是实验效果并不比用</w:t>
       </w:r>
       <w:r>
         <w:rPr>
@@ -2231,6 +2220,7 @@
           <w:szCs w:val="23"/>
           <w:shd w:val="clear" w:color="auto" w:fill="FFFFFF"/>
         </w:rPr>
+        <w:lastRenderedPageBreak/>
         <w:t>relu</w:t>
       </w:r>
       <w:r>
@@ -2480,7 +2470,7 @@
           <w:noProof/>
         </w:rPr>
         <w:drawing>
-          <wp:inline distT="0" distB="0" distL="0" distR="0" wp14:anchorId="4BBDDC9B" wp14:editId="194B3C33">
+          <wp:inline distT="0" distB="0" distL="0" distR="0">
             <wp:extent cx="5334000" cy="4210050"/>
             <wp:effectExtent l="0" t="0" r="0" b="0"/>
             <wp:docPr id="5" name="图片 5"/>
@@ -2548,16 +2538,6 @@
         </w:rPr>
         <w:t>normalization</w:t>
       </w:r>
-      <w:r>
-        <w:rPr>
-          <w:rFonts w:ascii="Helvetica Neue" w:hAnsi="Helvetica Neue"/>
-          <w:color w:val="262626"/>
-          <w:sz w:val="23"/>
-          <w:szCs w:val="23"/>
-          <w:shd w:val="clear" w:color="auto" w:fill="FFFFFF"/>
-        </w:rPr>
-        <w:t xml:space="preserve"> </w:t>
-      </w:r>
       <w:hyperlink r:id="rId14" w:history="1">
         <w:r>
           <w:rPr>
@@ -2591,6 +2571,7 @@
           <w:szCs w:val="21"/>
           <w:shd w:val="clear" w:color="auto" w:fill="FFFFFF"/>
         </w:rPr>
+        <w:lastRenderedPageBreak/>
         <w:t>You have the choice of applying batch normalization either before or after the non-linearity, depending on your definition of the “activation distribution of interest” that you wish to normalize.</w:t>
       </w:r>
       <w:r>
@@ -2807,7 +2788,7 @@
           <w:noProof/>
         </w:rPr>
         <w:drawing>
-          <wp:inline distT="0" distB="0" distL="0" distR="0" wp14:anchorId="7B77DEFF" wp14:editId="26C6AD56">
+          <wp:inline distT="0" distB="0" distL="0" distR="0">
             <wp:extent cx="2980952" cy="3952381"/>
             <wp:effectExtent l="0" t="0" r="0" b="0"/>
             <wp:docPr id="6" name="图片 6"/>
@@ -2858,8 +2839,9 @@
         <w:rPr>
           <w:noProof/>
         </w:rPr>
+        <w:lastRenderedPageBreak/>
         <w:drawing>
-          <wp:inline distT="0" distB="0" distL="0" distR="0" wp14:anchorId="1E271A53" wp14:editId="54CAEE7D">
+          <wp:inline distT="0" distB="0" distL="0" distR="0">
             <wp:extent cx="5334000" cy="3284220"/>
             <wp:effectExtent l="0" t="0" r="0" b="0"/>
             <wp:docPr id="7" name="图片 7"/>
@@ -2899,22 +2881,78 @@
       <w:pPr>
         <w:pStyle w:val="a3"/>
         <w:rPr>
+          <w:rFonts w:ascii="Helvetica Neue" w:hAnsi="Helvetica Neue" w:cs="Helvetica Neue" w:hint="eastAsia"/>
+          <w:color w:val="262626"/>
+          <w:sz w:val="22"/>
+          <w:szCs w:val="22"/>
+          <w:shd w:val="clear" w:color="auto" w:fill="FFFFFF"/>
+        </w:rPr>
+      </w:pPr>
+      <w:r>
+        <w:rPr>
+          <w:rFonts w:ascii="Helvetica Neue" w:hAnsi="Helvetica Neue" w:cs="Helvetica Neue" w:hint="eastAsia"/>
+          <w:color w:val="262626"/>
+          <w:sz w:val="22"/>
+          <w:szCs w:val="22"/>
+          <w:shd w:val="clear" w:color="auto" w:fill="FFFFFF"/>
+        </w:rPr>
+        <w:t>学习率</w:t>
+      </w:r>
+      <w:r>
+        <w:rPr>
           <w:rFonts w:ascii="Helvetica Neue" w:hAnsi="Helvetica Neue" w:cs="Helvetica Neue"/>
           <w:color w:val="262626"/>
           <w:sz w:val="22"/>
           <w:szCs w:val="22"/>
           <w:shd w:val="clear" w:color="auto" w:fill="FFFFFF"/>
         </w:rPr>
-      </w:pPr>
-      <w:r>
-        <w:rPr>
-          <w:rFonts w:ascii="Helvetica Neue" w:hAnsi="Helvetica Neue" w:cs="Helvetica Neue" w:hint="eastAsia"/>
-          <w:color w:val="262626"/>
-          <w:sz w:val="22"/>
-          <w:szCs w:val="22"/>
-          <w:shd w:val="clear" w:color="auto" w:fill="FFFFFF"/>
-        </w:rPr>
-        <w:t>学习率</w:t>
+        <w:t>调整</w:t>
+      </w:r>
+    </w:p>
+    <w:p>
+      <w:pPr>
+        <w:pStyle w:val="a3"/>
+        <w:rPr>
+          <w:rFonts w:ascii="Helvetica Neue" w:hAnsi="Helvetica Neue" w:cs="Helvetica Neue" w:hint="eastAsia"/>
+          <w:color w:val="262626"/>
+          <w:sz w:val="22"/>
+          <w:szCs w:val="22"/>
+          <w:shd w:val="clear" w:color="auto" w:fill="FFFFFF"/>
+        </w:rPr>
+      </w:pPr>
+    </w:p>
+    <w:p>
+      <w:pPr>
+        <w:pStyle w:val="a3"/>
+        <w:rPr>
+          <w:rFonts w:ascii="Helvetica Neue" w:hAnsi="Helvetica Neue" w:cs="Helvetica Neue" w:hint="eastAsia"/>
+          <w:color w:val="262626"/>
+          <w:sz w:val="22"/>
+          <w:szCs w:val="22"/>
+          <w:shd w:val="clear" w:color="auto" w:fill="FFFFFF"/>
+        </w:rPr>
+      </w:pPr>
+    </w:p>
+    <w:p>
+      <w:pPr>
+        <w:pStyle w:val="a3"/>
+        <w:rPr>
+          <w:rFonts w:ascii="Helvetica Neue" w:hAnsi="Helvetica Neue" w:cs="Helvetica Neue" w:hint="eastAsia"/>
+          <w:color w:val="262626"/>
+          <w:sz w:val="22"/>
+          <w:szCs w:val="22"/>
+          <w:shd w:val="clear" w:color="auto" w:fill="FFFFFF"/>
+        </w:rPr>
+      </w:pPr>
+      <w:r>
+        <w:rPr>
+          <w:rFonts w:ascii="Helvetica Neue" w:hAnsi="Helvetica Neue" w:cs="Helvetica Neue" w:hint="eastAsia"/>
+          <w:color w:val="262626"/>
+          <w:sz w:val="22"/>
+          <w:szCs w:val="22"/>
+          <w:shd w:val="clear" w:color="auto" w:fill="FFFFFF"/>
+        </w:rPr>
+        <w:t xml:space="preserve">Lstm </w:t>
       </w:r>
       <w:r>
         <w:rPr>
@@ -2924,12 +2962,19 @@
           <w:szCs w:val="22"/>
           <w:shd w:val="clear" w:color="auto" w:fill="FFFFFF"/>
         </w:rPr>
-        <w:t>调整</w:t>
-      </w:r>
-    </w:p>
-    <w:p>
-      <w:pPr>
-        <w:pStyle w:val="a3"/>
+        <w:t>tf.rnn.staticrnn ,</w:t>
+      </w:r>
+      <w:r>
+        <w:rPr>
+          <w:rFonts w:ascii="Helvetica Neue" w:hAnsi="Helvetica Neue" w:cs="Helvetica Neue" w:hint="eastAsia"/>
+          <w:color w:val="262626"/>
+          <w:sz w:val="22"/>
+          <w:szCs w:val="22"/>
+          <w:shd w:val="clear" w:color="auto" w:fill="FFFFFF"/>
+        </w:rPr>
+        <w:t>在</w:t>
+      </w:r>
+      <w:r>
         <w:rPr>
           <w:rFonts w:ascii="Helvetica Neue" w:hAnsi="Helvetica Neue" w:cs="Helvetica Neue"/>
           <w:color w:val="262626"/>
@@ -2937,11 +2982,9 @@
           <w:szCs w:val="22"/>
           <w:shd w:val="clear" w:color="auto" w:fill="FFFFFF"/>
         </w:rPr>
-      </w:pPr>
-    </w:p>
-    <w:p>
-      <w:pPr>
-        <w:pStyle w:val="a3"/>
+        <w:t>一个</w:t>
+      </w:r>
+      <w:r>
         <w:rPr>
           <w:rFonts w:ascii="Helvetica Neue" w:hAnsi="Helvetica Neue" w:cs="Helvetica Neue"/>
           <w:color w:val="262626"/>
@@ -2949,11 +2992,19 @@
           <w:szCs w:val="22"/>
           <w:shd w:val="clear" w:color="auto" w:fill="FFFFFF"/>
         </w:rPr>
-      </w:pPr>
-    </w:p>
-    <w:p>
-      <w:pPr>
-        <w:pStyle w:val="a3"/>
+        <w:t>batch</w:t>
+      </w:r>
+      <w:r>
+        <w:rPr>
+          <w:rFonts w:ascii="Helvetica Neue" w:hAnsi="Helvetica Neue" w:cs="Helvetica Neue" w:hint="eastAsia"/>
+          <w:color w:val="262626"/>
+          <w:sz w:val="22"/>
+          <w:szCs w:val="22"/>
+          <w:shd w:val="clear" w:color="auto" w:fill="FFFFFF"/>
+        </w:rPr>
+        <w:t>中</w:t>
+      </w:r>
+      <w:r>
         <w:rPr>
           <w:rFonts w:ascii="Helvetica Neue" w:hAnsi="Helvetica Neue" w:cs="Helvetica Neue"/>
           <w:color w:val="262626"/>
@@ -2961,75 +3012,6 @@
           <w:szCs w:val="22"/>
           <w:shd w:val="clear" w:color="auto" w:fill="FFFFFF"/>
         </w:rPr>
-      </w:pPr>
-      <w:r>
-        <w:rPr>
-          <w:rFonts w:ascii="Helvetica Neue" w:hAnsi="Helvetica Neue" w:cs="Helvetica Neue" w:hint="eastAsia"/>
-          <w:color w:val="262626"/>
-          <w:sz w:val="22"/>
-          <w:szCs w:val="22"/>
-          <w:shd w:val="clear" w:color="auto" w:fill="FFFFFF"/>
-        </w:rPr>
-        <w:t xml:space="preserve">Lstm </w:t>
-      </w:r>
-      <w:r>
-        <w:rPr>
-          <w:rFonts w:ascii="Helvetica Neue" w:hAnsi="Helvetica Neue" w:cs="Helvetica Neue"/>
-          <w:color w:val="262626"/>
-          <w:sz w:val="22"/>
-          <w:szCs w:val="22"/>
-          <w:shd w:val="clear" w:color="auto" w:fill="FFFFFF"/>
-        </w:rPr>
-        <w:t>tf.rnn.staticrnn ,</w:t>
-      </w:r>
-      <w:r>
-        <w:rPr>
-          <w:rFonts w:ascii="Helvetica Neue" w:hAnsi="Helvetica Neue" w:cs="Helvetica Neue" w:hint="eastAsia"/>
-          <w:color w:val="262626"/>
-          <w:sz w:val="22"/>
-          <w:szCs w:val="22"/>
-          <w:shd w:val="clear" w:color="auto" w:fill="FFFFFF"/>
-        </w:rPr>
-        <w:t>在</w:t>
-      </w:r>
-      <w:r>
-        <w:rPr>
-          <w:rFonts w:ascii="Helvetica Neue" w:hAnsi="Helvetica Neue" w:cs="Helvetica Neue"/>
-          <w:color w:val="262626"/>
-          <w:sz w:val="22"/>
-          <w:szCs w:val="22"/>
-          <w:shd w:val="clear" w:color="auto" w:fill="FFFFFF"/>
-        </w:rPr>
-        <w:t>一个</w:t>
-      </w:r>
-      <w:r>
-        <w:rPr>
-          <w:rFonts w:ascii="Helvetica Neue" w:hAnsi="Helvetica Neue" w:cs="Helvetica Neue"/>
-          <w:color w:val="262626"/>
-          <w:sz w:val="22"/>
-          <w:szCs w:val="22"/>
-          <w:shd w:val="clear" w:color="auto" w:fill="FFFFFF"/>
-        </w:rPr>
-        <w:t>batch</w:t>
-      </w:r>
-      <w:r>
-        <w:rPr>
-          <w:rFonts w:ascii="Helvetica Neue" w:hAnsi="Helvetica Neue" w:cs="Helvetica Neue" w:hint="eastAsia"/>
-          <w:color w:val="262626"/>
-          <w:sz w:val="22"/>
-          <w:szCs w:val="22"/>
-          <w:shd w:val="clear" w:color="auto" w:fill="FFFFFF"/>
-        </w:rPr>
-        <w:t>中</w:t>
-      </w:r>
-      <w:r>
-        <w:rPr>
-          <w:rFonts w:ascii="Helvetica Neue" w:hAnsi="Helvetica Neue" w:cs="Helvetica Neue"/>
-          <w:color w:val="262626"/>
-          <w:sz w:val="22"/>
-          <w:szCs w:val="22"/>
-          <w:shd w:val="clear" w:color="auto" w:fill="FFFFFF"/>
-        </w:rPr>
         <w:t>状态是否保存</w:t>
       </w:r>
     </w:p>
@@ -3037,7 +3019,7 @@
       <w:pPr>
         <w:pStyle w:val="a3"/>
         <w:rPr>
-          <w:rFonts w:ascii="Helvetica Neue" w:hAnsi="Helvetica Neue" w:cs="Helvetica Neue"/>
+          <w:rFonts w:ascii="Helvetica Neue" w:hAnsi="Helvetica Neue" w:cs="Helvetica Neue" w:hint="eastAsia"/>
           <w:color w:val="262626"/>
           <w:sz w:val="22"/>
           <w:szCs w:val="22"/>
@@ -3352,6 +3334,56 @@
           <w:shd w:val="clear" w:color="auto" w:fill="FFFFFF"/>
         </w:rPr>
       </w:pPr>
+      <w:r>
+        <w:rPr>
+          <w:rFonts w:ascii="Helvetica Neue" w:hAnsi="Helvetica Neue" w:cs="Helvetica Neue" w:hint="eastAsia"/>
+          <w:color w:val="262626"/>
+          <w:sz w:val="22"/>
+          <w:szCs w:val="22"/>
+          <w:shd w:val="clear" w:color="auto" w:fill="FFFFFF"/>
+        </w:rPr>
+        <w:t>lstm</w:t>
+      </w:r>
+      <w:r>
+        <w:rPr>
+          <w:rFonts w:ascii="Helvetica Neue" w:hAnsi="Helvetica Neue" w:cs="Helvetica Neue" w:hint="eastAsia"/>
+          <w:color w:val="262626"/>
+          <w:sz w:val="22"/>
+          <w:szCs w:val="22"/>
+          <w:shd w:val="clear" w:color="auto" w:fill="FFFFFF"/>
+        </w:rPr>
+        <w:t>状态记忆，一个</w:t>
+      </w:r>
+      <w:r>
+        <w:rPr>
+          <w:rFonts w:ascii="Helvetica Neue" w:hAnsi="Helvetica Neue" w:cs="Helvetica Neue" w:hint="eastAsia"/>
+          <w:color w:val="262626"/>
+          <w:sz w:val="22"/>
+          <w:szCs w:val="22"/>
+          <w:shd w:val="clear" w:color="auto" w:fill="FFFFFF"/>
+        </w:rPr>
+        <w:t xml:space="preserve">epoch </w:t>
+      </w:r>
+      <w:r>
+        <w:rPr>
+          <w:rFonts w:ascii="Helvetica Neue" w:hAnsi="Helvetica Neue" w:cs="Helvetica Neue" w:hint="eastAsia"/>
+          <w:color w:val="262626"/>
+          <w:sz w:val="22"/>
+          <w:szCs w:val="22"/>
+          <w:shd w:val="clear" w:color="auto" w:fill="FFFFFF"/>
+        </w:rPr>
+        <w:t>内不须记忆，除非想学习所有的连续序列</w:t>
+      </w:r>
+      <w:r>
+        <w:rPr>
+          <w:rFonts w:ascii="Helvetica Neue" w:hAnsi="Helvetica Neue" w:cs="Helvetica Neue" w:hint="eastAsia"/>
+          <w:color w:val="262626"/>
+          <w:sz w:val="22"/>
+          <w:szCs w:val="22"/>
+          <w:shd w:val="clear" w:color="auto" w:fill="FFFFFF"/>
+        </w:rPr>
+        <w:t>abcdefg</w:t>
+      </w:r>
     </w:p>
     <w:sectPr>
       <w:pgSz w:w="11906" w:h="16838"/>
@@ -3364,15 +3396,15 @@
 </file>
 
 <file path=word/endnotes.xml><?xml version="1.0" encoding="utf-8"?>
-<w:endnotes xmlns:wpc="http://schemas.microsoft.com/office/word/2010/wordprocessingCanvas" xmlns:mc="http://schemas.openxmlformats.org/markup-compatibility/2006" xmlns:o="urn:schemas-microsoft-com:office:office" xmlns:r="http://schemas.openxmlformats.org/officeDocument/2006/relationships" xmlns:m="http://schemas.openxmlformats.org/officeDocument/2006/math" xmlns:v="urn:schemas-microsoft-com:vml" xmlns:wp14="http://schemas.microsoft.com/office/word/2010/wordprocessingDrawing" xmlns:wp="http://schemas.openxmlformats.org/drawingml/2006/wordprocessingDrawing" xmlns:w10="urn:schemas-microsoft-com:office:word" xmlns:w="http://schemas.openxmlformats.org/wordprocessingml/2006/main" xmlns:w14="http://schemas.microsoft.com/office/word/2010/wordml" xmlns:w15="http://schemas.microsoft.com/office/word/2012/wordml" xmlns:wpg="http://schemas.microsoft.com/office/word/2010/wordprocessingGroup" xmlns:wpi="http://schemas.microsoft.com/office/word/2010/wordprocessingInk" xmlns:wne="http://schemas.microsoft.com/office/word/2006/wordml" xmlns:wps="http://schemas.microsoft.com/office/word/2010/wordprocessingShape" mc:Ignorable="w14 w15 wp14">
-  <w:endnote w:type="separator" w:id="-1">
+<w:endnotes xmlns:ve="http://schemas.openxmlformats.org/markup-compatibility/2006" xmlns:o="urn:schemas-microsoft-com:office:office" xmlns:r="http://schemas.openxmlformats.org/officeDocument/2006/relationships" xmlns:m="http://schemas.openxmlformats.org/officeDocument/2006/math" xmlns:v="urn:schemas-microsoft-com:vml" xmlns:wp="http://schemas.openxmlformats.org/drawingml/2006/wordprocessingDrawing" xmlns:w10="urn:schemas-microsoft-com:office:word" xmlns:w="http://schemas.openxmlformats.org/wordprocessingml/2006/main" xmlns:wne="http://schemas.microsoft.com/office/word/2006/wordml">
+  <w:endnote w:type="separator" w:id="0">
     <w:p>
       <w:r>
         <w:separator/>
       </w:r>
     </w:p>
   </w:endnote>
-  <w:endnote w:type="continuationSeparator" w:id="0">
+  <w:endnote w:type="continuationSeparator" w:id="1">
     <w:p>
       <w:r>
         <w:continuationSeparator/>
@@ -3383,15 +3415,15 @@
 </file>
 
 <file path=word/footnotes.xml><?xml version="1.0" encoding="utf-8"?>
-<w:footnotes xmlns:wpc="http://schemas.microsoft.com/office/word/2010/wordprocessingCanvas" xmlns:mc="http://schemas.openxmlformats.org/markup-compatibility/2006" xmlns:o="urn:schemas-microsoft-com:office:office" xmlns:r="http://schemas.openxmlformats.org/officeDocument/2006/relationships" xmlns:m="http://schemas.openxmlformats.org/officeDocument/2006/math" xmlns:v="urn:schemas-microsoft-com:vml" xmlns:wp14="http://schemas.microsoft.com/office/word/2010/wordprocessingDrawing" xmlns:wp="http://schemas.openxmlformats.org/drawingml/2006/wordprocessingDrawing" xmlns:w10="urn:schemas-microsoft-com:office:word" xmlns:w="http://schemas.openxmlformats.org/wordprocessingml/2006/main" xmlns:w14="http://schemas.microsoft.com/office/word/2010/wordml" xmlns:w15="http://schemas.microsoft.com/office/word/2012/wordml" xmlns:wpg="http://schemas.microsoft.com/office/word/2010/wordprocessingGroup" xmlns:wpi="http://schemas.microsoft.com/office/word/2010/wordprocessingInk" xmlns:wne="http://schemas.microsoft.com/office/word/2006/wordml" xmlns:wps="http://schemas.microsoft.com/office/word/2010/wordprocessingShape" mc:Ignorable="w14 w15 wp14">
-  <w:footnote w:type="separator" w:id="-1">
+<w:footnotes xmlns:ve="http://schemas.openxmlformats.org/markup-compatibility/2006" xmlns:o="urn:schemas-microsoft-com:office:office" xmlns:r="http://schemas.openxmlformats.org/officeDocument/2006/relationships" xmlns:m="http://schemas.openxmlformats.org/officeDocument/2006/math" xmlns:v="urn:schemas-microsoft-com:vml" xmlns:wp="http://schemas.openxmlformats.org/drawingml/2006/wordprocessingDrawing" xmlns:w10="urn:schemas-microsoft-com:office:word" xmlns:w="http://schemas.openxmlformats.org/wordprocessingml/2006/main" xmlns:wne="http://schemas.microsoft.com/office/word/2006/wordml">
+  <w:footnote w:type="separator" w:id="0">
     <w:p>
       <w:r>
         <w:separator/>
       </w:r>
     </w:p>
   </w:footnote>
-  <w:footnote w:type="continuationSeparator" w:id="0">
+  <w:footnote w:type="continuationSeparator" w:id="1">
     <w:p>
       <w:r>
         <w:continuationSeparator/>
@@ -3402,7 +3434,7 @@
 </file>
 
 <file path=word/numbering.xml><?xml version="1.0" encoding="utf-8"?>
-<w:numbering xmlns:wpc="http://schemas.microsoft.com/office/word/2010/wordprocessingCanvas" xmlns:mc="http://schemas.openxmlformats.org/markup-compatibility/2006" xmlns:o="urn:schemas-microsoft-com:office:office" xmlns:r="http://schemas.openxmlformats.org/officeDocument/2006/relationships" xmlns:m="http://schemas.openxmlformats.org/officeDocument/2006/math" xmlns:v="urn:schemas-microsoft-com:vml" xmlns:wp14="http://schemas.microsoft.com/office/word/2010/wordprocessingDrawing" xmlns:wp="http://schemas.openxmlformats.org/drawingml/2006/wordprocessingDrawing" xmlns:w10="urn:schemas-microsoft-com:office:word" xmlns:w="http://schemas.openxmlformats.org/wordprocessingml/2006/main" xmlns:w14="http://schemas.microsoft.com/office/word/2010/wordml" xmlns:w15="http://schemas.microsoft.com/office/word/2012/wordml" xmlns:wpg="http://schemas.microsoft.com/office/word/2010/wordprocessingGroup" xmlns:wpi="http://schemas.microsoft.com/office/word/2010/wordprocessingInk" xmlns:wne="http://schemas.microsoft.com/office/word/2006/wordml" xmlns:wps="http://schemas.microsoft.com/office/word/2010/wordprocessingShape" mc:Ignorable="w14 w15 wp14">
+<w:numbering xmlns:ve="http://schemas.openxmlformats.org/markup-compatibility/2006" xmlns:o="urn:schemas-microsoft-com:office:office" xmlns:r="http://schemas.openxmlformats.org/officeDocument/2006/relationships" xmlns:m="http://schemas.openxmlformats.org/officeDocument/2006/math" xmlns:v="urn:schemas-microsoft-com:vml" xmlns:wp="http://schemas.openxmlformats.org/drawingml/2006/wordprocessingDrawing" xmlns:w10="urn:schemas-microsoft-com:office:word" xmlns:w="http://schemas.openxmlformats.org/wordprocessingml/2006/main" xmlns:wne="http://schemas.microsoft.com/office/word/2006/wordml">
   <w:abstractNum w:abstractNumId="0">
     <w:nsid w:val="576B5E49"/>
     <w:multiLevelType w:val="multilevel"/>
@@ -3553,7 +3585,7 @@
 </file>
 
 <file path=word/styles.xml><?xml version="1.0" encoding="utf-8"?>
-<w:styles xmlns:mc="http://schemas.openxmlformats.org/markup-compatibility/2006" xmlns:r="http://schemas.openxmlformats.org/officeDocument/2006/relationships" xmlns:w="http://schemas.openxmlformats.org/wordprocessingml/2006/main" xmlns:w14="http://schemas.microsoft.com/office/word/2010/wordml" xmlns:w15="http://schemas.microsoft.com/office/word/2012/wordml" mc:Ignorable="w14 w15">
+<w:styles xmlns:r="http://schemas.openxmlformats.org/officeDocument/2006/relationships" xmlns:w="http://schemas.openxmlformats.org/wordprocessingml/2006/main">
   <w:docDefaults>
     <w:rPrDefault>
       <w:rPr>
@@ -3563,374 +3595,148 @@
     </w:rPrDefault>
     <w:pPrDefault/>
   </w:docDefaults>
-  <w:latentStyles w:defLockedState="0" w:defUIPriority="99" w:defSemiHidden="0" w:defUnhideWhenUsed="0" w:defQFormat="0" w:count="371">
-    <w:lsdException w:name="Normal" w:uiPriority="0" w:qFormat="1"/>
-    <w:lsdException w:name="heading 1" w:uiPriority="9" w:qFormat="1"/>
-    <w:lsdException w:name="heading 2" w:semiHidden="1" w:uiPriority="9" w:unhideWhenUsed="1" w:qFormat="1"/>
-    <w:lsdException w:name="heading 3" w:semiHidden="1" w:uiPriority="9" w:unhideWhenUsed="1" w:qFormat="1"/>
-    <w:lsdException w:name="heading 4" w:semiHidden="1" w:uiPriority="9" w:unhideWhenUsed="1" w:qFormat="1"/>
-    <w:lsdException w:name="heading 5" w:semiHidden="1" w:uiPriority="9" w:unhideWhenUsed="1" w:qFormat="1"/>
-    <w:lsdException w:name="heading 6" w:semiHidden="1" w:uiPriority="9" w:unhideWhenUsed="1" w:qFormat="1"/>
-    <w:lsdException w:name="heading 7" w:semiHidden="1" w:uiPriority="9" w:unhideWhenUsed="1" w:qFormat="1"/>
-    <w:lsdException w:name="heading 8" w:semiHidden="1" w:uiPriority="9" w:unhideWhenUsed="1" w:qFormat="1"/>
-    <w:lsdException w:name="heading 9" w:semiHidden="1" w:uiPriority="9" w:unhideWhenUsed="1" w:qFormat="1"/>
-    <w:lsdException w:name="index 1" w:semiHidden="1" w:unhideWhenUsed="1"/>
-    <w:lsdException w:name="index 2" w:semiHidden="1" w:unhideWhenUsed="1"/>
-    <w:lsdException w:name="index 3" w:semiHidden="1" w:unhideWhenUsed="1"/>
-    <w:lsdException w:name="index 4" w:semiHidden="1" w:unhideWhenUsed="1"/>
-    <w:lsdException w:name="index 5" w:semiHidden="1" w:unhideWhenUsed="1"/>
-    <w:lsdException w:name="index 6" w:semiHidden="1" w:unhideWhenUsed="1"/>
-    <w:lsdException w:name="index 7" w:semiHidden="1" w:unhideWhenUsed="1"/>
-    <w:lsdException w:name="index 8" w:semiHidden="1" w:unhideWhenUsed="1"/>
-    <w:lsdException w:name="index 9" w:semiHidden="1" w:unhideWhenUsed="1"/>
-    <w:lsdException w:name="toc 1" w:semiHidden="1" w:uiPriority="39" w:unhideWhenUsed="1"/>
-    <w:lsdException w:name="toc 2" w:semiHidden="1" w:uiPriority="39" w:unhideWhenUsed="1"/>
-    <w:lsdException w:name="toc 3" w:semiHidden="1" w:uiPriority="39" w:unhideWhenUsed="1"/>
-    <w:lsdException w:name="toc 4" w:semiHidden="1" w:uiPriority="39" w:unhideWhenUsed="1"/>
-    <w:lsdException w:name="toc 5" w:semiHidden="1" w:uiPriority="39" w:unhideWhenUsed="1"/>
-    <w:lsdException w:name="toc 6" w:semiHidden="1" w:uiPriority="39" w:unhideWhenUsed="1"/>
-    <w:lsdException w:name="toc 7" w:semiHidden="1" w:uiPriority="39" w:unhideWhenUsed="1"/>
-    <w:lsdException w:name="toc 8" w:semiHidden="1" w:uiPriority="39" w:unhideWhenUsed="1"/>
-    <w:lsdException w:name="toc 9" w:semiHidden="1" w:uiPriority="39" w:unhideWhenUsed="1"/>
-    <w:lsdException w:name="Normal Indent" w:semiHidden="1" w:unhideWhenUsed="1"/>
-    <w:lsdException w:name="footnote text" w:semiHidden="1" w:unhideWhenUsed="1"/>
-    <w:lsdException w:name="annotation text" w:semiHidden="1" w:unhideWhenUsed="1"/>
-    <w:lsdException w:name="header" w:unhideWhenUsed="1"/>
-    <w:lsdException w:name="footer" w:unhideWhenUsed="1"/>
-    <w:lsdException w:name="index heading" w:semiHidden="1" w:unhideWhenUsed="1"/>
-    <w:lsdException w:name="caption" w:semiHidden="1" w:uiPriority="35" w:unhideWhenUsed="1" w:qFormat="1"/>
-    <w:lsdException w:name="table of figures" w:semiHidden="1" w:unhideWhenUsed="1"/>
-    <w:lsdException w:name="envelope address" w:semiHidden="1" w:unhideWhenUsed="1"/>
-    <w:lsdException w:name="envelope return" w:semiHidden="1" w:unhideWhenUsed="1"/>
-    <w:lsdException w:name="footnote reference" w:semiHidden="1" w:unhideWhenUsed="1"/>
-    <w:lsdException w:name="annotation reference" w:semiHidden="1" w:unhideWhenUsed="1"/>
-    <w:lsdException w:name="line number" w:semiHidden="1" w:unhideWhenUsed="1"/>
-    <w:lsdException w:name="page number" w:semiHidden="1" w:unhideWhenUsed="1"/>
-    <w:lsdException w:name="endnote reference" w:semiHidden="1" w:unhideWhenUsed="1"/>
-    <w:lsdException w:name="endnote text" w:semiHidden="1" w:unhideWhenUsed="1"/>
-    <w:lsdException w:name="table of authorities" w:semiHidden="1" w:unhideWhenUsed="1"/>
-    <w:lsdException w:name="macro" w:semiHidden="1" w:unhideWhenUsed="1"/>
-    <w:lsdException w:name="toa heading" w:semiHidden="1" w:unhideWhenUsed="1"/>
-    <w:lsdException w:name="List" w:semiHidden="1" w:unhideWhenUsed="1"/>
-    <w:lsdException w:name="List Bullet" w:semiHidden="1" w:unhideWhenUsed="1"/>
-    <w:lsdException w:name="List Number" w:semiHidden="1" w:unhideWhenUsed="1"/>
-    <w:lsdException w:name="List 2" w:semiHidden="1" w:unhideWhenUsed="1"/>
-    <w:lsdException w:name="List 3" w:semiHidden="1" w:unhideWhenUsed="1"/>
-    <w:lsdException w:name="List 4" w:semiHidden="1" w:unhideWhenUsed="1"/>
-    <w:lsdException w:name="List 5" w:semiHidden="1" w:unhideWhenUsed="1"/>
-    <w:lsdException w:name="List Bullet 2" w:semiHidden="1" w:unhideWhenUsed="1"/>
-    <w:lsdException w:name="List Bullet 3" w:semiHidden="1" w:unhideWhenUsed="1"/>
-    <w:lsdException w:name="List Bullet 4" w:semiHidden="1" w:unhideWhenUsed="1"/>
-    <w:lsdException w:name="List Bullet 5" w:semiHidden="1" w:unhideWhenUsed="1"/>
-    <w:lsdException w:name="List Number 2" w:semiHidden="1" w:unhideWhenUsed="1"/>
-    <w:lsdException w:name="List Number 3" w:semiHidden="1" w:unhideWhenUsed="1"/>
-    <w:lsdException w:name="List Number 4" w:semiHidden="1" w:unhideWhenUsed="1"/>
-    <w:lsdException w:name="List Number 5" w:semiHidden="1" w:unhideWhenUsed="1"/>
-    <w:lsdException w:name="Title" w:uiPriority="10" w:qFormat="1"/>
-    <w:lsdException w:name="Closing" w:semiHidden="1" w:unhideWhenUsed="1"/>
-    <w:lsdException w:name="Signature" w:semiHidden="1" w:unhideWhenUsed="1"/>
-    <w:lsdException w:name="Default Paragraph Font" w:uiPriority="1" w:unhideWhenUsed="1"/>
-    <w:lsdException w:name="Body Text" w:semiHidden="1" w:unhideWhenUsed="1"/>
-    <w:lsdException w:name="Body Text Indent" w:semiHidden="1" w:unhideWhenUsed="1"/>
-    <w:lsdException w:name="List Continue" w:semiHidden="1" w:unhideWhenUsed="1"/>
-    <w:lsdException w:name="List Continue 2" w:semiHidden="1" w:unhideWhenUsed="1"/>
-    <w:lsdException w:name="List Continue 3" w:semiHidden="1" w:unhideWhenUsed="1"/>
-    <w:lsdException w:name="List Continue 4" w:semiHidden="1" w:unhideWhenUsed="1"/>
-    <w:lsdException w:name="List Continue 5" w:semiHidden="1" w:unhideWhenUsed="1"/>
-    <w:lsdException w:name="Message Header" w:semiHidden="1" w:unhideWhenUsed="1"/>
-    <w:lsdException w:name="Subtitle" w:uiPriority="11" w:qFormat="1"/>
-    <w:lsdException w:name="Salutation" w:semiHidden="1" w:unhideWhenUsed="1"/>
-    <w:lsdException w:name="Date" w:semiHidden="1" w:unhideWhenUsed="1"/>
-    <w:lsdException w:name="Body Text First Indent" w:semiHidden="1" w:unhideWhenUsed="1"/>
-    <w:lsdException w:name="Body Text First Indent 2" w:semiHidden="1" w:unhideWhenUsed="1"/>
-    <w:lsdException w:name="Note Heading" w:semiHidden="1" w:unhideWhenUsed="1"/>
-    <w:lsdException w:name="Body Text 2" w:semiHidden="1" w:unhideWhenUsed="1"/>
-    <w:lsdException w:name="Body Text 3" w:semiHidden="1" w:unhideWhenUsed="1"/>
-    <w:lsdException w:name="Body Text Indent 2" w:semiHidden="1" w:unhideWhenUsed="1"/>
-    <w:lsdException w:name="Body Text Indent 3" w:semiHidden="1" w:unhideWhenUsed="1"/>
-    <w:lsdException w:name="Block Text" w:semiHidden="1" w:unhideWhenUsed="1"/>
-    <w:lsdException w:name="Hyperlink" w:semiHidden="1" w:unhideWhenUsed="1"/>
-    <w:lsdException w:name="FollowedHyperlink" w:semiHidden="1" w:unhideWhenUsed="1"/>
-    <w:lsdException w:name="Strong" w:uiPriority="22" w:qFormat="1"/>
-    <w:lsdException w:name="Emphasis" w:uiPriority="20" w:qFormat="1"/>
-    <w:lsdException w:name="Document Map" w:semiHidden="1" w:unhideWhenUsed="1"/>
-    <w:lsdException w:name="Plain Text" w:unhideWhenUsed="1"/>
-    <w:lsdException w:name="E-mail Signature" w:semiHidden="1" w:unhideWhenUsed="1"/>
-    <w:lsdException w:name="HTML Top of Form" w:semiHidden="1" w:unhideWhenUsed="1"/>
-    <w:lsdException w:name="HTML Bottom of Form" w:semiHidden="1" w:unhideWhenUsed="1"/>
-    <w:lsdException w:name="Normal (Web)" w:semiHidden="1" w:unhideWhenUsed="1"/>
-    <w:lsdException w:name="HTML Acronym" w:semiHidden="1" w:unhideWhenUsed="1"/>
-    <w:lsdException w:name="HTML Address" w:semiHidden="1" w:unhideWhenUsed="1"/>
-    <w:lsdException w:name="HTML Cite" w:semiHidden="1" w:unhideWhenUsed="1"/>
-    <w:lsdException w:name="HTML Code" w:semiHidden="1" w:unhideWhenUsed="1"/>
-    <w:lsdException w:name="HTML Definition" w:semiHidden="1" w:unhideWhenUsed="1"/>
-    <w:lsdException w:name="HTML Keyboard" w:semiHidden="1" w:unhideWhenUsed="1"/>
-    <w:lsdException w:name="HTML Preformatted" w:semiHidden="1" w:unhideWhenUsed="1"/>
-    <w:lsdException w:name="HTML Sample" w:semiHidden="1" w:unhideWhenUsed="1"/>
-    <w:lsdException w:name="HTML Typewriter" w:semiHidden="1" w:unhideWhenUsed="1"/>
-    <w:lsdException w:name="HTML Variable" w:semiHidden="1" w:unhideWhenUsed="1"/>
-    <w:lsdException w:name="Normal Table" w:semiHidden="1" w:unhideWhenUsed="1" w:qFormat="1"/>
-    <w:lsdException w:name="annotation subject" w:semiHidden="1" w:unhideWhenUsed="1"/>
-    <w:lsdException w:name="No List" w:semiHidden="1" w:unhideWhenUsed="1"/>
-    <w:lsdException w:name="Outline List 1" w:semiHidden="1" w:unhideWhenUsed="1"/>
-    <w:lsdException w:name="Outline List 2" w:semiHidden="1" w:unhideWhenUsed="1"/>
-    <w:lsdException w:name="Outline List 3" w:semiHidden="1" w:unhideWhenUsed="1"/>
-    <w:lsdException w:name="Table Simple 1" w:semiHidden="1" w:unhideWhenUsed="1"/>
-    <w:lsdException w:name="Table Simple 2" w:semiHidden="1" w:unhideWhenUsed="1"/>
-    <w:lsdException w:name="Table Simple 3" w:semiHidden="1" w:unhideWhenUsed="1"/>
-    <w:lsdException w:name="Table Classic 1" w:semiHidden="1" w:unhideWhenUsed="1"/>
-    <w:lsdException w:name="Table Classic 2" w:semiHidden="1" w:unhideWhenUsed="1"/>
-    <w:lsdException w:name="Table Classic 3" w:semiHidden="1" w:unhideWhenUsed="1"/>
-    <w:lsdException w:name="Table Classic 4" w:semiHidden="1" w:unhideWhenUsed="1"/>
-    <w:lsdException w:name="Table Colorful 1" w:semiHidden="1" w:unhideWhenUsed="1"/>
-    <w:lsdException w:name="Table Colorful 2" w:semiHidden="1" w:unhideWhenUsed="1"/>
-    <w:lsdException w:name="Table Colorful 3" w:semiHidden="1" w:unhideWhenUsed="1"/>
-    <w:lsdException w:name="Table Columns 1" w:semiHidden="1" w:unhideWhenUsed="1"/>
-    <w:lsdException w:name="Table Columns 2" w:semiHidden="1" w:unhideWhenUsed="1"/>
-    <w:lsdException w:name="Table Columns 3" w:semiHidden="1" w:unhideWhenUsed="1"/>
-    <w:lsdException w:name="Table Columns 4" w:semiHidden="1" w:unhideWhenUsed="1"/>
-    <w:lsdException w:name="Table Columns 5" w:semiHidden="1" w:unhideWhenUsed="1"/>
-    <w:lsdException w:name="Table Grid 1" w:semiHidden="1" w:unhideWhenUsed="1"/>
-    <w:lsdException w:name="Table Grid 2" w:semiHidden="1" w:unhideWhenUsed="1"/>
-    <w:lsdException w:name="Table Grid 3" w:semiHidden="1" w:unhideWhenUsed="1"/>
-    <w:lsdException w:name="Table Grid 4" w:semiHidden="1" w:unhideWhenUsed="1"/>
-    <w:lsdException w:name="Table Grid 5" w:semiHidden="1" w:unhideWhenUsed="1"/>
-    <w:lsdException w:name="Table Grid 6" w:semiHidden="1" w:unhideWhenUsed="1"/>
-    <w:lsdException w:name="Table Grid 7" w:semiHidden="1" w:unhideWhenUsed="1"/>
-    <w:lsdException w:name="Table Grid 8" w:semiHidden="1" w:unhideWhenUsed="1"/>
-    <w:lsdException w:name="Table List 1" w:semiHidden="1" w:unhideWhenUsed="1"/>
-    <w:lsdException w:name="Table List 2" w:semiHidden="1" w:unhideWhenUsed="1"/>
-    <w:lsdException w:name="Table List 3" w:semiHidden="1" w:unhideWhenUsed="1"/>
-    <w:lsdException w:name="Table List 4" w:semiHidden="1" w:unhideWhenUsed="1"/>
-    <w:lsdException w:name="Table List 5" w:semiHidden="1" w:unhideWhenUsed="1"/>
-    <w:lsdException w:name="Table List 6" w:semiHidden="1" w:unhideWhenUsed="1"/>
-    <w:lsdException w:name="Table List 7" w:semiHidden="1" w:unhideWhenUsed="1"/>
-    <w:lsdException w:name="Table List 8" w:semiHidden="1" w:unhideWhenUsed="1"/>
-    <w:lsdException w:name="Table 3D effects 1" w:semiHidden="1" w:unhideWhenUsed="1"/>
-    <w:lsdException w:name="Table 3D effects 2" w:semiHidden="1" w:unhideWhenUsed="1"/>
-    <w:lsdException w:name="Table 3D effects 3" w:semiHidden="1" w:unhideWhenUsed="1"/>
-    <w:lsdException w:name="Table Contemporary" w:semiHidden="1" w:unhideWhenUsed="1"/>
-    <w:lsdException w:name="Table Elegant" w:semiHidden="1" w:unhideWhenUsed="1"/>
-    <w:lsdException w:name="Table Professional" w:semiHidden="1" w:unhideWhenUsed="1"/>
-    <w:lsdException w:name="Table Subtle 1" w:semiHidden="1" w:unhideWhenUsed="1"/>
-    <w:lsdException w:name="Table Subtle 2" w:semiHidden="1" w:unhideWhenUsed="1"/>
-    <w:lsdException w:name="Table Web 1" w:semiHidden="1" w:unhideWhenUsed="1"/>
-    <w:lsdException w:name="Table Web 2" w:semiHidden="1" w:unhideWhenUsed="1"/>
-    <w:lsdException w:name="Table Web 3" w:semiHidden="1" w:unhideWhenUsed="1"/>
-    <w:lsdException w:name="Balloon Text" w:semiHidden="1" w:unhideWhenUsed="1"/>
-    <w:lsdException w:name="Table Grid" w:uiPriority="59"/>
-    <w:lsdException w:name="Table Theme" w:semiHidden="1" w:unhideWhenUsed="1"/>
-    <w:lsdException w:name="Placeholder Text" w:semiHidden="1"/>
-    <w:lsdException w:name="Light Shading" w:uiPriority="60"/>
-    <w:lsdException w:name="Light List" w:uiPriority="61"/>
-    <w:lsdException w:name="Light Grid" w:uiPriority="62"/>
-    <w:lsdException w:name="Medium Shading 1" w:uiPriority="63"/>
-    <w:lsdException w:name="Medium Shading 2" w:uiPriority="64"/>
-    <w:lsdException w:name="Medium List 1" w:uiPriority="65"/>
-    <w:lsdException w:name="Medium List 2" w:uiPriority="66"/>
-    <w:lsdException w:name="Medium Grid 1" w:uiPriority="67"/>
-    <w:lsdException w:name="Medium Grid 2" w:uiPriority="68"/>
-    <w:lsdException w:name="Medium Grid 3" w:uiPriority="69"/>
-    <w:lsdException w:name="Dark List" w:uiPriority="70"/>
-    <w:lsdException w:name="Colorful Shading" w:uiPriority="71"/>
-    <w:lsdException w:name="Colorful List" w:uiPriority="72"/>
-    <w:lsdException w:name="Colorful Grid" w:uiPriority="73"/>
-    <w:lsdException w:name="Light Shading Accent 1" w:uiPriority="60"/>
-    <w:lsdException w:name="Light List Accent 1" w:uiPriority="61"/>
-    <w:lsdException w:name="Light Grid Accent 1" w:uiPriority="62"/>
-    <w:lsdException w:name="Medium Shading 1 Accent 1" w:uiPriority="63"/>
-    <w:lsdException w:name="Medium Shading 2 Accent 1" w:uiPriority="64"/>
-    <w:lsdException w:name="Medium List 1 Accent 1" w:uiPriority="65"/>
-    <w:lsdException w:name="Revision" w:semiHidden="1"/>
-    <w:lsdException w:name="Medium List 2 Accent 1" w:uiPriority="66"/>
-    <w:lsdException w:name="Medium Grid 1 Accent 1" w:uiPriority="67"/>
-    <w:lsdException w:name="Medium Grid 2 Accent 1" w:uiPriority="68"/>
-    <w:lsdException w:name="Medium Grid 3 Accent 1" w:uiPriority="69"/>
-    <w:lsdException w:name="Dark List Accent 1" w:uiPriority="70"/>
-    <w:lsdException w:name="Colorful Shading Accent 1" w:uiPriority="71"/>
-    <w:lsdException w:name="Colorful List Accent 1" w:uiPriority="72"/>
-    <w:lsdException w:name="Colorful Grid Accent 1" w:uiPriority="73"/>
-    <w:lsdException w:name="Light Shading Accent 2" w:uiPriority="60"/>
-    <w:lsdException w:name="Light List Accent 2" w:uiPriority="61"/>
-    <w:lsdException w:name="Light Grid Accent 2" w:uiPriority="62"/>
-    <w:lsdException w:name="Medium Shading 1 Accent 2" w:uiPriority="63"/>
-    <w:lsdException w:name="Medium Shading 2 Accent 2" w:uiPriority="64"/>
-    <w:lsdException w:name="Medium List 1 Accent 2" w:uiPriority="65"/>
-    <w:lsdException w:name="Medium List 2 Accent 2" w:uiPriority="66"/>
-    <w:lsdException w:name="Medium Grid 1 Accent 2" w:uiPriority="67"/>
-    <w:lsdException w:name="Medium Grid 2 Accent 2" w:uiPriority="68"/>
-    <w:lsdException w:name="Medium Grid 3 Accent 2" w:uiPriority="69"/>
-    <w:lsdException w:name="Dark List Accent 2" w:uiPriority="70"/>
-    <w:lsdException w:name="Colorful Shading Accent 2" w:uiPriority="71"/>
-    <w:lsdException w:name="Colorful List Accent 2" w:uiPriority="72"/>
-    <w:lsdException w:name="Colorful Grid Accent 2" w:uiPriority="73"/>
-    <w:lsdException w:name="Light Shading Accent 3" w:uiPriority="60"/>
-    <w:lsdException w:name="Light List Accent 3" w:uiPriority="61"/>
-    <w:lsdException w:name="Light Grid Accent 3" w:uiPriority="62"/>
-    <w:lsdException w:name="Medium Shading 1 Accent 3" w:uiPriority="63"/>
-    <w:lsdException w:name="Medium Shading 2 Accent 3" w:uiPriority="64"/>
-    <w:lsdException w:name="Medium List 1 Accent 3" w:uiPriority="65"/>
-    <w:lsdException w:name="Medium List 2 Accent 3" w:uiPriority="66"/>
-    <w:lsdException w:name="Medium Grid 1 Accent 3" w:uiPriority="67"/>
-    <w:lsdException w:name="Medium Grid 2 Accent 3" w:uiPriority="68"/>
-    <w:lsdException w:name="Medium Grid 3 Accent 3" w:uiPriority="69"/>
-    <w:lsdException w:name="Dark List Accent 3" w:uiPriority="70"/>
-    <w:lsdException w:name="Colorful Shading Accent 3" w:uiPriority="71"/>
-    <w:lsdException w:name="Colorful List Accent 3" w:uiPriority="72"/>
-    <w:lsdException w:name="Colorful Grid Accent 3" w:uiPriority="73"/>
-    <w:lsdException w:name="Light Shading Accent 4" w:uiPriority="60"/>
-    <w:lsdException w:name="Light List Accent 4" w:uiPriority="61"/>
-    <w:lsdException w:name="Light Grid Accent 4" w:uiPriority="62"/>
-    <w:lsdException w:name="Medium Shading 1 Accent 4" w:uiPriority="63"/>
-    <w:lsdException w:name="Medium Shading 2 Accent 4" w:uiPriority="64"/>
-    <w:lsdException w:name="Medium List 1 Accent 4" w:uiPriority="65"/>
-    <w:lsdException w:name="Medium List 2 Accent 4" w:uiPriority="66"/>
-    <w:lsdException w:name="Medium Grid 1 Accent 4" w:uiPriority="67"/>
-    <w:lsdException w:name="Medium Grid 2 Accent 4" w:uiPriority="68"/>
-    <w:lsdException w:name="Medium Grid 3 Accent 4" w:uiPriority="69"/>
-    <w:lsdException w:name="Dark List Accent 4" w:uiPriority="70"/>
-    <w:lsdException w:name="Colorful Shading Accent 4" w:uiPriority="71"/>
-    <w:lsdException w:name="Colorful List Accent 4" w:uiPriority="72"/>
-    <w:lsdException w:name="Colorful Grid Accent 4" w:uiPriority="73"/>
-    <w:lsdException w:name="Light Shading Accent 5" w:uiPriority="60"/>
-    <w:lsdException w:name="Light List Accent 5" w:uiPriority="61"/>
-    <w:lsdException w:name="Light Grid Accent 5" w:uiPriority="62"/>
-    <w:lsdException w:name="Medium Shading 1 Accent 5" w:uiPriority="63"/>
-    <w:lsdException w:name="Medium Shading 2 Accent 5" w:uiPriority="64"/>
-    <w:lsdException w:name="Medium List 1 Accent 5" w:uiPriority="65"/>
-    <w:lsdException w:name="Medium List 2 Accent 5" w:uiPriority="66"/>
-    <w:lsdException w:name="Medium Grid 1 Accent 5" w:uiPriority="67"/>
-    <w:lsdException w:name="Medium Grid 2 Accent 5" w:uiPriority="68"/>
-    <w:lsdException w:name="Medium Grid 3 Accent 5" w:uiPriority="69"/>
-    <w:lsdException w:name="Dark List Accent 5" w:uiPriority="70"/>
-    <w:lsdException w:name="Colorful Shading Accent 5" w:uiPriority="71"/>
-    <w:lsdException w:name="Colorful List Accent 5" w:uiPriority="72"/>
-    <w:lsdException w:name="Colorful Grid Accent 5" w:uiPriority="73"/>
-    <w:lsdException w:name="Light Shading Accent 6" w:uiPriority="60"/>
-    <w:lsdException w:name="Light List Accent 6" w:uiPriority="61"/>
-    <w:lsdException w:name="Light Grid Accent 6" w:uiPriority="62"/>
-    <w:lsdException w:name="Medium Shading 1 Accent 6" w:uiPriority="63"/>
-    <w:lsdException w:name="Medium Shading 2 Accent 6" w:uiPriority="64"/>
-    <w:lsdException w:name="Medium List 1 Accent 6" w:uiPriority="65"/>
-    <w:lsdException w:name="Medium List 2 Accent 6" w:uiPriority="66"/>
-    <w:lsdException w:name="Medium Grid 1 Accent 6" w:uiPriority="67"/>
-    <w:lsdException w:name="Medium Grid 2 Accent 6" w:uiPriority="68"/>
-    <w:lsdException w:name="Medium Grid 3 Accent 6" w:uiPriority="69"/>
-    <w:lsdException w:name="Dark List Accent 6" w:uiPriority="70"/>
-    <w:lsdException w:name="Colorful Shading Accent 6" w:uiPriority="71"/>
-    <w:lsdException w:name="Colorful List Accent 6" w:uiPriority="72"/>
-    <w:lsdException w:name="Colorful Grid Accent 6" w:uiPriority="73"/>
-    <w:lsdException w:name="Subtle Emphasis" w:uiPriority="19" w:qFormat="1"/>
-    <w:lsdException w:name="Intense Emphasis" w:uiPriority="21" w:qFormat="1"/>
-    <w:lsdException w:name="Subtle Reference" w:uiPriority="31" w:qFormat="1"/>
-    <w:lsdException w:name="Intense Reference" w:uiPriority="32" w:qFormat="1"/>
-    <w:lsdException w:name="Book Title" w:uiPriority="33" w:qFormat="1"/>
-    <w:lsdException w:name="Bibliography" w:semiHidden="1" w:uiPriority="37" w:unhideWhenUsed="1"/>
-    <w:lsdException w:name="TOC Heading" w:semiHidden="1" w:uiPriority="39" w:unhideWhenUsed="1" w:qFormat="1"/>
-    <w:lsdException w:name="Plain Table 1" w:uiPriority="41"/>
-    <w:lsdException w:name="Plain Table 2" w:uiPriority="42"/>
-    <w:lsdException w:name="Plain Table 3" w:uiPriority="43"/>
-    <w:lsdException w:name="Plain Table 4" w:uiPriority="44"/>
-    <w:lsdException w:name="Plain Table 5" w:uiPriority="45"/>
-    <w:lsdException w:name="Grid Table Light" w:uiPriority="40"/>
-    <w:lsdException w:name="Grid Table 1 Light" w:uiPriority="46"/>
-    <w:lsdException w:name="Grid Table 2" w:uiPriority="47"/>
-    <w:lsdException w:name="Grid Table 3" w:uiPriority="48"/>
-    <w:lsdException w:name="Grid Table 4" w:uiPriority="49"/>
-    <w:lsdException w:name="Grid Table 5 Dark" w:uiPriority="50"/>
-    <w:lsdException w:name="Grid Table 6 Colorful" w:uiPriority="51"/>
-    <w:lsdException w:name="Grid Table 7 Colorful" w:uiPriority="52"/>
-    <w:lsdException w:name="Grid Table 1 Light Accent 1" w:uiPriority="46"/>
-    <w:lsdException w:name="Grid Table 2 Accent 1" w:uiPriority="47"/>
-    <w:lsdException w:name="Grid Table 3 Accent 1" w:uiPriority="48"/>
-    <w:lsdException w:name="Grid Table 4 Accent 1" w:uiPriority="49"/>
-    <w:lsdException w:name="Grid Table 5 Dark Accent 1" w:uiPriority="50"/>
-    <w:lsdException w:name="Grid Table 6 Colorful Accent 1" w:uiPriority="51"/>
-    <w:lsdException w:name="Grid Table 7 Colorful Accent 1" w:uiPriority="52"/>
-    <w:lsdException w:name="Grid Table 1 Light Accent 2" w:uiPriority="46"/>
-    <w:lsdException w:name="Grid Table 2 Accent 2" w:uiPriority="47"/>
-    <w:lsdException w:name="Grid Table 3 Accent 2" w:uiPriority="48"/>
-    <w:lsdException w:name="Grid Table 4 Accent 2" w:uiPriority="49"/>
-    <w:lsdException w:name="Grid Table 5 Dark Accent 2" w:uiPriority="50"/>
-    <w:lsdException w:name="Grid Table 6 Colorful Accent 2" w:uiPriority="51"/>
-    <w:lsdException w:name="Grid Table 7 Colorful Accent 2" w:uiPriority="52"/>
-    <w:lsdException w:name="Grid Table 1 Light Accent 3" w:uiPriority="46"/>
-    <w:lsdException w:name="Grid Table 2 Accent 3" w:uiPriority="47"/>
-    <w:lsdException w:name="Grid Table 3 Accent 3" w:uiPriority="48"/>
-    <w:lsdException w:name="Grid Table 4 Accent 3" w:uiPriority="49"/>
-    <w:lsdException w:name="Grid Table 5 Dark Accent 3" w:uiPriority="50"/>
-    <w:lsdException w:name="Grid Table 6 Colorful Accent 3" w:uiPriority="51"/>
-    <w:lsdException w:name="Grid Table 7 Colorful Accent 3" w:uiPriority="52"/>
-    <w:lsdException w:name="Grid Table 1 Light Accent 4" w:uiPriority="46"/>
-    <w:lsdException w:name="Grid Table 2 Accent 4" w:uiPriority="47"/>
-    <w:lsdException w:name="Grid Table 3 Accent 4" w:uiPriority="48"/>
-    <w:lsdException w:name="Grid Table 4 Accent 4" w:uiPriority="49"/>
-    <w:lsdException w:name="Grid Table 5 Dark Accent 4" w:uiPriority="50"/>
-    <w:lsdException w:name="Grid Table 6 Colorful Accent 4" w:uiPriority="51"/>
-    <w:lsdException w:name="Grid Table 7 Colorful Accent 4" w:uiPriority="52"/>
-    <w:lsdException w:name="Grid Table 1 Light Accent 5" w:uiPriority="46"/>
-    <w:lsdException w:name="Grid Table 2 Accent 5" w:uiPriority="47"/>
-    <w:lsdException w:name="Grid Table 3 Accent 5" w:uiPriority="48"/>
-    <w:lsdException w:name="Grid Table 4 Accent 5" w:uiPriority="49"/>
-    <w:lsdException w:name="Grid Table 5 Dark Accent 5" w:uiPriority="50"/>
-    <w:lsdException w:name="Grid Table 6 Colorful Accent 5" w:uiPriority="51"/>
-    <w:lsdException w:name="Grid Table 7 Colorful Accent 5" w:uiPriority="52"/>
-    <w:lsdException w:name="Grid Table 1 Light Accent 6" w:uiPriority="46"/>
-    <w:lsdException w:name="Grid Table 2 Accent 6" w:uiPriority="47"/>
-    <w:lsdException w:name="Grid Table 3 Accent 6" w:uiPriority="48"/>
-    <w:lsdException w:name="Grid Table 4 Accent 6" w:uiPriority="49"/>
-    <w:lsdException w:name="Grid Table 5 Dark Accent 6" w:uiPriority="50"/>
-    <w:lsdException w:name="Grid Table 6 Colorful Accent 6" w:uiPriority="51"/>
-    <w:lsdException w:name="Grid Table 7 Colorful Accent 6" w:uiPriority="52"/>
-    <w:lsdException w:name="List Table 1 Light" w:uiPriority="46"/>
-    <w:lsdException w:name="List Table 2" w:uiPriority="47"/>
-    <w:lsdException w:name="List Table 3" w:uiPriority="48"/>
-    <w:lsdException w:name="List Table 4" w:uiPriority="49"/>
-    <w:lsdException w:name="List Table 5 Dark" w:uiPriority="50"/>
-    <w:lsdException w:name="List Table 6 Colorful" w:uiPriority="51"/>
-    <w:lsdException w:name="List Table 7 Colorful" w:uiPriority="52"/>
-    <w:lsdException w:name="List Table 1 Light Accent 1" w:uiPriority="46"/>
-    <w:lsdException w:name="List Table 2 Accent 1" w:uiPriority="47"/>
-    <w:lsdException w:name="List Table 3 Accent 1" w:uiPriority="48"/>
-    <w:lsdException w:name="List Table 4 Accent 1" w:uiPriority="49"/>
-    <w:lsdException w:name="List Table 5 Dark Accent 1" w:uiPriority="50"/>
-    <w:lsdException w:name="List Table 6 Colorful Accent 1" w:uiPriority="51"/>
-    <w:lsdException w:name="List Table 7 Colorful Accent 1" w:uiPriority="52"/>
-    <w:lsdException w:name="List Table 1 Light Accent 2" w:uiPriority="46"/>
-    <w:lsdException w:name="List Table 2 Accent 2" w:uiPriority="47"/>
-    <w:lsdException w:name="List Table 3 Accent 2" w:uiPriority="48"/>
-    <w:lsdException w:name="List Table 4 Accent 2" w:uiPriority="49"/>
-    <w:lsdException w:name="List Table 5 Dark Accent 2" w:uiPriority="50"/>
-    <w:lsdException w:name="List Table 6 Colorful Accent 2" w:uiPriority="51"/>
-    <w:lsdException w:name="List Table 7 Colorful Accent 2" w:uiPriority="52"/>
-    <w:lsdException w:name="List Table 1 Light Accent 3" w:uiPriority="46"/>
-    <w:lsdException w:name="List Table 2 Accent 3" w:uiPriority="47"/>
-    <w:lsdException w:name="List Table 3 Accent 3" w:uiPriority="48"/>
-    <w:lsdException w:name="List Table 4 Accent 3" w:uiPriority="49"/>
-    <w:lsdException w:name="List Table 5 Dark Accent 3" w:uiPriority="50"/>
-    <w:lsdException w:name="List Table 6 Colorful Accent 3" w:uiPriority="51"/>
-    <w:lsdException w:name="List Table 7 Colorful Accent 3" w:uiPriority="52"/>
-    <w:lsdException w:name="List Table 1 Light Accent 4" w:uiPriority="46"/>
-    <w:lsdException w:name="List Table 2 Accent 4" w:uiPriority="47"/>
-    <w:lsdException w:name="List Table 3 Accent 4" w:uiPriority="48"/>
-    <w:lsdException w:name="List Table 4 Accent 4" w:uiPriority="49"/>
-    <w:lsdException w:name="List Table 5 Dark Accent 4" w:uiPriority="50"/>
-    <w:lsdException w:name="List Table 6 Colorful Accent 4" w:uiPriority="51"/>
-    <w:lsdException w:name="List Table 7 Colorful Accent 4" w:uiPriority="52"/>
-    <w:lsdException w:name="List Table 1 Light Accent 5" w:uiPriority="46"/>
-    <w:lsdException w:name="List Table 2 Accent 5" w:uiPriority="47"/>
-    <w:lsdException w:name="List Table 3 Accent 5" w:uiPriority="48"/>
-    <w:lsdException w:name="List Table 4 Accent 5" w:uiPriority="49"/>
-    <w:lsdException w:name="List Table 5 Dark Accent 5" w:uiPriority="50"/>
-    <w:lsdException w:name="List Table 6 Colorful Accent 5" w:uiPriority="51"/>
-    <w:lsdException w:name="List Table 7 Colorful Accent 5" w:uiPriority="52"/>
-    <w:lsdException w:name="List Table 1 Light Accent 6" w:uiPriority="46"/>
-    <w:lsdException w:name="List Table 2 Accent 6" w:uiPriority="47"/>
-    <w:lsdException w:name="List Table 3 Accent 6" w:uiPriority="48"/>
-    <w:lsdException w:name="List Table 4 Accent 6" w:uiPriority="49"/>
-    <w:lsdException w:name="List Table 5 Dark Accent 6" w:uiPriority="50"/>
-    <w:lsdException w:name="List Table 6 Colorful Accent 6" w:uiPriority="51"/>
-    <w:lsdException w:name="List Table 7 Colorful Accent 6" w:uiPriority="52"/>
+  <w:latentStyles w:defLockedState="0" w:defUIPriority="99" w:defSemiHidden="1" w:defUnhideWhenUsed="1" w:defQFormat="0" w:count="267">
+    <w:lsdException w:name="Normal" w:semiHidden="0" w:uiPriority="0" w:unhideWhenUsed="0" w:qFormat="1"/>
+    <w:lsdException w:name="heading 1" w:semiHidden="0" w:uiPriority="9" w:unhideWhenUsed="0" w:qFormat="1"/>
+    <w:lsdException w:name="heading 2" w:uiPriority="9" w:qFormat="1"/>
+    <w:lsdException w:name="heading 3" w:uiPriority="9" w:qFormat="1"/>
+    <w:lsdException w:name="heading 4" w:uiPriority="9" w:qFormat="1"/>
+    <w:lsdException w:name="heading 5" w:uiPriority="9" w:qFormat="1"/>
+    <w:lsdException w:name="heading 6" w:uiPriority="9" w:qFormat="1"/>
+    <w:lsdException w:name="heading 7" w:uiPriority="9" w:qFormat="1"/>
+    <w:lsdException w:name="heading 8" w:uiPriority="9" w:qFormat="1"/>
+    <w:lsdException w:name="heading 9" w:uiPriority="9" w:qFormat="1"/>
+    <w:lsdException w:name="toc 1" w:uiPriority="39"/>
+    <w:lsdException w:name="toc 2" w:uiPriority="39"/>
+    <w:lsdException w:name="toc 3" w:uiPriority="39"/>
+    <w:lsdException w:name="toc 4" w:uiPriority="39"/>
+    <w:lsdException w:name="toc 5" w:uiPriority="39"/>
+    <w:lsdException w:name="toc 6" w:uiPriority="39"/>
+    <w:lsdException w:name="toc 7" w:uiPriority="39"/>
+    <w:lsdException w:name="toc 8" w:uiPriority="39"/>
+    <w:lsdException w:name="toc 9" w:uiPriority="39"/>
+    <w:lsdException w:name="header" w:semiHidden="0"/>
+    <w:lsdException w:name="footer" w:semiHidden="0"/>
+    <w:lsdException w:name="caption" w:uiPriority="35" w:qFormat="1"/>
+    <w:lsdException w:name="Title" w:semiHidden="0" w:uiPriority="10" w:unhideWhenUsed="0" w:qFormat="1"/>
+    <w:lsdException w:name="Default Paragraph Font" w:semiHidden="0" w:uiPriority="1"/>
+    <w:lsdException w:name="Subtitle" w:semiHidden="0" w:uiPriority="11" w:unhideWhenUsed="0" w:qFormat="1"/>
+    <w:lsdException w:name="Strong" w:semiHidden="0" w:uiPriority="22" w:unhideWhenUsed="0" w:qFormat="1"/>
+    <w:lsdException w:name="Emphasis" w:semiHidden="0" w:uiPriority="20" w:unhideWhenUsed="0" w:qFormat="1"/>
+    <w:lsdException w:name="Plain Text" w:semiHidden="0"/>
+    <w:lsdException w:name="Normal Table" w:qFormat="1"/>
+    <w:lsdException w:name="Table Grid" w:semiHidden="0" w:uiPriority="59" w:unhideWhenUsed="0"/>
+    <w:lsdException w:name="Placeholder Text" w:unhideWhenUsed="0"/>
+    <w:lsdException w:name="No Spacing" w:semiHidden="0" w:unhideWhenUsed="0"/>
+    <w:lsdException w:name="Light Shading" w:semiHidden="0" w:uiPriority="60" w:unhideWhenUsed="0"/>
+    <w:lsdException w:name="Light List" w:semiHidden="0" w:uiPriority="61" w:unhideWhenUsed="0"/>
+    <w:lsdException w:name="Light Grid" w:semiHidden="0" w:uiPriority="62" w:unhideWhenUsed="0"/>
+    <w:lsdException w:name="Medium Shading 1" w:semiHidden="0" w:uiPriority="63" w:unhideWhenUsed="0"/>
+    <w:lsdException w:name="Medium Shading 2" w:semiHidden="0" w:uiPriority="64" w:unhideWhenUsed="0"/>
+    <w:lsdException w:name="Medium List 1" w:semiHidden="0" w:uiPriority="65" w:unhideWhenUsed="0"/>
+    <w:lsdException w:name="Medium List 2" w:semiHidden="0" w:uiPriority="66" w:unhideWhenUsed="0"/>
+    <w:lsdException w:name="Medium Grid 1" w:semiHidden="0" w:uiPriority="67" w:unhideWhenUsed="0"/>
+    <w:lsdException w:name="Medium Grid 2" w:semiHidden="0" w:uiPriority="68" w:unhideWhenUsed="0"/>
+    <w:lsdException w:name="Medium Grid 3" w:semiHidden="0" w:uiPriority="69" w:unhideWhenUsed="0"/>
+    <w:lsdException w:name="Dark List" w:semiHidden="0" w:uiPriority="70" w:unhideWhenUsed="0"/>
+    <w:lsdException w:name="Colorful Shading" w:semiHidden="0" w:uiPriority="71" w:unhideWhenUsed="0"/>
+    <w:lsdException w:name="Colorful List" w:semiHidden="0" w:uiPriority="72" w:unhideWhenUsed="0"/>
+    <w:lsdException w:name="Colorful Grid" w:semiHidden="0" w:uiPriority="73" w:unhideWhenUsed="0"/>
+    <w:lsdException w:name="Light Shading Accent 1" w:semiHidden="0" w:uiPriority="60" w:unhideWhenUsed="0"/>
+    <w:lsdException w:name="Light List Accent 1" w:semiHidden="0" w:uiPriority="61" w:unhideWhenUsed="0"/>
+    <w:lsdException w:name="Light Grid Accent 1" w:semiHidden="0" w:uiPriority="62" w:unhideWhenUsed="0"/>
+    <w:lsdException w:name="Medium Shading 1 Accent 1" w:semiHidden="0" w:uiPriority="63" w:unhideWhenUsed="0"/>
+    <w:lsdException w:name="Medium Shading 2 Accent 1" w:semiHidden="0" w:uiPriority="64" w:unhideWhenUsed="0"/>
+    <w:lsdException w:name="Medium List 1 Accent 1" w:semiHidden="0" w:uiPriority="65" w:unhideWhenUsed="0"/>
+    <w:lsdException w:name="Revision" w:unhideWhenUsed="0"/>
+    <w:lsdException w:name="List Paragraph" w:semiHidden="0" w:unhideWhenUsed="0"/>
+    <w:lsdException w:name="Quote" w:semiHidden="0" w:unhideWhenUsed="0"/>
+    <w:lsdException w:name="Intense Quote" w:semiHidden="0" w:unhideWhenUsed="0"/>
+    <w:lsdException w:name="Medium List 2 Accent 1" w:semiHidden="0" w:uiPriority="66" w:unhideWhenUsed="0"/>
+    <w:lsdException w:name="Medium Grid 1 Accent 1" w:semiHidden="0" w:uiPriority="67" w:unhideWhenUsed="0"/>
+    <w:lsdException w:name="Medium Grid 2 Accent 1" w:semiHidden="0" w:uiPriority="68" w:unhideWhenUsed="0"/>
+    <w:lsdException w:name="Medium Grid 3 Accent 1" w:semiHidden="0" w:uiPriority="69" w:unhideWhenUsed="0"/>
+    <w:lsdException w:name="Dark List Accent 1" w:semiHidden="0" w:uiPriority="70" w:unhideWhenUsed="0"/>
+    <w:lsdException w:name="Colorful Shading Accent 1" w:semiHidden="0" w:uiPriority="71" w:unhideWhenUsed="0"/>
+    <w:lsdException w:name="Colorful List Accent 1" w:semiHidden="0" w:uiPriority="72" w:unhideWhenUsed="0"/>
+    <w:lsdException w:name="Colorful Grid Accent 1" w:semiHidden="0" w:uiPriority="73" w:unhideWhenUsed="0"/>
+    <w:lsdException w:name="Light Shading Accent 2" w:semiHidden="0" w:uiPriority="60" w:unhideWhenUsed="0"/>
+    <w:lsdException w:name="Light List Accent 2" w:semiHidden="0" w:uiPriority="61" w:unhideWhenUsed="0"/>
+    <w:lsdException w:name="Light Grid Accent 2" w:semiHidden="0" w:uiPriority="62" w:unhideWhenUsed="0"/>
+    <w:lsdException w:name="Medium Shading 1 Accent 2" w:semiHidden="0" w:uiPriority="63" w:unhideWhenUsed="0"/>
+    <w:lsdException w:name="Medium Shading 2 Accent 2" w:semiHidden="0" w:uiPriority="64" w:unhideWhenUsed="0"/>
+    <w:lsdException w:name="Medium List 1 Accent 2" w:semiHidden="0" w:uiPriority="65" w:unhideWhenUsed="0"/>
+    <w:lsdException w:name="Medium List 2 Accent 2" w:semiHidden="0" w:uiPriority="66" w:unhideWhenUsed="0"/>
+    <w:lsdException w:name="Medium Grid 1 Accent 2" w:semiHidden="0" w:uiPriority="67" w:unhideWhenUsed="0"/>
+    <w:lsdException w:name="Medium Grid 2 Accent 2" w:semiHidden="0" w:uiPriority="68" w:unhideWhenUsed="0"/>
+    <w:lsdException w:name="Medium Grid 3 Accent 2" w:semiHidden="0" w:uiPriority="69" w:unhideWhenUsed="0"/>
+    <w:lsdException w:name="Dark List Accent 2" w:semiHidden="0" w:uiPriority="70" w:unhideWhenUsed="0"/>
+    <w:lsdException w:name="Colorful Shading Accent 2" w:semiHidden="0" w:uiPriority="71" w:unhideWhenUsed="0"/>
+    <w:lsdException w:name="Colorful List Accent 2" w:semiHidden="0" w:uiPriority="72" w:unhideWhenUsed="0"/>
+    <w:lsdException w:name="Colorful Grid Accent 2" w:semiHidden="0" w:uiPriority="73" w:unhideWhenUsed="0"/>
+    <w:lsdException w:name="Light Shading Accent 3" w:semiHidden="0" w:uiPriority="60" w:unhideWhenUsed="0"/>
+    <w:lsdException w:name="Light List Accent 3" w:semiHidden="0" w:uiPriority="61" w:unhideWhenUsed="0"/>
+    <w:lsdException w:name="Light Grid Accent 3" w:semiHidden="0" w:uiPriority="62" w:unhideWhenUsed="0"/>
+    <w:lsdException w:name="Medium Shading 1 Accent 3" w:semiHidden="0" w:uiPriority="63" w:unhideWhenUsed="0"/>
+    <w:lsdException w:name="Medium Shading 2 Accent 3" w:semiHidden="0" w:uiPriority="64" w:unhideWhenUsed="0"/>
+    <w:lsdException w:name="Medium List 1 Accent 3" w:semiHidden="0" w:uiPriority="65" w:unhideWhenUsed="0"/>
+    <w:lsdException w:name="Medium List 2 Accent 3" w:semiHidden="0" w:uiPriority="66" w:unhideWhenUsed="0"/>
+    <w:lsdException w:name="Medium Grid 1 Accent 3" w:semiHidden="0" w:uiPriority="67" w:unhideWhenUsed="0"/>
+    <w:lsdException w:name="Medium Grid 2 Accent 3" w:semiHidden="0" w:uiPriority="68" w:unhideWhenUsed="0"/>
+    <w:lsdException w:name="Medium Grid 3 Accent 3" w:semiHidden="0" w:uiPriority="69" w:unhideWhenUsed="0"/>
+    <w:lsdException w:name="Dark List Accent 3" w:semiHidden="0" w:uiPriority="70" w:unhideWhenUsed="0"/>
+    <w:lsdException w:name="Colorful Shading Accent 3" w:semiHidden="0" w:uiPriority="71" w:unhideWhenUsed="0"/>
+    <w:lsdException w:name="Colorful List Accent 3" w:semiHidden="0" w:uiPriority="72" w:unhideWhenUsed="0"/>
+    <w:lsdException w:name="Colorful Grid Accent 3" w:semiHidden="0" w:uiPriority="73" w:unhideWhenUsed="0"/>
+    <w:lsdException w:name="Light Shading Accent 4" w:semiHidden="0" w:uiPriority="60" w:unhideWhenUsed="0"/>
+    <w:lsdException w:name="Light List Accent 4" w:semiHidden="0" w:uiPriority="61" w:unhideWhenUsed="0"/>
+    <w:lsdException w:name="Light Grid Accent 4" w:semiHidden="0" w:uiPriority="62" w:unhideWhenUsed="0"/>
+    <w:lsdException w:name="Medium Shading 1 Accent 4" w:semiHidden="0" w:uiPriority="63" w:unhideWhenUsed="0"/>
+    <w:lsdException w:name="Medium Shading 2 Accent 4" w:semiHidden="0" w:uiPriority="64" w:unhideWhenUsed="0"/>
+    <w:lsdException w:name="Medium List 1 Accent 4" w:semiHidden="0" w:uiPriority="65" w:unhideWhenUsed="0"/>
+    <w:lsdException w:name="Medium List 2 Accent 4" w:semiHidden="0" w:uiPriority="66" w:unhideWhenUsed="0"/>
+    <w:lsdException w:name="Medium Grid 1 Accent 4" w:semiHidden="0" w:uiPriority="67" w:unhideWhenUsed="0"/>
+    <w:lsdException w:name="Medium Grid 2 Accent 4" w:semiHidden="0" w:uiPriority="68" w:unhideWhenUsed="0"/>
+    <w:lsdException w:name="Medium Grid 3 Accent 4" w:semiHidden="0" w:uiPriority="69" w:unhideWhenUsed="0"/>
+    <w:lsdException w:name="Dark List Accent 4" w:semiHidden="0" w:uiPriority="70" w:unhideWhenUsed="0"/>
+    <w:lsdException w:name="Colorful Shading Accent 4" w:semiHidden="0" w:uiPriority="71" w:unhideWhenUsed="0"/>
+    <w:lsdException w:name="Colorful List Accent 4" w:semiHidden="0" w:uiPriority="72" w:unhideWhenUsed="0"/>
+    <w:lsdException w:name="Colorful Grid Accent 4" w:semiHidden="0" w:uiPriority="73" w:unhideWhenUsed="0"/>
+    <w:lsdException w:name="Light Shading Accent 5" w:semiHidden="0" w:uiPriority="60" w:unhideWhenUsed="0"/>
+    <w:lsdException w:name="Light List Accent 5" w:semiHidden="0" w:uiPriority="61" w:unhideWhenUsed="0"/>
+    <w:lsdException w:name="Light Grid Accent 5" w:semiHidden="0" w:uiPriority="62" w:unhideWhenUsed="0"/>
+    <w:lsdException w:name="Medium Shading 1 Accent 5" w:semiHidden="0" w:uiPriority="63" w:unhideWhenUsed="0"/>
+    <w:lsdException w:name="Medium Shading 2 Accent 5" w:semiHidden="0" w:uiPriority="64" w:unhideWhenUsed="0"/>
+    <w:lsdException w:name="Medium List 1 Accent 5" w:semiHidden="0" w:uiPriority="65" w:unhideWhenUsed="0"/>
+    <w:lsdException w:name="Medium List 2 Accent 5" w:semiHidden="0" w:uiPriority="66" w:unhideWhenUsed="0"/>
+    <w:lsdException w:name="Medium Grid 1 Accent 5" w:semiHidden="0" w:uiPriority="67" w:unhideWhenUsed="0"/>
+    <w:lsdException w:name="Medium Grid 2 Accent 5" w:semiHidden="0" w:uiPriority="68" w:unhideWhenUsed="0"/>
+    <w:lsdException w:name="Medium Grid 3 Accent 5" w:semiHidden="0" w:uiPriority="69" w:unhideWhenUsed="0"/>
+    <w:lsdException w:name="Dark List Accent 5" w:semiHidden="0" w:uiPriority="70" w:unhideWhenUsed="0"/>
+    <w:lsdException w:name="Colorful Shading Accent 5" w:semiHidden="0" w:uiPriority="71" w:unhideWhenUsed="0"/>
+    <w:lsdException w:name="Colorful List Accent 5" w:semiHidden="0" w:uiPriority="72" w:unhideWhenUsed="0"/>
+    <w:lsdException w:name="Colorful Grid Accent 5" w:semiHidden="0" w:uiPriority="73" w:unhideWhenUsed="0"/>
+    <w:lsdException w:name="Light Shading Accent 6" w:semiHidden="0" w:uiPriority="60" w:unhideWhenUsed="0"/>
+    <w:lsdException w:name="Light List Accent 6" w:semiHidden="0" w:uiPriority="61" w:unhideWhenUsed="0"/>
+    <w:lsdException w:name="Light Grid Accent 6" w:semiHidden="0" w:uiPriority="62" w:unhideWhenUsed="0"/>
+    <w:lsdException w:name="Medium Shading 1 Accent 6" w:semiHidden="0" w:uiPriority="63" w:unhideWhenUsed="0"/>
+    <w:lsdException w:name="Medium Shading 2 Accent 6" w:semiHidden="0" w:uiPriority="64" w:unhideWhenUsed="0"/>
+    <w:lsdException w:name="Medium List 1 Accent 6" w:semiHidden="0" w:uiPriority="65" w:unhideWhenUsed="0"/>
+    <w:lsdException w:name="Medium List 2 Accent 6" w:semiHidden="0" w:uiPriority="66" w:unhideWhenUsed="0"/>
+    <w:lsdException w:name="Medium Grid 1 Accent 6" w:semiHidden="0" w:uiPriority="67" w:unhideWhenUsed="0"/>
+    <w:lsdException w:name="Medium Grid 2 Accent 6" w:semiHidden="0" w:uiPriority="68" w:unhideWhenUsed="0"/>
+    <w:lsdException w:name="Medium Grid 3 Accent 6" w:semiHidden="0" w:uiPriority="69" w:unhideWhenUsed="0"/>
+    <w:lsdException w:name="Dark List Accent 6" w:semiHidden="0" w:uiPriority="70" w:unhideWhenUsed="0"/>
+    <w:lsdException w:name="Colorful Shading Accent 6" w:semiHidden="0" w:uiPriority="71" w:unhideWhenUsed="0"/>
+    <w:lsdException w:name="Colorful List Accent 6" w:semiHidden="0" w:uiPriority="72" w:unhideWhenUsed="0"/>
+    <w:lsdException w:name="Colorful Grid Accent 6" w:semiHidden="0" w:uiPriority="73" w:unhideWhenUsed="0"/>
+    <w:lsdException w:name="Subtle Emphasis" w:semiHidden="0" w:uiPriority="19" w:unhideWhenUsed="0" w:qFormat="1"/>
+    <w:lsdException w:name="Intense Emphasis" w:semiHidden="0" w:uiPriority="21" w:unhideWhenUsed="0" w:qFormat="1"/>
+    <w:lsdException w:name="Subtle Reference" w:semiHidden="0" w:uiPriority="31" w:unhideWhenUsed="0" w:qFormat="1"/>
+    <w:lsdException w:name="Intense Reference" w:semiHidden="0" w:uiPriority="32" w:unhideWhenUsed="0" w:qFormat="1"/>
+    <w:lsdException w:name="Book Title" w:semiHidden="0" w:uiPriority="33" w:unhideWhenUsed="0" w:qFormat="1"/>
+    <w:lsdException w:name="Bibliography" w:uiPriority="37"/>
+    <w:lsdException w:name="TOC Heading" w:uiPriority="39" w:qFormat="1"/>
   </w:latentStyles>
   <w:style w:type="paragraph" w:default="1" w:styleId="a">
     <w:name w:val="Normal"/>
@@ -3958,6 +3764,7 @@
     <w:uiPriority w:val="99"/>
     <w:semiHidden/>
     <w:unhideWhenUsed/>
+    <w:qFormat/>
     <w:tblPr>
       <w:tblInd w:w="0" w:type="dxa"/>
       <w:tblCellMar>

--- a/cikm.docx
+++ b/cikm.docx
@@ -3384,6 +3384,142 @@
         </w:rPr>
         <w:t>abcdefg</w:t>
       </w:r>
+    </w:p>
+    <w:p>
+      <w:pPr>
+        <w:widowControl/>
+        <w:spacing w:after="240"/>
+        <w:jc w:val="left"/>
+        <w:outlineLvl w:val="1"/>
+        <w:rPr>
+          <w:rFonts w:ascii="Arial" w:eastAsia="宋体" w:hAnsi="Arial" w:cs="Arial"/>
+          <w:color w:val="333333"/>
+          <w:kern w:val="0"/>
+          <w:sz w:val="33"/>
+          <w:szCs w:val="33"/>
+        </w:rPr>
+      </w:pPr>
+      <w:r>
+        <w:rPr>
+          <w:rFonts w:ascii="Arial" w:eastAsia="宋体" w:hAnsi="Arial" w:cs="Arial"/>
+          <w:color w:val="333333"/>
+          <w:kern w:val="0"/>
+          <w:sz w:val="33"/>
+          <w:szCs w:val="33"/>
+        </w:rPr>
+        <w:t>基于</w:t>
+      </w:r>
+      <w:r>
+        <w:rPr>
+          <w:rFonts w:ascii="Arial" w:eastAsia="宋体" w:hAnsi="Arial" w:cs="Arial"/>
+          <w:color w:val="333333"/>
+          <w:kern w:val="0"/>
+          <w:sz w:val="33"/>
+          <w:szCs w:val="33"/>
+        </w:rPr>
+        <w:t>LSTM</w:t>
+      </w:r>
+      <w:r>
+        <w:rPr>
+          <w:rFonts w:ascii="Arial" w:eastAsia="宋体" w:hAnsi="Arial" w:cs="Arial"/>
+          <w:color w:val="333333"/>
+          <w:kern w:val="0"/>
+          <w:sz w:val="33"/>
+          <w:szCs w:val="33"/>
+        </w:rPr>
+        <w:t>的识别方法</w:t>
+      </w:r>
+    </w:p>
+    <w:p>
+      <w:pPr>
+        <w:pStyle w:val="a3"/>
+        <w:rPr>
+          <w:rFonts w:ascii="Helvetica Neue" w:hAnsi="Helvetica Neue" w:cs="Helvetica Neue" w:hint="eastAsia"/>
+          <w:color w:val="262626"/>
+          <w:sz w:val="22"/>
+          <w:szCs w:val="22"/>
+          <w:shd w:val="clear" w:color="auto" w:fill="FFFFFF"/>
+        </w:rPr>
+      </w:pPr>
+    </w:p>
+    <w:p>
+      <w:pPr>
+        <w:pStyle w:val="a3"/>
+        <w:rPr>
+          <w:rFonts w:ascii="Helvetica Neue" w:hAnsi="Helvetica Neue" w:cs="Helvetica Neue" w:hint="eastAsia"/>
+          <w:color w:val="262626"/>
+          <w:sz w:val="22"/>
+          <w:szCs w:val="22"/>
+          <w:shd w:val="clear" w:color="auto" w:fill="FFFFFF"/>
+        </w:rPr>
+      </w:pPr>
+      <w:r>
+        <w:rPr>
+          <w:rFonts w:ascii="Helvetica Neue" w:hAnsi="Helvetica Neue" w:cs="Helvetica Neue" w:hint="eastAsia"/>
+          <w:noProof/>
+          <w:color w:val="262626"/>
+          <w:sz w:val="22"/>
+          <w:shd w:val="clear" w:color="auto" w:fill="FFFFFF"/>
+        </w:rPr>
+        <w:lastRenderedPageBreak/>
+        <w:drawing>
+          <wp:inline distT="0" distB="0" distL="0" distR="0">
+            <wp:extent cx="5334000" cy="1062343"/>
+            <wp:effectExtent l="19050" t="0" r="0" b="0"/>
+            <wp:docPr id="8" name="图片 1"/>
+            <wp:cNvGraphicFramePr>
+              <a:graphicFrameLocks xmlns:a="http://schemas.openxmlformats.org/drawingml/2006/main" noChangeAspect="1"/>
+            </wp:cNvGraphicFramePr>
+            <a:graphic xmlns:a="http://schemas.openxmlformats.org/drawingml/2006/main">
+              <a:graphicData uri="http://schemas.openxmlformats.org/drawingml/2006/picture">
+                <pic:pic xmlns:pic="http://schemas.openxmlformats.org/drawingml/2006/picture">
+                  <pic:nvPicPr>
+                    <pic:cNvPr id="0" name="Picture 1"/>
+                    <pic:cNvPicPr>
+                      <a:picLocks noChangeAspect="1" noChangeArrowheads="1"/>
+                    </pic:cNvPicPr>
+                  </pic:nvPicPr>
+                  <pic:blipFill>
+                    <a:blip r:embed="rId17"/>
+                    <a:srcRect/>
+                    <a:stretch>
+                      <a:fillRect/>
+                    </a:stretch>
+                  </pic:blipFill>
+                  <pic:spPr bwMode="auto">
+                    <a:xfrm>
+                      <a:off x="0" y="0"/>
+                      <a:ext cx="5334000" cy="1062343"/>
+                    </a:xfrm>
+                    <a:prstGeom prst="rect">
+                      <a:avLst/>
+                    </a:prstGeom>
+                    <a:noFill/>
+                    <a:ln w="9525">
+                      <a:noFill/>
+                      <a:miter lim="800000"/>
+                      <a:headEnd/>
+                      <a:tailEnd/>
+                    </a:ln>
+                  </pic:spPr>
+                </pic:pic>
+              </a:graphicData>
+            </a:graphic>
+          </wp:inline>
+        </w:drawing>
+      </w:r>
+    </w:p>
+    <w:p>
+      <w:pPr>
+        <w:pStyle w:val="a3"/>
+        <w:rPr>
+          <w:rFonts w:ascii="Helvetica Neue" w:hAnsi="Helvetica Neue" w:cs="Helvetica Neue" w:hint="eastAsia"/>
+          <w:color w:val="262626"/>
+          <w:sz w:val="22"/>
+          <w:szCs w:val="22"/>
+          <w:shd w:val="clear" w:color="auto" w:fill="FFFFFF"/>
+        </w:rPr>
+      </w:pPr>
     </w:p>
     <w:sectPr>
       <w:pgSz w:w="11906" w:h="16838"/>
@@ -3751,6 +3887,28 @@
       <w:kern w:val="2"/>
       <w:sz w:val="21"/>
       <w:szCs w:val="22"/>
+    </w:rPr>
+  </w:style>
+  <w:style w:type="paragraph" w:styleId="2">
+    <w:name w:val="heading 2"/>
+    <w:basedOn w:val="a"/>
+    <w:link w:val="2Char"/>
+    <w:uiPriority w:val="9"/>
+    <w:qFormat/>
+    <w:rsid w:val="00827DEF"/>
+    <w:pPr>
+      <w:widowControl/>
+      <w:spacing w:before="100" w:beforeAutospacing="1" w:after="100" w:afterAutospacing="1"/>
+      <w:jc w:val="left"/>
+      <w:outlineLvl w:val="1"/>
+    </w:pPr>
+    <w:rPr>
+      <w:rFonts w:ascii="宋体" w:eastAsia="宋体" w:hAnsi="宋体" w:cs="宋体"/>
+      <w:b/>
+      <w:bCs/>
+      <w:kern w:val="0"/>
+      <w:sz w:val="36"/>
+      <w:szCs w:val="36"/>
     </w:rPr>
   </w:style>
   <w:style w:type="character" w:default="1" w:styleId="a0">
@@ -3959,6 +4117,20 @@
     <w:rPr>
       <w:b/>
       <w:bCs/>
+    </w:rPr>
+  </w:style>
+  <w:style w:type="character" w:customStyle="1" w:styleId="2Char">
+    <w:name w:val="标题 2 Char"/>
+    <w:basedOn w:val="a0"/>
+    <w:link w:val="2"/>
+    <w:uiPriority w:val="9"/>
+    <w:rsid w:val="00827DEF"/>
+    <w:rPr>
+      <w:rFonts w:ascii="宋体" w:hAnsi="宋体" w:cs="宋体"/>
+      <w:b/>
+      <w:bCs/>
+      <w:sz w:val="36"/>
+      <w:szCs w:val="36"/>
     </w:rPr>
   </w:style>
 </w:styles>
